--- a/HuynhGiaThien-51702186-LeHoangPhuc-51702161.docx.docx
+++ b/HuynhGiaThien-51702186-LeHoangPhuc-51702161.docx.docx
@@ -1616,7 +1616,6 @@
                                 <w:sz w:val="40"/>
                               </w:rPr>
                             </w:pPr>
-                            <w:bookmarkStart w:id="0" w:name="_GoBack"/>
                             <w:r>
                               <w:rPr>
                                 <w:rFonts w:ascii="Arial" w:hAnsi="Arial" w:cs="Arial"/>
@@ -1626,7 +1625,6 @@
                               </w:rPr>
                               <w:t>JAVA</w:t>
                             </w:r>
-                            <w:bookmarkEnd w:id="0"/>
                           </w:p>
                         </w:txbxContent>
                       </wps:txbx>
@@ -2921,7 +2919,7 @@
           <w:lang w:val="vi-VN"/>
         </w:rPr>
       </w:pPr>
-      <w:bookmarkStart w:id="2" w:name="_Toc4353605"/>
+      <w:bookmarkStart w:id="0" w:name="_Toc4353605"/>
       <w:r>
         <w:rPr>
           <w:lang w:val="vi-VN"/>
@@ -2929,7 +2927,7 @@
         <w:lastRenderedPageBreak/>
         <w:t>TÓM TẮT</w:t>
       </w:r>
-      <w:bookmarkEnd w:id="2"/>
+      <w:bookmarkEnd w:id="0"/>
     </w:p>
     <w:p>
       <w:pPr>
@@ -3008,12 +3006,12 @@
         <w:pStyle w:val="Chng"/>
         <w:jc w:val="center"/>
       </w:pPr>
-      <w:bookmarkStart w:id="3" w:name="_Toc4353606"/>
+      <w:bookmarkStart w:id="1" w:name="_Toc4353606"/>
       <w:r>
         <w:lastRenderedPageBreak/>
         <w:t>MỤC LỤC</w:t>
       </w:r>
-      <w:bookmarkEnd w:id="3"/>
+      <w:bookmarkEnd w:id="1"/>
     </w:p>
     <w:p>
       <w:pPr>
@@ -4391,12 +4389,12 @@
         <w:pStyle w:val="Chng"/>
         <w:jc w:val="center"/>
       </w:pPr>
-      <w:bookmarkStart w:id="4" w:name="_Toc4353607"/>
+      <w:bookmarkStart w:id="2" w:name="_Toc4353607"/>
       <w:r>
         <w:lastRenderedPageBreak/>
         <w:t>DANH MỤC CÁC BẢNG BIỂU, HÌNH VẼ, ĐỒ THỊ</w:t>
       </w:r>
-      <w:bookmarkEnd w:id="4"/>
+      <w:bookmarkEnd w:id="2"/>
     </w:p>
     <w:p>
       <w:pPr>
@@ -4667,7 +4665,7 @@
         <w:pStyle w:val="Chng"/>
         <w:outlineLvl w:val="0"/>
       </w:pPr>
-      <w:bookmarkStart w:id="5" w:name="_Toc4353608"/>
+      <w:bookmarkStart w:id="3" w:name="_Toc4353608"/>
       <w:r>
         <w:rPr>
           <w:b w:val="0"/>
@@ -4678,7 +4676,7 @@
       <w:r>
         <w:t>INTRODUCTION</w:t>
       </w:r>
-      <w:bookmarkEnd w:id="5"/>
+      <w:bookmarkEnd w:id="3"/>
     </w:p>
     <w:p>
       <w:pPr>
@@ -4691,25 +4689,7 @@
         <w:t xml:space="preserve"> Combinatorial Optimization</w:t>
       </w:r>
       <w:r>
-        <w:t xml:space="preserve"> là một chủ đề bao gồm tìm kiếm </w:t>
-      </w:r>
-      <w:r>
-        <w:t>một phương pháp</w:t>
-      </w:r>
-      <w:r>
-        <w:t xml:space="preserve"> tối</w:t>
-      </w:r>
-      <w:r>
-        <w:t xml:space="preserve"> ưu từ một tập hợp nhiều cách thực thi</w:t>
-      </w:r>
-      <w:r>
-        <w:t xml:space="preserve"> hữu hạn. Trong nhiều vấn đề như vậy, tìm kiếm toàn diện không thể thực hiện được. Nó hoạt động trên miền của các vấn đề tối ưu hóa đó, trong đó tập hợp các giải pháp khả thi là rời rạ</w:t>
-      </w:r>
-      <w:r>
-        <w:t>c hoặc biến hóa của rời rạc</w:t>
-      </w:r>
-      <w:r>
-        <w:t>, với mục tiêu là tìm ra giải pháp tốt nhất.</w:t>
+        <w:t xml:space="preserve"> là một chủ đề bao gồm tìm kiếm một phương pháp tối ưu từ một tập hợp nhiều cách thực thi hữu hạn. Trong nhiều vấn đề như vậy, tìm kiếm toàn diện không thể thực hiện được. Nó hoạt động trên miền của các vấn đề tối ưu hóa đó, trong đó tập hợp các giải pháp khả thi là rời rạc hoặc biến hóa của rời rạc, với mục tiêu là tìm ra giải pháp tốt nhất.</w:t>
       </w:r>
     </w:p>
     <w:p>
@@ -4720,13 +4700,7 @@
         </w:rPr>
       </w:pPr>
       <w:r>
-        <w:t xml:space="preserve">Combinatorial Optimization là một tập hợp con của </w:t>
-      </w:r>
-      <w:r>
-        <w:t>mathematical optimization</w:t>
-      </w:r>
-      <w:r>
-        <w:t xml:space="preserve"> có liên quan đến nghiên cứu hoạt động, lý thuyết thuật toán và lý thuyết phức tạp tính toán. Nó có các ứng dụng quan trọng trong một số lĩnh vực, bao gồm trí tuệ nhân tạo, học máy, lý thuyết đấu giá và công nghệ phần mềm</w:t>
+        <w:t>Combinatorial Optimization là một tập hợp con của mathematical optimization có liên quan đến nghiên cứu hoạt động, lý thuyết thuật toán và lý thuyết phức tạp tính toán. Nó có các ứng dụng quan trọng trong một số lĩnh vực, bao gồm trí tuệ nhân tạo, học máy, lý thuyết đấu giá và công nghệ phần mềm</w:t>
       </w:r>
     </w:p>
     <w:p>
@@ -4734,14 +4708,14 @@
         <w:pStyle w:val="Chng"/>
         <w:outlineLvl w:val="1"/>
       </w:pPr>
-      <w:bookmarkStart w:id="6" w:name="_Toc4353609"/>
+      <w:bookmarkStart w:id="4" w:name="_Toc4353609"/>
       <w:r>
         <w:t xml:space="preserve">1.1 </w:t>
       </w:r>
       <w:r>
         <w:t>Khái niệm</w:t>
       </w:r>
-      <w:bookmarkEnd w:id="6"/>
+      <w:bookmarkEnd w:id="4"/>
     </w:p>
     <w:p>
       <w:pPr>
@@ -4751,20 +4725,17 @@
         </w:tabs>
         <w:outlineLvl w:val="2"/>
       </w:pPr>
-      <w:bookmarkStart w:id="7" w:name="_Toc4353610"/>
+      <w:bookmarkStart w:id="5" w:name="_Toc4353610"/>
       <w:r>
         <w:tab/>
       </w:r>
       <w:r>
-        <w:t>1.1</w:t>
-      </w:r>
-      <w:r>
-        <w:t xml:space="preserve">.1 </w:t>
+        <w:t xml:space="preserve">1.1.1 </w:t>
       </w:r>
       <w:r>
         <w:t>Maximum Network Flow</w:t>
       </w:r>
-      <w:bookmarkEnd w:id="7"/>
+      <w:bookmarkEnd w:id="5"/>
     </w:p>
     <w:p>
       <w:pPr>
@@ -4776,18 +4747,18 @@
           <w:lang w:eastAsia="zh-CN"/>
         </w:rPr>
         <w:drawing>
-          <wp:anchor distT="0" distB="0" distL="114300" distR="114300" simplePos="0" relativeHeight="251819520" behindDoc="0" locked="0" layoutInCell="1" allowOverlap="1" wp14:anchorId="6442AA9E" wp14:editId="6C985D2A">
+          <wp:anchor distT="0" distB="0" distL="114300" distR="114300" simplePos="0" relativeHeight="251819520" behindDoc="0" locked="0" layoutInCell="1" allowOverlap="1" wp14:anchorId="7AB09C7D" wp14:editId="6470667D">
             <wp:simplePos x="0" y="0"/>
-            <wp:positionH relativeFrom="page">
+            <wp:positionH relativeFrom="margin">
               <wp:align>center</wp:align>
             </wp:positionH>
             <wp:positionV relativeFrom="paragraph">
-              <wp:posOffset>574040</wp:posOffset>
+              <wp:posOffset>693420</wp:posOffset>
             </wp:positionV>
-            <wp:extent cx="3302000" cy="1989455"/>
-            <wp:effectExtent l="0" t="0" r="0" b="0"/>
+            <wp:extent cx="4168140" cy="2539365"/>
+            <wp:effectExtent l="0" t="0" r="3810" b="0"/>
             <wp:wrapTopAndBottom/>
-            <wp:docPr id="3" name="Picture 3" descr="https://cdncontribute.geeksforgeeks.org/wp-content/uploads/image141.png"/>
+            <wp:docPr id="22" name="Picture 22"/>
             <wp:cNvGraphicFramePr>
               <a:graphicFrameLocks xmlns:a="http://schemas.openxmlformats.org/drawingml/2006/main" noChangeAspect="1"/>
             </wp:cNvGraphicFramePr>
@@ -4795,36 +4766,29 @@
               <a:graphicData uri="http://schemas.openxmlformats.org/drawingml/2006/picture">
                 <pic:pic xmlns:pic="http://schemas.openxmlformats.org/drawingml/2006/picture">
                   <pic:nvPicPr>
-                    <pic:cNvPr id="0" name="Picture 3" descr="https://cdncontribute.geeksforgeeks.org/wp-content/uploads/image141.png"/>
-                    <pic:cNvPicPr>
-                      <a:picLocks noChangeAspect="1" noChangeArrowheads="1"/>
-                    </pic:cNvPicPr>
+                    <pic:cNvPr id="22" name="1.png"/>
+                    <pic:cNvPicPr/>
                   </pic:nvPicPr>
                   <pic:blipFill>
-                    <a:blip r:embed="rId14">
+                    <a:blip r:embed="rId14" cstate="print">
                       <a:extLst>
                         <a:ext uri="{28A0092B-C50C-407E-A947-70E740481C1C}">
                           <a14:useLocalDpi xmlns:a14="http://schemas.microsoft.com/office/drawing/2010/main" val="0"/>
                         </a:ext>
                       </a:extLst>
                     </a:blip>
-                    <a:srcRect/>
                     <a:stretch>
                       <a:fillRect/>
                     </a:stretch>
                   </pic:blipFill>
-                  <pic:spPr bwMode="auto">
+                  <pic:spPr>
                     <a:xfrm>
                       <a:off x="0" y="0"/>
-                      <a:ext cx="3302000" cy="1989455"/>
+                      <a:ext cx="4168140" cy="2539365"/>
                     </a:xfrm>
                     <a:prstGeom prst="rect">
                       <a:avLst/>
                     </a:prstGeom>
-                    <a:noFill/>
-                    <a:ln>
-                      <a:noFill/>
-                    </a:ln>
                   </pic:spPr>
                 </pic:pic>
               </a:graphicData>
@@ -4861,41 +4825,40 @@
     </w:p>
     <w:p>
       <w:pPr>
+        <w:pStyle w:val="Nidungvnbn"/>
+      </w:pPr>
+    </w:p>
+    <w:p>
+      <w:pPr>
         <w:pStyle w:val="Tiumccp2"/>
         <w:tabs>
           <w:tab w:val="left" w:pos="720"/>
         </w:tabs>
         <w:outlineLvl w:val="2"/>
       </w:pPr>
-      <w:bookmarkStart w:id="8" w:name="_Toc4353611"/>
+      <w:bookmarkStart w:id="6" w:name="_Toc4353611"/>
       <w:r>
         <w:tab/>
       </w:r>
       <w:r>
-        <w:t>1.1</w:t>
-      </w:r>
-      <w:r>
-        <w:t xml:space="preserve">.2 </w:t>
+        <w:t xml:space="preserve">1.1.2 </w:t>
       </w:r>
       <w:r>
         <w:t>Shortest Path</w:t>
       </w:r>
-      <w:bookmarkEnd w:id="8"/>
-    </w:p>
-    <w:p>
-      <w:pPr>
-        <w:pStyle w:val="Nidungvnbn"/>
-      </w:pPr>
-    </w:p>
-    <w:p>
-      <w:pPr>
-        <w:pStyle w:val="Nidungvnbn"/>
-      </w:pPr>
-      <w:r>
-        <w:t>T</w:t>
-      </w:r>
-      <w:r>
-        <w:t xml:space="preserve">he shortest path </w:t>
+      <w:bookmarkEnd w:id="6"/>
+    </w:p>
+    <w:p>
+      <w:pPr>
+        <w:pStyle w:val="Nidungvnbn"/>
+      </w:pPr>
+    </w:p>
+    <w:p>
+      <w:pPr>
+        <w:pStyle w:val="Nidungvnbn"/>
+      </w:pPr>
+      <w:r>
+        <w:t xml:space="preserve">The shortest path </w:t>
       </w:r>
       <w:r>
         <w:t xml:space="preserve">là vấn đề tìm đường đi giữa hai đỉnh (hoặc nút) trong biểu đồ sao cho tổng trọng số của các cạnh cấu thành của nó </w:t>
@@ -4928,7 +4891,7 @@
           <w:szCs w:val="26"/>
         </w:rPr>
       </w:pPr>
-      <w:bookmarkStart w:id="9" w:name="_Toc4353612"/>
+      <w:bookmarkStart w:id="7" w:name="_Toc4353612"/>
       <w:r>
         <w:rPr>
           <w:b w:val="0"/>
@@ -4963,7 +4926,77 @@
         </w:rPr>
         <w:t xml:space="preserve"> chiều dài của phân khúc.</w:t>
       </w:r>
-      <w:bookmarkEnd w:id="9"/>
+      <w:bookmarkEnd w:id="7"/>
+    </w:p>
+    <w:p>
+      <w:pPr>
+        <w:pStyle w:val="Tiumccp1"/>
+        <w:rPr>
+          <w:b w:val="0"/>
+          <w:sz w:val="26"/>
+          <w:szCs w:val="26"/>
+        </w:rPr>
+      </w:pPr>
+      <w:r>
+        <w:rPr>
+          <w:b w:val="0"/>
+          <w:noProof/>
+          <w:sz w:val="26"/>
+          <w:szCs w:val="26"/>
+          <w:lang w:eastAsia="zh-CN"/>
+        </w:rPr>
+        <w:drawing>
+          <wp:inline distT="0" distB="0" distL="0" distR="0">
+            <wp:extent cx="5791835" cy="3141980"/>
+            <wp:effectExtent l="0" t="0" r="0" b="0"/>
+            <wp:docPr id="6" name="Picture 6"/>
+            <wp:cNvGraphicFramePr>
+              <a:graphicFrameLocks xmlns:a="http://schemas.openxmlformats.org/drawingml/2006/main" noChangeAspect="1"/>
+            </wp:cNvGraphicFramePr>
+            <a:graphic xmlns:a="http://schemas.openxmlformats.org/drawingml/2006/main">
+              <a:graphicData uri="http://schemas.openxmlformats.org/drawingml/2006/picture">
+                <pic:pic xmlns:pic="http://schemas.openxmlformats.org/drawingml/2006/picture">
+                  <pic:nvPicPr>
+                    <pic:cNvPr id="6" name="1.png"/>
+                    <pic:cNvPicPr/>
+                  </pic:nvPicPr>
+                  <pic:blipFill>
+                    <a:blip r:embed="rId15" cstate="print">
+                      <a:extLst>
+                        <a:ext uri="{28A0092B-C50C-407E-A947-70E740481C1C}">
+                          <a14:useLocalDpi xmlns:a14="http://schemas.microsoft.com/office/drawing/2010/main" val="0"/>
+                        </a:ext>
+                      </a:extLst>
+                    </a:blip>
+                    <a:stretch>
+                      <a:fillRect/>
+                    </a:stretch>
+                  </pic:blipFill>
+                  <pic:spPr>
+                    <a:xfrm>
+                      <a:off x="0" y="0"/>
+                      <a:ext cx="5791835" cy="3141980"/>
+                    </a:xfrm>
+                    <a:prstGeom prst="rect">
+                      <a:avLst/>
+                    </a:prstGeom>
+                  </pic:spPr>
+                </pic:pic>
+              </a:graphicData>
+            </a:graphic>
+          </wp:inline>
+        </w:drawing>
+      </w:r>
+    </w:p>
+    <w:p>
+      <w:pPr>
+        <w:pStyle w:val="Tiumccp1"/>
+        <w:rPr>
+          <w:b w:val="0"/>
+          <w:sz w:val="26"/>
+          <w:szCs w:val="26"/>
+        </w:rPr>
+      </w:pPr>
     </w:p>
     <w:p>
       <w:pPr>
@@ -4977,20 +5010,17 @@
           <w:szCs w:val="24"/>
         </w:rPr>
       </w:pPr>
-      <w:bookmarkStart w:id="10" w:name="_Toc4353613"/>
+      <w:bookmarkStart w:id="8" w:name="_Toc4353613"/>
       <w:r>
         <w:tab/>
       </w:r>
       <w:r>
-        <w:t>1.1</w:t>
-      </w:r>
-      <w:r>
-        <w:t xml:space="preserve">.3 </w:t>
+        <w:t xml:space="preserve">1.1.3 </w:t>
       </w:r>
       <w:r>
         <w:t>Minimum Spanning Tree</w:t>
       </w:r>
-      <w:bookmarkEnd w:id="10"/>
+      <w:bookmarkEnd w:id="8"/>
     </w:p>
     <w:p>
       <w:pPr>
@@ -5000,7 +5030,11 @@
         <w:tab/>
       </w:r>
       <w:r>
-        <w:t>Minimum Spanning Tree</w:t>
+        <w:t xml:space="preserve">Minimum Spanning </w:t>
+      </w:r>
+      <w:proofErr w:type="gramStart"/>
+      <w:r>
+        <w:t>Tree</w:t>
       </w:r>
       <w:r>
         <w:t xml:space="preserve"> </w:t>
@@ -5009,13 +5043,141 @@
         <w:t xml:space="preserve"> </w:t>
       </w:r>
       <w:r>
-        <w:t>là tập hợp con của các cạnh của đồ thị vô hướng có trọng số c</w:t>
-      </w:r>
-      <w:r>
-        <w:t>ạnh được</w:t>
-      </w:r>
-      <w:r>
-        <w:t>, kết nối tất cả các đỉnh với nhau, không có chu kỳ và với tổng trọng lượng tối thiểu có thể có.</w:t>
+        <w:t>là</w:t>
+      </w:r>
+      <w:proofErr w:type="gramEnd"/>
+      <w:r>
+        <w:t xml:space="preserve"> tập hợp con của các cạnh của đồ thị vô hướng có trọng số kết nối tất cả các đỉnh với nhau, không có chu kỳ và với tổng trọng lượng tối thiểu có thể có.</w:t>
+      </w:r>
+    </w:p>
+    <w:p>
+      <w:pPr>
+        <w:pStyle w:val="Nidungvnbn"/>
+      </w:pPr>
+      <w:bookmarkStart w:id="9" w:name="_GoBack"/>
+      <w:bookmarkEnd w:id="9"/>
+      <w:r>
+        <w:rPr>
+          <w:noProof/>
+          <w:lang w:eastAsia="zh-CN"/>
+        </w:rPr>
+        <w:lastRenderedPageBreak/>
+        <w:drawing>
+          <wp:anchor distT="0" distB="0" distL="114300" distR="114300" simplePos="0" relativeHeight="251820544" behindDoc="0" locked="0" layoutInCell="1" allowOverlap="1" wp14:anchorId="0BBB9F2D" wp14:editId="37D62949">
+            <wp:simplePos x="0" y="0"/>
+            <wp:positionH relativeFrom="column">
+              <wp:posOffset>179705</wp:posOffset>
+            </wp:positionH>
+            <wp:positionV relativeFrom="paragraph">
+              <wp:posOffset>0</wp:posOffset>
+            </wp:positionV>
+            <wp:extent cx="2339340" cy="1424940"/>
+            <wp:effectExtent l="0" t="0" r="3810" b="3810"/>
+            <wp:wrapTopAndBottom/>
+            <wp:docPr id="23" name="Picture 23"/>
+            <wp:cNvGraphicFramePr>
+              <a:graphicFrameLocks xmlns:a="http://schemas.openxmlformats.org/drawingml/2006/main" noChangeAspect="1"/>
+            </wp:cNvGraphicFramePr>
+            <a:graphic xmlns:a="http://schemas.openxmlformats.org/drawingml/2006/main">
+              <a:graphicData uri="http://schemas.openxmlformats.org/drawingml/2006/picture">
+                <pic:pic xmlns:pic="http://schemas.openxmlformats.org/drawingml/2006/picture">
+                  <pic:nvPicPr>
+                    <pic:cNvPr id="23" name="1.png"/>
+                    <pic:cNvPicPr/>
+                  </pic:nvPicPr>
+                  <pic:blipFill>
+                    <a:blip r:embed="rId16" cstate="print">
+                      <a:extLst>
+                        <a:ext uri="{28A0092B-C50C-407E-A947-70E740481C1C}">
+                          <a14:useLocalDpi xmlns:a14="http://schemas.microsoft.com/office/drawing/2010/main" val="0"/>
+                        </a:ext>
+                      </a:extLst>
+                    </a:blip>
+                    <a:stretch>
+                      <a:fillRect/>
+                    </a:stretch>
+                  </pic:blipFill>
+                  <pic:spPr>
+                    <a:xfrm>
+                      <a:off x="0" y="0"/>
+                      <a:ext cx="2339340" cy="1424940"/>
+                    </a:xfrm>
+                    <a:prstGeom prst="rect">
+                      <a:avLst/>
+                    </a:prstGeom>
+                  </pic:spPr>
+                </pic:pic>
+              </a:graphicData>
+            </a:graphic>
+            <wp14:sizeRelH relativeFrom="page">
+              <wp14:pctWidth>0</wp14:pctWidth>
+            </wp14:sizeRelH>
+            <wp14:sizeRelV relativeFrom="page">
+              <wp14:pctHeight>0</wp14:pctHeight>
+            </wp14:sizeRelV>
+          </wp:anchor>
+        </w:drawing>
+      </w:r>
+      <w:r>
+        <w:rPr>
+          <w:noProof/>
+          <w:lang w:eastAsia="zh-CN"/>
+        </w:rPr>
+        <w:drawing>
+          <wp:anchor distT="0" distB="0" distL="114300" distR="114300" simplePos="0" relativeHeight="251821568" behindDoc="0" locked="0" layoutInCell="1" allowOverlap="1" wp14:anchorId="0D436DC7" wp14:editId="6ED71B18">
+            <wp:simplePos x="0" y="0"/>
+            <wp:positionH relativeFrom="margin">
+              <wp:posOffset>2851785</wp:posOffset>
+            </wp:positionH>
+            <wp:positionV relativeFrom="paragraph">
+              <wp:posOffset>0</wp:posOffset>
+            </wp:positionV>
+            <wp:extent cx="2364105" cy="1440180"/>
+            <wp:effectExtent l="0" t="0" r="0" b="7620"/>
+            <wp:wrapTopAndBottom/>
+            <wp:docPr id="24" name="Picture 24"/>
+            <wp:cNvGraphicFramePr>
+              <a:graphicFrameLocks xmlns:a="http://schemas.openxmlformats.org/drawingml/2006/main" noChangeAspect="1"/>
+            </wp:cNvGraphicFramePr>
+            <a:graphic xmlns:a="http://schemas.openxmlformats.org/drawingml/2006/main">
+              <a:graphicData uri="http://schemas.openxmlformats.org/drawingml/2006/picture">
+                <pic:pic xmlns:pic="http://schemas.openxmlformats.org/drawingml/2006/picture">
+                  <pic:nvPicPr>
+                    <pic:cNvPr id="24" name="1.png"/>
+                    <pic:cNvPicPr/>
+                  </pic:nvPicPr>
+                  <pic:blipFill>
+                    <a:blip r:embed="rId17" cstate="print">
+                      <a:extLst>
+                        <a:ext uri="{28A0092B-C50C-407E-A947-70E740481C1C}">
+                          <a14:useLocalDpi xmlns:a14="http://schemas.microsoft.com/office/drawing/2010/main" val="0"/>
+                        </a:ext>
+                      </a:extLst>
+                    </a:blip>
+                    <a:stretch>
+                      <a:fillRect/>
+                    </a:stretch>
+                  </pic:blipFill>
+                  <pic:spPr>
+                    <a:xfrm>
+                      <a:off x="0" y="0"/>
+                      <a:ext cx="2364105" cy="1440180"/>
+                    </a:xfrm>
+                    <a:prstGeom prst="rect">
+                      <a:avLst/>
+                    </a:prstGeom>
+                  </pic:spPr>
+                </pic:pic>
+              </a:graphicData>
+            </a:graphic>
+            <wp14:sizeRelH relativeFrom="page">
+              <wp14:pctWidth>0</wp14:pctWidth>
+            </wp14:sizeRelH>
+            <wp14:sizeRelV relativeFrom="page">
+              <wp14:pctHeight>0</wp14:pctHeight>
+            </wp14:sizeRelV>
+          </wp:anchor>
+        </w:drawing>
       </w:r>
     </w:p>
     <w:p>
@@ -5023,7 +5185,7 @@
         <w:pStyle w:val="Chng"/>
         <w:outlineLvl w:val="1"/>
       </w:pPr>
-      <w:bookmarkStart w:id="11" w:name="_Toc4353614"/>
+      <w:bookmarkStart w:id="10" w:name="_Toc4353614"/>
       <w:r>
         <w:t>1.2</w:t>
       </w:r>
@@ -5033,7 +5195,7 @@
       <w:r>
         <w:t>Lịch sử</w:t>
       </w:r>
-      <w:bookmarkEnd w:id="11"/>
+      <w:bookmarkEnd w:id="10"/>
     </w:p>
     <w:p>
       <w:pPr>
@@ -5043,7 +5205,7 @@
         </w:tabs>
         <w:outlineLvl w:val="2"/>
       </w:pPr>
-      <w:bookmarkStart w:id="12" w:name="_Toc4353615"/>
+      <w:bookmarkStart w:id="11" w:name="_Toc4353615"/>
       <w:r>
         <w:tab/>
       </w:r>
@@ -5056,7 +5218,7 @@
       <w:r>
         <w:t>Maximum Network Flow</w:t>
       </w:r>
-      <w:bookmarkEnd w:id="12"/>
+      <w:bookmarkEnd w:id="11"/>
     </w:p>
     <w:p>
       <w:pPr>
@@ -5100,7 +5262,7 @@
         </w:tabs>
         <w:outlineLvl w:val="2"/>
       </w:pPr>
-      <w:bookmarkStart w:id="13" w:name="_Toc4353616"/>
+      <w:bookmarkStart w:id="12" w:name="_Toc4353616"/>
       <w:r>
         <w:tab/>
       </w:r>
@@ -5113,7 +5275,7 @@
       <w:r>
         <w:t>Shortest Path</w:t>
       </w:r>
-      <w:bookmarkEnd w:id="13"/>
+      <w:bookmarkEnd w:id="12"/>
     </w:p>
     <w:p>
       <w:pPr>
@@ -5148,7 +5310,7 @@
         </w:tabs>
         <w:outlineLvl w:val="2"/>
       </w:pPr>
-      <w:bookmarkStart w:id="14" w:name="_Toc4353617"/>
+      <w:bookmarkStart w:id="13" w:name="_Toc4353617"/>
       <w:r>
         <w:tab/>
       </w:r>
@@ -5161,7 +5323,7 @@
       <w:r>
         <w:t>Minimum Spanning Tree</w:t>
       </w:r>
-      <w:bookmarkEnd w:id="14"/>
+      <w:bookmarkEnd w:id="13"/>
     </w:p>
     <w:p>
       <w:pPr>
@@ -5198,7 +5360,6 @@
         </w:rPr>
       </w:pPr>
       <w:r>
-        <w:lastRenderedPageBreak/>
         <w:t xml:space="preserve">Thuật toán Minimum Spanning Tree nhanh nhất hiện nay được phát triển bởi </w:t>
       </w:r>
       <w:r>
@@ -5224,44 +5385,1896 @@
         <w:pStyle w:val="Chng"/>
         <w:outlineLvl w:val="0"/>
       </w:pPr>
-      <w:bookmarkStart w:id="15" w:name="_Toc4353618"/>
-      <w:r>
+      <w:bookmarkStart w:id="14" w:name="_Toc4353618"/>
+      <w:r>
+        <w:lastRenderedPageBreak/>
         <w:t>II.STATE OF THE ART</w:t>
       </w:r>
-      <w:bookmarkEnd w:id="15"/>
+      <w:bookmarkEnd w:id="14"/>
     </w:p>
     <w:p>
       <w:pPr>
         <w:pStyle w:val="Chng"/>
         <w:outlineLvl w:val="0"/>
       </w:pPr>
-      <w:bookmarkStart w:id="16" w:name="_Toc4353619"/>
+      <w:bookmarkStart w:id="15" w:name="_Toc4353619"/>
       <w:r>
         <w:t>III.APPROACH</w:t>
       </w:r>
-      <w:bookmarkEnd w:id="16"/>
+      <w:bookmarkEnd w:id="15"/>
     </w:p>
     <w:p>
       <w:pPr>
         <w:pStyle w:val="Chng"/>
         <w:outlineLvl w:val="0"/>
       </w:pPr>
-      <w:bookmarkStart w:id="17" w:name="_Toc4353620"/>
+      <w:bookmarkStart w:id="16" w:name="_Toc4353620"/>
       <w:r>
         <w:t>IV.EXPEREMENTS AND RESULTS</w:t>
       </w:r>
-      <w:bookmarkEnd w:id="17"/>
+      <w:bookmarkEnd w:id="16"/>
     </w:p>
     <w:p>
       <w:pPr>
         <w:pStyle w:val="Chng"/>
         <w:outlineLvl w:val="0"/>
       </w:pPr>
-      <w:bookmarkStart w:id="18" w:name="_Toc4353621"/>
+      <w:r>
+        <w:t xml:space="preserve">4.1 </w:t>
+      </w:r>
+      <w:r>
+        <w:t>Maximum Network Flow</w:t>
+      </w:r>
+    </w:p>
+    <w:p>
+      <w:pPr>
+        <w:pStyle w:val="Chng"/>
+        <w:outlineLvl w:val="0"/>
+      </w:pPr>
+      <w:r>
+        <w:t xml:space="preserve">4.1.1 </w:t>
+      </w:r>
+      <w:r>
+        <w:t>Code</w:t>
+      </w:r>
+    </w:p>
+    <w:p>
+      <w:pPr>
+        <w:pStyle w:val="Nidungvnbn"/>
+      </w:pPr>
+      <w:r>
+        <w:t xml:space="preserve">// Java program for implementation of Ford Fulkerson algorithm </w:t>
+      </w:r>
+    </w:p>
+    <w:p>
+      <w:pPr>
+        <w:pStyle w:val="Nidungvnbn"/>
+      </w:pPr>
+      <w:proofErr w:type="gramStart"/>
+      <w:r>
+        <w:t>import</w:t>
+      </w:r>
+      <w:proofErr w:type="gramEnd"/>
+      <w:r>
+        <w:t xml:space="preserve"> java.util.*; </w:t>
+      </w:r>
+    </w:p>
+    <w:p>
+      <w:pPr>
+        <w:pStyle w:val="Nidungvnbn"/>
+      </w:pPr>
+      <w:proofErr w:type="gramStart"/>
+      <w:r>
+        <w:t>import</w:t>
+      </w:r>
+      <w:proofErr w:type="gramEnd"/>
+      <w:r>
+        <w:t xml:space="preserve"> java.lang.*; </w:t>
+      </w:r>
+    </w:p>
+    <w:p>
+      <w:pPr>
+        <w:pStyle w:val="Nidungvnbn"/>
+      </w:pPr>
+      <w:proofErr w:type="gramStart"/>
+      <w:r>
+        <w:t>import</w:t>
+      </w:r>
+      <w:proofErr w:type="gramEnd"/>
+      <w:r>
+        <w:t xml:space="preserve"> java.io.*; </w:t>
+      </w:r>
+    </w:p>
+    <w:p>
+      <w:pPr>
+        <w:pStyle w:val="Nidungvnbn"/>
+      </w:pPr>
+      <w:proofErr w:type="gramStart"/>
+      <w:r>
+        <w:t>import</w:t>
+      </w:r>
+      <w:proofErr w:type="gramEnd"/>
+      <w:r>
+        <w:t xml:space="preserve"> java.util.LinkedList; </w:t>
+      </w:r>
+    </w:p>
+    <w:p>
+      <w:pPr>
+        <w:pStyle w:val="Nidungvnbn"/>
+      </w:pPr>
+      <w:r>
+        <w:t xml:space="preserve">  </w:t>
+      </w:r>
+    </w:p>
+    <w:p>
+      <w:pPr>
+        <w:pStyle w:val="Nidungvnbn"/>
+      </w:pPr>
+      <w:proofErr w:type="gramStart"/>
+      <w:r>
+        <w:t>class</w:t>
+      </w:r>
+      <w:proofErr w:type="gramEnd"/>
+      <w:r>
+        <w:t xml:space="preserve"> MaximumNetworkFlow </w:t>
+      </w:r>
+    </w:p>
+    <w:p>
+      <w:pPr>
+        <w:pStyle w:val="Nidungvnbn"/>
+      </w:pPr>
+      <w:r>
+        <w:t xml:space="preserve">{ </w:t>
+      </w:r>
+    </w:p>
+    <w:p>
+      <w:pPr>
+        <w:pStyle w:val="Nidungvnbn"/>
+      </w:pPr>
+      <w:r>
+        <w:t xml:space="preserve">    </w:t>
+      </w:r>
+      <w:proofErr w:type="gramStart"/>
+      <w:r>
+        <w:t>static</w:t>
+      </w:r>
+      <w:proofErr w:type="gramEnd"/>
+      <w:r>
+        <w:t xml:space="preserve"> final int V = 6;</w:t>
+      </w:r>
+    </w:p>
+    <w:p>
+      <w:pPr>
+        <w:pStyle w:val="Nidungvnbn"/>
+      </w:pPr>
+      <w:r>
+        <w:t xml:space="preserve">    </w:t>
+      </w:r>
+      <w:proofErr w:type="gramStart"/>
+      <w:r>
+        <w:t>private</w:t>
+      </w:r>
+      <w:proofErr w:type="gramEnd"/>
+      <w:r>
+        <w:t xml:space="preserve"> int maxFlowvalue;</w:t>
+      </w:r>
+    </w:p>
+    <w:p>
+      <w:pPr>
+        <w:pStyle w:val="Nidungvnbn"/>
+      </w:pPr>
+      <w:r>
+        <w:t xml:space="preserve">    </w:t>
+      </w:r>
+      <w:proofErr w:type="gramStart"/>
+      <w:r>
+        <w:t>private</w:t>
+      </w:r>
+      <w:proofErr w:type="gramEnd"/>
+      <w:r>
+        <w:t xml:space="preserve"> int[][] graph;</w:t>
+      </w:r>
+    </w:p>
+    <w:p>
+      <w:pPr>
+        <w:pStyle w:val="Nidungvnbn"/>
+      </w:pPr>
+    </w:p>
+    <w:p>
+      <w:pPr>
+        <w:pStyle w:val="Nidungvnbn"/>
+      </w:pPr>
+      <w:r>
+        <w:t xml:space="preserve">    /**</w:t>
+      </w:r>
+    </w:p>
+    <w:p>
+      <w:pPr>
+        <w:pStyle w:val="Nidungvnbn"/>
+      </w:pPr>
+      <w:r>
+        <w:t xml:space="preserve">     * @return the maxFlowvalue</w:t>
+      </w:r>
+    </w:p>
+    <w:p>
+      <w:pPr>
+        <w:pStyle w:val="Nidungvnbn"/>
+      </w:pPr>
+      <w:r>
+        <w:t xml:space="preserve">     */</w:t>
+      </w:r>
+    </w:p>
+    <w:p>
+      <w:pPr>
+        <w:pStyle w:val="Nidungvnbn"/>
+      </w:pPr>
+      <w:r>
+        <w:t xml:space="preserve">    </w:t>
+      </w:r>
+      <w:proofErr w:type="gramStart"/>
+      <w:r>
+        <w:t>public</w:t>
+      </w:r>
+      <w:proofErr w:type="gramEnd"/>
+      <w:r>
+        <w:t xml:space="preserve"> int getMaxFlow_value() {</w:t>
+      </w:r>
+    </w:p>
+    <w:p>
+      <w:pPr>
+        <w:pStyle w:val="Nidungvnbn"/>
+      </w:pPr>
+      <w:r>
+        <w:t xml:space="preserve">        </w:t>
+      </w:r>
+      <w:proofErr w:type="gramStart"/>
+      <w:r>
+        <w:t>return</w:t>
+      </w:r>
+      <w:proofErr w:type="gramEnd"/>
+      <w:r>
+        <w:t xml:space="preserve"> maxFlowvalue;</w:t>
+      </w:r>
+    </w:p>
+    <w:p>
+      <w:pPr>
+        <w:pStyle w:val="Nidungvnbn"/>
+      </w:pPr>
+      <w:r>
+        <w:t xml:space="preserve">    }</w:t>
+      </w:r>
+    </w:p>
+    <w:p>
+      <w:pPr>
+        <w:pStyle w:val="Nidungvnbn"/>
+      </w:pPr>
+    </w:p>
+    <w:p>
+      <w:pPr>
+        <w:pStyle w:val="Nidungvnbn"/>
+      </w:pPr>
+      <w:r>
+        <w:t xml:space="preserve">    </w:t>
+      </w:r>
+      <w:proofErr w:type="gramStart"/>
+      <w:r>
+        <w:t>private</w:t>
+      </w:r>
+      <w:proofErr w:type="gramEnd"/>
+      <w:r>
+        <w:t xml:space="preserve"> boolean bfs(int rGraph[][], int s, int t, int parent[]) </w:t>
+      </w:r>
+    </w:p>
+    <w:p>
+      <w:pPr>
+        <w:pStyle w:val="Nidungvnbn"/>
+      </w:pPr>
+      <w:r>
+        <w:t xml:space="preserve">    { </w:t>
+      </w:r>
+    </w:p>
+    <w:p>
+      <w:pPr>
+        <w:pStyle w:val="Nidungvnbn"/>
+      </w:pPr>
+      <w:r>
+        <w:lastRenderedPageBreak/>
+        <w:t xml:space="preserve">        </w:t>
+      </w:r>
+    </w:p>
+    <w:p>
+      <w:pPr>
+        <w:pStyle w:val="Nidungvnbn"/>
+      </w:pPr>
+      <w:r>
+        <w:t xml:space="preserve">        </w:t>
+      </w:r>
+      <w:proofErr w:type="gramStart"/>
+      <w:r>
+        <w:t>boolean</w:t>
+      </w:r>
+      <w:proofErr w:type="gramEnd"/>
+      <w:r>
+        <w:t xml:space="preserve"> visited[] = new boolean[V]; </w:t>
+      </w:r>
+    </w:p>
+    <w:p>
+      <w:pPr>
+        <w:pStyle w:val="Nidungvnbn"/>
+      </w:pPr>
+      <w:r>
+        <w:t xml:space="preserve">        </w:t>
+      </w:r>
+      <w:proofErr w:type="gramStart"/>
+      <w:r>
+        <w:t>for(</w:t>
+      </w:r>
+      <w:proofErr w:type="gramEnd"/>
+      <w:r>
+        <w:t xml:space="preserve">int i=0; i&lt;V; i++) </w:t>
+      </w:r>
+    </w:p>
+    <w:p>
+      <w:pPr>
+        <w:pStyle w:val="Nidungvnbn"/>
+      </w:pPr>
+      <w:r>
+        <w:t xml:space="preserve">            </w:t>
+      </w:r>
+      <w:proofErr w:type="gramStart"/>
+      <w:r>
+        <w:t>visited[</w:t>
+      </w:r>
+      <w:proofErr w:type="gramEnd"/>
+      <w:r>
+        <w:t xml:space="preserve">i]=false; </w:t>
+      </w:r>
+    </w:p>
+    <w:p>
+      <w:pPr>
+        <w:pStyle w:val="Nidungvnbn"/>
+      </w:pPr>
+      <w:r>
+        <w:t xml:space="preserve">  </w:t>
+      </w:r>
+    </w:p>
+    <w:p>
+      <w:pPr>
+        <w:pStyle w:val="Nidungvnbn"/>
+      </w:pPr>
+      <w:r>
+        <w:t xml:space="preserve">        LinkedList&lt;Integer&gt; queue = new LinkedList&lt;Integer</w:t>
+      </w:r>
+      <w:proofErr w:type="gramStart"/>
+      <w:r>
+        <w:t>&gt;(</w:t>
+      </w:r>
+      <w:proofErr w:type="gramEnd"/>
+      <w:r>
+        <w:t xml:space="preserve">); </w:t>
+      </w:r>
+    </w:p>
+    <w:p>
+      <w:pPr>
+        <w:pStyle w:val="Nidungvnbn"/>
+      </w:pPr>
+      <w:r>
+        <w:t xml:space="preserve">        </w:t>
+      </w:r>
+      <w:proofErr w:type="gramStart"/>
+      <w:r>
+        <w:t>queue.add(s)</w:t>
+      </w:r>
+      <w:proofErr w:type="gramEnd"/>
+      <w:r>
+        <w:t xml:space="preserve">; </w:t>
+      </w:r>
+    </w:p>
+    <w:p>
+      <w:pPr>
+        <w:pStyle w:val="Nidungvnbn"/>
+      </w:pPr>
+      <w:r>
+        <w:t xml:space="preserve">        </w:t>
+      </w:r>
+      <w:proofErr w:type="gramStart"/>
+      <w:r>
+        <w:t>visited[</w:t>
+      </w:r>
+      <w:proofErr w:type="gramEnd"/>
+      <w:r>
+        <w:t xml:space="preserve">s] = true; </w:t>
+      </w:r>
+    </w:p>
+    <w:p>
+      <w:pPr>
+        <w:pStyle w:val="Nidungvnbn"/>
+      </w:pPr>
+      <w:r>
+        <w:t xml:space="preserve">        </w:t>
+      </w:r>
+      <w:proofErr w:type="gramStart"/>
+      <w:r>
+        <w:t>parent[</w:t>
+      </w:r>
+      <w:proofErr w:type="gramEnd"/>
+      <w:r>
+        <w:t xml:space="preserve">s]=-1; </w:t>
+      </w:r>
+    </w:p>
+    <w:p>
+      <w:pPr>
+        <w:pStyle w:val="Nidungvnbn"/>
+      </w:pPr>
+      <w:r>
+        <w:t xml:space="preserve">  </w:t>
+      </w:r>
+    </w:p>
+    <w:p>
+      <w:pPr>
+        <w:pStyle w:val="Nidungvnbn"/>
+      </w:pPr>
+      <w:r>
+        <w:t xml:space="preserve">        </w:t>
+      </w:r>
+      <w:proofErr w:type="gramStart"/>
+      <w:r>
+        <w:t>while</w:t>
+      </w:r>
+      <w:proofErr w:type="gramEnd"/>
+      <w:r>
+        <w:t xml:space="preserve"> (queue.size()!=0) </w:t>
+      </w:r>
+    </w:p>
+    <w:p>
+      <w:pPr>
+        <w:pStyle w:val="Nidungvnbn"/>
+      </w:pPr>
+      <w:r>
+        <w:t xml:space="preserve">        { </w:t>
+      </w:r>
+    </w:p>
+    <w:p>
+      <w:pPr>
+        <w:pStyle w:val="Nidungvnbn"/>
+      </w:pPr>
+      <w:r>
+        <w:t xml:space="preserve">            </w:t>
+      </w:r>
+      <w:proofErr w:type="gramStart"/>
+      <w:r>
+        <w:t>int</w:t>
+      </w:r>
+      <w:proofErr w:type="gramEnd"/>
+      <w:r>
+        <w:t xml:space="preserve"> u = queue.poll(); </w:t>
+      </w:r>
+    </w:p>
+    <w:p>
+      <w:pPr>
+        <w:pStyle w:val="Nidungvnbn"/>
+      </w:pPr>
+      <w:r>
+        <w:t xml:space="preserve">  </w:t>
+      </w:r>
+    </w:p>
+    <w:p>
+      <w:pPr>
+        <w:pStyle w:val="Nidungvnbn"/>
+      </w:pPr>
+      <w:r>
+        <w:t xml:space="preserve">            </w:t>
+      </w:r>
+      <w:proofErr w:type="gramStart"/>
+      <w:r>
+        <w:t>for</w:t>
+      </w:r>
+      <w:proofErr w:type="gramEnd"/>
+      <w:r>
+        <w:t xml:space="preserve"> (int v=0; v&lt;V; v++) </w:t>
+      </w:r>
+    </w:p>
+    <w:p>
+      <w:pPr>
+        <w:pStyle w:val="Nidungvnbn"/>
+      </w:pPr>
+      <w:r>
+        <w:t xml:space="preserve">            { </w:t>
+      </w:r>
+    </w:p>
+    <w:p>
+      <w:pPr>
+        <w:pStyle w:val="Nidungvnbn"/>
+      </w:pPr>
+      <w:r>
+        <w:t xml:space="preserve">                </w:t>
+      </w:r>
+      <w:proofErr w:type="gramStart"/>
+      <w:r>
+        <w:t>if</w:t>
+      </w:r>
+      <w:proofErr w:type="gramEnd"/>
+      <w:r>
+        <w:t xml:space="preserve"> (visited[v]==false &amp;&amp; rGraph[u][v] &gt; 0) </w:t>
+      </w:r>
+    </w:p>
+    <w:p>
+      <w:pPr>
+        <w:pStyle w:val="Nidungvnbn"/>
+      </w:pPr>
+      <w:r>
+        <w:t xml:space="preserve">                { </w:t>
+      </w:r>
+    </w:p>
+    <w:p>
+      <w:pPr>
+        <w:pStyle w:val="Nidungvnbn"/>
+      </w:pPr>
+      <w:r>
+        <w:t xml:space="preserve">                    </w:t>
+      </w:r>
+      <w:proofErr w:type="gramStart"/>
+      <w:r>
+        <w:t>queue.add(</w:t>
+      </w:r>
+      <w:proofErr w:type="gramEnd"/>
+      <w:r>
+        <w:t xml:space="preserve">v); </w:t>
+      </w:r>
+    </w:p>
+    <w:p>
+      <w:pPr>
+        <w:pStyle w:val="Nidungvnbn"/>
+      </w:pPr>
+      <w:r>
+        <w:t xml:space="preserve">                    </w:t>
+      </w:r>
+      <w:proofErr w:type="gramStart"/>
+      <w:r>
+        <w:t>parent[</w:t>
+      </w:r>
+      <w:proofErr w:type="gramEnd"/>
+      <w:r>
+        <w:t xml:space="preserve">v] = u; </w:t>
+      </w:r>
+    </w:p>
+    <w:p>
+      <w:pPr>
+        <w:pStyle w:val="Nidungvnbn"/>
+      </w:pPr>
+      <w:r>
+        <w:t xml:space="preserve">                    </w:t>
+      </w:r>
+      <w:proofErr w:type="gramStart"/>
+      <w:r>
+        <w:t>visited[</w:t>
+      </w:r>
+      <w:proofErr w:type="gramEnd"/>
+      <w:r>
+        <w:t xml:space="preserve">v] = true; </w:t>
+      </w:r>
+    </w:p>
+    <w:p>
+      <w:pPr>
+        <w:pStyle w:val="Nidungvnbn"/>
+      </w:pPr>
+      <w:r>
+        <w:t xml:space="preserve">                } </w:t>
+      </w:r>
+    </w:p>
+    <w:p>
+      <w:pPr>
+        <w:pStyle w:val="Nidungvnbn"/>
+      </w:pPr>
+      <w:r>
+        <w:t xml:space="preserve">            } </w:t>
+      </w:r>
+    </w:p>
+    <w:p>
+      <w:pPr>
+        <w:pStyle w:val="Nidungvnbn"/>
+      </w:pPr>
+      <w:r>
+        <w:t xml:space="preserve">        } </w:t>
+      </w:r>
+    </w:p>
+    <w:p>
+      <w:pPr>
+        <w:pStyle w:val="Nidungvnbn"/>
+      </w:pPr>
+      <w:r>
+        <w:t xml:space="preserve">        </w:t>
+      </w:r>
+      <w:proofErr w:type="gramStart"/>
+      <w:r>
+        <w:t>return</w:t>
+      </w:r>
+      <w:proofErr w:type="gramEnd"/>
+      <w:r>
+        <w:t xml:space="preserve"> (visited[t] == true); </w:t>
+      </w:r>
+    </w:p>
+    <w:p>
+      <w:pPr>
+        <w:pStyle w:val="Nidungvnbn"/>
+      </w:pPr>
+      <w:r>
+        <w:t xml:space="preserve">    } </w:t>
+      </w:r>
+    </w:p>
+    <w:p>
+      <w:pPr>
+        <w:pStyle w:val="Nidungvnbn"/>
+      </w:pPr>
+      <w:r>
+        <w:t xml:space="preserve">  </w:t>
+      </w:r>
+    </w:p>
+    <w:p>
+      <w:pPr>
+        <w:pStyle w:val="Nidungvnbn"/>
+      </w:pPr>
+      <w:r>
+        <w:lastRenderedPageBreak/>
+        <w:t xml:space="preserve">    </w:t>
+      </w:r>
+    </w:p>
+    <w:p>
+      <w:pPr>
+        <w:pStyle w:val="Nidungvnbn"/>
+      </w:pPr>
+      <w:r>
+        <w:t xml:space="preserve">    </w:t>
+      </w:r>
+      <w:proofErr w:type="gramStart"/>
+      <w:r>
+        <w:t>public</w:t>
+      </w:r>
+      <w:proofErr w:type="gramEnd"/>
+      <w:r>
+        <w:t xml:space="preserve"> void fordFulkerson(int graph[][], int V) </w:t>
+      </w:r>
+    </w:p>
+    <w:p>
+      <w:pPr>
+        <w:pStyle w:val="Nidungvnbn"/>
+      </w:pPr>
+      <w:r>
+        <w:t xml:space="preserve">    { </w:t>
+      </w:r>
+    </w:p>
+    <w:p>
+      <w:pPr>
+        <w:pStyle w:val="Nidungvnbn"/>
+      </w:pPr>
+      <w:r>
+        <w:t xml:space="preserve">        this.graph = graph;</w:t>
+      </w:r>
+    </w:p>
+    <w:p>
+      <w:pPr>
+        <w:pStyle w:val="Nidungvnbn"/>
+      </w:pPr>
+      <w:r>
+        <w:t xml:space="preserve">        </w:t>
+      </w:r>
+      <w:proofErr w:type="gramStart"/>
+      <w:r>
+        <w:t>int</w:t>
+      </w:r>
+      <w:proofErr w:type="gramEnd"/>
+      <w:r>
+        <w:t xml:space="preserve"> s = 0, t = V - 1; </w:t>
+      </w:r>
+    </w:p>
+    <w:p>
+      <w:pPr>
+        <w:pStyle w:val="Nidungvnbn"/>
+      </w:pPr>
+      <w:r>
+        <w:t xml:space="preserve">        </w:t>
+      </w:r>
+      <w:proofErr w:type="gramStart"/>
+      <w:r>
+        <w:t>int</w:t>
+      </w:r>
+      <w:proofErr w:type="gramEnd"/>
+      <w:r>
+        <w:t xml:space="preserve"> u, v; </w:t>
+      </w:r>
+    </w:p>
+    <w:p>
+      <w:pPr>
+        <w:pStyle w:val="Nidungvnbn"/>
+      </w:pPr>
+      <w:r>
+        <w:t xml:space="preserve">        </w:t>
+      </w:r>
+    </w:p>
+    <w:p>
+      <w:pPr>
+        <w:pStyle w:val="Nidungvnbn"/>
+      </w:pPr>
+      <w:r>
+        <w:t xml:space="preserve">        </w:t>
+      </w:r>
+      <w:proofErr w:type="gramStart"/>
+      <w:r>
+        <w:t>int</w:t>
+      </w:r>
+      <w:proofErr w:type="gramEnd"/>
+      <w:r>
+        <w:t xml:space="preserve"> rGraph[][] = new int[V][V]; </w:t>
+      </w:r>
+    </w:p>
+    <w:p>
+      <w:pPr>
+        <w:pStyle w:val="Nidungvnbn"/>
+      </w:pPr>
+      <w:r>
+        <w:t xml:space="preserve">  </w:t>
+      </w:r>
+    </w:p>
+    <w:p>
+      <w:pPr>
+        <w:pStyle w:val="Nidungvnbn"/>
+      </w:pPr>
+      <w:r>
+        <w:t xml:space="preserve">        </w:t>
+      </w:r>
+      <w:proofErr w:type="gramStart"/>
+      <w:r>
+        <w:t>for</w:t>
+      </w:r>
+      <w:proofErr w:type="gramEnd"/>
+      <w:r>
+        <w:t xml:space="preserve"> (u = 0; u &lt; V; u++) </w:t>
+      </w:r>
+    </w:p>
+    <w:p>
+      <w:pPr>
+        <w:pStyle w:val="Nidungvnbn"/>
+      </w:pPr>
+      <w:r>
+        <w:t xml:space="preserve">            </w:t>
+      </w:r>
+      <w:proofErr w:type="gramStart"/>
+      <w:r>
+        <w:t>for</w:t>
+      </w:r>
+      <w:proofErr w:type="gramEnd"/>
+      <w:r>
+        <w:t xml:space="preserve"> (v = 0; v &lt; V; v++) </w:t>
+      </w:r>
+    </w:p>
+    <w:p>
+      <w:pPr>
+        <w:pStyle w:val="Nidungvnbn"/>
+      </w:pPr>
+      <w:r>
+        <w:t xml:space="preserve">                </w:t>
+      </w:r>
+      <w:proofErr w:type="gramStart"/>
+      <w:r>
+        <w:t>rGraph[</w:t>
+      </w:r>
+      <w:proofErr w:type="gramEnd"/>
+      <w:r>
+        <w:t xml:space="preserve">u][v] = graph[u][v]; </w:t>
+      </w:r>
+    </w:p>
+    <w:p>
+      <w:pPr>
+        <w:pStyle w:val="Nidungvnbn"/>
+      </w:pPr>
+    </w:p>
+    <w:p>
+      <w:pPr>
+        <w:pStyle w:val="Nidungvnbn"/>
+      </w:pPr>
+      <w:r>
+        <w:t xml:space="preserve">        </w:t>
+      </w:r>
+    </w:p>
+    <w:p>
+      <w:pPr>
+        <w:pStyle w:val="Nidungvnbn"/>
+      </w:pPr>
+      <w:r>
+        <w:t xml:space="preserve">        </w:t>
+      </w:r>
+      <w:proofErr w:type="gramStart"/>
+      <w:r>
+        <w:t>int</w:t>
+      </w:r>
+      <w:proofErr w:type="gramEnd"/>
+      <w:r>
+        <w:t xml:space="preserve"> parent[] = new int[V]; </w:t>
+      </w:r>
+    </w:p>
+    <w:p>
+      <w:pPr>
+        <w:pStyle w:val="Nidungvnbn"/>
+      </w:pPr>
+      <w:r>
+        <w:t xml:space="preserve">  </w:t>
+      </w:r>
+    </w:p>
+    <w:p>
+      <w:pPr>
+        <w:pStyle w:val="Nidungvnbn"/>
+      </w:pPr>
+      <w:r>
+        <w:t xml:space="preserve">        </w:t>
+      </w:r>
+      <w:proofErr w:type="gramStart"/>
+      <w:r>
+        <w:t>int</w:t>
+      </w:r>
+      <w:proofErr w:type="gramEnd"/>
+      <w:r>
+        <w:t xml:space="preserve"> max_flow = 0;  </w:t>
+      </w:r>
+    </w:p>
+    <w:p>
+      <w:pPr>
+        <w:pStyle w:val="Nidungvnbn"/>
+      </w:pPr>
+      <w:r>
+        <w:t xml:space="preserve">        </w:t>
+      </w:r>
+      <w:proofErr w:type="gramStart"/>
+      <w:r>
+        <w:t>while</w:t>
+      </w:r>
+      <w:proofErr w:type="gramEnd"/>
+      <w:r>
+        <w:t xml:space="preserve"> (bfs(rGraph, s, t, parent)) </w:t>
+      </w:r>
+    </w:p>
+    <w:p>
+      <w:pPr>
+        <w:pStyle w:val="Nidungvnbn"/>
+      </w:pPr>
+      <w:r>
+        <w:t xml:space="preserve">        { </w:t>
+      </w:r>
+    </w:p>
+    <w:p>
+      <w:pPr>
+        <w:pStyle w:val="Nidungvnbn"/>
+      </w:pPr>
+      <w:r>
+        <w:t xml:space="preserve">           </w:t>
+      </w:r>
+    </w:p>
+    <w:p>
+      <w:pPr>
+        <w:pStyle w:val="Nidungvnbn"/>
+      </w:pPr>
+      <w:r>
+        <w:t xml:space="preserve">            </w:t>
+      </w:r>
+      <w:proofErr w:type="gramStart"/>
+      <w:r>
+        <w:t>int</w:t>
+      </w:r>
+      <w:proofErr w:type="gramEnd"/>
+      <w:r>
+        <w:t xml:space="preserve"> path_flow = Integer.MAX_VALUE; </w:t>
+      </w:r>
+    </w:p>
+    <w:p>
+      <w:pPr>
+        <w:pStyle w:val="Nidungvnbn"/>
+      </w:pPr>
+      <w:r>
+        <w:t xml:space="preserve">            </w:t>
+      </w:r>
+      <w:proofErr w:type="gramStart"/>
+      <w:r>
+        <w:t>for</w:t>
+      </w:r>
+      <w:proofErr w:type="gramEnd"/>
+      <w:r>
+        <w:t xml:space="preserve"> (v=t; v!=s; v=parent[v]) </w:t>
+      </w:r>
+    </w:p>
+    <w:p>
+      <w:pPr>
+        <w:pStyle w:val="Nidungvnbn"/>
+      </w:pPr>
+      <w:r>
+        <w:t xml:space="preserve">            { </w:t>
+      </w:r>
+    </w:p>
+    <w:p>
+      <w:pPr>
+        <w:pStyle w:val="Nidungvnbn"/>
+      </w:pPr>
+      <w:r>
+        <w:t xml:space="preserve">                u = parent[v]; </w:t>
+      </w:r>
+    </w:p>
+    <w:p>
+      <w:pPr>
+        <w:pStyle w:val="Nidungvnbn"/>
+      </w:pPr>
+      <w:r>
+        <w:t xml:space="preserve">                path_flow = </w:t>
+      </w:r>
+      <w:proofErr w:type="gramStart"/>
+      <w:r>
+        <w:t>Math.min(</w:t>
+      </w:r>
+      <w:proofErr w:type="gramEnd"/>
+      <w:r>
+        <w:t xml:space="preserve">path_flow, rGraph[u][v]); </w:t>
+      </w:r>
+    </w:p>
+    <w:p>
+      <w:pPr>
+        <w:pStyle w:val="Nidungvnbn"/>
+      </w:pPr>
+      <w:r>
+        <w:t xml:space="preserve">            } </w:t>
+      </w:r>
+    </w:p>
+    <w:p>
+      <w:pPr>
+        <w:pStyle w:val="Nidungvnbn"/>
+      </w:pPr>
+      <w:r>
+        <w:t xml:space="preserve">  </w:t>
+      </w:r>
+    </w:p>
+    <w:p>
+      <w:pPr>
+        <w:pStyle w:val="Nidungvnbn"/>
+      </w:pPr>
+      <w:r>
+        <w:lastRenderedPageBreak/>
+        <w:t xml:space="preserve">            </w:t>
+      </w:r>
+    </w:p>
+    <w:p>
+      <w:pPr>
+        <w:pStyle w:val="Nidungvnbn"/>
+      </w:pPr>
+      <w:r>
+        <w:t xml:space="preserve">            </w:t>
+      </w:r>
+      <w:proofErr w:type="gramStart"/>
+      <w:r>
+        <w:t>for</w:t>
+      </w:r>
+      <w:proofErr w:type="gramEnd"/>
+      <w:r>
+        <w:t xml:space="preserve"> (v=t; v != s; v=parent[v]) </w:t>
+      </w:r>
+    </w:p>
+    <w:p>
+      <w:pPr>
+        <w:pStyle w:val="Nidungvnbn"/>
+      </w:pPr>
+      <w:r>
+        <w:t xml:space="preserve">            { </w:t>
+      </w:r>
+    </w:p>
+    <w:p>
+      <w:pPr>
+        <w:pStyle w:val="Nidungvnbn"/>
+      </w:pPr>
+      <w:r>
+        <w:t xml:space="preserve">                u = parent[v]; </w:t>
+      </w:r>
+    </w:p>
+    <w:p>
+      <w:pPr>
+        <w:pStyle w:val="Nidungvnbn"/>
+      </w:pPr>
+      <w:r>
+        <w:t xml:space="preserve">                </w:t>
+      </w:r>
+      <w:proofErr w:type="gramStart"/>
+      <w:r>
+        <w:t>rGraph[</w:t>
+      </w:r>
+      <w:proofErr w:type="gramEnd"/>
+      <w:r>
+        <w:t xml:space="preserve">u][v] -= path_flow; </w:t>
+      </w:r>
+    </w:p>
+    <w:p>
+      <w:pPr>
+        <w:pStyle w:val="Nidungvnbn"/>
+      </w:pPr>
+      <w:r>
+        <w:t xml:space="preserve">                </w:t>
+      </w:r>
+      <w:proofErr w:type="gramStart"/>
+      <w:r>
+        <w:t>rGraph[</w:t>
+      </w:r>
+      <w:proofErr w:type="gramEnd"/>
+      <w:r>
+        <w:t xml:space="preserve">v][u] += path_flow; </w:t>
+      </w:r>
+    </w:p>
+    <w:p>
+      <w:pPr>
+        <w:pStyle w:val="Nidungvnbn"/>
+      </w:pPr>
+      <w:r>
+        <w:t xml:space="preserve">            } </w:t>
+      </w:r>
+    </w:p>
+    <w:p>
+      <w:pPr>
+        <w:pStyle w:val="Nidungvnbn"/>
+      </w:pPr>
+      <w:r>
+        <w:t xml:space="preserve">  </w:t>
+      </w:r>
+    </w:p>
+    <w:p>
+      <w:pPr>
+        <w:pStyle w:val="Nidungvnbn"/>
+      </w:pPr>
+      <w:r>
+        <w:t xml:space="preserve">            </w:t>
+      </w:r>
+    </w:p>
+    <w:p>
+      <w:pPr>
+        <w:pStyle w:val="Nidungvnbn"/>
+      </w:pPr>
+      <w:r>
+        <w:t xml:space="preserve">            max_flow += path_flow;</w:t>
+      </w:r>
+    </w:p>
+    <w:p>
+      <w:pPr>
+        <w:pStyle w:val="Nidungvnbn"/>
+      </w:pPr>
+      <w:r>
+        <w:t xml:space="preserve">            </w:t>
+      </w:r>
+    </w:p>
+    <w:p>
+      <w:pPr>
+        <w:pStyle w:val="Nidungvnbn"/>
+      </w:pPr>
+      <w:r>
+        <w:t xml:space="preserve">        } </w:t>
+      </w:r>
+    </w:p>
+    <w:p>
+      <w:pPr>
+        <w:pStyle w:val="Nidungvnbn"/>
+      </w:pPr>
+      <w:r>
+        <w:t xml:space="preserve">   </w:t>
+      </w:r>
+    </w:p>
+    <w:p>
+      <w:pPr>
+        <w:pStyle w:val="Nidungvnbn"/>
+      </w:pPr>
+      <w:r>
+        <w:t xml:space="preserve">        </w:t>
+      </w:r>
+      <w:proofErr w:type="gramStart"/>
+      <w:r>
+        <w:t>maxFlowvalue</w:t>
+      </w:r>
+      <w:proofErr w:type="gramEnd"/>
+      <w:r>
+        <w:t xml:space="preserve"> = max_flow;</w:t>
+      </w:r>
+    </w:p>
+    <w:p>
+      <w:pPr>
+        <w:pStyle w:val="Nidungvnbn"/>
+      </w:pPr>
+      <w:r>
+        <w:t xml:space="preserve">    } </w:t>
+      </w:r>
+    </w:p>
+    <w:p>
+      <w:pPr>
+        <w:pStyle w:val="Nidungvnbn"/>
+      </w:pPr>
+      <w:r>
+        <w:t xml:space="preserve">    </w:t>
+      </w:r>
+    </w:p>
+    <w:p>
+      <w:pPr>
+        <w:pStyle w:val="Nidungvnbn"/>
+      </w:pPr>
+      <w:r>
+        <w:t xml:space="preserve">    </w:t>
+      </w:r>
+      <w:proofErr w:type="gramStart"/>
+      <w:r>
+        <w:t>public</w:t>
+      </w:r>
+      <w:proofErr w:type="gramEnd"/>
+      <w:r>
+        <w:t xml:space="preserve"> String flowofMax()</w:t>
+      </w:r>
+    </w:p>
+    <w:p>
+      <w:pPr>
+        <w:pStyle w:val="Nidungvnbn"/>
+      </w:pPr>
+      <w:r>
+        <w:t xml:space="preserve">    {</w:t>
+      </w:r>
+    </w:p>
+    <w:p>
+      <w:pPr>
+        <w:pStyle w:val="Nidungvnbn"/>
+      </w:pPr>
+      <w:r>
+        <w:t xml:space="preserve">        String flow = "0";</w:t>
+      </w:r>
+    </w:p>
+    <w:p>
+      <w:pPr>
+        <w:pStyle w:val="Nidungvnbn"/>
+      </w:pPr>
+      <w:r>
+        <w:t xml:space="preserve">        </w:t>
+      </w:r>
+      <w:proofErr w:type="gramStart"/>
+      <w:r>
+        <w:t>boolean</w:t>
+      </w:r>
+      <w:proofErr w:type="gramEnd"/>
+      <w:r>
+        <w:t xml:space="preserve"> visited[] = new boolean[V]; </w:t>
+      </w:r>
+    </w:p>
+    <w:p>
+      <w:pPr>
+        <w:pStyle w:val="Nidungvnbn"/>
+      </w:pPr>
+      <w:r>
+        <w:t xml:space="preserve">        </w:t>
+      </w:r>
+      <w:proofErr w:type="gramStart"/>
+      <w:r>
+        <w:t>for(</w:t>
+      </w:r>
+      <w:proofErr w:type="gramEnd"/>
+      <w:r>
+        <w:t xml:space="preserve">int i=0; i&lt;V; i++) </w:t>
+      </w:r>
+    </w:p>
+    <w:p>
+      <w:pPr>
+        <w:pStyle w:val="Nidungvnbn"/>
+      </w:pPr>
+      <w:r>
+        <w:t xml:space="preserve">            </w:t>
+      </w:r>
+      <w:proofErr w:type="gramStart"/>
+      <w:r>
+        <w:t>visited[</w:t>
+      </w:r>
+      <w:proofErr w:type="gramEnd"/>
+      <w:r>
+        <w:t xml:space="preserve">i]=false; </w:t>
+      </w:r>
+    </w:p>
+    <w:p>
+      <w:pPr>
+        <w:pStyle w:val="Nidungvnbn"/>
+      </w:pPr>
+    </w:p>
+    <w:p>
+      <w:pPr>
+        <w:pStyle w:val="Nidungvnbn"/>
+      </w:pPr>
+      <w:r>
+        <w:t xml:space="preserve">        </w:t>
+      </w:r>
+      <w:proofErr w:type="gramStart"/>
+      <w:r>
+        <w:t>int</w:t>
+      </w:r>
+      <w:proofErr w:type="gramEnd"/>
+      <w:r>
+        <w:t xml:space="preserve"> current = 0;</w:t>
+      </w:r>
+    </w:p>
+    <w:p>
+      <w:pPr>
+        <w:pStyle w:val="Nidungvnbn"/>
+      </w:pPr>
+      <w:r>
+        <w:t xml:space="preserve">        </w:t>
+      </w:r>
+      <w:proofErr w:type="gramStart"/>
+      <w:r>
+        <w:t>visited[</w:t>
+      </w:r>
+      <w:proofErr w:type="gramEnd"/>
+      <w:r>
+        <w:t>current] = true;</w:t>
+      </w:r>
+    </w:p>
+    <w:p>
+      <w:pPr>
+        <w:pStyle w:val="Nidungvnbn"/>
+      </w:pPr>
+      <w:r>
+        <w:t xml:space="preserve">        </w:t>
+      </w:r>
+      <w:proofErr w:type="gramStart"/>
+      <w:r>
+        <w:t>while(</w:t>
+      </w:r>
+      <w:proofErr w:type="gramEnd"/>
+      <w:r>
+        <w:t>current &lt; V - 1)</w:t>
+      </w:r>
+    </w:p>
+    <w:p>
+      <w:pPr>
+        <w:pStyle w:val="Nidungvnbn"/>
+      </w:pPr>
+      <w:r>
+        <w:t xml:space="preserve">        {</w:t>
+      </w:r>
+    </w:p>
+    <w:p>
+      <w:pPr>
+        <w:pStyle w:val="Nidungvnbn"/>
+      </w:pPr>
+      <w:r>
+        <w:lastRenderedPageBreak/>
+        <w:t xml:space="preserve">            </w:t>
+      </w:r>
+      <w:proofErr w:type="gramStart"/>
+      <w:r>
+        <w:t>int</w:t>
+      </w:r>
+      <w:proofErr w:type="gramEnd"/>
+      <w:r>
+        <w:t xml:space="preserve"> max = graph[current][0];</w:t>
+      </w:r>
+    </w:p>
+    <w:p>
+      <w:pPr>
+        <w:pStyle w:val="Nidungvnbn"/>
+      </w:pPr>
+      <w:r>
+        <w:t xml:space="preserve">            </w:t>
+      </w:r>
+      <w:proofErr w:type="gramStart"/>
+      <w:r>
+        <w:t>int</w:t>
+      </w:r>
+      <w:proofErr w:type="gramEnd"/>
+      <w:r>
+        <w:t xml:space="preserve"> v = 0;</w:t>
+      </w:r>
+    </w:p>
+    <w:p>
+      <w:pPr>
+        <w:pStyle w:val="Nidungvnbn"/>
+      </w:pPr>
+      <w:r>
+        <w:t xml:space="preserve">            </w:t>
+      </w:r>
+      <w:proofErr w:type="gramStart"/>
+      <w:r>
+        <w:t>for(</w:t>
+      </w:r>
+      <w:proofErr w:type="gramEnd"/>
+      <w:r>
+        <w:t>int i = 0; i &lt; V;i++){</w:t>
+      </w:r>
+    </w:p>
+    <w:p>
+      <w:pPr>
+        <w:pStyle w:val="Nidungvnbn"/>
+      </w:pPr>
+      <w:r>
+        <w:t xml:space="preserve">                </w:t>
+      </w:r>
+      <w:proofErr w:type="gramStart"/>
+      <w:r>
+        <w:t>if(</w:t>
+      </w:r>
+      <w:proofErr w:type="gramEnd"/>
+      <w:r>
+        <w:t>graph[current][i] &gt; max &amp;&amp; visited[i] == false){</w:t>
+      </w:r>
+    </w:p>
+    <w:p>
+      <w:pPr>
+        <w:pStyle w:val="Nidungvnbn"/>
+      </w:pPr>
+      <w:r>
+        <w:t xml:space="preserve">                    </w:t>
+      </w:r>
+      <w:proofErr w:type="gramStart"/>
+      <w:r>
+        <w:t>max</w:t>
+      </w:r>
+      <w:proofErr w:type="gramEnd"/>
+      <w:r>
+        <w:t xml:space="preserve"> = graph[current][i];</w:t>
+      </w:r>
+    </w:p>
+    <w:p>
+      <w:pPr>
+        <w:pStyle w:val="Nidungvnbn"/>
+      </w:pPr>
+      <w:r>
+        <w:t xml:space="preserve">                    v = i;</w:t>
+      </w:r>
+    </w:p>
+    <w:p>
+      <w:pPr>
+        <w:pStyle w:val="Nidungvnbn"/>
+      </w:pPr>
+      <w:r>
+        <w:t xml:space="preserve">                }</w:t>
+      </w:r>
+    </w:p>
+    <w:p>
+      <w:pPr>
+        <w:pStyle w:val="Nidungvnbn"/>
+      </w:pPr>
+      <w:r>
+        <w:t xml:space="preserve">                </w:t>
+      </w:r>
+    </w:p>
+    <w:p>
+      <w:pPr>
+        <w:pStyle w:val="Nidungvnbn"/>
+      </w:pPr>
+      <w:r>
+        <w:t xml:space="preserve">            }</w:t>
+      </w:r>
+    </w:p>
+    <w:p>
+      <w:pPr>
+        <w:pStyle w:val="Nidungvnbn"/>
+      </w:pPr>
+      <w:r>
+        <w:t xml:space="preserve">            </w:t>
+      </w:r>
+      <w:proofErr w:type="gramStart"/>
+      <w:r>
+        <w:t>current</w:t>
+      </w:r>
+      <w:proofErr w:type="gramEnd"/>
+      <w:r>
+        <w:t xml:space="preserve"> = v;</w:t>
+      </w:r>
+    </w:p>
+    <w:p>
+      <w:pPr>
+        <w:pStyle w:val="Nidungvnbn"/>
+      </w:pPr>
+      <w:r>
+        <w:t xml:space="preserve">            </w:t>
+      </w:r>
+      <w:proofErr w:type="gramStart"/>
+      <w:r>
+        <w:t>visited[</w:t>
+      </w:r>
+      <w:proofErr w:type="gramEnd"/>
+      <w:r>
+        <w:t>current] = true;</w:t>
+      </w:r>
+    </w:p>
+    <w:p>
+      <w:pPr>
+        <w:pStyle w:val="Nidungvnbn"/>
+      </w:pPr>
+      <w:r>
+        <w:t xml:space="preserve">            </w:t>
+      </w:r>
+      <w:proofErr w:type="gramStart"/>
+      <w:r>
+        <w:t>flow</w:t>
+      </w:r>
+      <w:proofErr w:type="gramEnd"/>
+      <w:r>
+        <w:t xml:space="preserve"> += " -&gt; " + current;</w:t>
+      </w:r>
+    </w:p>
+    <w:p>
+      <w:pPr>
+        <w:pStyle w:val="Nidungvnbn"/>
+      </w:pPr>
+      <w:r>
+        <w:t xml:space="preserve">        }</w:t>
+      </w:r>
+    </w:p>
+    <w:p>
+      <w:pPr>
+        <w:pStyle w:val="Nidungvnbn"/>
+      </w:pPr>
+    </w:p>
+    <w:p>
+      <w:pPr>
+        <w:pStyle w:val="Nidungvnbn"/>
+      </w:pPr>
+      <w:r>
+        <w:t xml:space="preserve">        </w:t>
+      </w:r>
+      <w:proofErr w:type="gramStart"/>
+      <w:r>
+        <w:t>return</w:t>
+      </w:r>
+      <w:proofErr w:type="gramEnd"/>
+      <w:r>
+        <w:t xml:space="preserve"> flow;</w:t>
+      </w:r>
+    </w:p>
+    <w:p>
+      <w:pPr>
+        <w:pStyle w:val="Nidungvnbn"/>
+      </w:pPr>
+      <w:r>
+        <w:t xml:space="preserve">    }</w:t>
+      </w:r>
+    </w:p>
+    <w:p>
+      <w:pPr>
+        <w:pStyle w:val="Nidungvnbn"/>
+      </w:pPr>
+      <w:r>
+        <w:t xml:space="preserve">    </w:t>
+      </w:r>
+    </w:p>
+    <w:p>
+      <w:pPr>
+        <w:pStyle w:val="Nidungvnbn"/>
+      </w:pPr>
+      <w:r>
+        <w:t xml:space="preserve">    </w:t>
+      </w:r>
+    </w:p>
+    <w:p>
+      <w:pPr>
+        <w:pStyle w:val="Nidungvnbn"/>
+      </w:pPr>
+      <w:r>
+        <w:t xml:space="preserve">    </w:t>
+      </w:r>
+      <w:proofErr w:type="gramStart"/>
+      <w:r>
+        <w:t>public</w:t>
+      </w:r>
+      <w:proofErr w:type="gramEnd"/>
+      <w:r>
+        <w:t xml:space="preserve"> static void main (String[] args) throws java.lang.Exception </w:t>
+      </w:r>
+    </w:p>
+    <w:p>
+      <w:pPr>
+        <w:pStyle w:val="Nidungvnbn"/>
+      </w:pPr>
+      <w:r>
+        <w:t xml:space="preserve">    { </w:t>
+      </w:r>
+    </w:p>
+    <w:p>
+      <w:pPr>
+        <w:pStyle w:val="Nidungvnbn"/>
+      </w:pPr>
+      <w:r>
+        <w:t xml:space="preserve">        //call </w:t>
+      </w:r>
+      <w:proofErr w:type="gramStart"/>
+      <w:r>
+        <w:t>run(</w:t>
+      </w:r>
+      <w:proofErr w:type="gramEnd"/>
+      <w:r>
+        <w:t xml:space="preserve">) before call another method  </w:t>
+      </w:r>
+    </w:p>
+    <w:p>
+      <w:pPr>
+        <w:pStyle w:val="Nidungvnbn"/>
+      </w:pPr>
+      <w:r>
+        <w:t xml:space="preserve">        </w:t>
+      </w:r>
+      <w:proofErr w:type="gramStart"/>
+      <w:r>
+        <w:t>int</w:t>
+      </w:r>
+      <w:proofErr w:type="gramEnd"/>
+      <w:r>
+        <w:t xml:space="preserve"> graph[][] =new int[][] { {0, 16, 18, 0, 0, 0}, </w:t>
+      </w:r>
+    </w:p>
+    <w:p>
+      <w:pPr>
+        <w:pStyle w:val="Nidungvnbn"/>
+      </w:pPr>
+      <w:r>
+        <w:t xml:space="preserve">                                     {0, 0, 10, 12, 0, 0}, </w:t>
+      </w:r>
+    </w:p>
+    <w:p>
+      <w:pPr>
+        <w:pStyle w:val="Nidungvnbn"/>
+      </w:pPr>
+      <w:r>
+        <w:t xml:space="preserve">                                     {0, 4, 0, 0, 14, 0}, </w:t>
+      </w:r>
+    </w:p>
+    <w:p>
+      <w:pPr>
+        <w:pStyle w:val="Nidungvnbn"/>
+      </w:pPr>
+      <w:r>
+        <w:t xml:space="preserve">                                     {0, 0, 9, 8, 0, 20}, </w:t>
+      </w:r>
+    </w:p>
+    <w:p>
+      <w:pPr>
+        <w:pStyle w:val="Nidungvnbn"/>
+      </w:pPr>
+      <w:r>
+        <w:t xml:space="preserve">                                     {0, 2, 0, 7, 0, 4}, </w:t>
+      </w:r>
+    </w:p>
+    <w:p>
+      <w:pPr>
+        <w:pStyle w:val="Nidungvnbn"/>
+      </w:pPr>
+      <w:r>
+        <w:t xml:space="preserve">                                     {0, 0, 0, 0, 0, 0} </w:t>
+      </w:r>
+    </w:p>
+    <w:p>
+      <w:pPr>
+        <w:pStyle w:val="Nidungvnbn"/>
+      </w:pPr>
+      <w:r>
+        <w:lastRenderedPageBreak/>
+        <w:t xml:space="preserve">                                    };</w:t>
+      </w:r>
+    </w:p>
+    <w:p>
+      <w:pPr>
+        <w:pStyle w:val="Nidungvnbn"/>
+      </w:pPr>
+      <w:r>
+        <w:t xml:space="preserve">       </w:t>
+      </w:r>
+    </w:p>
+    <w:p>
+      <w:pPr>
+        <w:pStyle w:val="Nidungvnbn"/>
+      </w:pPr>
+      <w:r>
+        <w:t xml:space="preserve">        </w:t>
+      </w:r>
+      <w:proofErr w:type="gramStart"/>
+      <w:r>
+        <w:t>MaximumNetworkFlow  m</w:t>
+      </w:r>
+      <w:proofErr w:type="gramEnd"/>
+      <w:r>
+        <w:t xml:space="preserve"> = new MaximumNetworkFlow(); </w:t>
+      </w:r>
+    </w:p>
+    <w:p>
+      <w:pPr>
+        <w:pStyle w:val="Nidungvnbn"/>
+      </w:pPr>
+      <w:r>
+        <w:t xml:space="preserve">        </w:t>
+      </w:r>
+      <w:proofErr w:type="gramStart"/>
+      <w:r>
+        <w:t>m.fordFulkerson(</w:t>
+      </w:r>
+      <w:proofErr w:type="gramEnd"/>
+      <w:r>
+        <w:t>graph, V);</w:t>
+      </w:r>
+    </w:p>
+    <w:p>
+      <w:pPr>
+        <w:pStyle w:val="Nidungvnbn"/>
+      </w:pPr>
+      <w:r>
+        <w:t xml:space="preserve">        </w:t>
+      </w:r>
+      <w:proofErr w:type="gramStart"/>
+      <w:r>
+        <w:t>System.out.println(</w:t>
+      </w:r>
+      <w:proofErr w:type="gramEnd"/>
+      <w:r>
+        <w:t xml:space="preserve">"The maximum possible flow is " </w:t>
+      </w:r>
+    </w:p>
+    <w:p>
+      <w:pPr>
+        <w:pStyle w:val="Nidungvnbn"/>
+      </w:pPr>
+      <w:r>
+        <w:tab/>
+      </w:r>
+      <w:r>
+        <w:tab/>
+      </w:r>
+      <w:r>
+        <w:tab/>
+      </w:r>
+      <w:r>
+        <w:tab/>
+      </w:r>
+      <w:r>
+        <w:tab/>
+      </w:r>
+      <w:r>
+        <w:tab/>
+      </w:r>
+      <w:r>
+        <w:tab/>
+        <w:t>+m.getMaxFlow_</w:t>
+      </w:r>
+      <w:proofErr w:type="gramStart"/>
+      <w:r>
+        <w:t>value(</w:t>
+      </w:r>
+      <w:proofErr w:type="gramEnd"/>
+      <w:r>
+        <w:t xml:space="preserve">)); </w:t>
+      </w:r>
+    </w:p>
+    <w:p>
+      <w:pPr>
+        <w:pStyle w:val="Nidungvnbn"/>
+      </w:pPr>
+      <w:r>
+        <w:t xml:space="preserve">        </w:t>
+      </w:r>
+      <w:proofErr w:type="gramStart"/>
+      <w:r>
+        <w:t>System.out.println(</w:t>
+      </w:r>
+      <w:proofErr w:type="gramEnd"/>
+      <w:r>
+        <w:t xml:space="preserve">"The flow of maximum value is " </w:t>
+      </w:r>
+    </w:p>
+    <w:p>
+      <w:pPr>
+        <w:pStyle w:val="Nidungvnbn"/>
+      </w:pPr>
+      <w:r>
+        <w:tab/>
+      </w:r>
+      <w:r>
+        <w:tab/>
+      </w:r>
+      <w:r>
+        <w:tab/>
+      </w:r>
+      <w:r>
+        <w:tab/>
+      </w:r>
+      <w:r>
+        <w:tab/>
+      </w:r>
+      <w:r>
+        <w:tab/>
+      </w:r>
+      <w:r>
+        <w:tab/>
+        <w:t>+</w:t>
+      </w:r>
+      <w:proofErr w:type="gramStart"/>
+      <w:r>
+        <w:t>m.flowofMax(</w:t>
+      </w:r>
+      <w:proofErr w:type="gramEnd"/>
+      <w:r>
+        <w:t xml:space="preserve">)); </w:t>
+      </w:r>
+    </w:p>
+    <w:p>
+      <w:pPr>
+        <w:pStyle w:val="Nidungvnbn"/>
+      </w:pPr>
+      <w:r>
+        <w:t xml:space="preserve">  </w:t>
+      </w:r>
+    </w:p>
+    <w:p>
+      <w:pPr>
+        <w:pStyle w:val="Nidungvnbn"/>
+      </w:pPr>
+      <w:r>
+        <w:t xml:space="preserve">    } </w:t>
+      </w:r>
+    </w:p>
+    <w:p>
+      <w:pPr>
+        <w:pStyle w:val="Nidungvnbn"/>
+      </w:pPr>
+      <w:r>
+        <w:t>}</w:t>
+      </w:r>
+    </w:p>
+    <w:p>
+      <w:pPr>
+        <w:pStyle w:val="Chng"/>
+        <w:outlineLvl w:val="0"/>
+      </w:pPr>
+    </w:p>
+    <w:p>
+      <w:pPr>
+        <w:pStyle w:val="Chng"/>
+        <w:outlineLvl w:val="0"/>
+      </w:pPr>
+      <w:r>
+        <w:t xml:space="preserve">4.1.2 </w:t>
+      </w:r>
+      <w:r>
+        <w:t>Result</w:t>
+      </w:r>
+    </w:p>
+    <w:p>
+      <w:pPr>
+        <w:pStyle w:val="Chng"/>
+        <w:outlineLvl w:val="0"/>
+      </w:pPr>
+      <w:r>
+        <w:rPr>
+          <w:noProof/>
+          <w:lang w:eastAsia="zh-CN"/>
+        </w:rPr>
+        <w:drawing>
+          <wp:inline distT="0" distB="0" distL="0" distR="0">
+            <wp:extent cx="3581710" cy="487722"/>
+            <wp:effectExtent l="0" t="0" r="0" b="7620"/>
+            <wp:docPr id="2" name="Picture 2"/>
+            <wp:cNvGraphicFramePr>
+              <a:graphicFrameLocks xmlns:a="http://schemas.openxmlformats.org/drawingml/2006/main" noChangeAspect="1"/>
+            </wp:cNvGraphicFramePr>
+            <a:graphic xmlns:a="http://schemas.openxmlformats.org/drawingml/2006/main">
+              <a:graphicData uri="http://schemas.openxmlformats.org/drawingml/2006/picture">
+                <pic:pic xmlns:pic="http://schemas.openxmlformats.org/drawingml/2006/picture">
+                  <pic:nvPicPr>
+                    <pic:cNvPr id="2" name="1.png"/>
+                    <pic:cNvPicPr/>
+                  </pic:nvPicPr>
+                  <pic:blipFill>
+                    <a:blip r:embed="rId18">
+                      <a:extLst>
+                        <a:ext uri="{28A0092B-C50C-407E-A947-70E740481C1C}">
+                          <a14:useLocalDpi xmlns:a14="http://schemas.microsoft.com/office/drawing/2010/main" val="0"/>
+                        </a:ext>
+                      </a:extLst>
+                    </a:blip>
+                    <a:stretch>
+                      <a:fillRect/>
+                    </a:stretch>
+                  </pic:blipFill>
+                  <pic:spPr>
+                    <a:xfrm>
+                      <a:off x="0" y="0"/>
+                      <a:ext cx="3581710" cy="487722"/>
+                    </a:xfrm>
+                    <a:prstGeom prst="rect">
+                      <a:avLst/>
+                    </a:prstGeom>
+                  </pic:spPr>
+                </pic:pic>
+              </a:graphicData>
+            </a:graphic>
+          </wp:inline>
+        </w:drawing>
+      </w:r>
+    </w:p>
+    <w:p>
+      <w:pPr>
+        <w:pStyle w:val="Chng"/>
+        <w:outlineLvl w:val="0"/>
+      </w:pPr>
+      <w:r>
+        <w:t xml:space="preserve">4.2 </w:t>
+      </w:r>
+      <w:r>
+        <w:t>Shortest Path</w:t>
+      </w:r>
+    </w:p>
+    <w:p>
+      <w:pPr>
+        <w:pStyle w:val="Chng"/>
+        <w:outlineLvl w:val="0"/>
+      </w:pPr>
+      <w:r>
+        <w:t xml:space="preserve">4.2.1 </w:t>
+      </w:r>
+      <w:r>
+        <w:t>Code</w:t>
+      </w:r>
+    </w:p>
+    <w:p>
+      <w:pPr>
+        <w:pStyle w:val="Chng"/>
+        <w:outlineLvl w:val="0"/>
+      </w:pPr>
+      <w:r>
+        <w:t xml:space="preserve">4.2.2 </w:t>
+      </w:r>
+      <w:r>
+        <w:t>Result</w:t>
+      </w:r>
+    </w:p>
+    <w:p>
+      <w:pPr>
+        <w:pStyle w:val="Tiumccp2"/>
+        <w:tabs>
+          <w:tab w:val="left" w:pos="720"/>
+        </w:tabs>
+        <w:outlineLvl w:val="2"/>
+        <w:rPr>
+          <w:sz w:val="24"/>
+          <w:szCs w:val="24"/>
+        </w:rPr>
+      </w:pPr>
+      <w:r>
+        <w:t xml:space="preserve">4.3 </w:t>
+      </w:r>
+      <w:r>
+        <w:t>Minimum Spanning Tree</w:t>
+      </w:r>
+    </w:p>
+    <w:p>
+      <w:pPr>
+        <w:pStyle w:val="Chng"/>
+        <w:outlineLvl w:val="0"/>
+      </w:pPr>
+      <w:r>
+        <w:t xml:space="preserve">4.3.1 </w:t>
+      </w:r>
+      <w:r>
+        <w:t>Code</w:t>
+      </w:r>
+    </w:p>
+    <w:p>
+      <w:pPr>
+        <w:pStyle w:val="Chng"/>
+        <w:outlineLvl w:val="0"/>
+      </w:pPr>
+      <w:r>
+        <w:t xml:space="preserve">4.3.2 </w:t>
+      </w:r>
+      <w:r>
+        <w:t>Result</w:t>
+      </w:r>
+    </w:p>
+    <w:p>
+      <w:pPr>
+        <w:pStyle w:val="Chng"/>
+        <w:outlineLvl w:val="0"/>
+      </w:pPr>
+      <w:bookmarkStart w:id="17" w:name="_Toc4353621"/>
       <w:r>
         <w:t>V.CONCLUSION</w:t>
       </w:r>
-      <w:bookmarkEnd w:id="18"/>
+      <w:bookmarkEnd w:id="17"/>
       <w:r>
         <w:br w:type="page"/>
       </w:r>
@@ -5291,74 +7304,38 @@
     </w:p>
     <w:p>
       <w:pPr>
-        <w:spacing w:after="200" w:line="276" w:lineRule="auto"/>
-        <w:rPr>
-          <w:sz w:val="26"/>
-          <w:szCs w:val="26"/>
-        </w:rPr>
-      </w:pPr>
-      <w:r>
-        <w:rPr>
-          <w:sz w:val="26"/>
-          <w:szCs w:val="26"/>
-        </w:rPr>
-        <w:br w:type="page"/>
-      </w:r>
-    </w:p>
-    <w:p>
-      <w:pPr>
-        <w:tabs>
-          <w:tab w:val="center" w:pos="6379"/>
-        </w:tabs>
-        <w:spacing w:after="200" w:line="276" w:lineRule="auto"/>
-        <w:jc w:val="center"/>
+        <w:pStyle w:val="Nidungvnbn"/>
+        <w:ind w:firstLine="0"/>
+      </w:pPr>
+      <w:r>
+        <w:t xml:space="preserve">1. </w:t>
+      </w:r>
+      <w:hyperlink r:id="rId19" w:history="1">
+        <w:r>
+          <w:rPr>
+            <w:rStyle w:val="Hyperlink"/>
+          </w:rPr>
+          <w:t>https://www.geeksforgeeks.org/ford-fulkerson-algorithm-for-maximum-flow-problem/</w:t>
+        </w:r>
+      </w:hyperlink>
+    </w:p>
+    <w:p>
+      <w:pPr>
+        <w:pStyle w:val="Nidungvnbn"/>
+        <w:ind w:firstLine="0"/>
         <w:rPr>
           <w:b/>
-          <w:sz w:val="32"/>
-          <w:szCs w:val="32"/>
-        </w:rPr>
-      </w:pPr>
-      <w:r>
-        <w:rPr>
-          <w:b/>
-          <w:sz w:val="32"/>
-          <w:szCs w:val="32"/>
-        </w:rPr>
-        <w:lastRenderedPageBreak/>
-        <w:t>PHỤ LỤC</w:t>
-      </w:r>
-    </w:p>
-    <w:p>
-      <w:pPr>
-        <w:pStyle w:val="Nidungvnbn"/>
-        <w:rPr>
-          <w:b/>
-        </w:rPr>
-      </w:pPr>
-      <w:r>
-        <w:t xml:space="preserve">Phần này bao gồm những nội dung cần thiết nhằm minh họa hoặc hỗ trợ cho nội dung luận văn như số liệu, biểu mẫu, tranh ảnh. . . . nếu sử dụng những câu trả lời cho một </w:t>
-      </w:r>
-      <w:r>
-        <w:rPr>
-          <w:i/>
-        </w:rPr>
-        <w:t>bảng câu hỏi thì bảng câu hỏi mẫu này phải được đưa vào phần Phụ lục ở dạng nguyên bản</w:t>
-      </w:r>
-      <w:r>
-        <w:t xml:space="preserve"> đã dùng để điều tra, thăm dò ý kiến; </w:t>
-      </w:r>
-      <w:r>
-        <w:rPr>
-          <w:b/>
-        </w:rPr>
-        <w:t>không được tóm tắt hoặc sửa đổi</w:t>
-      </w:r>
-      <w:r>
-        <w:t>. Các tính toán mẫu trình bày tóm tắt trong các biểu mẫu cũng cần nêu trong Phụ lục của luận văn. Phụ lục không được dày hơn phần chính của luận văn</w:t>
+        </w:rPr>
+      </w:pPr>
+      <w:r>
+        <w:t>2.</w:t>
+      </w:r>
+      <w:r>
+        <w:tab/>
       </w:r>
     </w:p>
     <w:sectPr>
-      <w:headerReference w:type="default" r:id="rId15"/>
+      <w:headerReference w:type="default" r:id="rId20"/>
       <w:pgSz w:w="12240" w:h="15840"/>
       <w:pgMar w:top="1985" w:right="1134" w:bottom="1701" w:left="1985" w:header="720" w:footer="720" w:gutter="0"/>
       <w:pgNumType w:start="1"/>
@@ -5510,7 +7487,7 @@
           <w:rPr>
             <w:noProof/>
           </w:rPr>
-          <w:t>3</w:t>
+          <w:t>6</w:t>
         </w:r>
         <w:r>
           <w:rPr>
@@ -7306,6 +9283,7 @@
   <w:style w:type="character" w:default="1" w:styleId="DefaultParagraphFont">
     <w:name w:val="Default Paragraph Font"/>
     <w:uiPriority w:val="1"/>
+    <w:semiHidden/>
     <w:unhideWhenUsed/>
   </w:style>
   <w:style w:type="table" w:default="1" w:styleId="TableNormal">
@@ -7939,568 +9917,6 @@
 </w:styles>
 </file>
 
-<file path=word/glossary/document.xml><?xml version="1.0" encoding="utf-8"?>
-<w:glossaryDocument xmlns:wpc="http://schemas.microsoft.com/office/word/2010/wordprocessingCanvas" xmlns:mc="http://schemas.openxmlformats.org/markup-compatibility/2006" xmlns:o="urn:schemas-microsoft-com:office:office" xmlns:r="http://schemas.openxmlformats.org/officeDocument/2006/relationships" xmlns:m="http://schemas.openxmlformats.org/officeDocument/2006/math" xmlns:v="urn:schemas-microsoft-com:vml" xmlns:wp14="http://schemas.microsoft.com/office/word/2010/wordprocessingDrawing" xmlns:wp="http://schemas.openxmlformats.org/drawingml/2006/wordprocessingDrawing" xmlns:w10="urn:schemas-microsoft-com:office:word" xmlns:w="http://schemas.openxmlformats.org/wordprocessingml/2006/main" xmlns:w14="http://schemas.microsoft.com/office/word/2010/wordml" xmlns:w15="http://schemas.microsoft.com/office/word/2012/wordml" xmlns:wpg="http://schemas.microsoft.com/office/word/2010/wordprocessingGroup" xmlns:wpi="http://schemas.microsoft.com/office/word/2010/wordprocessingInk" xmlns:wne="http://schemas.microsoft.com/office/word/2006/wordml" xmlns:wps="http://schemas.microsoft.com/office/word/2010/wordprocessingShape" mc:Ignorable="w14 w15 wp14"/>
-</file>
-
-<file path=word/glossary/fontTable.xml><?xml version="1.0" encoding="utf-8"?>
-<w:fonts xmlns:mc="http://schemas.openxmlformats.org/markup-compatibility/2006" xmlns:r="http://schemas.openxmlformats.org/officeDocument/2006/relationships" xmlns:w="http://schemas.openxmlformats.org/wordprocessingml/2006/main" xmlns:w14="http://schemas.microsoft.com/office/word/2010/wordml" xmlns:w15="http://schemas.microsoft.com/office/word/2012/wordml" mc:Ignorable="w14 w15">
-  <w:font w:name="Times New Roman">
-    <w:panose1 w:val="02020603050405020304"/>
-    <w:charset w:val="00"/>
-    <w:family w:val="roman"/>
-    <w:pitch w:val="variable"/>
-    <w:sig w:usb0="E0002EFF" w:usb1="C000785B" w:usb2="00000009" w:usb3="00000000" w:csb0="000001FF" w:csb1="00000000"/>
-  </w:font>
-  <w:font w:name="Symbol">
-    <w:panose1 w:val="05050102010706020507"/>
-    <w:charset w:val="02"/>
-    <w:family w:val="roman"/>
-    <w:pitch w:val="variable"/>
-    <w:sig w:usb0="00000000" w:usb1="10000000" w:usb2="00000000" w:usb3="00000000" w:csb0="80000000" w:csb1="00000000"/>
-  </w:font>
-  <w:font w:name="Courier New">
-    <w:panose1 w:val="02070309020205020404"/>
-    <w:charset w:val="00"/>
-    <w:family w:val="modern"/>
-    <w:pitch w:val="fixed"/>
-    <w:sig w:usb0="E0002EFF" w:usb1="C0007843" w:usb2="00000009" w:usb3="00000000" w:csb0="000001FF" w:csb1="00000000"/>
-  </w:font>
-  <w:font w:name="Wingdings">
-    <w:panose1 w:val="05000000000000000000"/>
-    <w:charset w:val="02"/>
-    <w:family w:val="auto"/>
-    <w:pitch w:val="variable"/>
-    <w:sig w:usb0="00000000" w:usb1="10000000" w:usb2="00000000" w:usb3="00000000" w:csb0="80000000" w:csb1="00000000"/>
-  </w:font>
-  <w:font w:name="Calibri">
-    <w:panose1 w:val="020F0502020204030204"/>
-    <w:charset w:val="00"/>
-    <w:family w:val="swiss"/>
-    <w:pitch w:val="variable"/>
-    <w:sig w:usb0="E0002AFF" w:usb1="C000247B" w:usb2="00000009" w:usb3="00000000" w:csb0="000001FF" w:csb1="00000000"/>
-  </w:font>
-  <w:font w:name="Cambria">
-    <w:panose1 w:val="02040503050406030204"/>
-    <w:charset w:val="00"/>
-    <w:family w:val="roman"/>
-    <w:pitch w:val="variable"/>
-    <w:sig w:usb0="E00006FF" w:usb1="420024FF" w:usb2="02000000" w:usb3="00000000" w:csb0="0000019F" w:csb1="00000000"/>
-  </w:font>
-  <w:font w:name="SimSun">
-    <w:altName w:val="宋体"/>
-    <w:panose1 w:val="02010600030101010101"/>
-    <w:charset w:val="86"/>
-    <w:family w:val="auto"/>
-    <w:pitch w:val="variable"/>
-    <w:sig w:usb0="00000003" w:usb1="288F0000" w:usb2="00000016" w:usb3="00000000" w:csb0="00040001" w:csb1="00000000"/>
-  </w:font>
-  <w:font w:name="Tahoma">
-    <w:panose1 w:val="020B0604030504040204"/>
-    <w:charset w:val="00"/>
-    <w:family w:val="swiss"/>
-    <w:pitch w:val="variable"/>
-    <w:sig w:usb0="E1002EFF" w:usb1="C000605B" w:usb2="00000029" w:usb3="00000000" w:csb0="000101FF" w:csb1="00000000"/>
-  </w:font>
-  <w:font w:name="Arial">
-    <w:panose1 w:val="020B0604020202020204"/>
-    <w:charset w:val="00"/>
-    <w:family w:val="swiss"/>
-    <w:pitch w:val="variable"/>
-    <w:sig w:usb0="E0002EFF" w:usb1="C000785B" w:usb2="00000009" w:usb3="00000000" w:csb0="000001FF" w:csb1="00000000"/>
-  </w:font>
-  <w:font w:name="Calibri Light">
-    <w:panose1 w:val="020F0302020204030204"/>
-    <w:charset w:val="00"/>
-    <w:family w:val="swiss"/>
-    <w:pitch w:val="variable"/>
-    <w:sig w:usb0="E0002AFF" w:usb1="C000247B" w:usb2="00000009" w:usb3="00000000" w:csb0="000001FF" w:csb1="00000000"/>
-  </w:font>
-</w:fonts>
-</file>
-
-<file path=word/glossary/settings.xml><?xml version="1.0" encoding="utf-8"?>
-<w:settings xmlns:mc="http://schemas.openxmlformats.org/markup-compatibility/2006" xmlns:o="urn:schemas-microsoft-com:office:office" xmlns:r="http://schemas.openxmlformats.org/officeDocument/2006/relationships" xmlns:m="http://schemas.openxmlformats.org/officeDocument/2006/math" xmlns:v="urn:schemas-microsoft-com:vml" xmlns:w10="urn:schemas-microsoft-com:office:word" xmlns:w="http://schemas.openxmlformats.org/wordprocessingml/2006/main" xmlns:w14="http://schemas.microsoft.com/office/word/2010/wordml" xmlns:w15="http://schemas.microsoft.com/office/word/2012/wordml" xmlns:sl="http://schemas.openxmlformats.org/schemaLibrary/2006/main" mc:Ignorable="w14 w15">
-  <w:view w:val="normal"/>
-  <w:defaultTabStop w:val="720"/>
-  <w:characterSpacingControl w:val="doNotCompress"/>
-  <w:compat>
-    <w:useFELayout/>
-    <w:compatSetting w:name="compatibilityMode" w:uri="http://schemas.microsoft.com/office/word" w:val="15"/>
-    <w:compatSetting w:name="overrideTableStyleFontSizeAndJustification" w:uri="http://schemas.microsoft.com/office/word" w:val="1"/>
-    <w:compatSetting w:name="enableOpenTypeFeatures" w:uri="http://schemas.microsoft.com/office/word" w:val="1"/>
-    <w:compatSetting w:name="doNotFlipMirrorIndents" w:uri="http://schemas.microsoft.com/office/word" w:val="1"/>
-    <w:compatSetting w:name="differentiateMultirowTableHeaders" w:uri="http://schemas.microsoft.com/office/word" w:val="1"/>
-  </w:compat>
-  <w:rsids>
-    <w:rsidRoot w:val="00504538"/>
-    <w:rsid w:val="00504538"/>
-    <w:rsid w:val="00564AC9"/>
-  </w:rsids>
-  <m:mathPr>
-    <m:mathFont m:val="Cambria Math"/>
-    <m:brkBin m:val="before"/>
-    <m:brkBinSub m:val="--"/>
-    <m:smallFrac m:val="0"/>
-    <m:dispDef/>
-    <m:lMargin m:val="0"/>
-    <m:rMargin m:val="0"/>
-    <m:defJc m:val="centerGroup"/>
-    <m:wrapIndent m:val="1440"/>
-    <m:intLim m:val="subSup"/>
-    <m:naryLim m:val="undOvr"/>
-  </m:mathPr>
-  <w:themeFontLang w:val="en-US" w:eastAsia="zh-CN"/>
-  <w:clrSchemeMapping w:bg1="light1" w:t1="dark1" w:bg2="light2" w:t2="dark2" w:accent1="accent1" w:accent2="accent2" w:accent3="accent3" w:accent4="accent4" w:accent5="accent5" w:accent6="accent6" w:hyperlink="hyperlink" w:followedHyperlink="followedHyperlink"/>
-  <w:decimalSymbol w:val="."/>
-  <w:listSeparator w:val=","/>
-  <w15:chartTrackingRefBased/>
-</w:settings>
-</file>
-
-<file path=word/glossary/styles.xml><?xml version="1.0" encoding="utf-8"?>
-<w:styles xmlns:mc="http://schemas.openxmlformats.org/markup-compatibility/2006" xmlns:r="http://schemas.openxmlformats.org/officeDocument/2006/relationships" xmlns:w="http://schemas.openxmlformats.org/wordprocessingml/2006/main" xmlns:w14="http://schemas.microsoft.com/office/word/2010/wordml" xmlns:w15="http://schemas.microsoft.com/office/word/2012/wordml" mc:Ignorable="w14 w15">
-  <w:docDefaults>
-    <w:rPrDefault>
-      <w:rPr>
-        <w:rFonts w:asciiTheme="minorHAnsi" w:eastAsiaTheme="minorEastAsia" w:hAnsiTheme="minorHAnsi" w:cstheme="minorBidi"/>
-        <w:sz w:val="22"/>
-        <w:szCs w:val="22"/>
-        <w:lang w:val="en-US" w:eastAsia="zh-CN" w:bidi="ar-SA"/>
-      </w:rPr>
-    </w:rPrDefault>
-    <w:pPrDefault>
-      <w:pPr>
-        <w:spacing w:after="160" w:line="259" w:lineRule="auto"/>
-      </w:pPr>
-    </w:pPrDefault>
-  </w:docDefaults>
-  <w:latentStyles w:defLockedState="0" w:defUIPriority="99" w:defSemiHidden="0" w:defUnhideWhenUsed="0" w:defQFormat="0" w:count="371">
-    <w:lsdException w:name="Normal" w:uiPriority="0" w:qFormat="1"/>
-    <w:lsdException w:name="heading 1" w:uiPriority="9" w:qFormat="1"/>
-    <w:lsdException w:name="heading 2" w:semiHidden="1" w:uiPriority="9" w:unhideWhenUsed="1" w:qFormat="1"/>
-    <w:lsdException w:name="heading 3" w:semiHidden="1" w:uiPriority="9" w:unhideWhenUsed="1" w:qFormat="1"/>
-    <w:lsdException w:name="heading 4" w:semiHidden="1" w:uiPriority="9" w:unhideWhenUsed="1" w:qFormat="1"/>
-    <w:lsdException w:name="heading 5" w:semiHidden="1" w:uiPriority="9" w:unhideWhenUsed="1" w:qFormat="1"/>
-    <w:lsdException w:name="heading 6" w:semiHidden="1" w:uiPriority="9" w:unhideWhenUsed="1" w:qFormat="1"/>
-    <w:lsdException w:name="heading 7" w:semiHidden="1" w:uiPriority="9" w:unhideWhenUsed="1" w:qFormat="1"/>
-    <w:lsdException w:name="heading 8" w:semiHidden="1" w:uiPriority="9" w:unhideWhenUsed="1" w:qFormat="1"/>
-    <w:lsdException w:name="heading 9" w:semiHidden="1" w:uiPriority="9" w:unhideWhenUsed="1" w:qFormat="1"/>
-    <w:lsdException w:name="index 1" w:semiHidden="1" w:unhideWhenUsed="1"/>
-    <w:lsdException w:name="index 2" w:semiHidden="1" w:unhideWhenUsed="1"/>
-    <w:lsdException w:name="index 3" w:semiHidden="1" w:unhideWhenUsed="1"/>
-    <w:lsdException w:name="index 4" w:semiHidden="1" w:unhideWhenUsed="1"/>
-    <w:lsdException w:name="index 5" w:semiHidden="1" w:unhideWhenUsed="1"/>
-    <w:lsdException w:name="index 6" w:semiHidden="1" w:unhideWhenUsed="1"/>
-    <w:lsdException w:name="index 7" w:semiHidden="1" w:unhideWhenUsed="1"/>
-    <w:lsdException w:name="index 8" w:semiHidden="1" w:unhideWhenUsed="1"/>
-    <w:lsdException w:name="index 9" w:semiHidden="1" w:unhideWhenUsed="1"/>
-    <w:lsdException w:name="toc 1" w:semiHidden="1" w:uiPriority="39" w:unhideWhenUsed="1"/>
-    <w:lsdException w:name="toc 2" w:semiHidden="1" w:uiPriority="39" w:unhideWhenUsed="1"/>
-    <w:lsdException w:name="toc 3" w:semiHidden="1" w:uiPriority="39" w:unhideWhenUsed="1"/>
-    <w:lsdException w:name="toc 4" w:semiHidden="1" w:uiPriority="39" w:unhideWhenUsed="1"/>
-    <w:lsdException w:name="toc 5" w:semiHidden="1" w:uiPriority="39" w:unhideWhenUsed="1"/>
-    <w:lsdException w:name="toc 6" w:semiHidden="1" w:uiPriority="39" w:unhideWhenUsed="1"/>
-    <w:lsdException w:name="toc 7" w:semiHidden="1" w:uiPriority="39" w:unhideWhenUsed="1"/>
-    <w:lsdException w:name="toc 8" w:semiHidden="1" w:uiPriority="39" w:unhideWhenUsed="1"/>
-    <w:lsdException w:name="toc 9" w:semiHidden="1" w:uiPriority="39" w:unhideWhenUsed="1"/>
-    <w:lsdException w:name="Normal Indent" w:semiHidden="1" w:unhideWhenUsed="1"/>
-    <w:lsdException w:name="footnote text" w:semiHidden="1" w:unhideWhenUsed="1"/>
-    <w:lsdException w:name="annotation text" w:semiHidden="1" w:unhideWhenUsed="1"/>
-    <w:lsdException w:name="header" w:semiHidden="1" w:unhideWhenUsed="1"/>
-    <w:lsdException w:name="footer" w:semiHidden="1" w:unhideWhenUsed="1"/>
-    <w:lsdException w:name="index heading" w:semiHidden="1" w:unhideWhenUsed="1"/>
-    <w:lsdException w:name="caption" w:semiHidden="1" w:uiPriority="35" w:unhideWhenUsed="1" w:qFormat="1"/>
-    <w:lsdException w:name="table of figures" w:semiHidden="1" w:unhideWhenUsed="1"/>
-    <w:lsdException w:name="envelope address" w:semiHidden="1" w:unhideWhenUsed="1"/>
-    <w:lsdException w:name="envelope return" w:semiHidden="1" w:unhideWhenUsed="1"/>
-    <w:lsdException w:name="footnote reference" w:semiHidden="1" w:unhideWhenUsed="1"/>
-    <w:lsdException w:name="annotation reference" w:semiHidden="1" w:unhideWhenUsed="1"/>
-    <w:lsdException w:name="line number" w:semiHidden="1" w:unhideWhenUsed="1"/>
-    <w:lsdException w:name="page number" w:semiHidden="1" w:unhideWhenUsed="1"/>
-    <w:lsdException w:name="endnote reference" w:semiHidden="1" w:unhideWhenUsed="1"/>
-    <w:lsdException w:name="endnote text" w:semiHidden="1" w:unhideWhenUsed="1"/>
-    <w:lsdException w:name="table of authorities" w:semiHidden="1" w:unhideWhenUsed="1"/>
-    <w:lsdException w:name="macro" w:semiHidden="1" w:unhideWhenUsed="1"/>
-    <w:lsdException w:name="toa heading" w:semiHidden="1" w:unhideWhenUsed="1"/>
-    <w:lsdException w:name="List" w:semiHidden="1" w:unhideWhenUsed="1"/>
-    <w:lsdException w:name="List Bullet" w:semiHidden="1" w:unhideWhenUsed="1"/>
-    <w:lsdException w:name="List Number" w:semiHidden="1" w:unhideWhenUsed="1"/>
-    <w:lsdException w:name="List 2" w:semiHidden="1" w:unhideWhenUsed="1"/>
-    <w:lsdException w:name="List 3" w:semiHidden="1" w:unhideWhenUsed="1"/>
-    <w:lsdException w:name="List 4" w:semiHidden="1" w:unhideWhenUsed="1"/>
-    <w:lsdException w:name="List 5" w:semiHidden="1" w:unhideWhenUsed="1"/>
-    <w:lsdException w:name="List Bullet 2" w:semiHidden="1" w:unhideWhenUsed="1"/>
-    <w:lsdException w:name="List Bullet 3" w:semiHidden="1" w:unhideWhenUsed="1"/>
-    <w:lsdException w:name="List Bullet 4" w:semiHidden="1" w:unhideWhenUsed="1"/>
-    <w:lsdException w:name="List Bullet 5" w:semiHidden="1" w:unhideWhenUsed="1"/>
-    <w:lsdException w:name="List Number 2" w:semiHidden="1" w:unhideWhenUsed="1"/>
-    <w:lsdException w:name="List Number 3" w:semiHidden="1" w:unhideWhenUsed="1"/>
-    <w:lsdException w:name="List Number 4" w:semiHidden="1" w:unhideWhenUsed="1"/>
-    <w:lsdException w:name="List Number 5" w:semiHidden="1" w:unhideWhenUsed="1"/>
-    <w:lsdException w:name="Title" w:uiPriority="10" w:qFormat="1"/>
-    <w:lsdException w:name="Closing" w:semiHidden="1" w:unhideWhenUsed="1"/>
-    <w:lsdException w:name="Signature" w:semiHidden="1" w:unhideWhenUsed="1"/>
-    <w:lsdException w:name="Default Paragraph Font" w:semiHidden="1" w:uiPriority="1" w:unhideWhenUsed="1"/>
-    <w:lsdException w:name="Body Text" w:semiHidden="1" w:unhideWhenUsed="1"/>
-    <w:lsdException w:name="Body Text Indent" w:semiHidden="1" w:unhideWhenUsed="1"/>
-    <w:lsdException w:name="List Continue" w:semiHidden="1" w:unhideWhenUsed="1"/>
-    <w:lsdException w:name="List Continue 2" w:semiHidden="1" w:unhideWhenUsed="1"/>
-    <w:lsdException w:name="List Continue 3" w:semiHidden="1" w:unhideWhenUsed="1"/>
-    <w:lsdException w:name="List Continue 4" w:semiHidden="1" w:unhideWhenUsed="1"/>
-    <w:lsdException w:name="List Continue 5" w:semiHidden="1" w:unhideWhenUsed="1"/>
-    <w:lsdException w:name="Message Header" w:semiHidden="1" w:unhideWhenUsed="1"/>
-    <w:lsdException w:name="Subtitle" w:uiPriority="11" w:qFormat="1"/>
-    <w:lsdException w:name="Salutation" w:semiHidden="1" w:unhideWhenUsed="1"/>
-    <w:lsdException w:name="Date" w:semiHidden="1" w:unhideWhenUsed="1"/>
-    <w:lsdException w:name="Body Text First Indent" w:semiHidden="1" w:unhideWhenUsed="1"/>
-    <w:lsdException w:name="Body Text First Indent 2" w:semiHidden="1" w:unhideWhenUsed="1"/>
-    <w:lsdException w:name="Note Heading" w:semiHidden="1" w:unhideWhenUsed="1"/>
-    <w:lsdException w:name="Body Text 2" w:semiHidden="1" w:unhideWhenUsed="1"/>
-    <w:lsdException w:name="Body Text 3" w:semiHidden="1" w:unhideWhenUsed="1"/>
-    <w:lsdException w:name="Body Text Indent 2" w:semiHidden="1" w:unhideWhenUsed="1"/>
-    <w:lsdException w:name="Body Text Indent 3" w:semiHidden="1" w:unhideWhenUsed="1"/>
-    <w:lsdException w:name="Block Text" w:semiHidden="1" w:unhideWhenUsed="1"/>
-    <w:lsdException w:name="Hyperlink" w:semiHidden="1" w:unhideWhenUsed="1"/>
-    <w:lsdException w:name="FollowedHyperlink" w:semiHidden="1" w:unhideWhenUsed="1"/>
-    <w:lsdException w:name="Strong" w:uiPriority="22" w:qFormat="1"/>
-    <w:lsdException w:name="Emphasis" w:uiPriority="20" w:qFormat="1"/>
-    <w:lsdException w:name="Document Map" w:semiHidden="1" w:unhideWhenUsed="1"/>
-    <w:lsdException w:name="Plain Text" w:semiHidden="1" w:unhideWhenUsed="1"/>
-    <w:lsdException w:name="E-mail Signature" w:semiHidden="1" w:unhideWhenUsed="1"/>
-    <w:lsdException w:name="HTML Top of Form" w:semiHidden="1" w:unhideWhenUsed="1"/>
-    <w:lsdException w:name="HTML Bottom of Form" w:semiHidden="1" w:unhideWhenUsed="1"/>
-    <w:lsdException w:name="Normal (Web)" w:semiHidden="1" w:unhideWhenUsed="1"/>
-    <w:lsdException w:name="HTML Acronym" w:semiHidden="1" w:unhideWhenUsed="1"/>
-    <w:lsdException w:name="HTML Address" w:semiHidden="1" w:unhideWhenUsed="1"/>
-    <w:lsdException w:name="HTML Cite" w:semiHidden="1" w:unhideWhenUsed="1"/>
-    <w:lsdException w:name="HTML Code" w:semiHidden="1" w:unhideWhenUsed="1"/>
-    <w:lsdException w:name="HTML Definition" w:semiHidden="1" w:unhideWhenUsed="1"/>
-    <w:lsdException w:name="HTML Keyboard" w:semiHidden="1" w:unhideWhenUsed="1"/>
-    <w:lsdException w:name="HTML Preformatted" w:semiHidden="1" w:unhideWhenUsed="1"/>
-    <w:lsdException w:name="HTML Sample" w:semiHidden="1" w:unhideWhenUsed="1"/>
-    <w:lsdException w:name="HTML Typewriter" w:semiHidden="1" w:unhideWhenUsed="1"/>
-    <w:lsdException w:name="HTML Variable" w:semiHidden="1" w:unhideWhenUsed="1"/>
-    <w:lsdException w:name="Normal Table" w:semiHidden="1" w:unhideWhenUsed="1"/>
-    <w:lsdException w:name="annotation subject" w:semiHidden="1" w:unhideWhenUsed="1"/>
-    <w:lsdException w:name="No List" w:semiHidden="1" w:unhideWhenUsed="1"/>
-    <w:lsdException w:name="Outline List 1" w:semiHidden="1" w:unhideWhenUsed="1"/>
-    <w:lsdException w:name="Outline List 2" w:semiHidden="1" w:unhideWhenUsed="1"/>
-    <w:lsdException w:name="Outline List 3" w:semiHidden="1" w:unhideWhenUsed="1"/>
-    <w:lsdException w:name="Table Simple 1" w:semiHidden="1" w:unhideWhenUsed="1"/>
-    <w:lsdException w:name="Table Simple 2" w:semiHidden="1" w:unhideWhenUsed="1"/>
-    <w:lsdException w:name="Table Simple 3" w:semiHidden="1" w:unhideWhenUsed="1"/>
-    <w:lsdException w:name="Table Classic 1" w:semiHidden="1" w:unhideWhenUsed="1"/>
-    <w:lsdException w:name="Table Classic 2" w:semiHidden="1" w:unhideWhenUsed="1"/>
-    <w:lsdException w:name="Table Classic 3" w:semiHidden="1" w:unhideWhenUsed="1"/>
-    <w:lsdException w:name="Table Classic 4" w:semiHidden="1" w:unhideWhenUsed="1"/>
-    <w:lsdException w:name="Table Colorful 1" w:semiHidden="1" w:unhideWhenUsed="1"/>
-    <w:lsdException w:name="Table Colorful 2" w:semiHidden="1" w:unhideWhenUsed="1"/>
-    <w:lsdException w:name="Table Colorful 3" w:semiHidden="1" w:unhideWhenUsed="1"/>
-    <w:lsdException w:name="Table Columns 1" w:semiHidden="1" w:unhideWhenUsed="1"/>
-    <w:lsdException w:name="Table Columns 2" w:semiHidden="1" w:unhideWhenUsed="1"/>
-    <w:lsdException w:name="Table Columns 3" w:semiHidden="1" w:unhideWhenUsed="1"/>
-    <w:lsdException w:name="Table Columns 4" w:semiHidden="1" w:unhideWhenUsed="1"/>
-    <w:lsdException w:name="Table Columns 5" w:semiHidden="1" w:unhideWhenUsed="1"/>
-    <w:lsdException w:name="Table Grid 1" w:semiHidden="1" w:unhideWhenUsed="1"/>
-    <w:lsdException w:name="Table Grid 2" w:semiHidden="1" w:unhideWhenUsed="1"/>
-    <w:lsdException w:name="Table Grid 3" w:semiHidden="1" w:unhideWhenUsed="1"/>
-    <w:lsdException w:name="Table Grid 4" w:semiHidden="1" w:unhideWhenUsed="1"/>
-    <w:lsdException w:name="Table Grid 5" w:semiHidden="1" w:unhideWhenUsed="1"/>
-    <w:lsdException w:name="Table Grid 6" w:semiHidden="1" w:unhideWhenUsed="1"/>
-    <w:lsdException w:name="Table Grid 7" w:semiHidden="1" w:unhideWhenUsed="1"/>
-    <w:lsdException w:name="Table Grid 8" w:semiHidden="1" w:unhideWhenUsed="1"/>
-    <w:lsdException w:name="Table List 1" w:semiHidden="1" w:unhideWhenUsed="1"/>
-    <w:lsdException w:name="Table List 2" w:semiHidden="1" w:unhideWhenUsed="1"/>
-    <w:lsdException w:name="Table List 3" w:semiHidden="1" w:unhideWhenUsed="1"/>
-    <w:lsdException w:name="Table List 4" w:semiHidden="1" w:unhideWhenUsed="1"/>
-    <w:lsdException w:name="Table List 5" w:semiHidden="1" w:unhideWhenUsed="1"/>
-    <w:lsdException w:name="Table List 6" w:semiHidden="1" w:unhideWhenUsed="1"/>
-    <w:lsdException w:name="Table List 7" w:semiHidden="1" w:unhideWhenUsed="1"/>
-    <w:lsdException w:name="Table List 8" w:semiHidden="1" w:unhideWhenUsed="1"/>
-    <w:lsdException w:name="Table 3D effects 1" w:semiHidden="1" w:unhideWhenUsed="1"/>
-    <w:lsdException w:name="Table 3D effects 2" w:semiHidden="1" w:unhideWhenUsed="1"/>
-    <w:lsdException w:name="Table 3D effects 3" w:semiHidden="1" w:unhideWhenUsed="1"/>
-    <w:lsdException w:name="Table Contemporary" w:semiHidden="1" w:unhideWhenUsed="1"/>
-    <w:lsdException w:name="Table Elegant" w:semiHidden="1" w:unhideWhenUsed="1"/>
-    <w:lsdException w:name="Table Professional" w:semiHidden="1" w:unhideWhenUsed="1"/>
-    <w:lsdException w:name="Table Subtle 1" w:semiHidden="1" w:unhideWhenUsed="1"/>
-    <w:lsdException w:name="Table Subtle 2" w:semiHidden="1" w:unhideWhenUsed="1"/>
-    <w:lsdException w:name="Table Web 1" w:semiHidden="1" w:unhideWhenUsed="1"/>
-    <w:lsdException w:name="Table Web 2" w:semiHidden="1" w:unhideWhenUsed="1"/>
-    <w:lsdException w:name="Table Web 3" w:semiHidden="1" w:unhideWhenUsed="1"/>
-    <w:lsdException w:name="Balloon Text" w:semiHidden="1" w:unhideWhenUsed="1"/>
-    <w:lsdException w:name="Table Grid" w:uiPriority="39"/>
-    <w:lsdException w:name="Table Theme" w:semiHidden="1" w:unhideWhenUsed="1"/>
-    <w:lsdException w:name="Placeholder Text" w:semiHidden="1"/>
-    <w:lsdException w:name="No Spacing" w:uiPriority="1" w:qFormat="1"/>
-    <w:lsdException w:name="Light Shading" w:uiPriority="60"/>
-    <w:lsdException w:name="Light List" w:uiPriority="61"/>
-    <w:lsdException w:name="Light Grid" w:uiPriority="62"/>
-    <w:lsdException w:name="Medium Shading 1" w:uiPriority="63"/>
-    <w:lsdException w:name="Medium Shading 2" w:uiPriority="64"/>
-    <w:lsdException w:name="Medium List 1" w:uiPriority="65"/>
-    <w:lsdException w:name="Medium List 2" w:uiPriority="66"/>
-    <w:lsdException w:name="Medium Grid 1" w:uiPriority="67"/>
-    <w:lsdException w:name="Medium Grid 2" w:uiPriority="68"/>
-    <w:lsdException w:name="Medium Grid 3" w:uiPriority="69"/>
-    <w:lsdException w:name="Dark List" w:uiPriority="70"/>
-    <w:lsdException w:name="Colorful Shading" w:uiPriority="71"/>
-    <w:lsdException w:name="Colorful List" w:uiPriority="72"/>
-    <w:lsdException w:name="Colorful Grid" w:uiPriority="73"/>
-    <w:lsdException w:name="Light Shading Accent 1" w:uiPriority="60"/>
-    <w:lsdException w:name="Light List Accent 1" w:uiPriority="61"/>
-    <w:lsdException w:name="Light Grid Accent 1" w:uiPriority="62"/>
-    <w:lsdException w:name="Medium Shading 1 Accent 1" w:uiPriority="63"/>
-    <w:lsdException w:name="Medium Shading 2 Accent 1" w:uiPriority="64"/>
-    <w:lsdException w:name="Medium List 1 Accent 1" w:uiPriority="65"/>
-    <w:lsdException w:name="Revision" w:semiHidden="1"/>
-    <w:lsdException w:name="List Paragraph" w:uiPriority="34" w:qFormat="1"/>
-    <w:lsdException w:name="Quote" w:uiPriority="29" w:qFormat="1"/>
-    <w:lsdException w:name="Intense Quote" w:uiPriority="30" w:qFormat="1"/>
-    <w:lsdException w:name="Medium List 2 Accent 1" w:uiPriority="66"/>
-    <w:lsdException w:name="Medium Grid 1 Accent 1" w:uiPriority="67"/>
-    <w:lsdException w:name="Medium Grid 2 Accent 1" w:uiPriority="68"/>
-    <w:lsdException w:name="Medium Grid 3 Accent 1" w:uiPriority="69"/>
-    <w:lsdException w:name="Dark List Accent 1" w:uiPriority="70"/>
-    <w:lsdException w:name="Colorful Shading Accent 1" w:uiPriority="71"/>
-    <w:lsdException w:name="Colorful List Accent 1" w:uiPriority="72"/>
-    <w:lsdException w:name="Colorful Grid Accent 1" w:uiPriority="73"/>
-    <w:lsdException w:name="Light Shading Accent 2" w:uiPriority="60"/>
-    <w:lsdException w:name="Light List Accent 2" w:uiPriority="61"/>
-    <w:lsdException w:name="Light Grid Accent 2" w:uiPriority="62"/>
-    <w:lsdException w:name="Medium Shading 1 Accent 2" w:uiPriority="63"/>
-    <w:lsdException w:name="Medium Shading 2 Accent 2" w:uiPriority="64"/>
-    <w:lsdException w:name="Medium List 1 Accent 2" w:uiPriority="65"/>
-    <w:lsdException w:name="Medium List 2 Accent 2" w:uiPriority="66"/>
-    <w:lsdException w:name="Medium Grid 1 Accent 2" w:uiPriority="67"/>
-    <w:lsdException w:name="Medium Grid 2 Accent 2" w:uiPriority="68"/>
-    <w:lsdException w:name="Medium Grid 3 Accent 2" w:uiPriority="69"/>
-    <w:lsdException w:name="Dark List Accent 2" w:uiPriority="70"/>
-    <w:lsdException w:name="Colorful Shading Accent 2" w:uiPriority="71"/>
-    <w:lsdException w:name="Colorful List Accent 2" w:uiPriority="72"/>
-    <w:lsdException w:name="Colorful Grid Accent 2" w:uiPriority="73"/>
-    <w:lsdException w:name="Light Shading Accent 3" w:uiPriority="60"/>
-    <w:lsdException w:name="Light List Accent 3" w:uiPriority="61"/>
-    <w:lsdException w:name="Light Grid Accent 3" w:uiPriority="62"/>
-    <w:lsdException w:name="Medium Shading 1 Accent 3" w:uiPriority="63"/>
-    <w:lsdException w:name="Medium Shading 2 Accent 3" w:uiPriority="64"/>
-    <w:lsdException w:name="Medium List 1 Accent 3" w:uiPriority="65"/>
-    <w:lsdException w:name="Medium List 2 Accent 3" w:uiPriority="66"/>
-    <w:lsdException w:name="Medium Grid 1 Accent 3" w:uiPriority="67"/>
-    <w:lsdException w:name="Medium Grid 2 Accent 3" w:uiPriority="68"/>
-    <w:lsdException w:name="Medium Grid 3 Accent 3" w:uiPriority="69"/>
-    <w:lsdException w:name="Dark List Accent 3" w:uiPriority="70"/>
-    <w:lsdException w:name="Colorful Shading Accent 3" w:uiPriority="71"/>
-    <w:lsdException w:name="Colorful List Accent 3" w:uiPriority="72"/>
-    <w:lsdException w:name="Colorful Grid Accent 3" w:uiPriority="73"/>
-    <w:lsdException w:name="Light Shading Accent 4" w:uiPriority="60"/>
-    <w:lsdException w:name="Light List Accent 4" w:uiPriority="61"/>
-    <w:lsdException w:name="Light Grid Accent 4" w:uiPriority="62"/>
-    <w:lsdException w:name="Medium Shading 1 Accent 4" w:uiPriority="63"/>
-    <w:lsdException w:name="Medium Shading 2 Accent 4" w:uiPriority="64"/>
-    <w:lsdException w:name="Medium List 1 Accent 4" w:uiPriority="65"/>
-    <w:lsdException w:name="Medium List 2 Accent 4" w:uiPriority="66"/>
-    <w:lsdException w:name="Medium Grid 1 Accent 4" w:uiPriority="67"/>
-    <w:lsdException w:name="Medium Grid 2 Accent 4" w:uiPriority="68"/>
-    <w:lsdException w:name="Medium Grid 3 Accent 4" w:uiPriority="69"/>
-    <w:lsdException w:name="Dark List Accent 4" w:uiPriority="70"/>
-    <w:lsdException w:name="Colorful Shading Accent 4" w:uiPriority="71"/>
-    <w:lsdException w:name="Colorful List Accent 4" w:uiPriority="72"/>
-    <w:lsdException w:name="Colorful Grid Accent 4" w:uiPriority="73"/>
-    <w:lsdException w:name="Light Shading Accent 5" w:uiPriority="60"/>
-    <w:lsdException w:name="Light List Accent 5" w:uiPriority="61"/>
-    <w:lsdException w:name="Light Grid Accent 5" w:uiPriority="62"/>
-    <w:lsdException w:name="Medium Shading 1 Accent 5" w:uiPriority="63"/>
-    <w:lsdException w:name="Medium Shading 2 Accent 5" w:uiPriority="64"/>
-    <w:lsdException w:name="Medium List 1 Accent 5" w:uiPriority="65"/>
-    <w:lsdException w:name="Medium List 2 Accent 5" w:uiPriority="66"/>
-    <w:lsdException w:name="Medium Grid 1 Accent 5" w:uiPriority="67"/>
-    <w:lsdException w:name="Medium Grid 2 Accent 5" w:uiPriority="68"/>
-    <w:lsdException w:name="Medium Grid 3 Accent 5" w:uiPriority="69"/>
-    <w:lsdException w:name="Dark List Accent 5" w:uiPriority="70"/>
-    <w:lsdException w:name="Colorful Shading Accent 5" w:uiPriority="71"/>
-    <w:lsdException w:name="Colorful List Accent 5" w:uiPriority="72"/>
-    <w:lsdException w:name="Colorful Grid Accent 5" w:uiPriority="73"/>
-    <w:lsdException w:name="Light Shading Accent 6" w:uiPriority="60"/>
-    <w:lsdException w:name="Light List Accent 6" w:uiPriority="61"/>
-    <w:lsdException w:name="Light Grid Accent 6" w:uiPriority="62"/>
-    <w:lsdException w:name="Medium Shading 1 Accent 6" w:uiPriority="63"/>
-    <w:lsdException w:name="Medium Shading 2 Accent 6" w:uiPriority="64"/>
-    <w:lsdException w:name="Medium List 1 Accent 6" w:uiPriority="65"/>
-    <w:lsdException w:name="Medium List 2 Accent 6" w:uiPriority="66"/>
-    <w:lsdException w:name="Medium Grid 1 Accent 6" w:uiPriority="67"/>
-    <w:lsdException w:name="Medium Grid 2 Accent 6" w:uiPriority="68"/>
-    <w:lsdException w:name="Medium Grid 3 Accent 6" w:uiPriority="69"/>
-    <w:lsdException w:name="Dark List Accent 6" w:uiPriority="70"/>
-    <w:lsdException w:name="Colorful Shading Accent 6" w:uiPriority="71"/>
-    <w:lsdException w:name="Colorful List Accent 6" w:uiPriority="72"/>
-    <w:lsdException w:name="Colorful Grid Accent 6" w:uiPriority="73"/>
-    <w:lsdException w:name="Subtle Emphasis" w:uiPriority="19" w:qFormat="1"/>
-    <w:lsdException w:name="Intense Emphasis" w:uiPriority="21" w:qFormat="1"/>
-    <w:lsdException w:name="Subtle Reference" w:uiPriority="31" w:qFormat="1"/>
-    <w:lsdException w:name="Intense Reference" w:uiPriority="32" w:qFormat="1"/>
-    <w:lsdException w:name="Book Title" w:uiPriority="33" w:qFormat="1"/>
-    <w:lsdException w:name="Bibliography" w:semiHidden="1" w:uiPriority="37" w:unhideWhenUsed="1"/>
-    <w:lsdException w:name="TOC Heading" w:semiHidden="1" w:uiPriority="39" w:unhideWhenUsed="1" w:qFormat="1"/>
-    <w:lsdException w:name="Plain Table 1" w:uiPriority="41"/>
-    <w:lsdException w:name="Plain Table 2" w:uiPriority="42"/>
-    <w:lsdException w:name="Plain Table 3" w:uiPriority="43"/>
-    <w:lsdException w:name="Plain Table 4" w:uiPriority="44"/>
-    <w:lsdException w:name="Plain Table 5" w:uiPriority="45"/>
-    <w:lsdException w:name="Grid Table Light" w:uiPriority="40"/>
-    <w:lsdException w:name="Grid Table 1 Light" w:uiPriority="46"/>
-    <w:lsdException w:name="Grid Table 2" w:uiPriority="47"/>
-    <w:lsdException w:name="Grid Table 3" w:uiPriority="48"/>
-    <w:lsdException w:name="Grid Table 4" w:uiPriority="49"/>
-    <w:lsdException w:name="Grid Table 5 Dark" w:uiPriority="50"/>
-    <w:lsdException w:name="Grid Table 6 Colorful" w:uiPriority="51"/>
-    <w:lsdException w:name="Grid Table 7 Colorful" w:uiPriority="52"/>
-    <w:lsdException w:name="Grid Table 1 Light Accent 1" w:uiPriority="46"/>
-    <w:lsdException w:name="Grid Table 2 Accent 1" w:uiPriority="47"/>
-    <w:lsdException w:name="Grid Table 3 Accent 1" w:uiPriority="48"/>
-    <w:lsdException w:name="Grid Table 4 Accent 1" w:uiPriority="49"/>
-    <w:lsdException w:name="Grid Table 5 Dark Accent 1" w:uiPriority="50"/>
-    <w:lsdException w:name="Grid Table 6 Colorful Accent 1" w:uiPriority="51"/>
-    <w:lsdException w:name="Grid Table 7 Colorful Accent 1" w:uiPriority="52"/>
-    <w:lsdException w:name="Grid Table 1 Light Accent 2" w:uiPriority="46"/>
-    <w:lsdException w:name="Grid Table 2 Accent 2" w:uiPriority="47"/>
-    <w:lsdException w:name="Grid Table 3 Accent 2" w:uiPriority="48"/>
-    <w:lsdException w:name="Grid Table 4 Accent 2" w:uiPriority="49"/>
-    <w:lsdException w:name="Grid Table 5 Dark Accent 2" w:uiPriority="50"/>
-    <w:lsdException w:name="Grid Table 6 Colorful Accent 2" w:uiPriority="51"/>
-    <w:lsdException w:name="Grid Table 7 Colorful Accent 2" w:uiPriority="52"/>
-    <w:lsdException w:name="Grid Table 1 Light Accent 3" w:uiPriority="46"/>
-    <w:lsdException w:name="Grid Table 2 Accent 3" w:uiPriority="47"/>
-    <w:lsdException w:name="Grid Table 3 Accent 3" w:uiPriority="48"/>
-    <w:lsdException w:name="Grid Table 4 Accent 3" w:uiPriority="49"/>
-    <w:lsdException w:name="Grid Table 5 Dark Accent 3" w:uiPriority="50"/>
-    <w:lsdException w:name="Grid Table 6 Colorful Accent 3" w:uiPriority="51"/>
-    <w:lsdException w:name="Grid Table 7 Colorful Accent 3" w:uiPriority="52"/>
-    <w:lsdException w:name="Grid Table 1 Light Accent 4" w:uiPriority="46"/>
-    <w:lsdException w:name="Grid Table 2 Accent 4" w:uiPriority="47"/>
-    <w:lsdException w:name="Grid Table 3 Accent 4" w:uiPriority="48"/>
-    <w:lsdException w:name="Grid Table 4 Accent 4" w:uiPriority="49"/>
-    <w:lsdException w:name="Grid Table 5 Dark Accent 4" w:uiPriority="50"/>
-    <w:lsdException w:name="Grid Table 6 Colorful Accent 4" w:uiPriority="51"/>
-    <w:lsdException w:name="Grid Table 7 Colorful Accent 4" w:uiPriority="52"/>
-    <w:lsdException w:name="Grid Table 1 Light Accent 5" w:uiPriority="46"/>
-    <w:lsdException w:name="Grid Table 2 Accent 5" w:uiPriority="47"/>
-    <w:lsdException w:name="Grid Table 3 Accent 5" w:uiPriority="48"/>
-    <w:lsdException w:name="Grid Table 4 Accent 5" w:uiPriority="49"/>
-    <w:lsdException w:name="Grid Table 5 Dark Accent 5" w:uiPriority="50"/>
-    <w:lsdException w:name="Grid Table 6 Colorful Accent 5" w:uiPriority="51"/>
-    <w:lsdException w:name="Grid Table 7 Colorful Accent 5" w:uiPriority="52"/>
-    <w:lsdException w:name="Grid Table 1 Light Accent 6" w:uiPriority="46"/>
-    <w:lsdException w:name="Grid Table 2 Accent 6" w:uiPriority="47"/>
-    <w:lsdException w:name="Grid Table 3 Accent 6" w:uiPriority="48"/>
-    <w:lsdException w:name="Grid Table 4 Accent 6" w:uiPriority="49"/>
-    <w:lsdException w:name="Grid Table 5 Dark Accent 6" w:uiPriority="50"/>
-    <w:lsdException w:name="Grid Table 6 Colorful Accent 6" w:uiPriority="51"/>
-    <w:lsdException w:name="Grid Table 7 Colorful Accent 6" w:uiPriority="52"/>
-    <w:lsdException w:name="List Table 1 Light" w:uiPriority="46"/>
-    <w:lsdException w:name="List Table 2" w:uiPriority="47"/>
-    <w:lsdException w:name="List Table 3" w:uiPriority="48"/>
-    <w:lsdException w:name="List Table 4" w:uiPriority="49"/>
-    <w:lsdException w:name="List Table 5 Dark" w:uiPriority="50"/>
-    <w:lsdException w:name="List Table 6 Colorful" w:uiPriority="51"/>
-    <w:lsdException w:name="List Table 7 Colorful" w:uiPriority="52"/>
-    <w:lsdException w:name="List Table 1 Light Accent 1" w:uiPriority="46"/>
-    <w:lsdException w:name="List Table 2 Accent 1" w:uiPriority="47"/>
-    <w:lsdException w:name="List Table 3 Accent 1" w:uiPriority="48"/>
-    <w:lsdException w:name="List Table 4 Accent 1" w:uiPriority="49"/>
-    <w:lsdException w:name="List Table 5 Dark Accent 1" w:uiPriority="50"/>
-    <w:lsdException w:name="List Table 6 Colorful Accent 1" w:uiPriority="51"/>
-    <w:lsdException w:name="List Table 7 Colorful Accent 1" w:uiPriority="52"/>
-    <w:lsdException w:name="List Table 1 Light Accent 2" w:uiPriority="46"/>
-    <w:lsdException w:name="List Table 2 Accent 2" w:uiPriority="47"/>
-    <w:lsdException w:name="List Table 3 Accent 2" w:uiPriority="48"/>
-    <w:lsdException w:name="List Table 4 Accent 2" w:uiPriority="49"/>
-    <w:lsdException w:name="List Table 5 Dark Accent 2" w:uiPriority="50"/>
-    <w:lsdException w:name="List Table 6 Colorful Accent 2" w:uiPriority="51"/>
-    <w:lsdException w:name="List Table 7 Colorful Accent 2" w:uiPriority="52"/>
-    <w:lsdException w:name="List Table 1 Light Accent 3" w:uiPriority="46"/>
-    <w:lsdException w:name="List Table 2 Accent 3" w:uiPriority="47"/>
-    <w:lsdException w:name="List Table 3 Accent 3" w:uiPriority="48"/>
-    <w:lsdException w:name="List Table 4 Accent 3" w:uiPriority="49"/>
-    <w:lsdException w:name="List Table 5 Dark Accent 3" w:uiPriority="50"/>
-    <w:lsdException w:name="List Table 6 Colorful Accent 3" w:uiPriority="51"/>
-    <w:lsdException w:name="List Table 7 Colorful Accent 3" w:uiPriority="52"/>
-    <w:lsdException w:name="List Table 1 Light Accent 4" w:uiPriority="46"/>
-    <w:lsdException w:name="List Table 2 Accent 4" w:uiPriority="47"/>
-    <w:lsdException w:name="List Table 3 Accent 4" w:uiPriority="48"/>
-    <w:lsdException w:name="List Table 4 Accent 4" w:uiPriority="49"/>
-    <w:lsdException w:name="List Table 5 Dark Accent 4" w:uiPriority="50"/>
-    <w:lsdException w:name="List Table 6 Colorful Accent 4" w:uiPriority="51"/>
-    <w:lsdException w:name="List Table 7 Colorful Accent 4" w:uiPriority="52"/>
-    <w:lsdException w:name="List Table 1 Light Accent 5" w:uiPriority="46"/>
-    <w:lsdException w:name="List Table 2 Accent 5" w:uiPriority="47"/>
-    <w:lsdException w:name="List Table 3 Accent 5" w:uiPriority="48"/>
-    <w:lsdException w:name="List Table 4 Accent 5" w:uiPriority="49"/>
-    <w:lsdException w:name="List Table 5 Dark Accent 5" w:uiPriority="50"/>
-    <w:lsdException w:name="List Table 6 Colorful Accent 5" w:uiPriority="51"/>
-    <w:lsdException w:name="List Table 7 Colorful Accent 5" w:uiPriority="52"/>
-    <w:lsdException w:name="List Table 1 Light Accent 6" w:uiPriority="46"/>
-    <w:lsdException w:name="List Table 2 Accent 6" w:uiPriority="47"/>
-    <w:lsdException w:name="List Table 3 Accent 6" w:uiPriority="48"/>
-    <w:lsdException w:name="List Table 4 Accent 6" w:uiPriority="49"/>
-    <w:lsdException w:name="List Table 5 Dark Accent 6" w:uiPriority="50"/>
-    <w:lsdException w:name="List Table 6 Colorful Accent 6" w:uiPriority="51"/>
-    <w:lsdException w:name="List Table 7 Colorful Accent 6" w:uiPriority="52"/>
-  </w:latentStyles>
-  <w:style w:type="paragraph" w:default="1" w:styleId="Normal">
-    <w:name w:val="Normal"/>
-    <w:qFormat/>
-  </w:style>
-  <w:style w:type="character" w:default="1" w:styleId="DefaultParagraphFont">
-    <w:name w:val="Default Paragraph Font"/>
-    <w:uiPriority w:val="1"/>
-    <w:semiHidden/>
-    <w:unhideWhenUsed/>
-  </w:style>
-  <w:style w:type="table" w:default="1" w:styleId="TableNormal">
-    <w:name w:val="Normal Table"/>
-    <w:uiPriority w:val="99"/>
-    <w:semiHidden/>
-    <w:unhideWhenUsed/>
-    <w:tblPr>
-      <w:tblInd w:w="0" w:type="dxa"/>
-      <w:tblCellMar>
-        <w:top w:w="0" w:type="dxa"/>
-        <w:left w:w="108" w:type="dxa"/>
-        <w:bottom w:w="0" w:type="dxa"/>
-        <w:right w:w="108" w:type="dxa"/>
-      </w:tblCellMar>
-    </w:tblPr>
-  </w:style>
-  <w:style w:type="numbering" w:default="1" w:styleId="NoList">
-    <w:name w:val="No List"/>
-    <w:uiPriority w:val="99"/>
-    <w:semiHidden/>
-    <w:unhideWhenUsed/>
-  </w:style>
-  <w:style w:type="paragraph" w:customStyle="1" w:styleId="01F5A1D263AA4072AB9D2CF71D36C174">
-    <w:name w:val="01F5A1D263AA4072AB9D2CF71D36C174"/>
-    <w:rsid w:val="00504538"/>
-  </w:style>
-  <w:style w:type="paragraph" w:customStyle="1" w:styleId="A325333F26B94E05B900D8F920EC3E0C">
-    <w:name w:val="A325333F26B94E05B900D8F920EC3E0C"/>
-    <w:rsid w:val="00504538"/>
-  </w:style>
-  <w:style w:type="paragraph" w:customStyle="1" w:styleId="F6C698A875FE49BBBBC906AFB6F856A4">
-    <w:name w:val="F6C698A875FE49BBBBC906AFB6F856A4"/>
-    <w:rsid w:val="00504538"/>
-  </w:style>
-</w:styles>
-</file>
-
-<file path=word/glossary/webSettings.xml><?xml version="1.0" encoding="utf-8"?>
-<w:webSettings xmlns:mc="http://schemas.openxmlformats.org/markup-compatibility/2006" xmlns:r="http://schemas.openxmlformats.org/officeDocument/2006/relationships" xmlns:w="http://schemas.openxmlformats.org/wordprocessingml/2006/main" xmlns:w14="http://schemas.microsoft.com/office/word/2010/wordml" xmlns:w15="http://schemas.microsoft.com/office/word/2012/wordml" mc:Ignorable="w14 w15">
-  <w:optimizeForBrowser/>
-  <w:allowPNG/>
-</w:webSettings>
-</file>
-
 <file path=word/theme/theme1.xml><?xml version="1.0" encoding="utf-8"?>
 <a:theme xmlns:a="http://schemas.openxmlformats.org/drawingml/2006/main" name="Office Theme">
   <a:themeElements>
@@ -8791,7 +10207,7 @@
 </file>
 
 <file path=customXml/itemProps1.xml><?xml version="1.0" encoding="utf-8"?>
-<ds:datastoreItem xmlns:ds="http://schemas.openxmlformats.org/officeDocument/2006/customXml" ds:itemID="{0C179C7A-81C6-4A39-A18E-76D758AF3A50}">
+<ds:datastoreItem xmlns:ds="http://schemas.openxmlformats.org/officeDocument/2006/customXml" ds:itemID="{53D06161-1B9A-45BA-936D-A4F57FDD6296}">
   <ds:schemaRefs>
     <ds:schemaRef ds:uri="http://schemas.openxmlformats.org/officeDocument/2006/bibliography"/>
   </ds:schemaRefs>

--- a/HuynhGiaThien-51702186-LeHoangPhuc-51702161.docx.docx
+++ b/HuynhGiaThien-51702186-LeHoangPhuc-51702161.docx.docx
@@ -5902,8 +5902,6 @@
         <w:pStyle w:val="Nidungvnbn"/>
         <w:ind w:firstLine="0"/>
       </w:pPr>
-      <w:bookmarkStart w:id="7" w:name="_GoBack"/>
-      <w:bookmarkEnd w:id="7"/>
     </w:p>
     <w:p>
       <w:pPr>
@@ -5916,14 +5914,14 @@
       <w:r>
         <w:tab/>
       </w:r>
-      <w:bookmarkStart w:id="8" w:name="_Toc6787258"/>
+      <w:bookmarkStart w:id="7" w:name="_Toc6787258"/>
       <w:r>
         <w:t xml:space="preserve">1.1.2 </w:t>
       </w:r>
       <w:r>
         <w:t>Shortest Path</w:t>
       </w:r>
-      <w:bookmarkEnd w:id="8"/>
+      <w:bookmarkEnd w:id="7"/>
     </w:p>
     <w:p>
       <w:pPr>
@@ -6049,7 +6047,7 @@
           <w:szCs w:val="28"/>
         </w:rPr>
       </w:pPr>
-      <w:bookmarkStart w:id="9" w:name="_Toc6785625"/>
+      <w:bookmarkStart w:id="8" w:name="_Toc6785625"/>
       <w:r>
         <w:t xml:space="preserve">Image 1. </w:t>
       </w:r>
@@ -6074,7 +6072,7 @@
       <w:r>
         <w:t xml:space="preserve"> : Shortest Path</w:t>
       </w:r>
-      <w:bookmarkEnd w:id="9"/>
+      <w:bookmarkEnd w:id="8"/>
     </w:p>
     <w:p>
       <w:pPr>
@@ -6101,14 +6099,14 @@
       <w:r>
         <w:tab/>
       </w:r>
-      <w:bookmarkStart w:id="10" w:name="_Toc6787259"/>
+      <w:bookmarkStart w:id="9" w:name="_Toc6787259"/>
       <w:r>
         <w:t xml:space="preserve">1.1.3 </w:t>
       </w:r>
       <w:r>
         <w:t>Minimum Spanning Tree</w:t>
       </w:r>
-      <w:bookmarkEnd w:id="10"/>
+      <w:bookmarkEnd w:id="9"/>
     </w:p>
     <w:p>
       <w:pPr>
@@ -6175,7 +6173,7 @@
                                 <w:noProof/>
                               </w:rPr>
                             </w:pPr>
-                            <w:bookmarkStart w:id="11" w:name="_Toc6785626"/>
+                            <w:bookmarkStart w:id="10" w:name="_Toc6785626"/>
                             <w:r>
                               <w:t xml:space="preserve">Image 1. </w:t>
                             </w:r>
@@ -6200,7 +6198,7 @@
                             <w:r>
                               <w:t>: Minimum Spanning Tree</w:t>
                             </w:r>
-                            <w:bookmarkEnd w:id="11"/>
+                            <w:bookmarkEnd w:id="10"/>
                           </w:p>
                         </w:txbxContent>
                       </wps:txbx>
@@ -6231,7 +6229,7 @@
                           <w:noProof/>
                         </w:rPr>
                       </w:pPr>
-                      <w:bookmarkStart w:id="12" w:name="_Toc6785626"/>
+                      <w:bookmarkStart w:id="11" w:name="_Toc6785626"/>
                       <w:r>
                         <w:t xml:space="preserve">Image 1. </w:t>
                       </w:r>
@@ -6256,7 +6254,7 @@
                       <w:r>
                         <w:t>: Minimum Spanning Tree</w:t>
                       </w:r>
-                      <w:bookmarkEnd w:id="12"/>
+                      <w:bookmarkEnd w:id="11"/>
                     </w:p>
                   </w:txbxContent>
                 </v:textbox>
@@ -6394,7 +6392,7 @@
         <w:pStyle w:val="Tiumccp1"/>
         <w:outlineLvl w:val="1"/>
       </w:pPr>
-      <w:bookmarkStart w:id="13" w:name="_Toc6787260"/>
+      <w:bookmarkStart w:id="12" w:name="_Toc6787260"/>
       <w:r>
         <w:t>1.2</w:t>
       </w:r>
@@ -6404,7 +6402,7 @@
       <w:r>
         <w:t>History</w:t>
       </w:r>
-      <w:bookmarkEnd w:id="13"/>
+      <w:bookmarkEnd w:id="12"/>
     </w:p>
     <w:p>
       <w:pPr>
@@ -6417,7 +6415,7 @@
       <w:r>
         <w:tab/>
       </w:r>
-      <w:bookmarkStart w:id="14" w:name="_Toc6787261"/>
+      <w:bookmarkStart w:id="13" w:name="_Toc6787261"/>
       <w:r>
         <w:t>1.2</w:t>
       </w:r>
@@ -6427,7 +6425,7 @@
       <w:r>
         <w:t>Maximum Network Flow</w:t>
       </w:r>
-      <w:bookmarkEnd w:id="14"/>
+      <w:bookmarkEnd w:id="13"/>
     </w:p>
     <w:p>
       <w:pPr>
@@ -6461,7 +6459,7 @@
       <w:r>
         <w:tab/>
       </w:r>
-      <w:bookmarkStart w:id="15" w:name="_Toc6787262"/>
+      <w:bookmarkStart w:id="14" w:name="_Toc6787262"/>
       <w:r>
         <w:t>1.2</w:t>
       </w:r>
@@ -6471,7 +6469,7 @@
       <w:r>
         <w:t>Shortest Path</w:t>
       </w:r>
-      <w:bookmarkEnd w:id="15"/>
+      <w:bookmarkEnd w:id="14"/>
     </w:p>
     <w:p>
       <w:pPr>
@@ -6497,7 +6495,7 @@
       <w:r>
         <w:tab/>
       </w:r>
-      <w:bookmarkStart w:id="16" w:name="_Toc6787263"/>
+      <w:bookmarkStart w:id="15" w:name="_Toc6787263"/>
       <w:r>
         <w:t>1.2</w:t>
       </w:r>
@@ -6507,7 +6505,7 @@
       <w:r>
         <w:t>Minimum Spanning Tree</w:t>
       </w:r>
-      <w:bookmarkEnd w:id="16"/>
+      <w:bookmarkEnd w:id="15"/>
     </w:p>
     <w:p>
       <w:pPr>
@@ -6547,11 +6545,11 @@
         <w:pStyle w:val="Chng"/>
         <w:outlineLvl w:val="0"/>
       </w:pPr>
-      <w:bookmarkStart w:id="17" w:name="_Toc6787264"/>
+      <w:bookmarkStart w:id="16" w:name="_Toc6787264"/>
       <w:r>
         <w:t>II.STATE OF THE ART</w:t>
       </w:r>
-      <w:bookmarkEnd w:id="17"/>
+      <w:bookmarkEnd w:id="16"/>
     </w:p>
     <w:p>
       <w:pPr>
@@ -6561,11 +6559,11 @@
         </w:tabs>
         <w:outlineLvl w:val="1"/>
       </w:pPr>
-      <w:bookmarkStart w:id="18" w:name="_Toc6787265"/>
+      <w:bookmarkStart w:id="17" w:name="_Toc6787265"/>
       <w:r>
         <w:t>2.1 Maximum Network Flow</w:t>
       </w:r>
-      <w:bookmarkEnd w:id="18"/>
+      <w:bookmarkEnd w:id="17"/>
     </w:p>
     <w:p>
       <w:pPr>
@@ -6735,11 +6733,11 @@
         <w:pStyle w:val="Chng"/>
         <w:outlineLvl w:val="1"/>
       </w:pPr>
-      <w:bookmarkStart w:id="19" w:name="_Toc6787266"/>
+      <w:bookmarkStart w:id="18" w:name="_Toc6787266"/>
       <w:r>
         <w:t>2.2 Shortest Path</w:t>
       </w:r>
-      <w:bookmarkEnd w:id="19"/>
+      <w:bookmarkEnd w:id="18"/>
     </w:p>
     <w:p>
       <w:pPr>
@@ -6765,7 +6763,7 @@
         <w:pStyle w:val="Chng"/>
         <w:outlineLvl w:val="1"/>
       </w:pPr>
-      <w:bookmarkStart w:id="20" w:name="_Toc6787267"/>
+      <w:bookmarkStart w:id="19" w:name="_Toc6787267"/>
       <w:r>
         <w:lastRenderedPageBreak/>
         <w:t>2.3</w:t>
@@ -6773,7 +6771,7 @@
       <w:r>
         <w:t xml:space="preserve"> Minimum Spanning Tree</w:t>
       </w:r>
-      <w:bookmarkEnd w:id="20"/>
+      <w:bookmarkEnd w:id="19"/>
     </w:p>
     <w:p>
       <w:pPr>
@@ -6788,36 +6786,36 @@
         <w:pStyle w:val="Chng"/>
         <w:outlineLvl w:val="0"/>
       </w:pPr>
-      <w:bookmarkStart w:id="21" w:name="_Toc6787268"/>
+      <w:bookmarkStart w:id="20" w:name="_Toc6787268"/>
       <w:r>
         <w:t>III.APPROACH</w:t>
       </w:r>
-      <w:bookmarkEnd w:id="21"/>
+      <w:bookmarkEnd w:id="20"/>
     </w:p>
     <w:p>
       <w:pPr>
         <w:pStyle w:val="Chng"/>
         <w:outlineLvl w:val="0"/>
       </w:pPr>
-      <w:bookmarkStart w:id="22" w:name="_Toc6787269"/>
+      <w:bookmarkStart w:id="21" w:name="_Toc6787269"/>
       <w:r>
         <w:t>IV.EXPEREMENTS AND RESULTS</w:t>
       </w:r>
-      <w:bookmarkEnd w:id="22"/>
+      <w:bookmarkEnd w:id="21"/>
     </w:p>
     <w:p>
       <w:pPr>
         <w:pStyle w:val="Tiumccp1"/>
         <w:outlineLvl w:val="1"/>
       </w:pPr>
-      <w:bookmarkStart w:id="23" w:name="_Toc6787270"/>
+      <w:bookmarkStart w:id="22" w:name="_Toc6787270"/>
       <w:r>
         <w:t xml:space="preserve">4.1 </w:t>
       </w:r>
       <w:r>
         <w:t>Maximum Network Flow</w:t>
       </w:r>
-      <w:bookmarkEnd w:id="23"/>
+      <w:bookmarkEnd w:id="22"/>
     </w:p>
     <w:p>
       <w:pPr>
@@ -6830,14 +6828,14 @@
       <w:r>
         <w:tab/>
       </w:r>
-      <w:bookmarkStart w:id="24" w:name="_Toc6787271"/>
+      <w:bookmarkStart w:id="23" w:name="_Toc6787271"/>
       <w:r>
         <w:t xml:space="preserve">4.1.1 </w:t>
       </w:r>
       <w:r>
         <w:t>Code</w:t>
       </w:r>
-      <w:bookmarkEnd w:id="24"/>
+      <w:bookmarkEnd w:id="23"/>
     </w:p>
     <w:p>
       <w:pPr>
@@ -9000,6 +8998,8 @@
       <w:r>
         <w:t>}</w:t>
       </w:r>
+      <w:bookmarkStart w:id="24" w:name="_GoBack"/>
+      <w:bookmarkEnd w:id="24"/>
     </w:p>
     <w:p>
       <w:pPr>
@@ -9168,1309 +9168,799 @@
     </w:p>
     <w:p>
       <w:pPr>
-        <w:pStyle w:val="Chng"/>
-        <w:rPr>
-          <w:b w:val="0"/>
-        </w:rPr>
+        <w:pStyle w:val="Nidungvnbn"/>
       </w:pPr>
       <w:bookmarkStart w:id="35" w:name="_Toc6787049"/>
       <w:bookmarkStart w:id="36" w:name="_Toc6787276"/>
       <w:proofErr w:type="gramStart"/>
       <w:r>
         <w:rPr>
-          <w:b w:val="0"/>
           <w:color w:val="0066FF"/>
         </w:rPr>
         <w:t>import</w:t>
       </w:r>
       <w:proofErr w:type="gramEnd"/>
       <w:r>
-        <w:rPr>
-          <w:b w:val="0"/>
-        </w:rPr>
         <w:t xml:space="preserve"> java.util.*;</w:t>
       </w:r>
       <w:bookmarkEnd w:id="35"/>
       <w:bookmarkEnd w:id="36"/>
       <w:r>
-        <w:rPr>
-          <w:b w:val="0"/>
-        </w:rPr>
         <w:t xml:space="preserve"> </w:t>
       </w:r>
     </w:p>
     <w:p>
       <w:pPr>
-        <w:pStyle w:val="Chng"/>
-        <w:rPr>
-          <w:b w:val="0"/>
-        </w:rPr>
+        <w:pStyle w:val="Nidungvnbn"/>
       </w:pPr>
       <w:bookmarkStart w:id="37" w:name="_Toc6787050"/>
       <w:bookmarkStart w:id="38" w:name="_Toc6787277"/>
       <w:proofErr w:type="gramStart"/>
       <w:r>
-        <w:rPr>
-          <w:b w:val="0"/>
-        </w:rPr>
         <w:t>public</w:t>
       </w:r>
       <w:proofErr w:type="gramEnd"/>
       <w:r>
-        <w:rPr>
-          <w:b w:val="0"/>
-        </w:rPr>
         <w:t xml:space="preserve"> class ShortestPath {</w:t>
       </w:r>
       <w:bookmarkEnd w:id="37"/>
       <w:bookmarkEnd w:id="38"/>
       <w:r>
-        <w:rPr>
-          <w:b w:val="0"/>
-        </w:rPr>
         <w:t xml:space="preserve"> </w:t>
       </w:r>
     </w:p>
     <w:p>
       <w:pPr>
-        <w:pStyle w:val="Chng"/>
-        <w:rPr>
-          <w:b w:val="0"/>
-        </w:rPr>
-      </w:pPr>
-      <w:r>
-        <w:rPr>
-          <w:b w:val="0"/>
-        </w:rPr>
+        <w:pStyle w:val="Nidungvnbn"/>
+      </w:pPr>
+      <w:r>
         <w:t xml:space="preserve">    </w:t>
       </w:r>
       <w:bookmarkStart w:id="39" w:name="_Toc6787051"/>
       <w:bookmarkStart w:id="40" w:name="_Toc6787278"/>
       <w:proofErr w:type="gramStart"/>
       <w:r>
-        <w:rPr>
-          <w:b w:val="0"/>
-        </w:rPr>
         <w:t>private</w:t>
       </w:r>
       <w:proofErr w:type="gramEnd"/>
       <w:r>
-        <w:rPr>
-          <w:b w:val="0"/>
-        </w:rPr>
         <w:t xml:space="preserve"> </w:t>
       </w:r>
       <w:r>
         <w:rPr>
-          <w:b w:val="0"/>
           <w:color w:val="0066FF"/>
         </w:rPr>
         <w:t>int</w:t>
       </w:r>
       <w:r>
-        <w:rPr>
-          <w:b w:val="0"/>
-        </w:rPr>
         <w:t xml:space="preserve"> dist[];</w:t>
       </w:r>
       <w:bookmarkEnd w:id="39"/>
       <w:bookmarkEnd w:id="40"/>
       <w:r>
-        <w:rPr>
-          <w:b w:val="0"/>
-        </w:rPr>
         <w:t xml:space="preserve"> </w:t>
       </w:r>
     </w:p>
     <w:p>
       <w:pPr>
-        <w:pStyle w:val="Chng"/>
-        <w:rPr>
-          <w:b w:val="0"/>
-        </w:rPr>
-      </w:pPr>
-      <w:r>
-        <w:rPr>
-          <w:b w:val="0"/>
-        </w:rPr>
+        <w:pStyle w:val="Nidungvnbn"/>
+      </w:pPr>
+      <w:r>
+        <w:t xml:space="preserve">    </w:t>
+      </w:r>
+      <w:bookmarkStart w:id="41" w:name="_Toc6787052"/>
+      <w:bookmarkStart w:id="42" w:name="_Toc6787279"/>
+      <w:proofErr w:type="gramStart"/>
+      <w:r>
+        <w:t>private</w:t>
+      </w:r>
+      <w:proofErr w:type="gramEnd"/>
+      <w:r>
+        <w:t xml:space="preserve"> Set&lt;Integer&gt; settled;</w:t>
+      </w:r>
+      <w:bookmarkEnd w:id="41"/>
+      <w:bookmarkEnd w:id="42"/>
+      <w:r>
+        <w:t xml:space="preserve"> </w:t>
+      </w:r>
+    </w:p>
+    <w:p>
+      <w:pPr>
+        <w:pStyle w:val="Nidungvnbn"/>
+      </w:pPr>
+      <w:r>
         <w:lastRenderedPageBreak/>
         <w:t xml:space="preserve">    </w:t>
       </w:r>
-      <w:bookmarkStart w:id="41" w:name="_Toc6787052"/>
-      <w:bookmarkStart w:id="42" w:name="_Toc6787279"/>
-      <w:proofErr w:type="gramStart"/>
-      <w:r>
-        <w:rPr>
-          <w:b w:val="0"/>
-        </w:rPr>
-        <w:t>private</w:t>
-      </w:r>
-      <w:proofErr w:type="gramEnd"/>
-      <w:r>
-        <w:rPr>
-          <w:b w:val="0"/>
-        </w:rPr>
-        <w:t xml:space="preserve"> Set&lt;Integer&gt; settled;</w:t>
-      </w:r>
-      <w:bookmarkEnd w:id="41"/>
-      <w:bookmarkEnd w:id="42"/>
-      <w:r>
-        <w:rPr>
-          <w:b w:val="0"/>
-        </w:rPr>
-        <w:t xml:space="preserve"> </w:t>
-      </w:r>
-    </w:p>
-    <w:p>
-      <w:pPr>
-        <w:pStyle w:val="Chng"/>
-        <w:rPr>
-          <w:b w:val="0"/>
-        </w:rPr>
-      </w:pPr>
-      <w:r>
-        <w:rPr>
-          <w:b w:val="0"/>
-        </w:rPr>
-        <w:t xml:space="preserve">    </w:t>
-      </w:r>
       <w:bookmarkStart w:id="43" w:name="_Toc6787053"/>
       <w:bookmarkStart w:id="44" w:name="_Toc6787280"/>
       <w:proofErr w:type="gramStart"/>
       <w:r>
-        <w:rPr>
-          <w:b w:val="0"/>
-        </w:rPr>
         <w:t>private</w:t>
       </w:r>
       <w:proofErr w:type="gramEnd"/>
       <w:r>
-        <w:rPr>
-          <w:b w:val="0"/>
-        </w:rPr>
         <w:t xml:space="preserve"> PriorityQueue&lt;Node&gt; pq;</w:t>
       </w:r>
       <w:bookmarkEnd w:id="43"/>
       <w:bookmarkEnd w:id="44"/>
       <w:r>
-        <w:rPr>
-          <w:b w:val="0"/>
-        </w:rPr>
         <w:t xml:space="preserve"> </w:t>
       </w:r>
     </w:p>
     <w:p>
       <w:pPr>
-        <w:pStyle w:val="Chng"/>
-        <w:rPr>
-          <w:b w:val="0"/>
-        </w:rPr>
-      </w:pPr>
-      <w:r>
-        <w:rPr>
-          <w:b w:val="0"/>
-        </w:rPr>
+        <w:pStyle w:val="Nidungvnbn"/>
+      </w:pPr>
+      <w:r>
         <w:t xml:space="preserve">    </w:t>
       </w:r>
       <w:bookmarkStart w:id="45" w:name="_Toc6787054"/>
       <w:bookmarkStart w:id="46" w:name="_Toc6787281"/>
       <w:proofErr w:type="gramStart"/>
       <w:r>
-        <w:rPr>
-          <w:b w:val="0"/>
-        </w:rPr>
         <w:t>private</w:t>
       </w:r>
       <w:proofErr w:type="gramEnd"/>
       <w:r>
         <w:rPr>
-          <w:b w:val="0"/>
           <w:color w:val="0066FF"/>
         </w:rPr>
         <w:t xml:space="preserve"> int</w:t>
       </w:r>
       <w:r>
-        <w:rPr>
-          <w:b w:val="0"/>
-        </w:rPr>
         <w:t xml:space="preserve"> V; // Number of vertices</w:t>
       </w:r>
       <w:bookmarkEnd w:id="45"/>
       <w:bookmarkEnd w:id="46"/>
       <w:r>
-        <w:rPr>
-          <w:b w:val="0"/>
-        </w:rPr>
         <w:t xml:space="preserve"> </w:t>
       </w:r>
     </w:p>
     <w:p>
       <w:pPr>
-        <w:pStyle w:val="Chng"/>
-        <w:rPr>
-          <w:b w:val="0"/>
-        </w:rPr>
-      </w:pPr>
-      <w:r>
-        <w:rPr>
-          <w:b w:val="0"/>
-        </w:rPr>
+        <w:pStyle w:val="Nidungvnbn"/>
+      </w:pPr>
+      <w:r>
         <w:t xml:space="preserve">    </w:t>
       </w:r>
       <w:bookmarkStart w:id="47" w:name="_Toc6787055"/>
       <w:bookmarkStart w:id="48" w:name="_Toc6787282"/>
       <w:r>
-        <w:rPr>
-          <w:b w:val="0"/>
-        </w:rPr>
         <w:t>List&lt;List&lt;Node&gt; &gt; ob;</w:t>
       </w:r>
       <w:bookmarkEnd w:id="47"/>
       <w:bookmarkEnd w:id="48"/>
       <w:r>
-        <w:rPr>
-          <w:b w:val="0"/>
-        </w:rPr>
         <w:t xml:space="preserve"> </w:t>
       </w:r>
     </w:p>
     <w:p>
       <w:pPr>
-        <w:pStyle w:val="Chng"/>
-        <w:rPr>
-          <w:b w:val="0"/>
-        </w:rPr>
-      </w:pPr>
-      <w:r>
-        <w:rPr>
-          <w:b w:val="0"/>
-        </w:rPr>
+        <w:pStyle w:val="Nidungvnbn"/>
+      </w:pPr>
+      <w:r>
         <w:t xml:space="preserve">  </w:t>
       </w:r>
     </w:p>
     <w:p>
       <w:pPr>
-        <w:pStyle w:val="Chng"/>
-        <w:rPr>
-          <w:b w:val="0"/>
-        </w:rPr>
-      </w:pPr>
-      <w:r>
-        <w:rPr>
-          <w:b w:val="0"/>
-        </w:rPr>
+        <w:pStyle w:val="Nidungvnbn"/>
+      </w:pPr>
+      <w:r>
         <w:t xml:space="preserve">    </w:t>
       </w:r>
       <w:bookmarkStart w:id="49" w:name="_Toc6787056"/>
       <w:bookmarkStart w:id="50" w:name="_Toc6787283"/>
       <w:proofErr w:type="gramStart"/>
       <w:r>
-        <w:rPr>
-          <w:b w:val="0"/>
-        </w:rPr>
         <w:t>public</w:t>
       </w:r>
       <w:proofErr w:type="gramEnd"/>
       <w:r>
-        <w:rPr>
-          <w:b w:val="0"/>
-        </w:rPr>
         <w:t xml:space="preserve"> ShortestPath(int V)</w:t>
       </w:r>
       <w:bookmarkEnd w:id="49"/>
       <w:bookmarkEnd w:id="50"/>
       <w:r>
-        <w:rPr>
-          <w:b w:val="0"/>
-        </w:rPr>
         <w:t xml:space="preserve"> </w:t>
       </w:r>
     </w:p>
     <w:p>
       <w:pPr>
-        <w:pStyle w:val="Chng"/>
-        <w:rPr>
-          <w:b w:val="0"/>
-        </w:rPr>
-      </w:pPr>
-      <w:r>
-        <w:rPr>
-          <w:b w:val="0"/>
-        </w:rPr>
+        <w:pStyle w:val="Nidungvnbn"/>
+      </w:pPr>
+      <w:r>
         <w:t xml:space="preserve">    </w:t>
       </w:r>
       <w:bookmarkStart w:id="51" w:name="_Toc6787057"/>
       <w:bookmarkStart w:id="52" w:name="_Toc6787284"/>
       <w:r>
-        <w:rPr>
-          <w:b w:val="0"/>
-        </w:rPr>
         <w:t>{</w:t>
       </w:r>
       <w:bookmarkEnd w:id="51"/>
       <w:bookmarkEnd w:id="52"/>
       <w:r>
-        <w:rPr>
-          <w:b w:val="0"/>
-        </w:rPr>
         <w:t xml:space="preserve"> </w:t>
       </w:r>
     </w:p>
     <w:p>
       <w:pPr>
-        <w:pStyle w:val="Chng"/>
-        <w:rPr>
-          <w:b w:val="0"/>
-        </w:rPr>
-      </w:pPr>
-      <w:r>
-        <w:rPr>
-          <w:b w:val="0"/>
-        </w:rPr>
+        <w:pStyle w:val="Nidungvnbn"/>
+      </w:pPr>
+      <w:r>
         <w:t xml:space="preserve">        </w:t>
       </w:r>
       <w:bookmarkStart w:id="53" w:name="_Toc6787058"/>
       <w:bookmarkStart w:id="54" w:name="_Toc6787285"/>
       <w:r>
-        <w:rPr>
-          <w:b w:val="0"/>
-        </w:rPr>
         <w:t>this.V = V;</w:t>
       </w:r>
       <w:bookmarkEnd w:id="53"/>
       <w:bookmarkEnd w:id="54"/>
       <w:r>
-        <w:rPr>
-          <w:b w:val="0"/>
-        </w:rPr>
         <w:t xml:space="preserve"> </w:t>
       </w:r>
     </w:p>
     <w:p>
       <w:pPr>
-        <w:pStyle w:val="Chng"/>
-        <w:rPr>
-          <w:b w:val="0"/>
-        </w:rPr>
-      </w:pPr>
-      <w:r>
-        <w:rPr>
-          <w:b w:val="0"/>
-        </w:rPr>
+        <w:pStyle w:val="Nidungvnbn"/>
+      </w:pPr>
+      <w:r>
         <w:t xml:space="preserve">        </w:t>
       </w:r>
       <w:bookmarkStart w:id="55" w:name="_Toc6787059"/>
       <w:bookmarkStart w:id="56" w:name="_Toc6787286"/>
       <w:proofErr w:type="gramStart"/>
       <w:r>
-        <w:rPr>
-          <w:b w:val="0"/>
-        </w:rPr>
         <w:t>dist</w:t>
       </w:r>
       <w:proofErr w:type="gramEnd"/>
       <w:r>
-        <w:rPr>
-          <w:b w:val="0"/>
-        </w:rPr>
         <w:t xml:space="preserve"> = new int[V];</w:t>
       </w:r>
       <w:bookmarkEnd w:id="55"/>
       <w:bookmarkEnd w:id="56"/>
       <w:r>
-        <w:rPr>
-          <w:b w:val="0"/>
-        </w:rPr>
         <w:t xml:space="preserve"> </w:t>
       </w:r>
     </w:p>
     <w:p>
       <w:pPr>
-        <w:pStyle w:val="Chng"/>
-        <w:rPr>
-          <w:b w:val="0"/>
-        </w:rPr>
-      </w:pPr>
-      <w:r>
-        <w:rPr>
-          <w:b w:val="0"/>
-        </w:rPr>
+        <w:pStyle w:val="Nidungvnbn"/>
+      </w:pPr>
+      <w:r>
         <w:t xml:space="preserve">        </w:t>
       </w:r>
       <w:bookmarkStart w:id="57" w:name="_Toc6787060"/>
       <w:bookmarkStart w:id="58" w:name="_Toc6787287"/>
       <w:proofErr w:type="gramStart"/>
       <w:r>
-        <w:rPr>
-          <w:b w:val="0"/>
-        </w:rPr>
         <w:t>settled</w:t>
       </w:r>
       <w:proofErr w:type="gramEnd"/>
       <w:r>
-        <w:rPr>
-          <w:b w:val="0"/>
-        </w:rPr>
         <w:t xml:space="preserve"> = new HashSet&lt;Integer&gt;();</w:t>
       </w:r>
       <w:bookmarkEnd w:id="57"/>
       <w:bookmarkEnd w:id="58"/>
       <w:r>
-        <w:rPr>
-          <w:b w:val="0"/>
-        </w:rPr>
         <w:t xml:space="preserve"> </w:t>
       </w:r>
     </w:p>
     <w:p>
       <w:pPr>
-        <w:pStyle w:val="Chng"/>
-        <w:rPr>
-          <w:b w:val="0"/>
-        </w:rPr>
-      </w:pPr>
-      <w:r>
-        <w:rPr>
-          <w:b w:val="0"/>
-        </w:rPr>
+        <w:pStyle w:val="Nidungvnbn"/>
+      </w:pPr>
+      <w:r>
         <w:t xml:space="preserve">        </w:t>
       </w:r>
       <w:bookmarkStart w:id="59" w:name="_Toc6787061"/>
       <w:bookmarkStart w:id="60" w:name="_Toc6787288"/>
       <w:proofErr w:type="gramStart"/>
       <w:r>
-        <w:rPr>
-          <w:b w:val="0"/>
-        </w:rPr>
         <w:t>pq</w:t>
       </w:r>
       <w:proofErr w:type="gramEnd"/>
       <w:r>
-        <w:rPr>
-          <w:b w:val="0"/>
-        </w:rPr>
         <w:t xml:space="preserve"> = new PriorityQueue&lt;Node&gt;(V, new Node());</w:t>
       </w:r>
       <w:bookmarkEnd w:id="59"/>
       <w:bookmarkEnd w:id="60"/>
       <w:r>
-        <w:rPr>
-          <w:b w:val="0"/>
-        </w:rPr>
         <w:t xml:space="preserve"> </w:t>
       </w:r>
     </w:p>
     <w:p>
       <w:pPr>
-        <w:pStyle w:val="Chng"/>
-        <w:rPr>
-          <w:b w:val="0"/>
-        </w:rPr>
-      </w:pPr>
-      <w:r>
-        <w:rPr>
-          <w:b w:val="0"/>
-        </w:rPr>
+        <w:pStyle w:val="Nidungvnbn"/>
+      </w:pPr>
+      <w:r>
         <w:t xml:space="preserve">    </w:t>
       </w:r>
       <w:bookmarkStart w:id="61" w:name="_Toc6787062"/>
       <w:bookmarkStart w:id="62" w:name="_Toc6787289"/>
       <w:r>
-        <w:rPr>
-          <w:b w:val="0"/>
-        </w:rPr>
         <w:t>}</w:t>
       </w:r>
       <w:bookmarkEnd w:id="61"/>
       <w:bookmarkEnd w:id="62"/>
       <w:r>
-        <w:rPr>
-          <w:b w:val="0"/>
-        </w:rPr>
         <w:t xml:space="preserve"> </w:t>
       </w:r>
     </w:p>
     <w:p>
       <w:pPr>
-        <w:pStyle w:val="Chng"/>
-        <w:rPr>
-          <w:b w:val="0"/>
-        </w:rPr>
-      </w:pPr>
-      <w:r>
-        <w:rPr>
-          <w:b w:val="0"/>
-        </w:rPr>
+        <w:pStyle w:val="Nidungvnbn"/>
+      </w:pPr>
+      <w:r>
         <w:t xml:space="preserve">  </w:t>
       </w:r>
     </w:p>
     <w:p>
       <w:pPr>
-        <w:pStyle w:val="Chng"/>
-        <w:rPr>
-          <w:b w:val="0"/>
-        </w:rPr>
-      </w:pPr>
-      <w:r>
-        <w:rPr>
-          <w:b w:val="0"/>
-        </w:rPr>
+        <w:pStyle w:val="Nidungvnbn"/>
+      </w:pPr>
+      <w:r>
         <w:t xml:space="preserve">    </w:t>
       </w:r>
       <w:bookmarkStart w:id="63" w:name="_Toc6787063"/>
       <w:bookmarkStart w:id="64" w:name="_Toc6787290"/>
       <w:proofErr w:type="gramStart"/>
       <w:r>
-        <w:rPr>
-          <w:b w:val="0"/>
-        </w:rPr>
         <w:t>public</w:t>
       </w:r>
       <w:proofErr w:type="gramEnd"/>
       <w:r>
-        <w:rPr>
-          <w:b w:val="0"/>
-        </w:rPr>
         <w:t xml:space="preserve"> void dijkstra(List&lt;List&lt;Node&gt; &gt; ob, int source)</w:t>
       </w:r>
       <w:bookmarkEnd w:id="63"/>
       <w:bookmarkEnd w:id="64"/>
       <w:r>
-        <w:rPr>
-          <w:b w:val="0"/>
-        </w:rPr>
         <w:t xml:space="preserve"> </w:t>
       </w:r>
     </w:p>
     <w:p>
       <w:pPr>
-        <w:pStyle w:val="Chng"/>
-        <w:rPr>
-          <w:b w:val="0"/>
-        </w:rPr>
-      </w:pPr>
-      <w:r>
-        <w:rPr>
-          <w:b w:val="0"/>
-        </w:rPr>
+        <w:pStyle w:val="Nidungvnbn"/>
+      </w:pPr>
+      <w:r>
         <w:t xml:space="preserve">    </w:t>
       </w:r>
       <w:bookmarkStart w:id="65" w:name="_Toc6787064"/>
       <w:bookmarkStart w:id="66" w:name="_Toc6787291"/>
       <w:r>
-        <w:rPr>
-          <w:b w:val="0"/>
-        </w:rPr>
         <w:t>{</w:t>
       </w:r>
       <w:bookmarkEnd w:id="65"/>
       <w:bookmarkEnd w:id="66"/>
       <w:r>
-        <w:rPr>
-          <w:b w:val="0"/>
-        </w:rPr>
         <w:t xml:space="preserve"> </w:t>
       </w:r>
     </w:p>
     <w:p>
       <w:pPr>
-        <w:pStyle w:val="Chng"/>
-        <w:rPr>
-          <w:b w:val="0"/>
-        </w:rPr>
-      </w:pPr>
-      <w:r>
-        <w:rPr>
-          <w:b w:val="0"/>
-        </w:rPr>
+        <w:pStyle w:val="Nidungvnbn"/>
+      </w:pPr>
+      <w:r>
         <w:t xml:space="preserve">        </w:t>
       </w:r>
       <w:bookmarkStart w:id="67" w:name="_Toc6787065"/>
       <w:bookmarkStart w:id="68" w:name="_Toc6787292"/>
       <w:r>
-        <w:rPr>
-          <w:b w:val="0"/>
-        </w:rPr>
         <w:t>this.ob = ob;</w:t>
       </w:r>
       <w:bookmarkEnd w:id="67"/>
       <w:bookmarkEnd w:id="68"/>
       <w:r>
-        <w:rPr>
-          <w:b w:val="0"/>
-        </w:rPr>
         <w:t xml:space="preserve"> </w:t>
       </w:r>
     </w:p>
     <w:p>
       <w:pPr>
-        <w:pStyle w:val="Chng"/>
-        <w:rPr>
-          <w:b w:val="0"/>
-        </w:rPr>
-      </w:pPr>
-      <w:r>
-        <w:rPr>
-          <w:b w:val="0"/>
-        </w:rPr>
+        <w:pStyle w:val="Nidungvnbn"/>
+      </w:pPr>
+      <w:r>
         <w:t xml:space="preserve">  </w:t>
       </w:r>
     </w:p>
     <w:p>
       <w:pPr>
-        <w:pStyle w:val="Chng"/>
-        <w:rPr>
-          <w:b w:val="0"/>
-        </w:rPr>
-      </w:pPr>
-      <w:r>
-        <w:rPr>
-          <w:b w:val="0"/>
-        </w:rPr>
+        <w:pStyle w:val="Nidungvnbn"/>
+      </w:pPr>
+      <w:r>
         <w:t xml:space="preserve">        </w:t>
       </w:r>
       <w:bookmarkStart w:id="69" w:name="_Toc6787066"/>
       <w:bookmarkStart w:id="70" w:name="_Toc6787293"/>
       <w:proofErr w:type="gramStart"/>
       <w:r>
-        <w:rPr>
-          <w:b w:val="0"/>
-        </w:rPr>
         <w:t>for</w:t>
       </w:r>
       <w:proofErr w:type="gramEnd"/>
       <w:r>
-        <w:rPr>
-          <w:b w:val="0"/>
-        </w:rPr>
         <w:t xml:space="preserve"> (</w:t>
       </w:r>
       <w:r>
         <w:rPr>
-          <w:b w:val="0"/>
           <w:color w:val="0066FF"/>
         </w:rPr>
         <w:t>int</w:t>
       </w:r>
       <w:r>
-        <w:rPr>
-          <w:b w:val="0"/>
-        </w:rPr>
         <w:t xml:space="preserve"> i = 0; i &lt; V; i++)</w:t>
       </w:r>
       <w:bookmarkEnd w:id="69"/>
       <w:bookmarkEnd w:id="70"/>
       <w:r>
-        <w:rPr>
-          <w:b w:val="0"/>
-        </w:rPr>
         <w:t xml:space="preserve"> </w:t>
       </w:r>
     </w:p>
     <w:p>
       <w:pPr>
-        <w:pStyle w:val="Chng"/>
-        <w:rPr>
-          <w:b w:val="0"/>
-        </w:rPr>
-      </w:pPr>
-      <w:r>
-        <w:rPr>
-          <w:b w:val="0"/>
-        </w:rPr>
+        <w:pStyle w:val="Nidungvnbn"/>
+      </w:pPr>
+      <w:r>
         <w:t xml:space="preserve">            </w:t>
       </w:r>
       <w:bookmarkStart w:id="71" w:name="_Toc6787067"/>
       <w:bookmarkStart w:id="72" w:name="_Toc6787294"/>
       <w:proofErr w:type="gramStart"/>
       <w:r>
-        <w:rPr>
-          <w:b w:val="0"/>
-        </w:rPr>
         <w:t>dist[</w:t>
       </w:r>
       <w:proofErr w:type="gramEnd"/>
       <w:r>
-        <w:rPr>
-          <w:b w:val="0"/>
-        </w:rPr>
         <w:t>i] = Integer.MAX_VALUE;</w:t>
       </w:r>
       <w:bookmarkEnd w:id="71"/>
       <w:bookmarkEnd w:id="72"/>
       <w:r>
-        <w:rPr>
-          <w:b w:val="0"/>
-        </w:rPr>
         <w:t xml:space="preserve"> </w:t>
       </w:r>
     </w:p>
     <w:p>
       <w:pPr>
-        <w:pStyle w:val="Chng"/>
-        <w:rPr>
-          <w:b w:val="0"/>
-        </w:rPr>
-      </w:pPr>
-      <w:r>
-        <w:rPr>
-          <w:b w:val="0"/>
-        </w:rPr>
+        <w:pStyle w:val="Nidungvnbn"/>
+      </w:pPr>
+      <w:r>
         <w:t xml:space="preserve">  </w:t>
       </w:r>
     </w:p>
     <w:p>
       <w:pPr>
-        <w:pStyle w:val="Chng"/>
-        <w:rPr>
-          <w:b w:val="0"/>
-        </w:rPr>
-      </w:pPr>
-      <w:r>
-        <w:rPr>
-          <w:b w:val="0"/>
-        </w:rPr>
+        <w:pStyle w:val="Nidungvnbn"/>
+      </w:pPr>
+      <w:r>
         <w:t xml:space="preserve">        </w:t>
       </w:r>
       <w:bookmarkStart w:id="73" w:name="_Toc6787068"/>
       <w:bookmarkStart w:id="74" w:name="_Toc6787295"/>
       <w:r>
-        <w:rPr>
-          <w:b w:val="0"/>
-        </w:rPr>
         <w:t xml:space="preserve">// </w:t>
       </w:r>
       <w:proofErr w:type="gramStart"/>
       <w:r>
-        <w:rPr>
-          <w:b w:val="0"/>
-        </w:rPr>
         <w:t>Add</w:t>
       </w:r>
       <w:proofErr w:type="gramEnd"/>
       <w:r>
-        <w:rPr>
-          <w:b w:val="0"/>
-        </w:rPr>
         <w:t xml:space="preserve"> source node to the priority queue</w:t>
       </w:r>
       <w:bookmarkEnd w:id="73"/>
       <w:bookmarkEnd w:id="74"/>
       <w:r>
-        <w:rPr>
-          <w:b w:val="0"/>
-        </w:rPr>
         <w:t xml:space="preserve"> </w:t>
       </w:r>
     </w:p>
     <w:p>
       <w:pPr>
-        <w:pStyle w:val="Chng"/>
-        <w:rPr>
-          <w:b w:val="0"/>
-        </w:rPr>
-      </w:pPr>
-      <w:r>
-        <w:rPr>
-          <w:b w:val="0"/>
-        </w:rPr>
+        <w:pStyle w:val="Nidungvnbn"/>
+      </w:pPr>
+      <w:r>
         <w:t xml:space="preserve">        </w:t>
       </w:r>
       <w:bookmarkStart w:id="75" w:name="_Toc6787069"/>
       <w:bookmarkStart w:id="76" w:name="_Toc6787296"/>
       <w:proofErr w:type="gramStart"/>
       <w:r>
-        <w:rPr>
-          <w:b w:val="0"/>
-        </w:rPr>
         <w:t>pq.add(</w:t>
       </w:r>
       <w:proofErr w:type="gramEnd"/>
       <w:r>
-        <w:rPr>
-          <w:b w:val="0"/>
-        </w:rPr>
         <w:t>new Node(source, 0));</w:t>
       </w:r>
       <w:bookmarkEnd w:id="75"/>
       <w:bookmarkEnd w:id="76"/>
       <w:r>
-        <w:rPr>
-          <w:b w:val="0"/>
-        </w:rPr>
         <w:t xml:space="preserve"> </w:t>
       </w:r>
     </w:p>
     <w:p>
       <w:pPr>
-        <w:pStyle w:val="Chng"/>
-        <w:rPr>
-          <w:b w:val="0"/>
-        </w:rPr>
-      </w:pPr>
-      <w:r>
-        <w:rPr>
-          <w:b w:val="0"/>
-        </w:rPr>
+        <w:pStyle w:val="Nidungvnbn"/>
+      </w:pPr>
+      <w:r>
+        <w:t xml:space="preserve">  </w:t>
+      </w:r>
+    </w:p>
+    <w:p>
+      <w:pPr>
+        <w:pStyle w:val="Nidungvnbn"/>
+      </w:pPr>
+      <w:r>
+        <w:t xml:space="preserve">        </w:t>
+      </w:r>
+      <w:bookmarkStart w:id="77" w:name="_Toc6787070"/>
+      <w:bookmarkStart w:id="78" w:name="_Toc6787297"/>
+      <w:r>
+        <w:t>// Distance to the source is 0</w:t>
+      </w:r>
+      <w:bookmarkEnd w:id="77"/>
+      <w:bookmarkEnd w:id="78"/>
+      <w:r>
+        <w:t xml:space="preserve"> </w:t>
+      </w:r>
+    </w:p>
+    <w:p>
+      <w:pPr>
+        <w:pStyle w:val="Nidungvnbn"/>
+      </w:pPr>
+      <w:r>
+        <w:t xml:space="preserve">        </w:t>
+      </w:r>
+      <w:bookmarkStart w:id="79" w:name="_Toc6787071"/>
+      <w:bookmarkStart w:id="80" w:name="_Toc6787298"/>
+      <w:proofErr w:type="gramStart"/>
+      <w:r>
+        <w:t>dist[</w:t>
+      </w:r>
+      <w:proofErr w:type="gramEnd"/>
+      <w:r>
+        <w:t>0] = 0;</w:t>
+      </w:r>
+      <w:bookmarkEnd w:id="79"/>
+      <w:bookmarkEnd w:id="80"/>
+      <w:r>
+        <w:t xml:space="preserve"> </w:t>
+      </w:r>
+    </w:p>
+    <w:p>
+      <w:pPr>
+        <w:pStyle w:val="Nidungvnbn"/>
+      </w:pPr>
+      <w:r>
+        <w:t xml:space="preserve">        </w:t>
+      </w:r>
+      <w:bookmarkStart w:id="81" w:name="_Toc6787072"/>
+      <w:bookmarkStart w:id="82" w:name="_Toc6787299"/>
+      <w:proofErr w:type="gramStart"/>
+      <w:r>
+        <w:rPr>
+          <w:color w:val="0066FF"/>
+        </w:rPr>
+        <w:t>while</w:t>
+      </w:r>
+      <w:proofErr w:type="gramEnd"/>
+      <w:r>
+        <w:t xml:space="preserve"> (settled.size() != V) {</w:t>
+      </w:r>
+      <w:bookmarkEnd w:id="81"/>
+      <w:bookmarkEnd w:id="82"/>
+      <w:r>
+        <w:t xml:space="preserve"> </w:t>
+      </w:r>
+    </w:p>
+    <w:p>
+      <w:pPr>
+        <w:pStyle w:val="Nidungvnbn"/>
+      </w:pPr>
+      <w:r>
+        <w:t xml:space="preserve">            </w:t>
+      </w:r>
+      <w:bookmarkStart w:id="83" w:name="_Toc6787073"/>
+      <w:bookmarkStart w:id="84" w:name="_Toc6787300"/>
+      <w:proofErr w:type="gramStart"/>
+      <w:r>
+        <w:rPr>
+          <w:color w:val="0066FF"/>
+        </w:rPr>
+        <w:t>int</w:t>
+      </w:r>
+      <w:proofErr w:type="gramEnd"/>
+      <w:r>
+        <w:t xml:space="preserve"> u = pq.remove().node;</w:t>
+      </w:r>
+      <w:bookmarkEnd w:id="83"/>
+      <w:bookmarkEnd w:id="84"/>
+      <w:r>
+        <w:t xml:space="preserve"> </w:t>
+      </w:r>
+    </w:p>
+    <w:p>
+      <w:pPr>
+        <w:pStyle w:val="Nidungvnbn"/>
+      </w:pPr>
+      <w:r>
+        <w:t xml:space="preserve">            </w:t>
+      </w:r>
+      <w:bookmarkStart w:id="85" w:name="_Toc6787074"/>
+      <w:bookmarkStart w:id="86" w:name="_Toc6787301"/>
+      <w:proofErr w:type="gramStart"/>
+      <w:r>
+        <w:t>settled.add(</w:t>
+      </w:r>
+      <w:proofErr w:type="gramEnd"/>
+      <w:r>
+        <w:t>u);</w:t>
+      </w:r>
+      <w:bookmarkEnd w:id="85"/>
+      <w:bookmarkEnd w:id="86"/>
+      <w:r>
+        <w:t xml:space="preserve"> </w:t>
+      </w:r>
+    </w:p>
+    <w:p>
+      <w:pPr>
+        <w:pStyle w:val="Nidungvnbn"/>
+      </w:pPr>
+      <w:r>
         <w:lastRenderedPageBreak/>
         <w:t xml:space="preserve">  </w:t>
       </w:r>
     </w:p>
     <w:p>
       <w:pPr>
-        <w:pStyle w:val="Chng"/>
-        <w:rPr>
-          <w:b w:val="0"/>
-        </w:rPr>
-      </w:pPr>
-      <w:r>
-        <w:rPr>
-          <w:b w:val="0"/>
-        </w:rPr>
-        <w:t xml:space="preserve">        </w:t>
-      </w:r>
-      <w:bookmarkStart w:id="77" w:name="_Toc6787070"/>
-      <w:bookmarkStart w:id="78" w:name="_Toc6787297"/>
-      <w:r>
-        <w:rPr>
-          <w:b w:val="0"/>
-        </w:rPr>
-        <w:t>// Distance to the source is 0</w:t>
-      </w:r>
-      <w:bookmarkEnd w:id="77"/>
-      <w:bookmarkEnd w:id="78"/>
-      <w:r>
-        <w:rPr>
-          <w:b w:val="0"/>
-        </w:rPr>
-        <w:t xml:space="preserve"> </w:t>
-      </w:r>
-    </w:p>
-    <w:p>
-      <w:pPr>
-        <w:pStyle w:val="Chng"/>
-        <w:rPr>
-          <w:b w:val="0"/>
-        </w:rPr>
-      </w:pPr>
-      <w:r>
-        <w:rPr>
-          <w:b w:val="0"/>
-        </w:rPr>
-        <w:t xml:space="preserve">        </w:t>
-      </w:r>
-      <w:bookmarkStart w:id="79" w:name="_Toc6787071"/>
-      <w:bookmarkStart w:id="80" w:name="_Toc6787298"/>
-      <w:proofErr w:type="gramStart"/>
-      <w:r>
-        <w:rPr>
-          <w:b w:val="0"/>
-        </w:rPr>
-        <w:t>dist[</w:t>
-      </w:r>
-      <w:proofErr w:type="gramEnd"/>
-      <w:r>
-        <w:rPr>
-          <w:b w:val="0"/>
-        </w:rPr>
-        <w:t>0] = 0;</w:t>
-      </w:r>
-      <w:bookmarkEnd w:id="79"/>
-      <w:bookmarkEnd w:id="80"/>
-      <w:r>
-        <w:rPr>
-          <w:b w:val="0"/>
-        </w:rPr>
-        <w:t xml:space="preserve"> </w:t>
-      </w:r>
-    </w:p>
-    <w:p>
-      <w:pPr>
-        <w:pStyle w:val="Chng"/>
-        <w:rPr>
-          <w:b w:val="0"/>
-        </w:rPr>
-      </w:pPr>
-      <w:r>
-        <w:rPr>
-          <w:b w:val="0"/>
-        </w:rPr>
-        <w:t xml:space="preserve">        </w:t>
-      </w:r>
-      <w:bookmarkStart w:id="81" w:name="_Toc6787072"/>
-      <w:bookmarkStart w:id="82" w:name="_Toc6787299"/>
-      <w:proofErr w:type="gramStart"/>
-      <w:r>
-        <w:rPr>
-          <w:b w:val="0"/>
-          <w:color w:val="0066FF"/>
-        </w:rPr>
-        <w:t>while</w:t>
-      </w:r>
-      <w:proofErr w:type="gramEnd"/>
-      <w:r>
-        <w:rPr>
-          <w:b w:val="0"/>
-        </w:rPr>
-        <w:t xml:space="preserve"> (settled.size() != V) {</w:t>
-      </w:r>
-      <w:bookmarkEnd w:id="81"/>
-      <w:bookmarkEnd w:id="82"/>
-      <w:r>
-        <w:rPr>
-          <w:b w:val="0"/>
-        </w:rPr>
-        <w:t xml:space="preserve"> </w:t>
-      </w:r>
-    </w:p>
-    <w:p>
-      <w:pPr>
-        <w:pStyle w:val="Chng"/>
-        <w:rPr>
-          <w:b w:val="0"/>
-        </w:rPr>
-      </w:pPr>
-      <w:r>
-        <w:rPr>
-          <w:b w:val="0"/>
-        </w:rPr>
-        <w:t xml:space="preserve">            </w:t>
-      </w:r>
-      <w:bookmarkStart w:id="83" w:name="_Toc6787073"/>
-      <w:bookmarkStart w:id="84" w:name="_Toc6787300"/>
-      <w:proofErr w:type="gramStart"/>
-      <w:r>
-        <w:rPr>
-          <w:b w:val="0"/>
-          <w:color w:val="0066FF"/>
-        </w:rPr>
-        <w:t>int</w:t>
-      </w:r>
-      <w:proofErr w:type="gramEnd"/>
-      <w:r>
-        <w:rPr>
-          <w:b w:val="0"/>
-        </w:rPr>
-        <w:t xml:space="preserve"> u = pq.remove().node;</w:t>
-      </w:r>
-      <w:bookmarkEnd w:id="83"/>
-      <w:bookmarkEnd w:id="84"/>
-      <w:r>
-        <w:rPr>
-          <w:b w:val="0"/>
-        </w:rPr>
-        <w:t xml:space="preserve"> </w:t>
-      </w:r>
-    </w:p>
-    <w:p>
-      <w:pPr>
-        <w:pStyle w:val="Chng"/>
-        <w:rPr>
-          <w:b w:val="0"/>
-        </w:rPr>
-      </w:pPr>
-      <w:r>
-        <w:rPr>
-          <w:b w:val="0"/>
-        </w:rPr>
-        <w:t xml:space="preserve">            </w:t>
-      </w:r>
-      <w:bookmarkStart w:id="85" w:name="_Toc6787074"/>
-      <w:bookmarkStart w:id="86" w:name="_Toc6787301"/>
-      <w:proofErr w:type="gramStart"/>
-      <w:r>
-        <w:rPr>
-          <w:b w:val="0"/>
-        </w:rPr>
-        <w:t>settled.add(</w:t>
-      </w:r>
-      <w:proofErr w:type="gramEnd"/>
-      <w:r>
-        <w:rPr>
-          <w:b w:val="0"/>
-        </w:rPr>
-        <w:t>u);</w:t>
-      </w:r>
-      <w:bookmarkEnd w:id="85"/>
-      <w:bookmarkEnd w:id="86"/>
-      <w:r>
-        <w:rPr>
-          <w:b w:val="0"/>
-        </w:rPr>
-        <w:t xml:space="preserve"> </w:t>
-      </w:r>
-    </w:p>
-    <w:p>
-      <w:pPr>
-        <w:pStyle w:val="Chng"/>
-        <w:rPr>
-          <w:b w:val="0"/>
-        </w:rPr>
-      </w:pPr>
-      <w:r>
-        <w:rPr>
-          <w:b w:val="0"/>
-        </w:rPr>
-        <w:t xml:space="preserve">  </w:t>
-      </w:r>
-    </w:p>
-    <w:p>
-      <w:pPr>
-        <w:pStyle w:val="Chng"/>
-        <w:rPr>
-          <w:b w:val="0"/>
-        </w:rPr>
-      </w:pPr>
-      <w:r>
-        <w:rPr>
-          <w:b w:val="0"/>
-        </w:rPr>
+        <w:pStyle w:val="Nidungvnbn"/>
+      </w:pPr>
+      <w:r>
         <w:t xml:space="preserve">            </w:t>
       </w:r>
       <w:bookmarkStart w:id="87" w:name="_Toc6787075"/>
       <w:bookmarkStart w:id="88" w:name="_Toc6787302"/>
       <w:r>
-        <w:rPr>
-          <w:b w:val="0"/>
-        </w:rPr>
         <w:t>e_</w:t>
       </w:r>
       <w:proofErr w:type="gramStart"/>
       <w:r>
-        <w:rPr>
-          <w:b w:val="0"/>
-        </w:rPr>
         <w:t>Neighbours(</w:t>
       </w:r>
       <w:proofErr w:type="gramEnd"/>
       <w:r>
-        <w:rPr>
-          <w:b w:val="0"/>
-        </w:rPr>
         <w:t>u);</w:t>
       </w:r>
       <w:bookmarkEnd w:id="87"/>
       <w:bookmarkEnd w:id="88"/>
       <w:r>
-        <w:rPr>
-          <w:b w:val="0"/>
-        </w:rPr>
         <w:t xml:space="preserve"> </w:t>
       </w:r>
     </w:p>
     <w:p>
       <w:pPr>
-        <w:pStyle w:val="Chng"/>
-        <w:rPr>
-          <w:b w:val="0"/>
-        </w:rPr>
-      </w:pPr>
-      <w:r>
-        <w:rPr>
-          <w:b w:val="0"/>
-        </w:rPr>
+        <w:pStyle w:val="Nidungvnbn"/>
+      </w:pPr>
+      <w:r>
         <w:t xml:space="preserve">        </w:t>
       </w:r>
       <w:bookmarkStart w:id="89" w:name="_Toc6787076"/>
       <w:bookmarkStart w:id="90" w:name="_Toc6787303"/>
       <w:r>
-        <w:rPr>
-          <w:b w:val="0"/>
-        </w:rPr>
         <w:t>}</w:t>
       </w:r>
       <w:bookmarkEnd w:id="89"/>
       <w:bookmarkEnd w:id="90"/>
       <w:r>
-        <w:rPr>
-          <w:b w:val="0"/>
-        </w:rPr>
         <w:t xml:space="preserve"> </w:t>
       </w:r>
     </w:p>
     <w:p>
       <w:pPr>
-        <w:pStyle w:val="Chng"/>
-        <w:rPr>
-          <w:b w:val="0"/>
-        </w:rPr>
-      </w:pPr>
-      <w:r>
-        <w:rPr>
-          <w:b w:val="0"/>
-        </w:rPr>
+        <w:pStyle w:val="Nidungvnbn"/>
+      </w:pPr>
+      <w:r>
         <w:t xml:space="preserve">    </w:t>
       </w:r>
       <w:bookmarkStart w:id="91" w:name="_Toc6787077"/>
       <w:bookmarkStart w:id="92" w:name="_Toc6787304"/>
       <w:r>
-        <w:rPr>
-          <w:b w:val="0"/>
-        </w:rPr>
         <w:t>}</w:t>
       </w:r>
       <w:bookmarkEnd w:id="91"/>
       <w:bookmarkEnd w:id="92"/>
       <w:r>
-        <w:rPr>
-          <w:b w:val="0"/>
-        </w:rPr>
         <w:t xml:space="preserve"> </w:t>
       </w:r>
     </w:p>
     <w:p>
       <w:pPr>
-        <w:pStyle w:val="Chng"/>
-        <w:rPr>
-          <w:b w:val="0"/>
-        </w:rPr>
-      </w:pPr>
-      <w:r>
-        <w:rPr>
-          <w:b w:val="0"/>
-        </w:rPr>
+        <w:pStyle w:val="Nidungvnbn"/>
+      </w:pPr>
+      <w:r>
         <w:t xml:space="preserve">  </w:t>
       </w:r>
     </w:p>
     <w:p>
       <w:pPr>
-        <w:pStyle w:val="Chng"/>
-        <w:rPr>
-          <w:b w:val="0"/>
-        </w:rPr>
-      </w:pPr>
-      <w:r>
-        <w:rPr>
-          <w:b w:val="0"/>
-        </w:rPr>
+        <w:pStyle w:val="Nidungvnbn"/>
+      </w:pPr>
+      <w:r>
         <w:t xml:space="preserve">    </w:t>
       </w:r>
       <w:bookmarkStart w:id="93" w:name="_Toc6787078"/>
       <w:bookmarkStart w:id="94" w:name="_Toc6787305"/>
       <w:r>
-        <w:rPr>
-          <w:b w:val="0"/>
-        </w:rPr>
         <w:t>// Function to process all the neighbours</w:t>
       </w:r>
       <w:bookmarkEnd w:id="93"/>
       <w:bookmarkEnd w:id="94"/>
       <w:r>
-        <w:rPr>
-          <w:b w:val="0"/>
-        </w:rPr>
         <w:t xml:space="preserve">  </w:t>
       </w:r>
     </w:p>
     <w:p>
       <w:pPr>
-        <w:pStyle w:val="Chng"/>
-        <w:rPr>
-          <w:b w:val="0"/>
-        </w:rPr>
-      </w:pPr>
-      <w:r>
-        <w:rPr>
-          <w:b w:val="0"/>
-        </w:rPr>
+        <w:pStyle w:val="Nidungvnbn"/>
+      </w:pPr>
+      <w:r>
         <w:t xml:space="preserve">    </w:t>
       </w:r>
       <w:bookmarkStart w:id="95" w:name="_Toc6787079"/>
       <w:bookmarkStart w:id="96" w:name="_Toc6787306"/>
       <w:r>
-        <w:rPr>
-          <w:b w:val="0"/>
-        </w:rPr>
         <w:t>// of the passed node</w:t>
       </w:r>
       <w:bookmarkEnd w:id="95"/>
       <w:bookmarkEnd w:id="96"/>
       <w:r>
-        <w:rPr>
-          <w:b w:val="0"/>
-        </w:rPr>
         <w:t xml:space="preserve"> </w:t>
       </w:r>
     </w:p>
     <w:p>
       <w:pPr>
-        <w:pStyle w:val="Chng"/>
-        <w:rPr>
-          <w:b w:val="0"/>
-        </w:rPr>
-      </w:pPr>
-      <w:r>
-        <w:rPr>
-          <w:b w:val="0"/>
-        </w:rPr>
+        <w:pStyle w:val="Nidungvnbn"/>
+      </w:pPr>
+      <w:r>
         <w:t xml:space="preserve">    </w:t>
       </w:r>
       <w:bookmarkStart w:id="97" w:name="_Toc6787080"/>
       <w:bookmarkStart w:id="98" w:name="_Toc6787307"/>
       <w:proofErr w:type="gramStart"/>
       <w:r>
-        <w:rPr>
-          <w:b w:val="0"/>
-        </w:rPr>
         <w:t>private</w:t>
       </w:r>
       <w:proofErr w:type="gramEnd"/>
       <w:r>
-        <w:rPr>
-          <w:b w:val="0"/>
-        </w:rPr>
         <w:t xml:space="preserve"> void e_Neighbours(int u)</w:t>
       </w:r>
       <w:bookmarkEnd w:id="97"/>
       <w:bookmarkEnd w:id="98"/>
       <w:r>
-        <w:rPr>
-          <w:b w:val="0"/>
-        </w:rPr>
         <w:t xml:space="preserve"> </w:t>
       </w:r>
     </w:p>
     <w:p>
       <w:pPr>
-        <w:pStyle w:val="Chng"/>
-        <w:rPr>
-          <w:b w:val="0"/>
-        </w:rPr>
-      </w:pPr>
-      <w:r>
-        <w:rPr>
-          <w:b w:val="0"/>
-        </w:rPr>
+        <w:pStyle w:val="Nidungvnbn"/>
+      </w:pPr>
+      <w:r>
         <w:t xml:space="preserve">    </w:t>
       </w:r>
       <w:bookmarkStart w:id="99" w:name="_Toc6787081"/>
       <w:bookmarkStart w:id="100" w:name="_Toc6787308"/>
       <w:r>
-        <w:rPr>
-          <w:b w:val="0"/>
-        </w:rPr>
         <w:t>{</w:t>
       </w:r>
       <w:bookmarkEnd w:id="99"/>
       <w:bookmarkEnd w:id="100"/>
       <w:r>
-        <w:rPr>
-          <w:b w:val="0"/>
-        </w:rPr>
         <w:t xml:space="preserve"> </w:t>
       </w:r>
     </w:p>
     <w:p>
       <w:pPr>
-        <w:pStyle w:val="Chng"/>
-        <w:rPr>
-          <w:b w:val="0"/>
-        </w:rPr>
-      </w:pPr>
-      <w:r>
-        <w:rPr>
-          <w:b w:val="0"/>
-        </w:rPr>
+        <w:pStyle w:val="Nidungvnbn"/>
+      </w:pPr>
+      <w:r>
         <w:t xml:space="preserve">        </w:t>
       </w:r>
       <w:bookmarkStart w:id="101" w:name="_Toc6787082"/>
@@ -10478,38 +9968,25 @@
       <w:proofErr w:type="gramStart"/>
       <w:r>
         <w:rPr>
-          <w:b w:val="0"/>
           <w:color w:val="0066FF"/>
         </w:rPr>
         <w:t>int</w:t>
       </w:r>
       <w:proofErr w:type="gramEnd"/>
       <w:r>
-        <w:rPr>
-          <w:b w:val="0"/>
-        </w:rPr>
         <w:t xml:space="preserve"> edgeDistance = -1;</w:t>
       </w:r>
       <w:bookmarkEnd w:id="101"/>
       <w:bookmarkEnd w:id="102"/>
       <w:r>
-        <w:rPr>
-          <w:b w:val="0"/>
-        </w:rPr>
         <w:t xml:space="preserve"> </w:t>
       </w:r>
     </w:p>
     <w:p>
       <w:pPr>
-        <w:pStyle w:val="Chng"/>
-        <w:rPr>
-          <w:b w:val="0"/>
-        </w:rPr>
-      </w:pPr>
-      <w:r>
-        <w:rPr>
-          <w:b w:val="0"/>
-        </w:rPr>
+        <w:pStyle w:val="Nidungvnbn"/>
+      </w:pPr>
+      <w:r>
         <w:t xml:space="preserve">        </w:t>
       </w:r>
       <w:bookmarkStart w:id="103" w:name="_Toc6787083"/>
@@ -10517,161 +9994,99 @@
       <w:proofErr w:type="gramStart"/>
       <w:r>
         <w:rPr>
-          <w:b w:val="0"/>
           <w:color w:val="0066FF"/>
         </w:rPr>
         <w:t>int</w:t>
       </w:r>
       <w:proofErr w:type="gramEnd"/>
       <w:r>
-        <w:rPr>
-          <w:b w:val="0"/>
-        </w:rPr>
         <w:t xml:space="preserve"> newDistance = -1;</w:t>
       </w:r>
       <w:bookmarkEnd w:id="103"/>
       <w:bookmarkEnd w:id="104"/>
       <w:r>
-        <w:rPr>
-          <w:b w:val="0"/>
-        </w:rPr>
         <w:t xml:space="preserve"> </w:t>
       </w:r>
     </w:p>
     <w:p>
       <w:pPr>
-        <w:pStyle w:val="Chng"/>
-        <w:rPr>
-          <w:b w:val="0"/>
-        </w:rPr>
-      </w:pPr>
-      <w:r>
-        <w:rPr>
-          <w:b w:val="0"/>
-        </w:rPr>
+        <w:pStyle w:val="Nidungvnbn"/>
+      </w:pPr>
+      <w:r>
         <w:t xml:space="preserve">  </w:t>
       </w:r>
     </w:p>
     <w:p>
       <w:pPr>
-        <w:pStyle w:val="Chng"/>
-        <w:rPr>
-          <w:b w:val="0"/>
-        </w:rPr>
-      </w:pPr>
-      <w:r>
-        <w:rPr>
-          <w:b w:val="0"/>
-        </w:rPr>
+        <w:pStyle w:val="Nidungvnbn"/>
+      </w:pPr>
+      <w:r>
         <w:t xml:space="preserve">        </w:t>
       </w:r>
       <w:bookmarkStart w:id="105" w:name="_Toc6787084"/>
       <w:bookmarkStart w:id="106" w:name="_Toc6787311"/>
       <w:proofErr w:type="gramStart"/>
       <w:r>
-        <w:rPr>
-          <w:b w:val="0"/>
-        </w:rPr>
         <w:t>for</w:t>
       </w:r>
       <w:proofErr w:type="gramEnd"/>
       <w:r>
-        <w:rPr>
-          <w:b w:val="0"/>
-        </w:rPr>
         <w:t xml:space="preserve"> (i</w:t>
       </w:r>
       <w:r>
         <w:rPr>
-          <w:b w:val="0"/>
           <w:color w:val="0066FF"/>
         </w:rPr>
         <w:t>nt</w:t>
       </w:r>
       <w:r>
-        <w:rPr>
-          <w:b w:val="0"/>
-        </w:rPr>
         <w:t xml:space="preserve"> i = 0; i &lt; ob.get(u).size(); i++) {</w:t>
       </w:r>
       <w:bookmarkEnd w:id="105"/>
       <w:bookmarkEnd w:id="106"/>
       <w:r>
-        <w:rPr>
-          <w:b w:val="0"/>
-        </w:rPr>
         <w:t xml:space="preserve"> </w:t>
       </w:r>
     </w:p>
     <w:p>
       <w:pPr>
-        <w:pStyle w:val="Chng"/>
-        <w:rPr>
-          <w:b w:val="0"/>
-        </w:rPr>
-      </w:pPr>
-      <w:r>
-        <w:rPr>
-          <w:b w:val="0"/>
-        </w:rPr>
+        <w:pStyle w:val="Nidungvnbn"/>
+      </w:pPr>
+      <w:r>
         <w:t xml:space="preserve">            </w:t>
       </w:r>
       <w:bookmarkStart w:id="107" w:name="_Toc6787085"/>
       <w:bookmarkStart w:id="108" w:name="_Toc6787312"/>
       <w:r>
-        <w:rPr>
-          <w:b w:val="0"/>
-        </w:rPr>
         <w:t xml:space="preserve">Node v = </w:t>
       </w:r>
       <w:proofErr w:type="gramStart"/>
       <w:r>
-        <w:rPr>
-          <w:b w:val="0"/>
-        </w:rPr>
         <w:t>ob.get(</w:t>
       </w:r>
       <w:proofErr w:type="gramEnd"/>
       <w:r>
-        <w:rPr>
-          <w:b w:val="0"/>
-        </w:rPr>
         <w:t>u).get(i);</w:t>
       </w:r>
       <w:bookmarkEnd w:id="107"/>
       <w:bookmarkEnd w:id="108"/>
       <w:r>
-        <w:rPr>
-          <w:b w:val="0"/>
-        </w:rPr>
         <w:t xml:space="preserve"> </w:t>
       </w:r>
     </w:p>
     <w:p>
       <w:pPr>
-        <w:pStyle w:val="Chng"/>
-        <w:rPr>
-          <w:b w:val="0"/>
-        </w:rPr>
-      </w:pPr>
-      <w:r>
-        <w:rPr>
-          <w:b w:val="0"/>
-        </w:rPr>
+        <w:pStyle w:val="Nidungvnbn"/>
+      </w:pPr>
+      <w:r>
         <w:t xml:space="preserve">  </w:t>
       </w:r>
     </w:p>
     <w:p>
       <w:pPr>
-        <w:pStyle w:val="Chng"/>
-        <w:rPr>
-          <w:b w:val="0"/>
-        </w:rPr>
-      </w:pPr>
-      <w:r>
-        <w:rPr>
-          <w:b w:val="0"/>
-        </w:rPr>
+        <w:pStyle w:val="Nidungvnbn"/>
+      </w:pPr>
+      <w:r>
         <w:t xml:space="preserve">            </w:t>
       </w:r>
       <w:bookmarkStart w:id="109" w:name="_Toc6787086"/>
@@ -10679,134 +10094,83 @@
       <w:proofErr w:type="gramStart"/>
       <w:r>
         <w:rPr>
-          <w:b w:val="0"/>
           <w:color w:val="0066FF"/>
         </w:rPr>
         <w:t>if</w:t>
       </w:r>
       <w:proofErr w:type="gramEnd"/>
       <w:r>
-        <w:rPr>
-          <w:b w:val="0"/>
-        </w:rPr>
         <w:t xml:space="preserve"> (!settled.contains(v.node)) {</w:t>
       </w:r>
       <w:bookmarkEnd w:id="109"/>
       <w:bookmarkEnd w:id="110"/>
       <w:r>
-        <w:rPr>
-          <w:b w:val="0"/>
-        </w:rPr>
         <w:t xml:space="preserve"> </w:t>
       </w:r>
     </w:p>
     <w:p>
       <w:pPr>
-        <w:pStyle w:val="Chng"/>
-        <w:rPr>
-          <w:b w:val="0"/>
-        </w:rPr>
-      </w:pPr>
-      <w:r>
-        <w:rPr>
-          <w:b w:val="0"/>
-        </w:rPr>
-        <w:lastRenderedPageBreak/>
+        <w:pStyle w:val="Nidungvnbn"/>
+      </w:pPr>
+      <w:r>
         <w:t xml:space="preserve">                </w:t>
       </w:r>
       <w:bookmarkStart w:id="111" w:name="_Toc6787087"/>
       <w:bookmarkStart w:id="112" w:name="_Toc6787314"/>
       <w:proofErr w:type="gramStart"/>
       <w:r>
-        <w:rPr>
-          <w:b w:val="0"/>
-        </w:rPr>
         <w:t>edgeDistance</w:t>
       </w:r>
       <w:proofErr w:type="gramEnd"/>
       <w:r>
-        <w:rPr>
-          <w:b w:val="0"/>
-        </w:rPr>
         <w:t xml:space="preserve"> = v.cost;</w:t>
       </w:r>
       <w:bookmarkEnd w:id="111"/>
       <w:bookmarkEnd w:id="112"/>
       <w:r>
-        <w:rPr>
-          <w:b w:val="0"/>
-        </w:rPr>
         <w:t xml:space="preserve"> </w:t>
       </w:r>
     </w:p>
     <w:p>
       <w:pPr>
-        <w:pStyle w:val="Chng"/>
-        <w:rPr>
-          <w:b w:val="0"/>
-        </w:rPr>
-      </w:pPr>
-      <w:r>
-        <w:rPr>
-          <w:b w:val="0"/>
-        </w:rPr>
+        <w:pStyle w:val="Nidungvnbn"/>
+      </w:pPr>
+      <w:r>
         <w:t xml:space="preserve">                </w:t>
       </w:r>
       <w:bookmarkStart w:id="113" w:name="_Toc6787088"/>
       <w:bookmarkStart w:id="114" w:name="_Toc6787315"/>
       <w:proofErr w:type="gramStart"/>
       <w:r>
-        <w:rPr>
-          <w:b w:val="0"/>
-        </w:rPr>
         <w:t>newDistance</w:t>
       </w:r>
       <w:proofErr w:type="gramEnd"/>
       <w:r>
-        <w:rPr>
-          <w:b w:val="0"/>
-        </w:rPr>
         <w:t xml:space="preserve"> = dist[u] + edgeDistance;</w:t>
       </w:r>
       <w:bookmarkEnd w:id="113"/>
       <w:bookmarkEnd w:id="114"/>
       <w:r>
-        <w:rPr>
-          <w:b w:val="0"/>
-        </w:rPr>
         <w:t xml:space="preserve"> </w:t>
       </w:r>
     </w:p>
     <w:p>
       <w:pPr>
-        <w:pStyle w:val="Chng"/>
-        <w:rPr>
-          <w:b w:val="0"/>
-        </w:rPr>
-      </w:pPr>
-      <w:r>
-        <w:rPr>
-          <w:b w:val="0"/>
-        </w:rPr>
+        <w:pStyle w:val="Nidungvnbn"/>
+      </w:pPr>
+      <w:r>
         <w:t xml:space="preserve">  </w:t>
       </w:r>
     </w:p>
     <w:p>
       <w:pPr>
-        <w:pStyle w:val="Chng"/>
-        <w:rPr>
-          <w:b w:val="0"/>
-        </w:rPr>
-      </w:pPr>
-      <w:r>
-        <w:rPr>
-          <w:b w:val="0"/>
-        </w:rPr>
+        <w:pStyle w:val="Nidungvnbn"/>
+      </w:pPr>
+      <w:r>
         <w:t xml:space="preserve">               </w:t>
       </w:r>
       <w:r>
         <w:rPr>
-          <w:b w:val="0"/>
           <w:color w:val="0066FF"/>
         </w:rPr>
         <w:t xml:space="preserve"> </w:t>
@@ -10816,7 +10180,6 @@
       <w:proofErr w:type="gramStart"/>
       <w:r>
         <w:rPr>
-          <w:b w:val="0"/>
           <w:color w:val="0066FF"/>
         </w:rPr>
         <w:t>if</w:t>
@@ -10824,319 +10187,196 @@
       <w:proofErr w:type="gramEnd"/>
       <w:r>
         <w:rPr>
-          <w:b w:val="0"/>
           <w:color w:val="0066FF"/>
         </w:rPr>
         <w:t xml:space="preserve"> </w:t>
       </w:r>
       <w:r>
-        <w:rPr>
-          <w:b w:val="0"/>
-        </w:rPr>
         <w:t>(newDistance &lt; dist[v.node])</w:t>
       </w:r>
       <w:bookmarkEnd w:id="115"/>
       <w:bookmarkEnd w:id="116"/>
       <w:r>
-        <w:rPr>
-          <w:b w:val="0"/>
-        </w:rPr>
         <w:t xml:space="preserve"> </w:t>
       </w:r>
     </w:p>
     <w:p>
       <w:pPr>
-        <w:pStyle w:val="Chng"/>
-        <w:rPr>
-          <w:b w:val="0"/>
-        </w:rPr>
-      </w:pPr>
-      <w:r>
-        <w:rPr>
-          <w:b w:val="0"/>
-        </w:rPr>
+        <w:pStyle w:val="Nidungvnbn"/>
+      </w:pPr>
+      <w:r>
         <w:t xml:space="preserve">                    </w:t>
       </w:r>
       <w:bookmarkStart w:id="117" w:name="_Toc6787090"/>
       <w:bookmarkStart w:id="118" w:name="_Toc6787317"/>
       <w:proofErr w:type="gramStart"/>
       <w:r>
-        <w:rPr>
-          <w:b w:val="0"/>
-        </w:rPr>
         <w:t>dist[</w:t>
       </w:r>
       <w:proofErr w:type="gramEnd"/>
       <w:r>
-        <w:rPr>
-          <w:b w:val="0"/>
-        </w:rPr>
         <w:t>v.node] = newDistance;</w:t>
       </w:r>
       <w:bookmarkEnd w:id="117"/>
       <w:bookmarkEnd w:id="118"/>
       <w:r>
-        <w:rPr>
-          <w:b w:val="0"/>
-        </w:rPr>
         <w:t xml:space="preserve"> </w:t>
       </w:r>
     </w:p>
     <w:p>
       <w:pPr>
-        <w:pStyle w:val="Chng"/>
-        <w:rPr>
-          <w:b w:val="0"/>
-        </w:rPr>
-      </w:pPr>
-      <w:r>
-        <w:rPr>
-          <w:b w:val="0"/>
-        </w:rPr>
+        <w:pStyle w:val="Nidungvnbn"/>
+      </w:pPr>
+      <w:r>
         <w:t xml:space="preserve">  </w:t>
       </w:r>
     </w:p>
     <w:p>
       <w:pPr>
-        <w:pStyle w:val="Chng"/>
-        <w:rPr>
-          <w:b w:val="0"/>
-        </w:rPr>
-      </w:pPr>
-      <w:r>
-        <w:rPr>
-          <w:b w:val="0"/>
-        </w:rPr>
+        <w:pStyle w:val="Nidungvnbn"/>
+      </w:pPr>
+      <w:r>
         <w:t xml:space="preserve">                </w:t>
       </w:r>
       <w:bookmarkStart w:id="119" w:name="_Toc6787091"/>
       <w:bookmarkStart w:id="120" w:name="_Toc6787318"/>
       <w:proofErr w:type="gramStart"/>
       <w:r>
-        <w:rPr>
-          <w:b w:val="0"/>
-        </w:rPr>
         <w:t>pq.add(</w:t>
       </w:r>
       <w:proofErr w:type="gramEnd"/>
       <w:r>
         <w:rPr>
-          <w:b w:val="0"/>
           <w:color w:val="0066FF"/>
         </w:rPr>
         <w:t xml:space="preserve">new </w:t>
       </w:r>
       <w:r>
-        <w:rPr>
-          <w:b w:val="0"/>
-        </w:rPr>
         <w:t>Node(v.node, dist[v.node]));</w:t>
       </w:r>
       <w:bookmarkEnd w:id="119"/>
       <w:bookmarkEnd w:id="120"/>
       <w:r>
-        <w:rPr>
-          <w:b w:val="0"/>
-        </w:rPr>
         <w:t xml:space="preserve"> </w:t>
       </w:r>
     </w:p>
     <w:p>
       <w:pPr>
-        <w:pStyle w:val="Chng"/>
-        <w:rPr>
-          <w:b w:val="0"/>
-        </w:rPr>
-      </w:pPr>
-      <w:r>
-        <w:rPr>
-          <w:b w:val="0"/>
-        </w:rPr>
+        <w:pStyle w:val="Nidungvnbn"/>
+      </w:pPr>
+      <w:r>
         <w:t xml:space="preserve">            </w:t>
       </w:r>
       <w:bookmarkStart w:id="121" w:name="_Toc6787092"/>
       <w:bookmarkStart w:id="122" w:name="_Toc6787319"/>
       <w:r>
-        <w:rPr>
-          <w:b w:val="0"/>
-        </w:rPr>
         <w:t>}</w:t>
       </w:r>
       <w:bookmarkEnd w:id="121"/>
       <w:bookmarkEnd w:id="122"/>
       <w:r>
-        <w:rPr>
-          <w:b w:val="0"/>
-        </w:rPr>
         <w:t xml:space="preserve"> </w:t>
       </w:r>
     </w:p>
     <w:p>
       <w:pPr>
-        <w:pStyle w:val="Chng"/>
-        <w:rPr>
-          <w:b w:val="0"/>
-        </w:rPr>
-      </w:pPr>
-      <w:r>
-        <w:rPr>
-          <w:b w:val="0"/>
-        </w:rPr>
+        <w:pStyle w:val="Nidungvnbn"/>
+      </w:pPr>
+      <w:r>
         <w:t xml:space="preserve">        </w:t>
       </w:r>
       <w:bookmarkStart w:id="123" w:name="_Toc6787093"/>
       <w:bookmarkStart w:id="124" w:name="_Toc6787320"/>
       <w:r>
-        <w:rPr>
-          <w:b w:val="0"/>
-        </w:rPr>
         <w:t>}</w:t>
       </w:r>
       <w:bookmarkEnd w:id="123"/>
       <w:bookmarkEnd w:id="124"/>
       <w:r>
-        <w:rPr>
-          <w:b w:val="0"/>
-        </w:rPr>
         <w:t xml:space="preserve"> </w:t>
       </w:r>
     </w:p>
     <w:p>
       <w:pPr>
-        <w:pStyle w:val="Chng"/>
-        <w:rPr>
-          <w:b w:val="0"/>
-        </w:rPr>
-      </w:pPr>
-      <w:r>
-        <w:rPr>
-          <w:b w:val="0"/>
-        </w:rPr>
+        <w:pStyle w:val="Nidungvnbn"/>
+      </w:pPr>
+      <w:r>
         <w:t xml:space="preserve">    </w:t>
       </w:r>
       <w:bookmarkStart w:id="125" w:name="_Toc6787094"/>
       <w:bookmarkStart w:id="126" w:name="_Toc6787321"/>
       <w:r>
-        <w:rPr>
-          <w:b w:val="0"/>
-        </w:rPr>
         <w:t>}</w:t>
       </w:r>
       <w:bookmarkEnd w:id="125"/>
       <w:bookmarkEnd w:id="126"/>
       <w:r>
-        <w:rPr>
-          <w:b w:val="0"/>
-        </w:rPr>
         <w:t xml:space="preserve"> </w:t>
       </w:r>
     </w:p>
     <w:p>
       <w:pPr>
-        <w:pStyle w:val="Chng"/>
-        <w:rPr>
-          <w:b w:val="0"/>
-        </w:rPr>
-      </w:pPr>
-      <w:r>
-        <w:rPr>
-          <w:b w:val="0"/>
-        </w:rPr>
+        <w:pStyle w:val="Nidungvnbn"/>
+      </w:pPr>
+      <w:r>
         <w:t xml:space="preserve">  </w:t>
       </w:r>
     </w:p>
     <w:p>
       <w:pPr>
-        <w:pStyle w:val="Chng"/>
-        <w:rPr>
-          <w:b w:val="0"/>
-        </w:rPr>
-      </w:pPr>
-    </w:p>
-    <w:p>
-      <w:pPr>
-        <w:pStyle w:val="Chng"/>
-        <w:rPr>
-          <w:b w:val="0"/>
-        </w:rPr>
-      </w:pPr>
-      <w:r>
-        <w:rPr>
-          <w:b w:val="0"/>
-        </w:rPr>
+        <w:pStyle w:val="Nidungvnbn"/>
+      </w:pPr>
+    </w:p>
+    <w:p>
+      <w:pPr>
+        <w:pStyle w:val="Nidungvnbn"/>
+      </w:pPr>
+      <w:r>
         <w:t xml:space="preserve">    </w:t>
       </w:r>
       <w:bookmarkStart w:id="127" w:name="_Toc6787095"/>
       <w:bookmarkStart w:id="128" w:name="_Toc6787322"/>
       <w:proofErr w:type="gramStart"/>
       <w:r>
-        <w:rPr>
-          <w:b w:val="0"/>
-        </w:rPr>
         <w:t>public</w:t>
       </w:r>
       <w:proofErr w:type="gramEnd"/>
       <w:r>
-        <w:rPr>
-          <w:b w:val="0"/>
-        </w:rPr>
         <w:t xml:space="preserve"> static void main(String arg[])</w:t>
       </w:r>
       <w:bookmarkEnd w:id="127"/>
       <w:bookmarkEnd w:id="128"/>
       <w:r>
-        <w:rPr>
-          <w:b w:val="0"/>
-        </w:rPr>
         <w:t xml:space="preserve"> </w:t>
       </w:r>
     </w:p>
     <w:p>
       <w:pPr>
-        <w:pStyle w:val="Chng"/>
-        <w:rPr>
-          <w:b w:val="0"/>
-        </w:rPr>
-      </w:pPr>
-      <w:r>
-        <w:rPr>
-          <w:b w:val="0"/>
-        </w:rPr>
+        <w:pStyle w:val="Nidungvnbn"/>
+      </w:pPr>
+      <w:r>
         <w:t xml:space="preserve">    </w:t>
       </w:r>
       <w:bookmarkStart w:id="129" w:name="_Toc6787096"/>
       <w:bookmarkStart w:id="130" w:name="_Toc6787323"/>
       <w:r>
-        <w:rPr>
-          <w:b w:val="0"/>
-        </w:rPr>
         <w:t>{</w:t>
       </w:r>
       <w:bookmarkEnd w:id="129"/>
       <w:bookmarkEnd w:id="130"/>
       <w:r>
-        <w:rPr>
-          <w:b w:val="0"/>
-        </w:rPr>
         <w:t xml:space="preserve"> </w:t>
       </w:r>
     </w:p>
     <w:p>
       <w:pPr>
-        <w:pStyle w:val="Chng"/>
-        <w:rPr>
-          <w:b w:val="0"/>
-        </w:rPr>
-      </w:pPr>
-      <w:r>
-        <w:rPr>
-          <w:b w:val="0"/>
-        </w:rPr>
+        <w:pStyle w:val="Nidungvnbn"/>
+      </w:pPr>
+      <w:r>
         <w:t xml:space="preserve">       </w:t>
       </w:r>
       <w:r>
         <w:rPr>
-          <w:b w:val="0"/>
           <w:color w:val="0066FF"/>
         </w:rPr>
         <w:t xml:space="preserve"> </w:t>
@@ -11146,7 +10386,6 @@
       <w:proofErr w:type="gramStart"/>
       <w:r>
         <w:rPr>
-          <w:b w:val="0"/>
           <w:color w:val="0066FF"/>
         </w:rPr>
         <w:t>int</w:t>
@@ -11154,37 +10393,24 @@
       <w:proofErr w:type="gramEnd"/>
       <w:r>
         <w:rPr>
-          <w:b w:val="0"/>
           <w:color w:val="0066FF"/>
         </w:rPr>
         <w:t xml:space="preserve"> </w:t>
       </w:r>
       <w:r>
-        <w:rPr>
-          <w:b w:val="0"/>
-        </w:rPr>
         <w:t>V = 5;</w:t>
       </w:r>
       <w:bookmarkEnd w:id="131"/>
       <w:bookmarkEnd w:id="132"/>
       <w:r>
-        <w:rPr>
-          <w:b w:val="0"/>
-        </w:rPr>
         <w:t xml:space="preserve"> </w:t>
       </w:r>
     </w:p>
     <w:p>
       <w:pPr>
-        <w:pStyle w:val="Chng"/>
-        <w:rPr>
-          <w:b w:val="0"/>
-        </w:rPr>
-      </w:pPr>
-      <w:r>
-        <w:rPr>
-          <w:b w:val="0"/>
-        </w:rPr>
+        <w:pStyle w:val="Nidungvnbn"/>
+      </w:pPr>
+      <w:r>
         <w:t xml:space="preserve">        </w:t>
       </w:r>
       <w:bookmarkStart w:id="133" w:name="_Toc6787098"/>
@@ -11192,7 +10418,6 @@
       <w:proofErr w:type="gramStart"/>
       <w:r>
         <w:rPr>
-          <w:b w:val="0"/>
           <w:color w:val="0066FF"/>
         </w:rPr>
         <w:t>int</w:t>
@@ -11200,873 +10425,531 @@
       <w:proofErr w:type="gramEnd"/>
       <w:r>
         <w:rPr>
-          <w:b w:val="0"/>
           <w:color w:val="0066FF"/>
         </w:rPr>
         <w:t xml:space="preserve"> </w:t>
       </w:r>
       <w:r>
-        <w:rPr>
-          <w:b w:val="0"/>
-        </w:rPr>
         <w:t>source = 0;</w:t>
       </w:r>
       <w:bookmarkEnd w:id="133"/>
       <w:bookmarkEnd w:id="134"/>
       <w:r>
-        <w:rPr>
-          <w:b w:val="0"/>
-        </w:rPr>
         <w:t xml:space="preserve"> </w:t>
       </w:r>
     </w:p>
     <w:p>
       <w:pPr>
-        <w:pStyle w:val="Chng"/>
-        <w:rPr>
-          <w:b w:val="0"/>
-        </w:rPr>
-      </w:pPr>
-    </w:p>
-    <w:p>
-      <w:pPr>
-        <w:pStyle w:val="Chng"/>
-        <w:rPr>
-          <w:b w:val="0"/>
-        </w:rPr>
-      </w:pPr>
-      <w:r>
-        <w:rPr>
-          <w:b w:val="0"/>
-        </w:rPr>
+        <w:pStyle w:val="Nidungvnbn"/>
+      </w:pPr>
+    </w:p>
+    <w:p>
+      <w:pPr>
+        <w:pStyle w:val="Nidungvnbn"/>
+      </w:pPr>
+      <w:r>
         <w:t xml:space="preserve">        </w:t>
       </w:r>
       <w:bookmarkStart w:id="135" w:name="_Toc6787099"/>
       <w:bookmarkStart w:id="136" w:name="_Toc6787326"/>
       <w:r>
-        <w:rPr>
-          <w:b w:val="0"/>
-        </w:rPr>
         <w:t>List&lt;List&lt;Node&gt; &gt; ob =</w:t>
       </w:r>
       <w:r>
         <w:rPr>
-          <w:b w:val="0"/>
           <w:color w:val="0066FF"/>
         </w:rPr>
         <w:t xml:space="preserve"> new </w:t>
       </w:r>
       <w:r>
-        <w:rPr>
-          <w:b w:val="0"/>
-        </w:rPr>
         <w:t xml:space="preserve">ArrayList&lt;List&lt;Node&gt; </w:t>
       </w:r>
       <w:proofErr w:type="gramStart"/>
       <w:r>
-        <w:rPr>
-          <w:b w:val="0"/>
-        </w:rPr>
         <w:t>&gt;(</w:t>
       </w:r>
       <w:proofErr w:type="gramEnd"/>
       <w:r>
-        <w:rPr>
-          <w:b w:val="0"/>
-        </w:rPr>
         <w:t>);</w:t>
       </w:r>
       <w:bookmarkEnd w:id="135"/>
       <w:bookmarkEnd w:id="136"/>
       <w:r>
-        <w:rPr>
-          <w:b w:val="0"/>
-        </w:rPr>
         <w:t xml:space="preserve"> </w:t>
       </w:r>
     </w:p>
     <w:p>
       <w:pPr>
-        <w:pStyle w:val="Chng"/>
-        <w:rPr>
-          <w:b w:val="0"/>
-        </w:rPr>
-      </w:pPr>
-      <w:r>
-        <w:rPr>
-          <w:b w:val="0"/>
-        </w:rPr>
+        <w:pStyle w:val="Nidungvnbn"/>
+      </w:pPr>
+      <w:r>
         <w:t xml:space="preserve">  </w:t>
       </w:r>
     </w:p>
     <w:p>
       <w:pPr>
-        <w:pStyle w:val="Chng"/>
-        <w:rPr>
-          <w:b w:val="0"/>
-        </w:rPr>
-      </w:pPr>
-      <w:r>
-        <w:rPr>
-          <w:b w:val="0"/>
-        </w:rPr>
+        <w:pStyle w:val="Nidungvnbn"/>
+      </w:pPr>
+      <w:r>
         <w:t xml:space="preserve">        </w:t>
       </w:r>
       <w:bookmarkStart w:id="137" w:name="_Toc6787100"/>
       <w:bookmarkStart w:id="138" w:name="_Toc6787327"/>
       <w:r>
-        <w:rPr>
-          <w:b w:val="0"/>
-        </w:rPr>
         <w:t>// Initialize list for every node</w:t>
       </w:r>
       <w:bookmarkEnd w:id="137"/>
       <w:bookmarkEnd w:id="138"/>
       <w:r>
-        <w:rPr>
-          <w:b w:val="0"/>
-        </w:rPr>
         <w:t xml:space="preserve"> </w:t>
       </w:r>
     </w:p>
     <w:p>
       <w:pPr>
-        <w:pStyle w:val="Chng"/>
-        <w:rPr>
-          <w:b w:val="0"/>
-        </w:rPr>
-      </w:pPr>
-      <w:r>
-        <w:rPr>
-          <w:b w:val="0"/>
-        </w:rPr>
+        <w:pStyle w:val="Nidungvnbn"/>
+      </w:pPr>
+      <w:r>
         <w:t xml:space="preserve">        </w:t>
       </w:r>
       <w:bookmarkStart w:id="139" w:name="_Toc6787101"/>
       <w:bookmarkStart w:id="140" w:name="_Toc6787328"/>
       <w:proofErr w:type="gramStart"/>
       <w:r>
-        <w:rPr>
-          <w:b w:val="0"/>
-        </w:rPr>
         <w:t>for</w:t>
       </w:r>
       <w:proofErr w:type="gramEnd"/>
       <w:r>
-        <w:rPr>
-          <w:b w:val="0"/>
-        </w:rPr>
         <w:t xml:space="preserve"> (</w:t>
       </w:r>
       <w:r>
         <w:rPr>
-          <w:b w:val="0"/>
           <w:color w:val="0066FF"/>
         </w:rPr>
         <w:t>int</w:t>
       </w:r>
       <w:r>
-        <w:rPr>
-          <w:b w:val="0"/>
-        </w:rPr>
         <w:t xml:space="preserve"> i = 0; i &lt; V; i++) {</w:t>
       </w:r>
       <w:bookmarkEnd w:id="139"/>
       <w:bookmarkEnd w:id="140"/>
       <w:r>
-        <w:rPr>
-          <w:b w:val="0"/>
-        </w:rPr>
         <w:t xml:space="preserve"> </w:t>
       </w:r>
     </w:p>
     <w:p>
       <w:pPr>
-        <w:pStyle w:val="Chng"/>
-        <w:rPr>
-          <w:b w:val="0"/>
-        </w:rPr>
-      </w:pPr>
-      <w:r>
-        <w:rPr>
-          <w:b w:val="0"/>
-        </w:rPr>
+        <w:pStyle w:val="Nidungvnbn"/>
+      </w:pPr>
+      <w:r>
         <w:t xml:space="preserve">            </w:t>
       </w:r>
       <w:bookmarkStart w:id="141" w:name="_Toc6787102"/>
       <w:bookmarkStart w:id="142" w:name="_Toc6787329"/>
       <w:r>
-        <w:rPr>
-          <w:b w:val="0"/>
-        </w:rPr>
         <w:t>List&lt;Node&gt; item =</w:t>
       </w:r>
       <w:r>
         <w:rPr>
-          <w:b w:val="0"/>
           <w:color w:val="0066FF"/>
         </w:rPr>
         <w:t xml:space="preserve"> new </w:t>
       </w:r>
       <w:r>
-        <w:rPr>
-          <w:b w:val="0"/>
-        </w:rPr>
         <w:t>ArrayList&lt;Node</w:t>
       </w:r>
       <w:proofErr w:type="gramStart"/>
       <w:r>
-        <w:rPr>
-          <w:b w:val="0"/>
-        </w:rPr>
         <w:t>&gt;(</w:t>
       </w:r>
       <w:proofErr w:type="gramEnd"/>
       <w:r>
-        <w:rPr>
-          <w:b w:val="0"/>
-        </w:rPr>
         <w:t>);</w:t>
       </w:r>
       <w:bookmarkEnd w:id="141"/>
       <w:bookmarkEnd w:id="142"/>
       <w:r>
-        <w:rPr>
-          <w:b w:val="0"/>
-        </w:rPr>
         <w:t xml:space="preserve"> </w:t>
       </w:r>
     </w:p>
     <w:p>
       <w:pPr>
-        <w:pStyle w:val="Chng"/>
-        <w:rPr>
-          <w:b w:val="0"/>
-        </w:rPr>
-      </w:pPr>
-      <w:r>
-        <w:rPr>
-          <w:b w:val="0"/>
-        </w:rPr>
-        <w:lastRenderedPageBreak/>
+        <w:pStyle w:val="Nidungvnbn"/>
+      </w:pPr>
+      <w:r>
         <w:t xml:space="preserve">            </w:t>
       </w:r>
       <w:bookmarkStart w:id="143" w:name="_Toc6787103"/>
       <w:bookmarkStart w:id="144" w:name="_Toc6787330"/>
       <w:proofErr w:type="gramStart"/>
       <w:r>
-        <w:rPr>
-          <w:b w:val="0"/>
-        </w:rPr>
         <w:t>ob.add(</w:t>
       </w:r>
       <w:proofErr w:type="gramEnd"/>
       <w:r>
-        <w:rPr>
-          <w:b w:val="0"/>
-        </w:rPr>
         <w:t>item);</w:t>
       </w:r>
       <w:bookmarkEnd w:id="143"/>
       <w:bookmarkEnd w:id="144"/>
       <w:r>
-        <w:rPr>
-          <w:b w:val="0"/>
-        </w:rPr>
         <w:t xml:space="preserve"> </w:t>
       </w:r>
     </w:p>
     <w:p>
       <w:pPr>
-        <w:pStyle w:val="Chng"/>
-        <w:rPr>
-          <w:b w:val="0"/>
-        </w:rPr>
-      </w:pPr>
-      <w:r>
-        <w:rPr>
-          <w:b w:val="0"/>
-        </w:rPr>
+        <w:pStyle w:val="Nidungvnbn"/>
+      </w:pPr>
+      <w:r>
         <w:t xml:space="preserve">        </w:t>
       </w:r>
       <w:bookmarkStart w:id="145" w:name="_Toc6787104"/>
       <w:bookmarkStart w:id="146" w:name="_Toc6787331"/>
       <w:r>
-        <w:rPr>
-          <w:b w:val="0"/>
-        </w:rPr>
         <w:t>}</w:t>
       </w:r>
       <w:bookmarkEnd w:id="145"/>
       <w:bookmarkEnd w:id="146"/>
       <w:r>
-        <w:rPr>
-          <w:b w:val="0"/>
-        </w:rPr>
         <w:t xml:space="preserve"> </w:t>
       </w:r>
     </w:p>
     <w:p>
       <w:pPr>
-        <w:pStyle w:val="Chng"/>
-        <w:rPr>
-          <w:b w:val="0"/>
-        </w:rPr>
-      </w:pPr>
-      <w:r>
-        <w:rPr>
-          <w:b w:val="0"/>
-        </w:rPr>
+        <w:pStyle w:val="Nidungvnbn"/>
+      </w:pPr>
+      <w:r>
         <w:t xml:space="preserve">  </w:t>
       </w:r>
     </w:p>
     <w:p>
       <w:pPr>
-        <w:pStyle w:val="Chng"/>
-        <w:rPr>
-          <w:b w:val="0"/>
-        </w:rPr>
-      </w:pPr>
-      <w:r>
-        <w:rPr>
-          <w:b w:val="0"/>
-        </w:rPr>
+        <w:pStyle w:val="Nidungvnbn"/>
+      </w:pPr>
+      <w:r>
         <w:t xml:space="preserve">        </w:t>
       </w:r>
       <w:bookmarkStart w:id="147" w:name="_Toc6787105"/>
       <w:bookmarkStart w:id="148" w:name="_Toc6787332"/>
       <w:r>
-        <w:rPr>
-          <w:b w:val="0"/>
-        </w:rPr>
         <w:t>// Inputs for the ShortestPath graph</w:t>
       </w:r>
       <w:bookmarkEnd w:id="147"/>
       <w:bookmarkEnd w:id="148"/>
       <w:r>
-        <w:rPr>
-          <w:b w:val="0"/>
-        </w:rPr>
         <w:t xml:space="preserve"> </w:t>
       </w:r>
     </w:p>
     <w:p>
       <w:pPr>
-        <w:pStyle w:val="Chng"/>
-        <w:rPr>
-          <w:b w:val="0"/>
-        </w:rPr>
-      </w:pPr>
-      <w:r>
-        <w:rPr>
-          <w:b w:val="0"/>
-        </w:rPr>
+        <w:pStyle w:val="Nidungvnbn"/>
+      </w:pPr>
+      <w:r>
         <w:t xml:space="preserve">        </w:t>
       </w:r>
       <w:bookmarkStart w:id="149" w:name="_Toc6787106"/>
       <w:bookmarkStart w:id="150" w:name="_Toc6787333"/>
       <w:proofErr w:type="gramStart"/>
       <w:r>
-        <w:rPr>
-          <w:b w:val="0"/>
-        </w:rPr>
         <w:t>ob.get(</w:t>
       </w:r>
       <w:proofErr w:type="gramEnd"/>
       <w:r>
-        <w:rPr>
-          <w:b w:val="0"/>
-        </w:rPr>
         <w:t>0).add(new Node(1, 9));</w:t>
       </w:r>
       <w:bookmarkEnd w:id="149"/>
       <w:bookmarkEnd w:id="150"/>
       <w:r>
-        <w:rPr>
-          <w:b w:val="0"/>
-        </w:rPr>
         <w:t xml:space="preserve"> </w:t>
       </w:r>
     </w:p>
     <w:p>
       <w:pPr>
-        <w:pStyle w:val="Chng"/>
-        <w:rPr>
-          <w:b w:val="0"/>
-        </w:rPr>
-      </w:pPr>
-      <w:r>
-        <w:rPr>
-          <w:b w:val="0"/>
-        </w:rPr>
+        <w:pStyle w:val="Nidungvnbn"/>
+      </w:pPr>
+      <w:r>
         <w:t xml:space="preserve">        </w:t>
       </w:r>
       <w:bookmarkStart w:id="151" w:name="_Toc6787107"/>
       <w:bookmarkStart w:id="152" w:name="_Toc6787334"/>
       <w:proofErr w:type="gramStart"/>
       <w:r>
-        <w:rPr>
-          <w:b w:val="0"/>
-        </w:rPr>
         <w:t>ob.get(</w:t>
       </w:r>
       <w:proofErr w:type="gramEnd"/>
       <w:r>
-        <w:rPr>
-          <w:b w:val="0"/>
-        </w:rPr>
         <w:t>0).add(new Node(2, 6));</w:t>
       </w:r>
       <w:bookmarkEnd w:id="151"/>
       <w:bookmarkEnd w:id="152"/>
       <w:r>
-        <w:rPr>
-          <w:b w:val="0"/>
-        </w:rPr>
         <w:t xml:space="preserve"> </w:t>
       </w:r>
     </w:p>
     <w:p>
       <w:pPr>
-        <w:pStyle w:val="Chng"/>
-        <w:rPr>
-          <w:b w:val="0"/>
-        </w:rPr>
-      </w:pPr>
-      <w:r>
-        <w:rPr>
-          <w:b w:val="0"/>
-        </w:rPr>
+        <w:pStyle w:val="Nidungvnbn"/>
+      </w:pPr>
+      <w:r>
         <w:t xml:space="preserve">        </w:t>
       </w:r>
       <w:bookmarkStart w:id="153" w:name="_Toc6787108"/>
       <w:bookmarkStart w:id="154" w:name="_Toc6787335"/>
       <w:proofErr w:type="gramStart"/>
       <w:r>
-        <w:rPr>
-          <w:b w:val="0"/>
-        </w:rPr>
         <w:t>ob.get(</w:t>
       </w:r>
       <w:proofErr w:type="gramEnd"/>
       <w:r>
-        <w:rPr>
-          <w:b w:val="0"/>
-        </w:rPr>
         <w:t>0).add(new Node(3, 5));</w:t>
       </w:r>
       <w:bookmarkEnd w:id="153"/>
       <w:bookmarkEnd w:id="154"/>
       <w:r>
-        <w:rPr>
-          <w:b w:val="0"/>
-        </w:rPr>
         <w:t xml:space="preserve"> </w:t>
       </w:r>
     </w:p>
     <w:p>
       <w:pPr>
-        <w:pStyle w:val="Chng"/>
-        <w:rPr>
-          <w:b w:val="0"/>
-        </w:rPr>
-      </w:pPr>
-      <w:r>
-        <w:rPr>
-          <w:b w:val="0"/>
-        </w:rPr>
+        <w:pStyle w:val="Nidungvnbn"/>
+      </w:pPr>
+      <w:r>
         <w:t xml:space="preserve">        </w:t>
       </w:r>
       <w:bookmarkStart w:id="155" w:name="_Toc6787109"/>
       <w:bookmarkStart w:id="156" w:name="_Toc6787336"/>
       <w:proofErr w:type="gramStart"/>
       <w:r>
-        <w:rPr>
-          <w:b w:val="0"/>
-        </w:rPr>
         <w:t>ob.get(</w:t>
       </w:r>
       <w:proofErr w:type="gramEnd"/>
       <w:r>
-        <w:rPr>
-          <w:b w:val="0"/>
-        </w:rPr>
         <w:t>0).add(new Node(4, 3));</w:t>
       </w:r>
       <w:bookmarkEnd w:id="155"/>
       <w:bookmarkEnd w:id="156"/>
       <w:r>
-        <w:rPr>
-          <w:b w:val="0"/>
-        </w:rPr>
         <w:t xml:space="preserve"> </w:t>
       </w:r>
     </w:p>
     <w:p>
       <w:pPr>
-        <w:pStyle w:val="Chng"/>
-        <w:rPr>
-          <w:b w:val="0"/>
-        </w:rPr>
-      </w:pPr>
-      <w:r>
-        <w:rPr>
-          <w:b w:val="0"/>
-        </w:rPr>
+        <w:pStyle w:val="Nidungvnbn"/>
+      </w:pPr>
+      <w:r>
         <w:t xml:space="preserve">  </w:t>
       </w:r>
     </w:p>
     <w:p>
       <w:pPr>
-        <w:pStyle w:val="Chng"/>
-        <w:rPr>
-          <w:b w:val="0"/>
-        </w:rPr>
-      </w:pPr>
-      <w:r>
-        <w:rPr>
-          <w:b w:val="0"/>
-        </w:rPr>
+        <w:pStyle w:val="Nidungvnbn"/>
+      </w:pPr>
+      <w:r>
         <w:t xml:space="preserve">        </w:t>
       </w:r>
       <w:bookmarkStart w:id="157" w:name="_Toc6787110"/>
       <w:bookmarkStart w:id="158" w:name="_Toc6787337"/>
       <w:proofErr w:type="gramStart"/>
       <w:r>
-        <w:rPr>
-          <w:b w:val="0"/>
-        </w:rPr>
         <w:t>ob.get(</w:t>
       </w:r>
       <w:proofErr w:type="gramEnd"/>
       <w:r>
-        <w:rPr>
-          <w:b w:val="0"/>
-        </w:rPr>
         <w:t>2).add(new Node(1, 2));</w:t>
       </w:r>
       <w:bookmarkEnd w:id="157"/>
       <w:bookmarkEnd w:id="158"/>
       <w:r>
-        <w:rPr>
-          <w:b w:val="0"/>
-        </w:rPr>
         <w:t xml:space="preserve"> </w:t>
       </w:r>
     </w:p>
     <w:p>
       <w:pPr>
-        <w:pStyle w:val="Chng"/>
-        <w:rPr>
-          <w:b w:val="0"/>
-        </w:rPr>
-      </w:pPr>
-      <w:r>
-        <w:rPr>
-          <w:b w:val="0"/>
-        </w:rPr>
+        <w:pStyle w:val="Nidungvnbn"/>
+      </w:pPr>
+      <w:r>
         <w:t xml:space="preserve">        </w:t>
       </w:r>
       <w:bookmarkStart w:id="159" w:name="_Toc6787111"/>
       <w:bookmarkStart w:id="160" w:name="_Toc6787338"/>
       <w:proofErr w:type="gramStart"/>
       <w:r>
-        <w:rPr>
-          <w:b w:val="0"/>
-        </w:rPr>
         <w:t>ob.get(</w:t>
       </w:r>
       <w:proofErr w:type="gramEnd"/>
       <w:r>
-        <w:rPr>
-          <w:b w:val="0"/>
-        </w:rPr>
         <w:t>2).add(new Node(3, 4));</w:t>
       </w:r>
       <w:bookmarkEnd w:id="159"/>
       <w:bookmarkEnd w:id="160"/>
       <w:r>
-        <w:rPr>
-          <w:b w:val="0"/>
-        </w:rPr>
         <w:t xml:space="preserve"> </w:t>
       </w:r>
     </w:p>
     <w:p>
       <w:pPr>
-        <w:pStyle w:val="Chng"/>
-        <w:rPr>
-          <w:b w:val="0"/>
-        </w:rPr>
-      </w:pPr>
-      <w:r>
-        <w:rPr>
-          <w:b w:val="0"/>
-        </w:rPr>
+        <w:pStyle w:val="Nidungvnbn"/>
+      </w:pPr>
+      <w:r>
         <w:t xml:space="preserve">  </w:t>
       </w:r>
     </w:p>
     <w:p>
       <w:pPr>
-        <w:pStyle w:val="Chng"/>
-        <w:rPr>
-          <w:b w:val="0"/>
-        </w:rPr>
-      </w:pPr>
-      <w:r>
-        <w:rPr>
-          <w:b w:val="0"/>
-        </w:rPr>
+        <w:pStyle w:val="Nidungvnbn"/>
+      </w:pPr>
+      <w:r>
         <w:t xml:space="preserve">        </w:t>
       </w:r>
       <w:bookmarkStart w:id="161" w:name="_Toc6787112"/>
       <w:bookmarkStart w:id="162" w:name="_Toc6787339"/>
       <w:r>
-        <w:rPr>
-          <w:b w:val="0"/>
-        </w:rPr>
         <w:t xml:space="preserve">// </w:t>
       </w:r>
       <w:proofErr w:type="gramStart"/>
       <w:r>
-        <w:rPr>
-          <w:b w:val="0"/>
-        </w:rPr>
         <w:t>Calculate</w:t>
       </w:r>
       <w:proofErr w:type="gramEnd"/>
       <w:r>
-        <w:rPr>
-          <w:b w:val="0"/>
-        </w:rPr>
         <w:t xml:space="preserve"> the single source shortest path</w:t>
       </w:r>
       <w:bookmarkEnd w:id="161"/>
       <w:bookmarkEnd w:id="162"/>
       <w:r>
-        <w:rPr>
-          <w:b w:val="0"/>
-        </w:rPr>
         <w:t xml:space="preserve"> </w:t>
       </w:r>
     </w:p>
     <w:p>
       <w:pPr>
-        <w:pStyle w:val="Chng"/>
-        <w:rPr>
-          <w:b w:val="0"/>
-        </w:rPr>
-      </w:pPr>
-      <w:r>
-        <w:rPr>
-          <w:b w:val="0"/>
-        </w:rPr>
+        <w:pStyle w:val="Nidungvnbn"/>
+      </w:pPr>
+      <w:r>
         <w:t xml:space="preserve">        </w:t>
       </w:r>
       <w:bookmarkStart w:id="163" w:name="_Toc6787113"/>
       <w:bookmarkStart w:id="164" w:name="_Toc6787340"/>
       <w:r>
-        <w:rPr>
-          <w:b w:val="0"/>
-        </w:rPr>
         <w:t xml:space="preserve">ShortestPath dpq = </w:t>
       </w:r>
       <w:r>
         <w:rPr>
-          <w:b w:val="0"/>
           <w:color w:val="0066FF"/>
         </w:rPr>
         <w:t>new</w:t>
       </w:r>
       <w:r>
-        <w:rPr>
-          <w:b w:val="0"/>
-        </w:rPr>
         <w:t xml:space="preserve"> </w:t>
       </w:r>
       <w:proofErr w:type="gramStart"/>
       <w:r>
-        <w:rPr>
-          <w:b w:val="0"/>
-        </w:rPr>
         <w:t>ShortestPath(</w:t>
       </w:r>
       <w:proofErr w:type="gramEnd"/>
       <w:r>
-        <w:rPr>
-          <w:b w:val="0"/>
-        </w:rPr>
         <w:t>V);</w:t>
       </w:r>
       <w:bookmarkEnd w:id="163"/>
       <w:bookmarkEnd w:id="164"/>
       <w:r>
-        <w:rPr>
-          <w:b w:val="0"/>
-        </w:rPr>
         <w:t xml:space="preserve"> </w:t>
       </w:r>
     </w:p>
     <w:p>
       <w:pPr>
-        <w:pStyle w:val="Chng"/>
-        <w:rPr>
-          <w:b w:val="0"/>
-        </w:rPr>
-      </w:pPr>
-      <w:r>
-        <w:rPr>
-          <w:b w:val="0"/>
-        </w:rPr>
+        <w:pStyle w:val="Nidungvnbn"/>
+      </w:pPr>
+      <w:r>
         <w:t xml:space="preserve">        </w:t>
       </w:r>
       <w:bookmarkStart w:id="165" w:name="_Toc6787114"/>
       <w:bookmarkStart w:id="166" w:name="_Toc6787341"/>
       <w:proofErr w:type="gramStart"/>
       <w:r>
-        <w:rPr>
-          <w:b w:val="0"/>
-        </w:rPr>
         <w:t>dpq.dijkstra(</w:t>
       </w:r>
       <w:proofErr w:type="gramEnd"/>
       <w:r>
-        <w:rPr>
-          <w:b w:val="0"/>
-        </w:rPr>
         <w:t>ob, source);</w:t>
       </w:r>
       <w:bookmarkEnd w:id="165"/>
       <w:bookmarkEnd w:id="166"/>
       <w:r>
-        <w:rPr>
-          <w:b w:val="0"/>
-        </w:rPr>
         <w:t xml:space="preserve"> </w:t>
       </w:r>
     </w:p>
     <w:p>
       <w:pPr>
-        <w:pStyle w:val="Chng"/>
-        <w:rPr>
-          <w:b w:val="0"/>
-        </w:rPr>
-      </w:pPr>
-      <w:r>
-        <w:rPr>
-          <w:b w:val="0"/>
-        </w:rPr>
+        <w:pStyle w:val="Nidungvnbn"/>
+      </w:pPr>
+      <w:r>
         <w:t xml:space="preserve">  </w:t>
       </w:r>
     </w:p>
     <w:p>
       <w:pPr>
-        <w:pStyle w:val="Chng"/>
-        <w:rPr>
-          <w:b w:val="0"/>
-        </w:rPr>
-      </w:pPr>
-      <w:r>
-        <w:rPr>
-          <w:b w:val="0"/>
-        </w:rPr>
+        <w:pStyle w:val="Nidungvnbn"/>
+      </w:pPr>
+      <w:r>
+        <w:lastRenderedPageBreak/>
         <w:t xml:space="preserve">        </w:t>
       </w:r>
       <w:bookmarkStart w:id="167" w:name="_Toc6787115"/>
       <w:bookmarkStart w:id="168" w:name="_Toc6787342"/>
       <w:r>
-        <w:rPr>
-          <w:b w:val="0"/>
-        </w:rPr>
         <w:t>// Print the shortest path to all the nodes</w:t>
       </w:r>
       <w:bookmarkEnd w:id="167"/>
       <w:bookmarkEnd w:id="168"/>
       <w:r>
-        <w:rPr>
-          <w:b w:val="0"/>
-        </w:rPr>
         <w:t xml:space="preserve"> </w:t>
       </w:r>
     </w:p>
     <w:p>
       <w:pPr>
-        <w:pStyle w:val="Chng"/>
-        <w:rPr>
-          <w:b w:val="0"/>
-        </w:rPr>
-      </w:pPr>
-      <w:r>
-        <w:rPr>
-          <w:b w:val="0"/>
-        </w:rPr>
+        <w:pStyle w:val="Nidungvnbn"/>
+      </w:pPr>
+      <w:r>
         <w:t xml:space="preserve">        </w:t>
       </w:r>
       <w:bookmarkStart w:id="169" w:name="_Toc6787116"/>
       <w:bookmarkStart w:id="170" w:name="_Toc6787343"/>
       <w:r>
-        <w:rPr>
-          <w:b w:val="0"/>
-        </w:rPr>
         <w:t>// from the source node</w:t>
       </w:r>
       <w:bookmarkEnd w:id="169"/>
       <w:bookmarkEnd w:id="170"/>
       <w:r>
-        <w:rPr>
-          <w:b w:val="0"/>
-        </w:rPr>
         <w:t xml:space="preserve"> </w:t>
       </w:r>
     </w:p>
     <w:p>
       <w:pPr>
-        <w:pStyle w:val="Chng"/>
-        <w:rPr>
-          <w:b w:val="0"/>
-        </w:rPr>
-      </w:pPr>
-      <w:r>
-        <w:rPr>
-          <w:b w:val="0"/>
-        </w:rPr>
+        <w:pStyle w:val="Nidungvnbn"/>
+      </w:pPr>
+      <w:r>
         <w:t xml:space="preserve">        </w:t>
       </w:r>
       <w:bookmarkStart w:id="171" w:name="_Toc6787117"/>
       <w:bookmarkStart w:id="172" w:name="_Toc6787344"/>
       <w:proofErr w:type="gramStart"/>
       <w:r>
-        <w:rPr>
-          <w:b w:val="0"/>
-        </w:rPr>
         <w:t>System.out.println(</w:t>
       </w:r>
       <w:proofErr w:type="gramEnd"/>
       <w:r>
-        <w:rPr>
-          <w:b w:val="0"/>
-        </w:rPr>
         <w:t>"The shorted path from node :");</w:t>
       </w:r>
       <w:bookmarkEnd w:id="171"/>
       <w:bookmarkEnd w:id="172"/>
       <w:r>
-        <w:rPr>
-          <w:b w:val="0"/>
-        </w:rPr>
         <w:t xml:space="preserve"> </w:t>
       </w:r>
     </w:p>
     <w:p>
       <w:pPr>
-        <w:pStyle w:val="Chng"/>
-        <w:rPr>
-          <w:b w:val="0"/>
-        </w:rPr>
-      </w:pPr>
-      <w:r>
-        <w:rPr>
-          <w:b w:val="0"/>
+        <w:pStyle w:val="Nidungvnbn"/>
+      </w:pPr>
+      <w:r>
+        <w:rPr>
           <w:color w:val="0066FF"/>
         </w:rPr>
         <w:t xml:space="preserve">        </w:t>
@@ -12076,7 +10959,6 @@
       <w:proofErr w:type="gramStart"/>
       <w:r>
         <w:rPr>
-          <w:b w:val="0"/>
           <w:color w:val="0066FF"/>
         </w:rPr>
         <w:t>for</w:t>
@@ -12084,548 +10966,339 @@
       <w:proofErr w:type="gramEnd"/>
       <w:r>
         <w:rPr>
-          <w:b w:val="0"/>
           <w:color w:val="0066FF"/>
         </w:rPr>
         <w:t xml:space="preserve"> </w:t>
       </w:r>
       <w:r>
-        <w:rPr>
-          <w:b w:val="0"/>
-        </w:rPr>
         <w:t>(</w:t>
       </w:r>
       <w:r>
         <w:rPr>
-          <w:b w:val="0"/>
           <w:color w:val="7030A0"/>
         </w:rPr>
         <w:t>int</w:t>
       </w:r>
       <w:r>
         <w:rPr>
-          <w:b w:val="0"/>
           <w:color w:val="7030A0"/>
         </w:rPr>
         <w:t xml:space="preserve"> </w:t>
       </w:r>
       <w:r>
-        <w:rPr>
-          <w:b w:val="0"/>
-        </w:rPr>
         <w:t>i = 0; i &lt; dpq.dist.length; i++)</w:t>
       </w:r>
       <w:bookmarkEnd w:id="173"/>
       <w:bookmarkEnd w:id="174"/>
       <w:r>
-        <w:rPr>
-          <w:b w:val="0"/>
-        </w:rPr>
         <w:t xml:space="preserve"> </w:t>
       </w:r>
     </w:p>
     <w:p>
       <w:pPr>
-        <w:pStyle w:val="Chng"/>
-        <w:rPr>
-          <w:b w:val="0"/>
-        </w:rPr>
-      </w:pPr>
-      <w:r>
-        <w:rPr>
-          <w:b w:val="0"/>
-        </w:rPr>
+        <w:pStyle w:val="Nidungvnbn"/>
+      </w:pPr>
+      <w:r>
         <w:t xml:space="preserve">            </w:t>
       </w:r>
       <w:bookmarkStart w:id="175" w:name="_Toc6787119"/>
       <w:bookmarkStart w:id="176" w:name="_Toc6787346"/>
       <w:proofErr w:type="gramStart"/>
       <w:r>
-        <w:rPr>
-          <w:b w:val="0"/>
-        </w:rPr>
         <w:t>System.out.println(</w:t>
       </w:r>
       <w:proofErr w:type="gramEnd"/>
       <w:r>
-        <w:rPr>
-          <w:b w:val="0"/>
-        </w:rPr>
         <w:t>"From point " + source + " to point</w:t>
       </w:r>
       <w:r>
-        <w:rPr>
-          <w:b w:val="0"/>
-        </w:rPr>
         <w:t xml:space="preserve"> " + i + " is "</w:t>
       </w:r>
       <w:r>
-        <w:rPr>
-          <w:b w:val="0"/>
-        </w:rPr>
         <w:t xml:space="preserve"> + dpq.dist[i]);</w:t>
       </w:r>
       <w:bookmarkEnd w:id="175"/>
       <w:bookmarkEnd w:id="176"/>
       <w:r>
-        <w:rPr>
-          <w:b w:val="0"/>
-        </w:rPr>
         <w:t xml:space="preserve"> </w:t>
       </w:r>
     </w:p>
     <w:p>
       <w:pPr>
-        <w:pStyle w:val="Chng"/>
-        <w:rPr>
-          <w:b w:val="0"/>
-        </w:rPr>
-      </w:pPr>
-      <w:r>
-        <w:rPr>
-          <w:b w:val="0"/>
-        </w:rPr>
-        <w:lastRenderedPageBreak/>
+        <w:pStyle w:val="Nidungvnbn"/>
+      </w:pPr>
+      <w:r>
         <w:t xml:space="preserve">    </w:t>
       </w:r>
       <w:bookmarkStart w:id="177" w:name="_Toc6787120"/>
       <w:bookmarkStart w:id="178" w:name="_Toc6787347"/>
       <w:r>
-        <w:rPr>
-          <w:b w:val="0"/>
-        </w:rPr>
         <w:t>}</w:t>
       </w:r>
       <w:bookmarkEnd w:id="177"/>
       <w:bookmarkEnd w:id="178"/>
       <w:r>
-        <w:rPr>
-          <w:b w:val="0"/>
-        </w:rPr>
         <w:t xml:space="preserve"> </w:t>
       </w:r>
     </w:p>
     <w:p>
       <w:pPr>
-        <w:pStyle w:val="Chng"/>
-        <w:rPr>
-          <w:b w:val="0"/>
-        </w:rPr>
+        <w:pStyle w:val="Nidungvnbn"/>
       </w:pPr>
       <w:bookmarkStart w:id="179" w:name="_Toc6787121"/>
       <w:bookmarkStart w:id="180" w:name="_Toc6787348"/>
       <w:r>
-        <w:rPr>
-          <w:b w:val="0"/>
-        </w:rPr>
         <w:t>}</w:t>
       </w:r>
       <w:bookmarkEnd w:id="179"/>
       <w:bookmarkEnd w:id="180"/>
       <w:r>
-        <w:rPr>
-          <w:b w:val="0"/>
-        </w:rPr>
         <w:t xml:space="preserve"> </w:t>
       </w:r>
     </w:p>
     <w:p>
       <w:pPr>
-        <w:pStyle w:val="Chng"/>
-        <w:rPr>
-          <w:b w:val="0"/>
-        </w:rPr>
-      </w:pPr>
-      <w:r>
-        <w:rPr>
-          <w:b w:val="0"/>
-        </w:rPr>
+        <w:pStyle w:val="Nidungvnbn"/>
+      </w:pPr>
+      <w:r>
         <w:t xml:space="preserve">  </w:t>
       </w:r>
     </w:p>
     <w:p>
       <w:pPr>
-        <w:pStyle w:val="Chng"/>
-        <w:rPr>
-          <w:b w:val="0"/>
-        </w:rPr>
-      </w:pPr>
-    </w:p>
-    <w:p>
-      <w:pPr>
-        <w:pStyle w:val="Chng"/>
-        <w:rPr>
-          <w:b w:val="0"/>
-        </w:rPr>
+        <w:pStyle w:val="Nidungvnbn"/>
+      </w:pPr>
+    </w:p>
+    <w:p>
+      <w:pPr>
+        <w:pStyle w:val="Nidungvnbn"/>
       </w:pPr>
       <w:bookmarkStart w:id="181" w:name="_Toc6787122"/>
       <w:bookmarkStart w:id="182" w:name="_Toc6787349"/>
       <w:proofErr w:type="gramStart"/>
       <w:r>
-        <w:rPr>
-          <w:b w:val="0"/>
-        </w:rPr>
         <w:t>class</w:t>
       </w:r>
       <w:proofErr w:type="gramEnd"/>
       <w:r>
-        <w:rPr>
-          <w:b w:val="0"/>
-        </w:rPr>
         <w:t xml:space="preserve"> Node implements Comparator&lt;Node&gt; {</w:t>
       </w:r>
       <w:bookmarkEnd w:id="181"/>
       <w:bookmarkEnd w:id="182"/>
       <w:r>
-        <w:rPr>
-          <w:b w:val="0"/>
-        </w:rPr>
         <w:t xml:space="preserve"> </w:t>
       </w:r>
     </w:p>
     <w:p>
       <w:pPr>
-        <w:pStyle w:val="Chng"/>
-        <w:rPr>
-          <w:b w:val="0"/>
-        </w:rPr>
-      </w:pPr>
-      <w:r>
-        <w:rPr>
-          <w:b w:val="0"/>
-        </w:rPr>
+        <w:pStyle w:val="Nidungvnbn"/>
+      </w:pPr>
+      <w:r>
         <w:t xml:space="preserve">    </w:t>
       </w:r>
       <w:bookmarkStart w:id="183" w:name="_Toc6787123"/>
       <w:bookmarkStart w:id="184" w:name="_Toc6787350"/>
       <w:proofErr w:type="gramStart"/>
       <w:r>
-        <w:rPr>
-          <w:b w:val="0"/>
-        </w:rPr>
         <w:t>public</w:t>
       </w:r>
       <w:proofErr w:type="gramEnd"/>
       <w:r>
-        <w:rPr>
-          <w:b w:val="0"/>
-        </w:rPr>
         <w:t xml:space="preserve"> </w:t>
       </w:r>
       <w:r>
         <w:rPr>
-          <w:b w:val="0"/>
           <w:color w:val="0066FF"/>
         </w:rPr>
         <w:t>int</w:t>
       </w:r>
       <w:r>
-        <w:rPr>
-          <w:b w:val="0"/>
-        </w:rPr>
         <w:t xml:space="preserve"> node;</w:t>
       </w:r>
       <w:bookmarkEnd w:id="183"/>
       <w:bookmarkEnd w:id="184"/>
       <w:r>
-        <w:rPr>
-          <w:b w:val="0"/>
-        </w:rPr>
         <w:t xml:space="preserve"> </w:t>
       </w:r>
     </w:p>
     <w:p>
       <w:pPr>
-        <w:pStyle w:val="Chng"/>
-        <w:rPr>
-          <w:b w:val="0"/>
-        </w:rPr>
-      </w:pPr>
-      <w:r>
-        <w:rPr>
-          <w:b w:val="0"/>
-        </w:rPr>
+        <w:pStyle w:val="Nidungvnbn"/>
+      </w:pPr>
+      <w:r>
         <w:t xml:space="preserve">    </w:t>
       </w:r>
       <w:bookmarkStart w:id="185" w:name="_Toc6787124"/>
       <w:bookmarkStart w:id="186" w:name="_Toc6787351"/>
       <w:proofErr w:type="gramStart"/>
       <w:r>
-        <w:rPr>
-          <w:b w:val="0"/>
-        </w:rPr>
         <w:t>public</w:t>
       </w:r>
       <w:proofErr w:type="gramEnd"/>
       <w:r>
-        <w:rPr>
-          <w:b w:val="0"/>
-        </w:rPr>
         <w:t xml:space="preserve"> </w:t>
       </w:r>
       <w:r>
         <w:rPr>
-          <w:b w:val="0"/>
           <w:color w:val="0066FF"/>
         </w:rPr>
         <w:t xml:space="preserve">int </w:t>
       </w:r>
       <w:r>
-        <w:rPr>
-          <w:b w:val="0"/>
-        </w:rPr>
         <w:t>cost;</w:t>
       </w:r>
       <w:bookmarkEnd w:id="185"/>
       <w:bookmarkEnd w:id="186"/>
       <w:r>
-        <w:rPr>
-          <w:b w:val="0"/>
-        </w:rPr>
         <w:t xml:space="preserve"> </w:t>
       </w:r>
     </w:p>
     <w:p>
       <w:pPr>
-        <w:pStyle w:val="Chng"/>
-        <w:rPr>
-          <w:b w:val="0"/>
-        </w:rPr>
-      </w:pPr>
-      <w:r>
-        <w:rPr>
-          <w:b w:val="0"/>
-        </w:rPr>
+        <w:pStyle w:val="Nidungvnbn"/>
+      </w:pPr>
+      <w:r>
         <w:t xml:space="preserve">  </w:t>
       </w:r>
     </w:p>
     <w:p>
       <w:pPr>
-        <w:pStyle w:val="Chng"/>
-        <w:rPr>
-          <w:b w:val="0"/>
-        </w:rPr>
-      </w:pPr>
-      <w:r>
-        <w:rPr>
-          <w:b w:val="0"/>
-        </w:rPr>
+        <w:pStyle w:val="Nidungvnbn"/>
+      </w:pPr>
+      <w:r>
         <w:t xml:space="preserve">    </w:t>
       </w:r>
       <w:bookmarkStart w:id="187" w:name="_Toc6787125"/>
       <w:bookmarkStart w:id="188" w:name="_Toc6787352"/>
       <w:proofErr w:type="gramStart"/>
       <w:r>
-        <w:rPr>
-          <w:b w:val="0"/>
-        </w:rPr>
         <w:t>public</w:t>
       </w:r>
       <w:proofErr w:type="gramEnd"/>
       <w:r>
-        <w:rPr>
-          <w:b w:val="0"/>
-        </w:rPr>
         <w:t xml:space="preserve"> Node()</w:t>
       </w:r>
       <w:bookmarkEnd w:id="187"/>
       <w:bookmarkEnd w:id="188"/>
       <w:r>
-        <w:rPr>
-          <w:b w:val="0"/>
-        </w:rPr>
         <w:t xml:space="preserve"> </w:t>
       </w:r>
     </w:p>
     <w:p>
       <w:pPr>
-        <w:pStyle w:val="Chng"/>
-        <w:rPr>
-          <w:b w:val="0"/>
-        </w:rPr>
-      </w:pPr>
-      <w:r>
-        <w:rPr>
-          <w:b w:val="0"/>
-        </w:rPr>
+        <w:pStyle w:val="Nidungvnbn"/>
+      </w:pPr>
+      <w:r>
         <w:t xml:space="preserve">    </w:t>
       </w:r>
       <w:bookmarkStart w:id="189" w:name="_Toc6787126"/>
       <w:bookmarkStart w:id="190" w:name="_Toc6787353"/>
       <w:r>
-        <w:rPr>
-          <w:b w:val="0"/>
-        </w:rPr>
         <w:t>{</w:t>
       </w:r>
       <w:bookmarkEnd w:id="189"/>
       <w:bookmarkEnd w:id="190"/>
       <w:r>
-        <w:rPr>
-          <w:b w:val="0"/>
-        </w:rPr>
         <w:t xml:space="preserve"> </w:t>
       </w:r>
     </w:p>
     <w:p>
       <w:pPr>
-        <w:pStyle w:val="Chng"/>
-        <w:rPr>
-          <w:b w:val="0"/>
-        </w:rPr>
-      </w:pPr>
-      <w:r>
-        <w:rPr>
-          <w:b w:val="0"/>
-        </w:rPr>
+        <w:pStyle w:val="Nidungvnbn"/>
+      </w:pPr>
+      <w:r>
         <w:t xml:space="preserve">    </w:t>
       </w:r>
       <w:bookmarkStart w:id="191" w:name="_Toc6787127"/>
       <w:bookmarkStart w:id="192" w:name="_Toc6787354"/>
       <w:r>
-        <w:rPr>
-          <w:b w:val="0"/>
-        </w:rPr>
         <w:t>}</w:t>
       </w:r>
       <w:bookmarkEnd w:id="191"/>
       <w:bookmarkEnd w:id="192"/>
       <w:r>
-        <w:rPr>
-          <w:b w:val="0"/>
-        </w:rPr>
         <w:t xml:space="preserve"> </w:t>
       </w:r>
     </w:p>
     <w:p>
       <w:pPr>
-        <w:pStyle w:val="Chng"/>
-        <w:rPr>
-          <w:b w:val="0"/>
-        </w:rPr>
-      </w:pPr>
-      <w:r>
-        <w:rPr>
-          <w:b w:val="0"/>
-        </w:rPr>
+        <w:pStyle w:val="Nidungvnbn"/>
+      </w:pPr>
+      <w:r>
         <w:t xml:space="preserve">  </w:t>
       </w:r>
     </w:p>
     <w:p>
       <w:pPr>
-        <w:pStyle w:val="Chng"/>
-        <w:rPr>
-          <w:b w:val="0"/>
-        </w:rPr>
-      </w:pPr>
-      <w:r>
-        <w:rPr>
-          <w:b w:val="0"/>
-        </w:rPr>
+        <w:pStyle w:val="Nidungvnbn"/>
+      </w:pPr>
+      <w:r>
         <w:t xml:space="preserve">    </w:t>
       </w:r>
       <w:bookmarkStart w:id="193" w:name="_Toc6787128"/>
       <w:bookmarkStart w:id="194" w:name="_Toc6787355"/>
       <w:proofErr w:type="gramStart"/>
       <w:r>
-        <w:rPr>
-          <w:b w:val="0"/>
-        </w:rPr>
         <w:t>public</w:t>
       </w:r>
       <w:proofErr w:type="gramEnd"/>
       <w:r>
-        <w:rPr>
-          <w:b w:val="0"/>
-        </w:rPr>
         <w:t xml:space="preserve"> Node(int node, int cost)</w:t>
       </w:r>
       <w:bookmarkEnd w:id="193"/>
       <w:bookmarkEnd w:id="194"/>
       <w:r>
-        <w:rPr>
-          <w:b w:val="0"/>
-        </w:rPr>
         <w:t xml:space="preserve"> </w:t>
       </w:r>
     </w:p>
     <w:p>
       <w:pPr>
-        <w:pStyle w:val="Chng"/>
-        <w:rPr>
-          <w:b w:val="0"/>
-        </w:rPr>
-      </w:pPr>
-      <w:r>
-        <w:rPr>
-          <w:b w:val="0"/>
-        </w:rPr>
+        <w:pStyle w:val="Nidungvnbn"/>
+      </w:pPr>
+      <w:r>
         <w:t xml:space="preserve">    </w:t>
       </w:r>
       <w:bookmarkStart w:id="195" w:name="_Toc6787129"/>
       <w:bookmarkStart w:id="196" w:name="_Toc6787356"/>
       <w:r>
-        <w:rPr>
-          <w:b w:val="0"/>
-        </w:rPr>
         <w:t>{</w:t>
       </w:r>
       <w:bookmarkEnd w:id="195"/>
       <w:bookmarkEnd w:id="196"/>
       <w:r>
-        <w:rPr>
-          <w:b w:val="0"/>
-        </w:rPr>
         <w:t xml:space="preserve"> </w:t>
       </w:r>
     </w:p>
     <w:p>
       <w:pPr>
-        <w:pStyle w:val="Chng"/>
-        <w:rPr>
-          <w:b w:val="0"/>
-        </w:rPr>
-      </w:pPr>
-      <w:r>
-        <w:rPr>
-          <w:b w:val="0"/>
-        </w:rPr>
+        <w:pStyle w:val="Nidungvnbn"/>
+      </w:pPr>
+      <w:r>
         <w:t xml:space="preserve">        </w:t>
       </w:r>
       <w:bookmarkStart w:id="197" w:name="_Toc6787130"/>
       <w:bookmarkStart w:id="198" w:name="_Toc6787357"/>
       <w:r>
         <w:rPr>
-          <w:b w:val="0"/>
           <w:color w:val="0066FF"/>
         </w:rPr>
         <w:t>this</w:t>
       </w:r>
       <w:r>
-        <w:rPr>
-          <w:b w:val="0"/>
-        </w:rPr>
         <w:t>.node = node;</w:t>
       </w:r>
       <w:bookmarkEnd w:id="197"/>
       <w:bookmarkEnd w:id="198"/>
       <w:r>
-        <w:rPr>
-          <w:b w:val="0"/>
-        </w:rPr>
         <w:t xml:space="preserve"> </w:t>
       </w:r>
     </w:p>
     <w:p>
       <w:pPr>
-        <w:pStyle w:val="Chng"/>
-        <w:rPr>
-          <w:b w:val="0"/>
-        </w:rPr>
-      </w:pPr>
-      <w:r>
-        <w:rPr>
-          <w:b w:val="0"/>
+        <w:pStyle w:val="Nidungvnbn"/>
+      </w:pPr>
+      <w:r>
+        <w:rPr>
           <w:color w:val="0066FF"/>
         </w:rPr>
         <w:t xml:space="preserve">        </w:t>
@@ -12634,89 +11307,55 @@
       <w:bookmarkStart w:id="200" w:name="_Toc6787358"/>
       <w:r>
         <w:rPr>
-          <w:b w:val="0"/>
           <w:color w:val="0066FF"/>
         </w:rPr>
         <w:t>this</w:t>
       </w:r>
       <w:r>
-        <w:rPr>
-          <w:b w:val="0"/>
-        </w:rPr>
         <w:t>.cost = cost;</w:t>
       </w:r>
       <w:bookmarkEnd w:id="199"/>
       <w:bookmarkEnd w:id="200"/>
       <w:r>
-        <w:rPr>
-          <w:b w:val="0"/>
-        </w:rPr>
         <w:t xml:space="preserve"> </w:t>
       </w:r>
     </w:p>
     <w:p>
       <w:pPr>
-        <w:pStyle w:val="Chng"/>
-        <w:rPr>
-          <w:b w:val="0"/>
-        </w:rPr>
-      </w:pPr>
-      <w:r>
-        <w:rPr>
-          <w:b w:val="0"/>
-        </w:rPr>
+        <w:pStyle w:val="Nidungvnbn"/>
+      </w:pPr>
+      <w:r>
         <w:t xml:space="preserve">    </w:t>
       </w:r>
       <w:bookmarkStart w:id="201" w:name="_Toc6787132"/>
       <w:bookmarkStart w:id="202" w:name="_Toc6787359"/>
       <w:r>
-        <w:rPr>
-          <w:b w:val="0"/>
-        </w:rPr>
         <w:t>}</w:t>
       </w:r>
       <w:bookmarkEnd w:id="201"/>
       <w:bookmarkEnd w:id="202"/>
       <w:r>
-        <w:rPr>
-          <w:b w:val="0"/>
-        </w:rPr>
         <w:t xml:space="preserve"> </w:t>
       </w:r>
     </w:p>
     <w:p>
       <w:pPr>
-        <w:pStyle w:val="Chng"/>
-        <w:rPr>
-          <w:b w:val="0"/>
-        </w:rPr>
-      </w:pPr>
-      <w:r>
-        <w:rPr>
-          <w:b w:val="0"/>
-        </w:rPr>
+        <w:pStyle w:val="Nidungvnbn"/>
+      </w:pPr>
+      <w:r>
         <w:t xml:space="preserve">  </w:t>
       </w:r>
     </w:p>
     <w:p>
       <w:pPr>
-        <w:pStyle w:val="Chng"/>
-        <w:rPr>
-          <w:b w:val="0"/>
-        </w:rPr>
-      </w:pPr>
-      <w:r>
-        <w:rPr>
-          <w:b w:val="0"/>
-        </w:rPr>
+        <w:pStyle w:val="Nidungvnbn"/>
+      </w:pPr>
+      <w:r>
         <w:t xml:space="preserve">    </w:t>
       </w:r>
       <w:bookmarkStart w:id="203" w:name="_Toc6787133"/>
       <w:bookmarkStart w:id="204" w:name="_Toc6787360"/>
       <w:r>
-        <w:rPr>
-          <w:b w:val="0"/>
-        </w:rPr>
         <w:t>@Override</w:t>
       </w:r>
       <w:bookmarkEnd w:id="203"/>
@@ -12724,83 +11363,51 @@
     </w:p>
     <w:p>
       <w:pPr>
-        <w:pStyle w:val="Chng"/>
-        <w:rPr>
-          <w:b w:val="0"/>
-        </w:rPr>
-      </w:pPr>
-      <w:r>
-        <w:rPr>
-          <w:b w:val="0"/>
-        </w:rPr>
+        <w:pStyle w:val="Nidungvnbn"/>
+      </w:pPr>
+      <w:r>
         <w:t xml:space="preserve">    </w:t>
       </w:r>
       <w:bookmarkStart w:id="205" w:name="_Toc6787134"/>
       <w:bookmarkStart w:id="206" w:name="_Toc6787361"/>
       <w:proofErr w:type="gramStart"/>
       <w:r>
-        <w:rPr>
-          <w:b w:val="0"/>
-        </w:rPr>
         <w:t>public</w:t>
       </w:r>
       <w:proofErr w:type="gramEnd"/>
       <w:r>
-        <w:rPr>
-          <w:b w:val="0"/>
-        </w:rPr>
         <w:t xml:space="preserve"> int compare(Node node1, Node node2)</w:t>
       </w:r>
       <w:bookmarkEnd w:id="205"/>
       <w:bookmarkEnd w:id="206"/>
       <w:r>
-        <w:rPr>
-          <w:b w:val="0"/>
-        </w:rPr>
         <w:t xml:space="preserve"> </w:t>
       </w:r>
     </w:p>
     <w:p>
       <w:pPr>
-        <w:pStyle w:val="Chng"/>
-        <w:rPr>
-          <w:b w:val="0"/>
-        </w:rPr>
-      </w:pPr>
-      <w:r>
-        <w:rPr>
-          <w:b w:val="0"/>
-        </w:rPr>
+        <w:pStyle w:val="Nidungvnbn"/>
+      </w:pPr>
+      <w:r>
         <w:t xml:space="preserve">    </w:t>
       </w:r>
       <w:bookmarkStart w:id="207" w:name="_Toc6787135"/>
       <w:bookmarkStart w:id="208" w:name="_Toc6787362"/>
       <w:r>
-        <w:rPr>
-          <w:b w:val="0"/>
-        </w:rPr>
         <w:t>{</w:t>
       </w:r>
       <w:bookmarkEnd w:id="207"/>
       <w:bookmarkEnd w:id="208"/>
       <w:r>
-        <w:rPr>
-          <w:b w:val="0"/>
-        </w:rPr>
         <w:t xml:space="preserve"> </w:t>
       </w:r>
     </w:p>
     <w:p>
       <w:pPr>
-        <w:pStyle w:val="Chng"/>
-        <w:rPr>
-          <w:b w:val="0"/>
-        </w:rPr>
-      </w:pPr>
-      <w:r>
-        <w:rPr>
-          <w:b w:val="0"/>
-        </w:rPr>
+        <w:pStyle w:val="Nidungvnbn"/>
+      </w:pPr>
+      <w:r>
+        <w:lastRenderedPageBreak/>
         <w:t xml:space="preserve">        </w:t>
       </w:r>
       <w:bookmarkStart w:id="209" w:name="_Toc6787136"/>
@@ -12808,40 +11415,28 @@
       <w:proofErr w:type="gramStart"/>
       <w:r>
         <w:rPr>
-          <w:b w:val="0"/>
           <w:color w:val="0066FF"/>
         </w:rPr>
         <w:t>if</w:t>
       </w:r>
       <w:proofErr w:type="gramEnd"/>
       <w:r>
-        <w:rPr>
-          <w:b w:val="0"/>
-        </w:rPr>
         <w:t xml:space="preserve"> (node1.cost &lt; node2.cost)</w:t>
       </w:r>
       <w:bookmarkEnd w:id="209"/>
       <w:bookmarkEnd w:id="210"/>
       <w:r>
-        <w:rPr>
-          <w:b w:val="0"/>
-        </w:rPr>
         <w:t xml:space="preserve"> </w:t>
       </w:r>
     </w:p>
     <w:p>
       <w:pPr>
-        <w:pStyle w:val="Chng"/>
-        <w:rPr>
-          <w:b w:val="0"/>
-        </w:rPr>
-      </w:pPr>
-      <w:r>
-        <w:rPr>
-          <w:b w:val="0"/>
+        <w:pStyle w:val="Nidungvnbn"/>
+      </w:pPr>
+      <w:r>
+        <w:rPr>
           <w:color w:val="0066FF"/>
         </w:rPr>
-        <w:lastRenderedPageBreak/>
         <w:t xml:space="preserve">            </w:t>
       </w:r>
       <w:bookmarkStart w:id="211" w:name="_Toc6787137"/>
@@ -12849,7 +11444,6 @@
       <w:proofErr w:type="gramStart"/>
       <w:r>
         <w:rPr>
-          <w:b w:val="0"/>
           <w:color w:val="0066FF"/>
         </w:rPr>
         <w:t>return</w:t>
@@ -12857,37 +11451,24 @@
       <w:proofErr w:type="gramEnd"/>
       <w:r>
         <w:rPr>
-          <w:b w:val="0"/>
           <w:color w:val="0066FF"/>
         </w:rPr>
         <w:t xml:space="preserve"> </w:t>
       </w:r>
       <w:r>
-        <w:rPr>
-          <w:b w:val="0"/>
-        </w:rPr>
         <w:t>-1;</w:t>
       </w:r>
       <w:bookmarkEnd w:id="211"/>
       <w:bookmarkEnd w:id="212"/>
       <w:r>
-        <w:rPr>
-          <w:b w:val="0"/>
-        </w:rPr>
         <w:t xml:space="preserve"> </w:t>
       </w:r>
     </w:p>
     <w:p>
       <w:pPr>
-        <w:pStyle w:val="Chng"/>
-        <w:rPr>
-          <w:b w:val="0"/>
-        </w:rPr>
-      </w:pPr>
-      <w:r>
-        <w:rPr>
-          <w:b w:val="0"/>
-        </w:rPr>
+        <w:pStyle w:val="Nidungvnbn"/>
+      </w:pPr>
+      <w:r>
         <w:t xml:space="preserve">        </w:t>
       </w:r>
       <w:bookmarkStart w:id="213" w:name="_Toc6787138"/>
@@ -12895,38 +11476,25 @@
       <w:proofErr w:type="gramStart"/>
       <w:r>
         <w:rPr>
-          <w:b w:val="0"/>
           <w:color w:val="0066FF"/>
         </w:rPr>
         <w:t>if</w:t>
       </w:r>
       <w:proofErr w:type="gramEnd"/>
       <w:r>
-        <w:rPr>
-          <w:b w:val="0"/>
-        </w:rPr>
         <w:t xml:space="preserve"> (node1.cost &gt; node2.cost)</w:t>
       </w:r>
       <w:bookmarkEnd w:id="213"/>
       <w:bookmarkEnd w:id="214"/>
       <w:r>
-        <w:rPr>
-          <w:b w:val="0"/>
-        </w:rPr>
         <w:t xml:space="preserve"> </w:t>
       </w:r>
     </w:p>
     <w:p>
       <w:pPr>
-        <w:pStyle w:val="Chng"/>
-        <w:rPr>
-          <w:b w:val="0"/>
-        </w:rPr>
-      </w:pPr>
-      <w:r>
-        <w:rPr>
-          <w:b w:val="0"/>
-        </w:rPr>
+        <w:pStyle w:val="Nidungvnbn"/>
+      </w:pPr>
+      <w:r>
         <w:t xml:space="preserve">            </w:t>
       </w:r>
       <w:bookmarkStart w:id="215" w:name="_Toc6787139"/>
@@ -12934,38 +11502,25 @@
       <w:proofErr w:type="gramStart"/>
       <w:r>
         <w:rPr>
-          <w:b w:val="0"/>
           <w:color w:val="0066FF"/>
         </w:rPr>
         <w:t>return</w:t>
       </w:r>
       <w:proofErr w:type="gramEnd"/>
       <w:r>
-        <w:rPr>
-          <w:b w:val="0"/>
-        </w:rPr>
         <w:t xml:space="preserve"> 1;</w:t>
       </w:r>
       <w:bookmarkEnd w:id="215"/>
       <w:bookmarkEnd w:id="216"/>
       <w:r>
-        <w:rPr>
-          <w:b w:val="0"/>
-        </w:rPr>
         <w:t xml:space="preserve"> </w:t>
       </w:r>
     </w:p>
     <w:p>
       <w:pPr>
-        <w:pStyle w:val="Chng"/>
-        <w:rPr>
-          <w:b w:val="0"/>
-        </w:rPr>
-      </w:pPr>
-      <w:r>
-        <w:rPr>
-          <w:b w:val="0"/>
-        </w:rPr>
+        <w:pStyle w:val="Nidungvnbn"/>
+      </w:pPr>
+      <w:r>
         <w:t xml:space="preserve">        </w:t>
       </w:r>
       <w:bookmarkStart w:id="217" w:name="_Toc6787140"/>
@@ -12973,70 +11528,45 @@
       <w:proofErr w:type="gramStart"/>
       <w:r>
         <w:rPr>
-          <w:b w:val="0"/>
           <w:color w:val="0066FF"/>
         </w:rPr>
         <w:t>return</w:t>
       </w:r>
       <w:proofErr w:type="gramEnd"/>
       <w:r>
-        <w:rPr>
-          <w:b w:val="0"/>
-        </w:rPr>
         <w:t xml:space="preserve"> 0;</w:t>
       </w:r>
       <w:bookmarkEnd w:id="217"/>
       <w:bookmarkEnd w:id="218"/>
       <w:r>
-        <w:rPr>
-          <w:b w:val="0"/>
-        </w:rPr>
         <w:t xml:space="preserve"> </w:t>
       </w:r>
     </w:p>
     <w:p>
       <w:pPr>
-        <w:pStyle w:val="Chng"/>
-        <w:rPr>
-          <w:b w:val="0"/>
-        </w:rPr>
-      </w:pPr>
-      <w:r>
-        <w:rPr>
-          <w:b w:val="0"/>
-        </w:rPr>
+        <w:pStyle w:val="Nidungvnbn"/>
+      </w:pPr>
+      <w:r>
         <w:t xml:space="preserve">    </w:t>
       </w:r>
       <w:bookmarkStart w:id="219" w:name="_Toc6787141"/>
       <w:bookmarkStart w:id="220" w:name="_Toc6787368"/>
       <w:r>
-        <w:rPr>
-          <w:b w:val="0"/>
-        </w:rPr>
         <w:t>}</w:t>
       </w:r>
       <w:bookmarkEnd w:id="219"/>
       <w:bookmarkEnd w:id="220"/>
       <w:r>
-        <w:rPr>
-          <w:b w:val="0"/>
-        </w:rPr>
         <w:t xml:space="preserve"> </w:t>
       </w:r>
     </w:p>
     <w:p>
       <w:pPr>
-        <w:pStyle w:val="Chng"/>
-        <w:rPr>
-          <w:b w:val="0"/>
-        </w:rPr>
+        <w:pStyle w:val="Nidungvnbn"/>
       </w:pPr>
       <w:bookmarkStart w:id="221" w:name="_Toc6787142"/>
       <w:bookmarkStart w:id="222" w:name="_Toc6787369"/>
       <w:r>
-        <w:rPr>
-          <w:b w:val="0"/>
-        </w:rPr>
         <w:t>}</w:t>
       </w:r>
       <w:bookmarkEnd w:id="221"/>
@@ -13310,17 +11840,13 @@
     </w:p>
     <w:p>
       <w:pPr>
-        <w:pStyle w:val="Chng"/>
-        <w:rPr>
-          <w:b w:val="0"/>
-        </w:rPr>
+        <w:pStyle w:val="Nidungvnbn"/>
       </w:pPr>
       <w:bookmarkStart w:id="228" w:name="_Toc6787146"/>
       <w:bookmarkStart w:id="229" w:name="_Toc6787373"/>
       <w:proofErr w:type="gramStart"/>
       <w:r>
         <w:rPr>
-          <w:b w:val="0"/>
           <w:color w:val="0000FF"/>
         </w:rPr>
         <w:t>import</w:t>
@@ -13328,15 +11854,11 @@
       <w:proofErr w:type="gramEnd"/>
       <w:r>
         <w:rPr>
-          <w:b w:val="0"/>
           <w:color w:val="0000FF"/>
         </w:rPr>
         <w:t xml:space="preserve"> </w:t>
       </w:r>
       <w:r>
-        <w:rPr>
-          <w:b w:val="0"/>
-        </w:rPr>
         <w:t>java.util.ArrayList;</w:t>
       </w:r>
       <w:bookmarkEnd w:id="228"/>
@@ -13344,17 +11866,13 @@
     </w:p>
     <w:p>
       <w:pPr>
-        <w:pStyle w:val="Chng"/>
-        <w:rPr>
-          <w:b w:val="0"/>
-        </w:rPr>
+        <w:pStyle w:val="Nidungvnbn"/>
       </w:pPr>
       <w:bookmarkStart w:id="230" w:name="_Toc6787147"/>
       <w:bookmarkStart w:id="231" w:name="_Toc6787374"/>
       <w:proofErr w:type="gramStart"/>
       <w:r>
         <w:rPr>
-          <w:b w:val="0"/>
           <w:color w:val="0000FF"/>
         </w:rPr>
         <w:t>import</w:t>
@@ -13362,15 +11880,11 @@
       <w:proofErr w:type="gramEnd"/>
       <w:r>
         <w:rPr>
-          <w:b w:val="0"/>
           <w:color w:val="0000FF"/>
         </w:rPr>
         <w:t xml:space="preserve"> </w:t>
       </w:r>
       <w:r>
-        <w:rPr>
-          <w:b w:val="0"/>
-        </w:rPr>
         <w:t>java.util.Arrays;</w:t>
       </w:r>
       <w:bookmarkEnd w:id="230"/>
@@ -13378,17 +11892,13 @@
     </w:p>
     <w:p>
       <w:pPr>
-        <w:pStyle w:val="Chng"/>
-        <w:rPr>
-          <w:b w:val="0"/>
-        </w:rPr>
+        <w:pStyle w:val="Nidungvnbn"/>
       </w:pPr>
       <w:bookmarkStart w:id="232" w:name="_Toc6787148"/>
       <w:bookmarkStart w:id="233" w:name="_Toc6787375"/>
       <w:proofErr w:type="gramStart"/>
       <w:r>
         <w:rPr>
-          <w:b w:val="0"/>
           <w:color w:val="0000FF"/>
         </w:rPr>
         <w:t>import</w:t>
@@ -13396,15 +11906,11 @@
       <w:proofErr w:type="gramEnd"/>
       <w:r>
         <w:rPr>
-          <w:b w:val="0"/>
           <w:color w:val="0000FF"/>
         </w:rPr>
         <w:t xml:space="preserve"> </w:t>
       </w:r>
       <w:r>
-        <w:rPr>
-          <w:b w:val="0"/>
-        </w:rPr>
         <w:t>java.util.*;</w:t>
       </w:r>
       <w:bookmarkEnd w:id="232"/>
@@ -13412,26 +11918,19 @@
     </w:p>
     <w:p>
       <w:pPr>
-        <w:pStyle w:val="Chng"/>
-        <w:rPr>
-          <w:b w:val="0"/>
-        </w:rPr>
+        <w:pStyle w:val="Nidungvnbn"/>
       </w:pPr>
       <w:bookmarkStart w:id="234" w:name="_Toc6787149"/>
       <w:bookmarkStart w:id="235" w:name="_Toc6787376"/>
       <w:proofErr w:type="gramStart"/>
       <w:r>
         <w:rPr>
-          <w:b w:val="0"/>
           <w:color w:val="0000FF"/>
         </w:rPr>
         <w:t>import</w:t>
       </w:r>
       <w:proofErr w:type="gramEnd"/>
       <w:r>
-        <w:rPr>
-          <w:b w:val="0"/>
-        </w:rPr>
         <w:t xml:space="preserve"> java.util.PriorityQueue;</w:t>
       </w:r>
       <w:bookmarkEnd w:id="234"/>
@@ -13439,26 +11938,19 @@
     </w:p>
     <w:p>
       <w:pPr>
-        <w:pStyle w:val="Chng"/>
-        <w:rPr>
-          <w:b w:val="0"/>
-        </w:rPr>
+        <w:pStyle w:val="Nidungvnbn"/>
       </w:pPr>
       <w:bookmarkStart w:id="236" w:name="_Toc6787150"/>
       <w:bookmarkStart w:id="237" w:name="_Toc6787377"/>
       <w:proofErr w:type="gramStart"/>
       <w:r>
         <w:rPr>
-          <w:b w:val="0"/>
           <w:color w:val="0000FF"/>
         </w:rPr>
         <w:t>import</w:t>
       </w:r>
       <w:proofErr w:type="gramEnd"/>
       <w:r>
-        <w:rPr>
-          <w:b w:val="0"/>
-        </w:rPr>
         <w:t xml:space="preserve"> java.util.Queue;</w:t>
       </w:r>
       <w:bookmarkEnd w:id="236"/>
@@ -13466,25 +11958,18 @@
     </w:p>
     <w:p>
       <w:pPr>
-        <w:pStyle w:val="Chng"/>
-        <w:rPr>
-          <w:b w:val="0"/>
-        </w:rPr>
-      </w:pPr>
-    </w:p>
-    <w:p>
-      <w:pPr>
-        <w:pStyle w:val="Chng"/>
-        <w:rPr>
-          <w:b w:val="0"/>
-        </w:rPr>
+        <w:pStyle w:val="Nidungvnbn"/>
+      </w:pPr>
+    </w:p>
+    <w:p>
+      <w:pPr>
+        <w:pStyle w:val="Nidungvnbn"/>
       </w:pPr>
       <w:bookmarkStart w:id="238" w:name="_Toc6787151"/>
       <w:bookmarkStart w:id="239" w:name="_Toc6787378"/>
       <w:proofErr w:type="gramStart"/>
       <w:r>
         <w:rPr>
-          <w:b w:val="0"/>
           <w:color w:val="7030A0"/>
         </w:rPr>
         <w:t>public</w:t>
@@ -13492,15 +11977,11 @@
       <w:proofErr w:type="gramEnd"/>
       <w:r>
         <w:rPr>
-          <w:b w:val="0"/>
           <w:color w:val="7030A0"/>
         </w:rPr>
         <w:t xml:space="preserve"> class</w:t>
       </w:r>
       <w:r>
-        <w:rPr>
-          <w:b w:val="0"/>
-        </w:rPr>
         <w:t xml:space="preserve"> Prim{</w:t>
       </w:r>
       <w:bookmarkEnd w:id="238"/>
@@ -13508,15 +11989,9 @@
     </w:p>
     <w:p>
       <w:pPr>
-        <w:pStyle w:val="Chng"/>
-        <w:rPr>
-          <w:b w:val="0"/>
-        </w:rPr>
-      </w:pPr>
-      <w:r>
-        <w:rPr>
-          <w:b w:val="0"/>
-        </w:rPr>
+        <w:pStyle w:val="Nidungvnbn"/>
+      </w:pPr>
+      <w:r>
         <w:t xml:space="preserve">    </w:t>
       </w:r>
       <w:bookmarkStart w:id="240" w:name="_Toc6787152"/>
@@ -13524,7 +11999,6 @@
       <w:proofErr w:type="gramStart"/>
       <w:r>
         <w:rPr>
-          <w:b w:val="0"/>
           <w:color w:val="7030A0"/>
         </w:rPr>
         <w:t>public</w:t>
@@ -13532,15 +12006,11 @@
       <w:proofErr w:type="gramEnd"/>
       <w:r>
         <w:rPr>
-          <w:b w:val="0"/>
           <w:color w:val="7030A0"/>
         </w:rPr>
         <w:t xml:space="preserve"> static void</w:t>
       </w:r>
       <w:r>
-        <w:rPr>
-          <w:b w:val="0"/>
-        </w:rPr>
         <w:t xml:space="preserve"> main(String[] args) {</w:t>
       </w:r>
       <w:bookmarkEnd w:id="240"/>
@@ -13548,31 +12018,19 @@
     </w:p>
     <w:p>
       <w:pPr>
-        <w:pStyle w:val="Chng"/>
-        <w:rPr>
-          <w:b w:val="0"/>
-        </w:rPr>
-      </w:pPr>
-      <w:r>
-        <w:rPr>
-          <w:b w:val="0"/>
-        </w:rPr>
+        <w:pStyle w:val="Nidungvnbn"/>
+      </w:pPr>
+      <w:r>
         <w:t xml:space="preserve">        </w:t>
       </w:r>
       <w:bookmarkStart w:id="242" w:name="_Toc6787153"/>
       <w:bookmarkStart w:id="243" w:name="_Toc6787380"/>
       <w:proofErr w:type="gramStart"/>
       <w:r>
-        <w:rPr>
-          <w:b w:val="0"/>
-        </w:rPr>
         <w:t>int</w:t>
       </w:r>
       <w:proofErr w:type="gramEnd"/>
       <w:r>
-        <w:rPr>
-          <w:b w:val="0"/>
-        </w:rPr>
         <w:t xml:space="preserve"> V = 9;</w:t>
       </w:r>
       <w:bookmarkEnd w:id="242"/>
@@ -13580,50 +12038,31 @@
     </w:p>
     <w:p>
       <w:pPr>
-        <w:pStyle w:val="Chng"/>
-        <w:rPr>
-          <w:b w:val="0"/>
-        </w:rPr>
-      </w:pPr>
-      <w:r>
-        <w:rPr>
-          <w:b w:val="0"/>
-        </w:rPr>
+        <w:pStyle w:val="Nidungvnbn"/>
+      </w:pPr>
+      <w:r>
         <w:t xml:space="preserve">        </w:t>
       </w:r>
       <w:bookmarkStart w:id="244" w:name="_Toc6787154"/>
       <w:bookmarkStart w:id="245" w:name="_Toc6787381"/>
       <w:r>
-        <w:rPr>
-          <w:b w:val="0"/>
-        </w:rPr>
         <w:t xml:space="preserve">Prim p = </w:t>
       </w:r>
       <w:r>
         <w:rPr>
-          <w:b w:val="0"/>
           <w:color w:val="0000FF"/>
         </w:rPr>
         <w:t>new</w:t>
       </w:r>
       <w:r>
-        <w:rPr>
-          <w:b w:val="0"/>
-        </w:rPr>
         <w:t xml:space="preserve"> </w:t>
       </w:r>
       <w:proofErr w:type="gramStart"/>
       <w:r>
-        <w:rPr>
-          <w:b w:val="0"/>
-        </w:rPr>
         <w:t>Prim(</w:t>
       </w:r>
       <w:proofErr w:type="gramEnd"/>
       <w:r>
-        <w:rPr>
-          <w:b w:val="0"/>
-        </w:rPr>
         <w:t>);</w:t>
       </w:r>
       <w:bookmarkEnd w:id="244"/>
@@ -13631,102 +12070,63 @@
     </w:p>
     <w:p>
       <w:pPr>
-        <w:pStyle w:val="Chng"/>
-        <w:rPr>
-          <w:b w:val="0"/>
-        </w:rPr>
-      </w:pPr>
-      <w:r>
-        <w:rPr>
-          <w:b w:val="0"/>
-        </w:rPr>
+        <w:pStyle w:val="Nidungvnbn"/>
+      </w:pPr>
+      <w:r>
+        <w:t xml:space="preserve">        </w:t>
+      </w:r>
+      <w:bookmarkStart w:id="246" w:name="_Toc6787155"/>
+      <w:bookmarkStart w:id="247" w:name="_Toc6787382"/>
+      <w:r>
+        <w:t xml:space="preserve">Graph graph = </w:t>
+      </w:r>
+      <w:proofErr w:type="gramStart"/>
+      <w:r>
+        <w:t>p.createGraph(</w:t>
+      </w:r>
+      <w:proofErr w:type="gramEnd"/>
+      <w:r>
+        <w:t>V);</w:t>
+      </w:r>
+      <w:bookmarkEnd w:id="246"/>
+      <w:bookmarkEnd w:id="247"/>
+    </w:p>
+    <w:p>
+      <w:pPr>
+        <w:pStyle w:val="Nidungvnbn"/>
+      </w:pPr>
+      <w:r>
+        <w:t xml:space="preserve">        </w:t>
+      </w:r>
+      <w:bookmarkStart w:id="248" w:name="_Toc6787156"/>
+      <w:bookmarkStart w:id="249" w:name="_Toc6787383"/>
+      <w:proofErr w:type="gramStart"/>
+      <w:r>
+        <w:t>p.addEdge(</w:t>
+      </w:r>
+      <w:proofErr w:type="gramEnd"/>
+      <w:r>
+        <w:t>graph, 0, 1, 4);</w:t>
+      </w:r>
+      <w:bookmarkEnd w:id="248"/>
+      <w:bookmarkEnd w:id="249"/>
+    </w:p>
+    <w:p>
+      <w:pPr>
+        <w:pStyle w:val="Nidungvnbn"/>
+      </w:pPr>
+      <w:r>
         <w:lastRenderedPageBreak/>
         <w:t xml:space="preserve">        </w:t>
       </w:r>
-      <w:bookmarkStart w:id="246" w:name="_Toc6787155"/>
-      <w:bookmarkStart w:id="247" w:name="_Toc6787382"/>
-      <w:r>
-        <w:rPr>
-          <w:b w:val="0"/>
-        </w:rPr>
-        <w:t xml:space="preserve">Graph graph = </w:t>
-      </w:r>
-      <w:proofErr w:type="gramStart"/>
-      <w:r>
-        <w:rPr>
-          <w:b w:val="0"/>
-        </w:rPr>
-        <w:t>p.createGraph(</w:t>
-      </w:r>
-      <w:proofErr w:type="gramEnd"/>
-      <w:r>
-        <w:rPr>
-          <w:b w:val="0"/>
-        </w:rPr>
-        <w:t>V);</w:t>
-      </w:r>
-      <w:bookmarkEnd w:id="246"/>
-      <w:bookmarkEnd w:id="247"/>
-    </w:p>
-    <w:p>
-      <w:pPr>
-        <w:pStyle w:val="Chng"/>
-        <w:rPr>
-          <w:b w:val="0"/>
-        </w:rPr>
-      </w:pPr>
-      <w:r>
-        <w:rPr>
-          <w:b w:val="0"/>
-        </w:rPr>
-        <w:t xml:space="preserve">        </w:t>
-      </w:r>
-      <w:bookmarkStart w:id="248" w:name="_Toc6787156"/>
-      <w:bookmarkStart w:id="249" w:name="_Toc6787383"/>
-      <w:proofErr w:type="gramStart"/>
-      <w:r>
-        <w:rPr>
-          <w:b w:val="0"/>
-        </w:rPr>
-        <w:t>p.addEdge(</w:t>
-      </w:r>
-      <w:proofErr w:type="gramEnd"/>
-      <w:r>
-        <w:rPr>
-          <w:b w:val="0"/>
-        </w:rPr>
-        <w:t>graph, 0, 1, 4);</w:t>
-      </w:r>
-      <w:bookmarkEnd w:id="248"/>
-      <w:bookmarkEnd w:id="249"/>
-    </w:p>
-    <w:p>
-      <w:pPr>
-        <w:pStyle w:val="Chng"/>
-        <w:rPr>
-          <w:b w:val="0"/>
-        </w:rPr>
-      </w:pPr>
-      <w:r>
-        <w:rPr>
-          <w:b w:val="0"/>
-        </w:rPr>
-        <w:t xml:space="preserve">        </w:t>
-      </w:r>
       <w:bookmarkStart w:id="250" w:name="_Toc6787157"/>
       <w:bookmarkStart w:id="251" w:name="_Toc6787384"/>
       <w:proofErr w:type="gramStart"/>
       <w:r>
-        <w:rPr>
-          <w:b w:val="0"/>
-        </w:rPr>
         <w:t>p.addEdge(</w:t>
       </w:r>
       <w:proofErr w:type="gramEnd"/>
       <w:r>
-        <w:rPr>
-          <w:b w:val="0"/>
-        </w:rPr>
         <w:t>graph, 0, 7, 8);</w:t>
       </w:r>
       <w:bookmarkEnd w:id="250"/>
@@ -13734,31 +12134,19 @@
     </w:p>
     <w:p>
       <w:pPr>
-        <w:pStyle w:val="Chng"/>
-        <w:rPr>
-          <w:b w:val="0"/>
-        </w:rPr>
-      </w:pPr>
-      <w:r>
-        <w:rPr>
-          <w:b w:val="0"/>
-        </w:rPr>
+        <w:pStyle w:val="Nidungvnbn"/>
+      </w:pPr>
+      <w:r>
         <w:t xml:space="preserve">        </w:t>
       </w:r>
       <w:bookmarkStart w:id="252" w:name="_Toc6787158"/>
       <w:bookmarkStart w:id="253" w:name="_Toc6787385"/>
       <w:proofErr w:type="gramStart"/>
       <w:r>
-        <w:rPr>
-          <w:b w:val="0"/>
-        </w:rPr>
         <w:t>p.addEdge(</w:t>
       </w:r>
       <w:proofErr w:type="gramEnd"/>
       <w:r>
-        <w:rPr>
-          <w:b w:val="0"/>
-        </w:rPr>
         <w:t>graph, 1, 2, 8);</w:t>
       </w:r>
       <w:bookmarkEnd w:id="252"/>
@@ -13766,31 +12154,19 @@
     </w:p>
     <w:p>
       <w:pPr>
-        <w:pStyle w:val="Chng"/>
-        <w:rPr>
-          <w:b w:val="0"/>
-        </w:rPr>
-      </w:pPr>
-      <w:r>
-        <w:rPr>
-          <w:b w:val="0"/>
-        </w:rPr>
+        <w:pStyle w:val="Nidungvnbn"/>
+      </w:pPr>
+      <w:r>
         <w:t xml:space="preserve">        </w:t>
       </w:r>
       <w:bookmarkStart w:id="254" w:name="_Toc6787159"/>
       <w:bookmarkStart w:id="255" w:name="_Toc6787386"/>
       <w:proofErr w:type="gramStart"/>
       <w:r>
-        <w:rPr>
-          <w:b w:val="0"/>
-        </w:rPr>
         <w:t>p.addEdge(</w:t>
       </w:r>
       <w:proofErr w:type="gramEnd"/>
       <w:r>
-        <w:rPr>
-          <w:b w:val="0"/>
-        </w:rPr>
         <w:t>graph, 1, 7, 11);</w:t>
       </w:r>
       <w:bookmarkEnd w:id="254"/>
@@ -13798,31 +12174,19 @@
     </w:p>
     <w:p>
       <w:pPr>
-        <w:pStyle w:val="Chng"/>
-        <w:rPr>
-          <w:b w:val="0"/>
-        </w:rPr>
-      </w:pPr>
-      <w:r>
-        <w:rPr>
-          <w:b w:val="0"/>
-        </w:rPr>
+        <w:pStyle w:val="Nidungvnbn"/>
+      </w:pPr>
+      <w:r>
         <w:t xml:space="preserve">        </w:t>
       </w:r>
       <w:bookmarkStart w:id="256" w:name="_Toc6787160"/>
       <w:bookmarkStart w:id="257" w:name="_Toc6787387"/>
       <w:proofErr w:type="gramStart"/>
       <w:r>
-        <w:rPr>
-          <w:b w:val="0"/>
-        </w:rPr>
         <w:t>p.addEdge(</w:t>
       </w:r>
       <w:proofErr w:type="gramEnd"/>
       <w:r>
-        <w:rPr>
-          <w:b w:val="0"/>
-        </w:rPr>
         <w:t>graph, 2, 3, 7);</w:t>
       </w:r>
       <w:bookmarkEnd w:id="256"/>
@@ -13830,31 +12194,19 @@
     </w:p>
     <w:p>
       <w:pPr>
-        <w:pStyle w:val="Chng"/>
-        <w:rPr>
-          <w:b w:val="0"/>
-        </w:rPr>
-      </w:pPr>
-      <w:r>
-        <w:rPr>
-          <w:b w:val="0"/>
-        </w:rPr>
+        <w:pStyle w:val="Nidungvnbn"/>
+      </w:pPr>
+      <w:r>
         <w:t xml:space="preserve">        </w:t>
       </w:r>
       <w:bookmarkStart w:id="258" w:name="_Toc6787161"/>
       <w:bookmarkStart w:id="259" w:name="_Toc6787388"/>
       <w:proofErr w:type="gramStart"/>
       <w:r>
-        <w:rPr>
-          <w:b w:val="0"/>
-        </w:rPr>
         <w:t>p.addEdge(</w:t>
       </w:r>
       <w:proofErr w:type="gramEnd"/>
       <w:r>
-        <w:rPr>
-          <w:b w:val="0"/>
-        </w:rPr>
         <w:t>graph, 2, 8, 2);</w:t>
       </w:r>
       <w:bookmarkEnd w:id="258"/>
@@ -13862,31 +12214,19 @@
     </w:p>
     <w:p>
       <w:pPr>
-        <w:pStyle w:val="Chng"/>
-        <w:rPr>
-          <w:b w:val="0"/>
-        </w:rPr>
-      </w:pPr>
-      <w:r>
-        <w:rPr>
-          <w:b w:val="0"/>
-        </w:rPr>
+        <w:pStyle w:val="Nidungvnbn"/>
+      </w:pPr>
+      <w:r>
         <w:t xml:space="preserve">        </w:t>
       </w:r>
       <w:bookmarkStart w:id="260" w:name="_Toc6787162"/>
       <w:bookmarkStart w:id="261" w:name="_Toc6787389"/>
       <w:proofErr w:type="gramStart"/>
       <w:r>
-        <w:rPr>
-          <w:b w:val="0"/>
-        </w:rPr>
         <w:t>p.addEdge(</w:t>
       </w:r>
       <w:proofErr w:type="gramEnd"/>
       <w:r>
-        <w:rPr>
-          <w:b w:val="0"/>
-        </w:rPr>
         <w:t>graph, 2, 5, 4);</w:t>
       </w:r>
       <w:bookmarkEnd w:id="260"/>
@@ -13894,31 +12234,19 @@
     </w:p>
     <w:p>
       <w:pPr>
-        <w:pStyle w:val="Chng"/>
-        <w:rPr>
-          <w:b w:val="0"/>
-        </w:rPr>
-      </w:pPr>
-      <w:r>
-        <w:rPr>
-          <w:b w:val="0"/>
-        </w:rPr>
+        <w:pStyle w:val="Nidungvnbn"/>
+      </w:pPr>
+      <w:r>
         <w:t xml:space="preserve">        </w:t>
       </w:r>
       <w:bookmarkStart w:id="262" w:name="_Toc6787163"/>
       <w:bookmarkStart w:id="263" w:name="_Toc6787390"/>
       <w:proofErr w:type="gramStart"/>
       <w:r>
-        <w:rPr>
-          <w:b w:val="0"/>
-        </w:rPr>
         <w:t>p.addEdge(</w:t>
       </w:r>
       <w:proofErr w:type="gramEnd"/>
       <w:r>
-        <w:rPr>
-          <w:b w:val="0"/>
-        </w:rPr>
         <w:t>graph, 3, 4, 9);</w:t>
       </w:r>
       <w:bookmarkEnd w:id="262"/>
@@ -13926,31 +12254,19 @@
     </w:p>
     <w:p>
       <w:pPr>
-        <w:pStyle w:val="Chng"/>
-        <w:rPr>
-          <w:b w:val="0"/>
-        </w:rPr>
-      </w:pPr>
-      <w:r>
-        <w:rPr>
-          <w:b w:val="0"/>
-        </w:rPr>
+        <w:pStyle w:val="Nidungvnbn"/>
+      </w:pPr>
+      <w:r>
         <w:t xml:space="preserve">        </w:t>
       </w:r>
       <w:bookmarkStart w:id="264" w:name="_Toc6787164"/>
       <w:bookmarkStart w:id="265" w:name="_Toc6787391"/>
       <w:proofErr w:type="gramStart"/>
       <w:r>
-        <w:rPr>
-          <w:b w:val="0"/>
-        </w:rPr>
         <w:t>p.addEdge(</w:t>
       </w:r>
       <w:proofErr w:type="gramEnd"/>
       <w:r>
-        <w:rPr>
-          <w:b w:val="0"/>
-        </w:rPr>
         <w:t>graph, 3, 5, 14);</w:t>
       </w:r>
       <w:bookmarkEnd w:id="264"/>
@@ -13958,31 +12274,19 @@
     </w:p>
     <w:p>
       <w:pPr>
-        <w:pStyle w:val="Chng"/>
-        <w:rPr>
-          <w:b w:val="0"/>
-        </w:rPr>
-      </w:pPr>
-      <w:r>
-        <w:rPr>
-          <w:b w:val="0"/>
-        </w:rPr>
+        <w:pStyle w:val="Nidungvnbn"/>
+      </w:pPr>
+      <w:r>
         <w:t xml:space="preserve">        </w:t>
       </w:r>
       <w:bookmarkStart w:id="266" w:name="_Toc6787165"/>
       <w:bookmarkStart w:id="267" w:name="_Toc6787392"/>
       <w:proofErr w:type="gramStart"/>
       <w:r>
-        <w:rPr>
-          <w:b w:val="0"/>
-        </w:rPr>
         <w:t>p.addEdge(</w:t>
       </w:r>
       <w:proofErr w:type="gramEnd"/>
       <w:r>
-        <w:rPr>
-          <w:b w:val="0"/>
-        </w:rPr>
         <w:t>graph, 4, 5, 10);</w:t>
       </w:r>
       <w:bookmarkEnd w:id="266"/>
@@ -13990,31 +12294,19 @@
     </w:p>
     <w:p>
       <w:pPr>
-        <w:pStyle w:val="Chng"/>
-        <w:rPr>
-          <w:b w:val="0"/>
-        </w:rPr>
-      </w:pPr>
-      <w:r>
-        <w:rPr>
-          <w:b w:val="0"/>
-        </w:rPr>
+        <w:pStyle w:val="Nidungvnbn"/>
+      </w:pPr>
+      <w:r>
         <w:t xml:space="preserve">        </w:t>
       </w:r>
       <w:bookmarkStart w:id="268" w:name="_Toc6787166"/>
       <w:bookmarkStart w:id="269" w:name="_Toc6787393"/>
       <w:proofErr w:type="gramStart"/>
       <w:r>
-        <w:rPr>
-          <w:b w:val="0"/>
-        </w:rPr>
         <w:t>p.addEdge(</w:t>
       </w:r>
       <w:proofErr w:type="gramEnd"/>
       <w:r>
-        <w:rPr>
-          <w:b w:val="0"/>
-        </w:rPr>
         <w:t>graph, 5, 6, 2);</w:t>
       </w:r>
       <w:bookmarkEnd w:id="268"/>
@@ -14022,31 +12314,19 @@
     </w:p>
     <w:p>
       <w:pPr>
-        <w:pStyle w:val="Chng"/>
-        <w:rPr>
-          <w:b w:val="0"/>
-        </w:rPr>
-      </w:pPr>
-      <w:r>
-        <w:rPr>
-          <w:b w:val="0"/>
-        </w:rPr>
+        <w:pStyle w:val="Nidungvnbn"/>
+      </w:pPr>
+      <w:r>
         <w:t xml:space="preserve">        </w:t>
       </w:r>
       <w:bookmarkStart w:id="270" w:name="_Toc6787167"/>
       <w:bookmarkStart w:id="271" w:name="_Toc6787394"/>
       <w:proofErr w:type="gramStart"/>
       <w:r>
-        <w:rPr>
-          <w:b w:val="0"/>
-        </w:rPr>
         <w:t>p.addEdge(</w:t>
       </w:r>
       <w:proofErr w:type="gramEnd"/>
       <w:r>
-        <w:rPr>
-          <w:b w:val="0"/>
-        </w:rPr>
         <w:t>graph, 6, 7, 1);</w:t>
       </w:r>
       <w:bookmarkEnd w:id="270"/>
@@ -14054,31 +12334,19 @@
     </w:p>
     <w:p>
       <w:pPr>
-        <w:pStyle w:val="Chng"/>
-        <w:rPr>
-          <w:b w:val="0"/>
-        </w:rPr>
-      </w:pPr>
-      <w:r>
-        <w:rPr>
-          <w:b w:val="0"/>
-        </w:rPr>
+        <w:pStyle w:val="Nidungvnbn"/>
+      </w:pPr>
+      <w:r>
         <w:t xml:space="preserve">        </w:t>
       </w:r>
       <w:bookmarkStart w:id="272" w:name="_Toc6787168"/>
       <w:bookmarkStart w:id="273" w:name="_Toc6787395"/>
       <w:proofErr w:type="gramStart"/>
       <w:r>
-        <w:rPr>
-          <w:b w:val="0"/>
-        </w:rPr>
         <w:t>p.addEdge(</w:t>
       </w:r>
       <w:proofErr w:type="gramEnd"/>
       <w:r>
-        <w:rPr>
-          <w:b w:val="0"/>
-        </w:rPr>
         <w:t>graph, 6, 8, 6);</w:t>
       </w:r>
       <w:bookmarkEnd w:id="272"/>
@@ -14086,31 +12354,19 @@
     </w:p>
     <w:p>
       <w:pPr>
-        <w:pStyle w:val="Chng"/>
-        <w:rPr>
-          <w:b w:val="0"/>
-        </w:rPr>
-      </w:pPr>
-      <w:r>
-        <w:rPr>
-          <w:b w:val="0"/>
-        </w:rPr>
+        <w:pStyle w:val="Nidungvnbn"/>
+      </w:pPr>
+      <w:r>
         <w:t xml:space="preserve">        </w:t>
       </w:r>
       <w:bookmarkStart w:id="274" w:name="_Toc6787169"/>
       <w:bookmarkStart w:id="275" w:name="_Toc6787396"/>
       <w:proofErr w:type="gramStart"/>
       <w:r>
-        <w:rPr>
-          <w:b w:val="0"/>
-        </w:rPr>
         <w:t>p.addEdge(</w:t>
       </w:r>
       <w:proofErr w:type="gramEnd"/>
       <w:r>
-        <w:rPr>
-          <w:b w:val="0"/>
-        </w:rPr>
         <w:t>graph, 7, 8, 7);</w:t>
       </w:r>
       <w:bookmarkEnd w:id="274"/>
@@ -14118,47 +12374,29 @@
     </w:p>
     <w:p>
       <w:pPr>
-        <w:pStyle w:val="Chng"/>
-        <w:rPr>
-          <w:b w:val="0"/>
-        </w:rPr>
-      </w:pPr>
-    </w:p>
-    <w:p>
-      <w:pPr>
-        <w:pStyle w:val="Chng"/>
-        <w:rPr>
-          <w:b w:val="0"/>
-        </w:rPr>
-      </w:pPr>
-    </w:p>
-    <w:p>
-      <w:pPr>
-        <w:pStyle w:val="Chng"/>
-        <w:rPr>
-          <w:b w:val="0"/>
-        </w:rPr>
-      </w:pPr>
-      <w:r>
-        <w:rPr>
-          <w:b w:val="0"/>
-        </w:rPr>
+        <w:pStyle w:val="Nidungvnbn"/>
+      </w:pPr>
+    </w:p>
+    <w:p>
+      <w:pPr>
+        <w:pStyle w:val="Nidungvnbn"/>
+      </w:pPr>
+    </w:p>
+    <w:p>
+      <w:pPr>
+        <w:pStyle w:val="Nidungvnbn"/>
+      </w:pPr>
+      <w:r>
         <w:t xml:space="preserve">        </w:t>
       </w:r>
       <w:bookmarkStart w:id="276" w:name="_Toc6787170"/>
       <w:bookmarkStart w:id="277" w:name="_Toc6787397"/>
       <w:proofErr w:type="gramStart"/>
       <w:r>
-        <w:rPr>
-          <w:b w:val="0"/>
-        </w:rPr>
         <w:t>p.printGraph(</w:t>
       </w:r>
       <w:proofErr w:type="gramEnd"/>
       <w:r>
-        <w:rPr>
-          <w:b w:val="0"/>
-        </w:rPr>
         <w:t>graph);</w:t>
       </w:r>
       <w:bookmarkEnd w:id="276"/>
@@ -14166,31 +12404,19 @@
     </w:p>
     <w:p>
       <w:pPr>
-        <w:pStyle w:val="Chng"/>
-        <w:rPr>
-          <w:b w:val="0"/>
-        </w:rPr>
-      </w:pPr>
-      <w:r>
-        <w:rPr>
-          <w:b w:val="0"/>
-        </w:rPr>
+        <w:pStyle w:val="Nidungvnbn"/>
+      </w:pPr>
+      <w:r>
         <w:t xml:space="preserve">        </w:t>
       </w:r>
       <w:bookmarkStart w:id="278" w:name="_Toc6787171"/>
       <w:bookmarkStart w:id="279" w:name="_Toc6787398"/>
       <w:proofErr w:type="gramStart"/>
       <w:r>
-        <w:rPr>
-          <w:b w:val="0"/>
-        </w:rPr>
         <w:t>System.out.println(</w:t>
       </w:r>
       <w:proofErr w:type="gramEnd"/>
       <w:r>
-        <w:rPr>
-          <w:b w:val="0"/>
-        </w:rPr>
         <w:t>);</w:t>
       </w:r>
       <w:bookmarkEnd w:id="278"/>
@@ -14198,31 +12424,19 @@
     </w:p>
     <w:p>
       <w:pPr>
-        <w:pStyle w:val="Chng"/>
-        <w:rPr>
-          <w:b w:val="0"/>
-        </w:rPr>
-      </w:pPr>
-      <w:r>
-        <w:rPr>
-          <w:b w:val="0"/>
-        </w:rPr>
+        <w:pStyle w:val="Nidungvnbn"/>
+      </w:pPr>
+      <w:r>
         <w:t xml:space="preserve">        </w:t>
       </w:r>
       <w:bookmarkStart w:id="280" w:name="_Toc6787172"/>
       <w:bookmarkStart w:id="281" w:name="_Toc6787399"/>
       <w:proofErr w:type="gramStart"/>
       <w:r>
-        <w:rPr>
-          <w:b w:val="0"/>
-        </w:rPr>
         <w:t>p.getPrim2(</w:t>
       </w:r>
       <w:proofErr w:type="gramEnd"/>
       <w:r>
-        <w:rPr>
-          <w:b w:val="0"/>
-        </w:rPr>
         <w:t>graph);</w:t>
       </w:r>
       <w:bookmarkEnd w:id="280"/>
@@ -14230,47 +12444,31 @@
     </w:p>
     <w:p>
       <w:pPr>
-        <w:pStyle w:val="Chng"/>
-        <w:rPr>
-          <w:b w:val="0"/>
-        </w:rPr>
-      </w:pPr>
-      <w:r>
-        <w:rPr>
-          <w:b w:val="0"/>
-        </w:rPr>
+        <w:pStyle w:val="Nidungvnbn"/>
+      </w:pPr>
+      <w:r>
         <w:t xml:space="preserve">    </w:t>
       </w:r>
       <w:bookmarkStart w:id="282" w:name="_Toc6787173"/>
       <w:bookmarkStart w:id="283" w:name="_Toc6787400"/>
       <w:r>
-        <w:rPr>
-          <w:b w:val="0"/>
-        </w:rPr>
         <w:t>}</w:t>
       </w:r>
       <w:bookmarkEnd w:id="282"/>
       <w:bookmarkEnd w:id="283"/>
       <w:r>
-        <w:rPr>
-          <w:b w:val="0"/>
-        </w:rPr>
         <w:tab/>
       </w:r>
     </w:p>
     <w:p>
       <w:pPr>
-        <w:pStyle w:val="Chng"/>
-        <w:rPr>
-          <w:b w:val="0"/>
-        </w:rPr>
+        <w:pStyle w:val="Nidungvnbn"/>
       </w:pPr>
       <w:bookmarkStart w:id="284" w:name="_Toc6787174"/>
       <w:bookmarkStart w:id="285" w:name="_Toc6787401"/>
       <w:proofErr w:type="gramStart"/>
       <w:r>
         <w:rPr>
-          <w:b w:val="0"/>
           <w:color w:val="7030A0"/>
         </w:rPr>
         <w:t>public</w:t>
@@ -14278,28 +12476,20 @@
       <w:proofErr w:type="gramEnd"/>
       <w:r>
         <w:rPr>
-          <w:b w:val="0"/>
           <w:color w:val="7030A0"/>
         </w:rPr>
         <w:t xml:space="preserve"> class </w:t>
       </w:r>
       <w:r>
-        <w:rPr>
-          <w:b w:val="0"/>
-        </w:rPr>
         <w:t xml:space="preserve">Node </w:t>
       </w:r>
       <w:r>
         <w:rPr>
-          <w:b w:val="0"/>
           <w:color w:val="0000FF"/>
         </w:rPr>
         <w:t>implements</w:t>
       </w:r>
       <w:r>
-        <w:rPr>
-          <w:b w:val="0"/>
-        </w:rPr>
         <w:t xml:space="preserve"> Comparable&lt;Node&gt; {</w:t>
       </w:r>
       <w:bookmarkEnd w:id="284"/>
@@ -14307,21 +12497,13 @@
     </w:p>
     <w:p>
       <w:pPr>
-        <w:pStyle w:val="Chng"/>
-        <w:rPr>
-          <w:b w:val="0"/>
-        </w:rPr>
-      </w:pPr>
-      <w:r>
-        <w:rPr>
-          <w:b w:val="0"/>
-        </w:rPr>
-        <w:lastRenderedPageBreak/>
+        <w:pStyle w:val="Nidungvnbn"/>
+      </w:pPr>
+      <w:r>
         <w:t xml:space="preserve">       </w:t>
       </w:r>
       <w:r>
         <w:rPr>
-          <w:b w:val="0"/>
           <w:color w:val="7030A0"/>
         </w:rPr>
         <w:t xml:space="preserve"> </w:t>
@@ -14331,16 +12513,12 @@
       <w:proofErr w:type="gramStart"/>
       <w:r>
         <w:rPr>
-          <w:b w:val="0"/>
           <w:color w:val="7030A0"/>
         </w:rPr>
         <w:t>int</w:t>
       </w:r>
       <w:proofErr w:type="gramEnd"/>
       <w:r>
-        <w:rPr>
-          <w:b w:val="0"/>
-        </w:rPr>
         <w:t xml:space="preserve"> vertice, key;</w:t>
       </w:r>
       <w:bookmarkEnd w:id="286"/>
@@ -14348,31 +12526,19 @@
     </w:p>
     <w:p>
       <w:pPr>
-        <w:pStyle w:val="Chng"/>
-        <w:rPr>
-          <w:b w:val="0"/>
-        </w:rPr>
-      </w:pPr>
-      <w:r>
-        <w:rPr>
-          <w:b w:val="0"/>
-        </w:rPr>
+        <w:pStyle w:val="Nidungvnbn"/>
+      </w:pPr>
+      <w:r>
         <w:t xml:space="preserve">        </w:t>
       </w:r>
       <w:bookmarkStart w:id="288" w:name="_Toc6787176"/>
       <w:bookmarkStart w:id="289" w:name="_Toc6787403"/>
       <w:proofErr w:type="gramStart"/>
       <w:r>
-        <w:rPr>
-          <w:b w:val="0"/>
-        </w:rPr>
         <w:t>Node(</w:t>
       </w:r>
       <w:proofErr w:type="gramEnd"/>
       <w:r>
-        <w:rPr>
-          <w:b w:val="0"/>
-        </w:rPr>
         <w:t>int vertice, int key) {</w:t>
       </w:r>
       <w:bookmarkEnd w:id="288"/>
@@ -14380,30 +12546,20 @@
     </w:p>
     <w:p>
       <w:pPr>
-        <w:pStyle w:val="Chng"/>
-        <w:rPr>
-          <w:b w:val="0"/>
-        </w:rPr>
-      </w:pPr>
-      <w:r>
-        <w:rPr>
-          <w:b w:val="0"/>
-        </w:rPr>
+        <w:pStyle w:val="Nidungvnbn"/>
+      </w:pPr>
+      <w:r>
         <w:t xml:space="preserve">            </w:t>
       </w:r>
       <w:bookmarkStart w:id="290" w:name="_Toc6787177"/>
       <w:bookmarkStart w:id="291" w:name="_Toc6787404"/>
       <w:r>
         <w:rPr>
-          <w:b w:val="0"/>
           <w:color w:val="0000FF"/>
         </w:rPr>
         <w:t>this</w:t>
       </w:r>
       <w:r>
-        <w:rPr>
-          <w:b w:val="0"/>
-        </w:rPr>
         <w:t>.vertice = vertice;</w:t>
       </w:r>
       <w:bookmarkEnd w:id="290"/>
@@ -14411,30 +12567,20 @@
     </w:p>
     <w:p>
       <w:pPr>
-        <w:pStyle w:val="Chng"/>
-        <w:rPr>
-          <w:b w:val="0"/>
-        </w:rPr>
-      </w:pPr>
-      <w:r>
-        <w:rPr>
-          <w:b w:val="0"/>
-        </w:rPr>
+        <w:pStyle w:val="Nidungvnbn"/>
+      </w:pPr>
+      <w:r>
         <w:t xml:space="preserve">            </w:t>
       </w:r>
       <w:bookmarkStart w:id="292" w:name="_Toc6787178"/>
       <w:bookmarkStart w:id="293" w:name="_Toc6787405"/>
       <w:r>
         <w:rPr>
-          <w:b w:val="0"/>
           <w:color w:val="0000FF"/>
         </w:rPr>
         <w:t>this</w:t>
       </w:r>
       <w:r>
-        <w:rPr>
-          <w:b w:val="0"/>
-        </w:rPr>
         <w:t>.key = key;</w:t>
       </w:r>
       <w:bookmarkEnd w:id="292"/>
@@ -14442,23 +12588,14 @@
     </w:p>
     <w:p>
       <w:pPr>
-        <w:pStyle w:val="Chng"/>
-        <w:rPr>
-          <w:b w:val="0"/>
-        </w:rPr>
-      </w:pPr>
-      <w:r>
-        <w:rPr>
-          <w:b w:val="0"/>
-        </w:rPr>
+        <w:pStyle w:val="Nidungvnbn"/>
+      </w:pPr>
+      <w:r>
         <w:t xml:space="preserve">        </w:t>
       </w:r>
       <w:bookmarkStart w:id="294" w:name="_Toc6787179"/>
       <w:bookmarkStart w:id="295" w:name="_Toc6787406"/>
       <w:r>
-        <w:rPr>
-          <w:b w:val="0"/>
-        </w:rPr>
         <w:t>}</w:t>
       </w:r>
       <w:bookmarkEnd w:id="294"/>
@@ -14466,23 +12603,14 @@
     </w:p>
     <w:p>
       <w:pPr>
-        <w:pStyle w:val="Chng"/>
-        <w:rPr>
-          <w:b w:val="0"/>
-        </w:rPr>
-      </w:pPr>
-      <w:r>
-        <w:rPr>
-          <w:b w:val="0"/>
-        </w:rPr>
+        <w:pStyle w:val="Nidungvnbn"/>
+      </w:pPr>
+      <w:r>
         <w:t xml:space="preserve">        </w:t>
       </w:r>
       <w:bookmarkStart w:id="296" w:name="_Toc6787180"/>
       <w:bookmarkStart w:id="297" w:name="_Toc6787407"/>
       <w:r>
-        <w:rPr>
-          <w:b w:val="0"/>
-        </w:rPr>
         <w:t>@Override</w:t>
       </w:r>
       <w:bookmarkEnd w:id="296"/>
@@ -14490,44 +12618,28 @@
     </w:p>
     <w:p>
       <w:pPr>
-        <w:pStyle w:val="Chng"/>
-        <w:rPr>
-          <w:b w:val="0"/>
-        </w:rPr>
-      </w:pPr>
-      <w:r>
-        <w:rPr>
-          <w:b w:val="0"/>
-        </w:rPr>
+        <w:pStyle w:val="Nidungvnbn"/>
+      </w:pPr>
+      <w:r>
         <w:t xml:space="preserve">        </w:t>
       </w:r>
       <w:bookmarkStart w:id="298" w:name="_Toc6787181"/>
       <w:bookmarkStart w:id="299" w:name="_Toc6787408"/>
       <w:proofErr w:type="gramStart"/>
       <w:r>
-        <w:rPr>
-          <w:b w:val="0"/>
-        </w:rPr>
         <w:t>public</w:t>
       </w:r>
       <w:proofErr w:type="gramEnd"/>
       <w:r>
-        <w:rPr>
-          <w:b w:val="0"/>
-        </w:rPr>
         <w:t xml:space="preserve"> </w:t>
       </w:r>
       <w:r>
         <w:rPr>
-          <w:b w:val="0"/>
           <w:color w:val="7030A0"/>
         </w:rPr>
         <w:t>int</w:t>
       </w:r>
       <w:r>
-        <w:rPr>
-          <w:b w:val="0"/>
-        </w:rPr>
         <w:t xml:space="preserve"> compareTo(Node o) {</w:t>
       </w:r>
       <w:bookmarkEnd w:id="298"/>
@@ -14535,15 +12647,10 @@
     </w:p>
     <w:p>
       <w:pPr>
-        <w:pStyle w:val="Chng"/>
-        <w:rPr>
-          <w:b w:val="0"/>
-        </w:rPr>
-      </w:pPr>
-      <w:r>
-        <w:rPr>
-          <w:b w:val="0"/>
-        </w:rPr>
+        <w:pStyle w:val="Nidungvnbn"/>
+      </w:pPr>
+      <w:r>
+        <w:lastRenderedPageBreak/>
         <w:t xml:space="preserve">            </w:t>
       </w:r>
       <w:bookmarkStart w:id="300" w:name="_Toc6787182"/>
@@ -14551,7 +12658,6 @@
       <w:proofErr w:type="gramStart"/>
       <w:r>
         <w:rPr>
-          <w:b w:val="0"/>
           <w:color w:val="0000FF"/>
         </w:rPr>
         <w:t>return</w:t>
@@ -14559,15 +12665,11 @@
       <w:proofErr w:type="gramEnd"/>
       <w:r>
         <w:rPr>
-          <w:b w:val="0"/>
           <w:color w:val="0000FF"/>
         </w:rPr>
         <w:t xml:space="preserve"> this</w:t>
       </w:r>
       <w:r>
-        <w:rPr>
-          <w:b w:val="0"/>
-        </w:rPr>
         <w:t>.key - o.key;</w:t>
       </w:r>
       <w:bookmarkEnd w:id="300"/>
@@ -14575,23 +12677,14 @@
     </w:p>
     <w:p>
       <w:pPr>
-        <w:pStyle w:val="Chng"/>
-        <w:rPr>
-          <w:b w:val="0"/>
-        </w:rPr>
-      </w:pPr>
-      <w:r>
-        <w:rPr>
-          <w:b w:val="0"/>
-        </w:rPr>
+        <w:pStyle w:val="Nidungvnbn"/>
+      </w:pPr>
+      <w:r>
         <w:t xml:space="preserve">        </w:t>
       </w:r>
       <w:bookmarkStart w:id="302" w:name="_Toc6787183"/>
       <w:bookmarkStart w:id="303" w:name="_Toc6787410"/>
       <w:r>
-        <w:rPr>
-          <w:b w:val="0"/>
-        </w:rPr>
         <w:t>}</w:t>
       </w:r>
       <w:bookmarkEnd w:id="302"/>
@@ -14599,23 +12692,14 @@
     </w:p>
     <w:p>
       <w:pPr>
-        <w:pStyle w:val="Chng"/>
-        <w:rPr>
-          <w:b w:val="0"/>
-        </w:rPr>
-      </w:pPr>
-      <w:r>
-        <w:rPr>
-          <w:b w:val="0"/>
-        </w:rPr>
+        <w:pStyle w:val="Nidungvnbn"/>
+      </w:pPr>
+      <w:r>
         <w:t xml:space="preserve">    </w:t>
       </w:r>
       <w:bookmarkStart w:id="304" w:name="_Toc6787184"/>
       <w:bookmarkStart w:id="305" w:name="_Toc6787411"/>
       <w:r>
-        <w:rPr>
-          <w:b w:val="0"/>
-        </w:rPr>
         <w:t>}</w:t>
       </w:r>
       <w:bookmarkEnd w:id="304"/>
@@ -14623,23 +12707,14 @@
     </w:p>
     <w:p>
       <w:pPr>
-        <w:pStyle w:val="Chng"/>
-        <w:rPr>
-          <w:b w:val="0"/>
-        </w:rPr>
-      </w:pPr>
-    </w:p>
-    <w:p>
-      <w:pPr>
-        <w:pStyle w:val="Chng"/>
-        <w:rPr>
-          <w:b w:val="0"/>
-        </w:rPr>
-      </w:pPr>
-      <w:r>
-        <w:rPr>
-          <w:b w:val="0"/>
-        </w:rPr>
+        <w:pStyle w:val="Nidungvnbn"/>
+      </w:pPr>
+    </w:p>
+    <w:p>
+      <w:pPr>
+        <w:pStyle w:val="Nidungvnbn"/>
+      </w:pPr>
+      <w:r>
         <w:t xml:space="preserve">    </w:t>
       </w:r>
       <w:bookmarkStart w:id="306" w:name="_Toc6787185"/>
@@ -14647,7 +12722,6 @@
       <w:proofErr w:type="gramStart"/>
       <w:r>
         <w:rPr>
-          <w:b w:val="0"/>
           <w:color w:val="7030A0"/>
         </w:rPr>
         <w:t>public</w:t>
@@ -14655,15 +12729,11 @@
       <w:proofErr w:type="gramEnd"/>
       <w:r>
         <w:rPr>
-          <w:b w:val="0"/>
           <w:color w:val="7030A0"/>
         </w:rPr>
         <w:t xml:space="preserve"> class</w:t>
       </w:r>
       <w:r>
-        <w:rPr>
-          <w:b w:val="0"/>
-        </w:rPr>
         <w:t xml:space="preserve"> AdjList {</w:t>
       </w:r>
       <w:bookmarkEnd w:id="306"/>
@@ -14671,23 +12741,14 @@
     </w:p>
     <w:p>
       <w:pPr>
-        <w:pStyle w:val="Chng"/>
-        <w:rPr>
-          <w:b w:val="0"/>
-        </w:rPr>
-      </w:pPr>
-      <w:r>
-        <w:rPr>
-          <w:b w:val="0"/>
-        </w:rPr>
+        <w:pStyle w:val="Nidungvnbn"/>
+      </w:pPr>
+      <w:r>
         <w:t xml:space="preserve">        </w:t>
       </w:r>
       <w:bookmarkStart w:id="308" w:name="_Toc6787186"/>
       <w:bookmarkStart w:id="309" w:name="_Toc6787413"/>
       <w:r>
-        <w:rPr>
-          <w:b w:val="0"/>
-        </w:rPr>
         <w:t>ArrayList&lt;Node&gt; nodes;</w:t>
       </w:r>
       <w:bookmarkEnd w:id="308"/>
@@ -14695,23 +12756,14 @@
     </w:p>
     <w:p>
       <w:pPr>
-        <w:pStyle w:val="Chng"/>
-        <w:rPr>
-          <w:b w:val="0"/>
-        </w:rPr>
-      </w:pPr>
-      <w:r>
-        <w:rPr>
-          <w:b w:val="0"/>
-        </w:rPr>
+        <w:pStyle w:val="Nidungvnbn"/>
+      </w:pPr>
+      <w:r>
         <w:t xml:space="preserve">    </w:t>
       </w:r>
       <w:bookmarkStart w:id="310" w:name="_Toc6787187"/>
       <w:bookmarkStart w:id="311" w:name="_Toc6787414"/>
       <w:r>
-        <w:rPr>
-          <w:b w:val="0"/>
-        </w:rPr>
         <w:t>}</w:t>
       </w:r>
       <w:bookmarkEnd w:id="310"/>
@@ -14719,23 +12771,14 @@
     </w:p>
     <w:p>
       <w:pPr>
-        <w:pStyle w:val="Chng"/>
-        <w:rPr>
-          <w:b w:val="0"/>
-        </w:rPr>
-      </w:pPr>
-    </w:p>
-    <w:p>
-      <w:pPr>
-        <w:pStyle w:val="Chng"/>
-        <w:rPr>
-          <w:b w:val="0"/>
-        </w:rPr>
-      </w:pPr>
-      <w:r>
-        <w:rPr>
-          <w:b w:val="0"/>
-        </w:rPr>
+        <w:pStyle w:val="Nidungvnbn"/>
+      </w:pPr>
+    </w:p>
+    <w:p>
+      <w:pPr>
+        <w:pStyle w:val="Nidungvnbn"/>
+      </w:pPr>
+      <w:r>
         <w:t xml:space="preserve">    </w:t>
       </w:r>
       <w:bookmarkStart w:id="312" w:name="_Toc6787188"/>
@@ -14743,7 +12786,6 @@
       <w:proofErr w:type="gramStart"/>
       <w:r>
         <w:rPr>
-          <w:b w:val="0"/>
           <w:color w:val="7030A0"/>
         </w:rPr>
         <w:t>public</w:t>
@@ -14751,15 +12793,11 @@
       <w:proofErr w:type="gramEnd"/>
       <w:r>
         <w:rPr>
-          <w:b w:val="0"/>
           <w:color w:val="7030A0"/>
         </w:rPr>
         <w:t xml:space="preserve"> class</w:t>
       </w:r>
       <w:r>
-        <w:rPr>
-          <w:b w:val="0"/>
-        </w:rPr>
         <w:t xml:space="preserve"> Graph {</w:t>
       </w:r>
       <w:bookmarkEnd w:id="312"/>
@@ -14767,15 +12805,9 @@
     </w:p>
     <w:p>
       <w:pPr>
-        <w:pStyle w:val="Chng"/>
-        <w:rPr>
-          <w:b w:val="0"/>
-        </w:rPr>
-      </w:pPr>
-      <w:r>
-        <w:rPr>
-          <w:b w:val="0"/>
-        </w:rPr>
+        <w:pStyle w:val="Nidungvnbn"/>
+      </w:pPr>
+      <w:r>
         <w:t xml:space="preserve">        </w:t>
       </w:r>
       <w:bookmarkStart w:id="314" w:name="_Toc6787189"/>
@@ -14783,16 +12815,12 @@
       <w:proofErr w:type="gramStart"/>
       <w:r>
         <w:rPr>
-          <w:b w:val="0"/>
           <w:color w:val="7030A0"/>
         </w:rPr>
         <w:t>int</w:t>
       </w:r>
       <w:proofErr w:type="gramEnd"/>
       <w:r>
-        <w:rPr>
-          <w:b w:val="0"/>
-        </w:rPr>
         <w:t xml:space="preserve"> V;</w:t>
       </w:r>
       <w:bookmarkEnd w:id="314"/>
@@ -14800,31 +12828,19 @@
     </w:p>
     <w:p>
       <w:pPr>
-        <w:pStyle w:val="Chng"/>
-        <w:rPr>
-          <w:b w:val="0"/>
-        </w:rPr>
-      </w:pPr>
-      <w:r>
-        <w:rPr>
-          <w:b w:val="0"/>
-        </w:rPr>
+        <w:pStyle w:val="Nidungvnbn"/>
+      </w:pPr>
+      <w:r>
         <w:t xml:space="preserve">        </w:t>
       </w:r>
       <w:bookmarkStart w:id="316" w:name="_Toc6787190"/>
       <w:bookmarkStart w:id="317" w:name="_Toc6787417"/>
       <w:proofErr w:type="gramStart"/>
       <w:r>
-        <w:rPr>
-          <w:b w:val="0"/>
-        </w:rPr>
         <w:t>AdjList[</w:t>
       </w:r>
       <w:proofErr w:type="gramEnd"/>
       <w:r>
-        <w:rPr>
-          <w:b w:val="0"/>
-        </w:rPr>
         <w:t>] adjLists;</w:t>
       </w:r>
       <w:bookmarkEnd w:id="316"/>
@@ -14832,23 +12848,14 @@
     </w:p>
     <w:p>
       <w:pPr>
-        <w:pStyle w:val="Chng"/>
-        <w:rPr>
-          <w:b w:val="0"/>
-        </w:rPr>
-      </w:pPr>
-      <w:r>
-        <w:rPr>
-          <w:b w:val="0"/>
-        </w:rPr>
+        <w:pStyle w:val="Nidungvnbn"/>
+      </w:pPr>
+      <w:r>
         <w:t xml:space="preserve">    </w:t>
       </w:r>
       <w:bookmarkStart w:id="318" w:name="_Toc6787191"/>
       <w:bookmarkStart w:id="319" w:name="_Toc6787418"/>
       <w:r>
-        <w:rPr>
-          <w:b w:val="0"/>
-        </w:rPr>
         <w:t>}</w:t>
       </w:r>
       <w:bookmarkEnd w:id="318"/>
@@ -14856,34 +12863,24 @@
     </w:p>
     <w:p>
       <w:pPr>
-        <w:pStyle w:val="Chng"/>
-        <w:rPr>
-          <w:b w:val="0"/>
-        </w:rPr>
-      </w:pPr>
-    </w:p>
-    <w:p>
-      <w:pPr>
-        <w:pStyle w:val="Chng"/>
-        <w:rPr>
-          <w:b w:val="0"/>
-        </w:rPr>
+        <w:pStyle w:val="Nidungvnbn"/>
+      </w:pPr>
+    </w:p>
+    <w:p>
+      <w:pPr>
+        <w:pStyle w:val="Nidungvnbn"/>
       </w:pPr>
       <w:bookmarkStart w:id="320" w:name="_Toc6787192"/>
       <w:bookmarkStart w:id="321" w:name="_Toc6787419"/>
       <w:proofErr w:type="gramStart"/>
       <w:r>
         <w:rPr>
-          <w:b w:val="0"/>
           <w:color w:val="7030A0"/>
         </w:rPr>
         <w:t>public</w:t>
       </w:r>
       <w:proofErr w:type="gramEnd"/>
       <w:r>
-        <w:rPr>
-          <w:b w:val="0"/>
-        </w:rPr>
         <w:t xml:space="preserve"> Graph createGraph(int v) {</w:t>
       </w:r>
       <w:bookmarkEnd w:id="320"/>
@@ -14891,50 +12888,31 @@
     </w:p>
     <w:p>
       <w:pPr>
-        <w:pStyle w:val="Chng"/>
-        <w:rPr>
-          <w:b w:val="0"/>
-        </w:rPr>
-      </w:pPr>
-      <w:r>
-        <w:rPr>
-          <w:b w:val="0"/>
-        </w:rPr>
+        <w:pStyle w:val="Nidungvnbn"/>
+      </w:pPr>
+      <w:r>
         <w:t xml:space="preserve">        </w:t>
       </w:r>
       <w:bookmarkStart w:id="322" w:name="_Toc6787193"/>
       <w:bookmarkStart w:id="323" w:name="_Toc6787420"/>
       <w:r>
-        <w:rPr>
-          <w:b w:val="0"/>
-        </w:rPr>
         <w:t xml:space="preserve">Graph graph = </w:t>
       </w:r>
       <w:r>
         <w:rPr>
-          <w:b w:val="0"/>
           <w:color w:val="0000FF"/>
         </w:rPr>
         <w:t>new</w:t>
       </w:r>
       <w:r>
-        <w:rPr>
-          <w:b w:val="0"/>
-        </w:rPr>
         <w:t xml:space="preserve"> </w:t>
       </w:r>
       <w:proofErr w:type="gramStart"/>
       <w:r>
-        <w:rPr>
-          <w:b w:val="0"/>
-        </w:rPr>
         <w:t>Graph(</w:t>
       </w:r>
       <w:proofErr w:type="gramEnd"/>
       <w:r>
-        <w:rPr>
-          <w:b w:val="0"/>
-        </w:rPr>
         <w:t>);</w:t>
       </w:r>
       <w:bookmarkEnd w:id="322"/>
@@ -14942,496 +12920,322 @@
     </w:p>
     <w:p>
       <w:pPr>
-        <w:pStyle w:val="Chng"/>
-        <w:rPr>
-          <w:b w:val="0"/>
-        </w:rPr>
-      </w:pPr>
-      <w:r>
-        <w:rPr>
-          <w:b w:val="0"/>
-        </w:rPr>
+        <w:pStyle w:val="Nidungvnbn"/>
+      </w:pPr>
+      <w:r>
+        <w:t xml:space="preserve">        </w:t>
+      </w:r>
+      <w:bookmarkStart w:id="324" w:name="_Toc6787194"/>
+      <w:bookmarkStart w:id="325" w:name="_Toc6787421"/>
+      <w:r>
+        <w:t>graph.V = v;</w:t>
+      </w:r>
+      <w:bookmarkEnd w:id="324"/>
+      <w:bookmarkEnd w:id="325"/>
+    </w:p>
+    <w:p>
+      <w:pPr>
+        <w:pStyle w:val="Nidungvnbn"/>
+      </w:pPr>
+      <w:r>
+        <w:t xml:space="preserve">        </w:t>
+      </w:r>
+      <w:bookmarkStart w:id="326" w:name="_Toc6787195"/>
+      <w:bookmarkStart w:id="327" w:name="_Toc6787422"/>
+      <w:r>
+        <w:t xml:space="preserve">graph.adjLists = </w:t>
+      </w:r>
+      <w:r>
+        <w:rPr>
+          <w:color w:val="0000FF"/>
+        </w:rPr>
+        <w:t>new</w:t>
+      </w:r>
+      <w:r>
+        <w:t xml:space="preserve"> AdjList[v];</w:t>
+      </w:r>
+      <w:bookmarkEnd w:id="326"/>
+      <w:bookmarkEnd w:id="327"/>
+    </w:p>
+    <w:p>
+      <w:pPr>
+        <w:pStyle w:val="Nidungvnbn"/>
+      </w:pPr>
+      <w:r>
+        <w:t xml:space="preserve">        </w:t>
+      </w:r>
+      <w:bookmarkStart w:id="328" w:name="_Toc6787196"/>
+      <w:bookmarkStart w:id="329" w:name="_Toc6787423"/>
+      <w:proofErr w:type="gramStart"/>
+      <w:r>
+        <w:rPr>
+          <w:color w:val="0000FF"/>
+        </w:rPr>
+        <w:t>for</w:t>
+      </w:r>
+      <w:proofErr w:type="gramEnd"/>
+      <w:r>
+        <w:t xml:space="preserve"> (</w:t>
+      </w:r>
+      <w:r>
+        <w:rPr>
+          <w:color w:val="7030A0"/>
+        </w:rPr>
+        <w:t xml:space="preserve">int </w:t>
+      </w:r>
+      <w:r>
+        <w:t>i = 0; i &lt; v; i++) {</w:t>
+      </w:r>
+      <w:bookmarkEnd w:id="328"/>
+      <w:bookmarkEnd w:id="329"/>
+    </w:p>
+    <w:p>
+      <w:pPr>
+        <w:pStyle w:val="Nidungvnbn"/>
+      </w:pPr>
+      <w:r>
+        <w:t xml:space="preserve">            </w:t>
+      </w:r>
+      <w:bookmarkStart w:id="330" w:name="_Toc6787197"/>
+      <w:bookmarkStart w:id="331" w:name="_Toc6787424"/>
+      <w:r>
+        <w:t xml:space="preserve">AdjList adjList = </w:t>
+      </w:r>
+      <w:r>
+        <w:rPr>
+          <w:color w:val="0000FF"/>
+        </w:rPr>
+        <w:t>new</w:t>
+      </w:r>
+      <w:r>
+        <w:t xml:space="preserve"> </w:t>
+      </w:r>
+      <w:proofErr w:type="gramStart"/>
+      <w:r>
+        <w:t>AdjList(</w:t>
+      </w:r>
+      <w:proofErr w:type="gramEnd"/>
+      <w:r>
+        <w:t>);</w:t>
+      </w:r>
+      <w:bookmarkEnd w:id="330"/>
+      <w:bookmarkEnd w:id="331"/>
+    </w:p>
+    <w:p>
+      <w:pPr>
+        <w:pStyle w:val="Nidungvnbn"/>
+      </w:pPr>
+      <w:r>
+        <w:t xml:space="preserve">            </w:t>
+      </w:r>
+      <w:bookmarkStart w:id="332" w:name="_Toc6787198"/>
+      <w:bookmarkStart w:id="333" w:name="_Toc6787425"/>
+      <w:r>
+        <w:t xml:space="preserve">adjList.nodes = </w:t>
+      </w:r>
+      <w:r>
+        <w:rPr>
+          <w:color w:val="0000FF"/>
+        </w:rPr>
+        <w:t>new</w:t>
+      </w:r>
+      <w:r>
+        <w:t xml:space="preserve"> ArrayList&lt;Node</w:t>
+      </w:r>
+      <w:proofErr w:type="gramStart"/>
+      <w:r>
+        <w:t>&gt;(</w:t>
+      </w:r>
+      <w:proofErr w:type="gramEnd"/>
+      <w:r>
+        <w:t>);</w:t>
+      </w:r>
+      <w:bookmarkEnd w:id="332"/>
+      <w:bookmarkEnd w:id="333"/>
+    </w:p>
+    <w:p>
+      <w:pPr>
+        <w:pStyle w:val="Nidungvnbn"/>
+      </w:pPr>
+      <w:r>
+        <w:t xml:space="preserve">            </w:t>
+      </w:r>
+      <w:bookmarkStart w:id="334" w:name="_Toc6787199"/>
+      <w:bookmarkStart w:id="335" w:name="_Toc6787426"/>
+      <w:r>
+        <w:t>graph.adjLists[i] = adjList;</w:t>
+      </w:r>
+      <w:bookmarkEnd w:id="334"/>
+      <w:bookmarkEnd w:id="335"/>
+    </w:p>
+    <w:p>
+      <w:pPr>
+        <w:pStyle w:val="Nidungvnbn"/>
+      </w:pPr>
+      <w:r>
+        <w:t xml:space="preserve">        </w:t>
+      </w:r>
+      <w:bookmarkStart w:id="336" w:name="_Toc6787200"/>
+      <w:bookmarkStart w:id="337" w:name="_Toc6787427"/>
+      <w:r>
+        <w:t>}</w:t>
+      </w:r>
+      <w:bookmarkEnd w:id="336"/>
+      <w:bookmarkEnd w:id="337"/>
+    </w:p>
+    <w:p>
+      <w:pPr>
+        <w:pStyle w:val="Nidungvnbn"/>
+      </w:pPr>
+      <w:r>
+        <w:t xml:space="preserve">        </w:t>
+      </w:r>
+      <w:bookmarkStart w:id="338" w:name="_Toc6787201"/>
+      <w:bookmarkStart w:id="339" w:name="_Toc6787428"/>
+      <w:proofErr w:type="gramStart"/>
+      <w:r>
+        <w:rPr>
+          <w:color w:val="0000FF"/>
+        </w:rPr>
+        <w:t>return</w:t>
+      </w:r>
+      <w:proofErr w:type="gramEnd"/>
+      <w:r>
+        <w:t xml:space="preserve"> graph;</w:t>
+      </w:r>
+      <w:bookmarkEnd w:id="338"/>
+      <w:bookmarkEnd w:id="339"/>
+    </w:p>
+    <w:p>
+      <w:pPr>
+        <w:pStyle w:val="Nidungvnbn"/>
+      </w:pPr>
+      <w:r>
+        <w:t xml:space="preserve">    </w:t>
+      </w:r>
+      <w:bookmarkStart w:id="340" w:name="_Toc6787202"/>
+      <w:bookmarkStart w:id="341" w:name="_Toc6787429"/>
+      <w:r>
+        <w:t>}</w:t>
+      </w:r>
+      <w:bookmarkEnd w:id="340"/>
+      <w:bookmarkEnd w:id="341"/>
+    </w:p>
+    <w:p>
+      <w:pPr>
+        <w:pStyle w:val="Nidungvnbn"/>
+      </w:pPr>
+    </w:p>
+    <w:p>
+      <w:pPr>
+        <w:pStyle w:val="Nidungvnbn"/>
+      </w:pPr>
+      <w:r>
+        <w:t xml:space="preserve">    </w:t>
+      </w:r>
+      <w:bookmarkStart w:id="342" w:name="_Toc6787203"/>
+      <w:bookmarkStart w:id="343" w:name="_Toc6787430"/>
+      <w:proofErr w:type="gramStart"/>
+      <w:r>
+        <w:rPr>
+          <w:color w:val="7030A0"/>
+        </w:rPr>
+        <w:t>public</w:t>
+      </w:r>
+      <w:proofErr w:type="gramEnd"/>
+      <w:r>
+        <w:t xml:space="preserve"> void addEdge(Graph graph, </w:t>
+      </w:r>
+      <w:r>
+        <w:rPr>
+          <w:color w:val="7030A0"/>
+        </w:rPr>
+        <w:t xml:space="preserve">int </w:t>
+      </w:r>
+      <w:r>
+        <w:t xml:space="preserve">src, </w:t>
+      </w:r>
+      <w:r>
+        <w:rPr>
+          <w:color w:val="7030A0"/>
+        </w:rPr>
+        <w:t>int</w:t>
+      </w:r>
+      <w:r>
+        <w:t xml:space="preserve"> dest, </w:t>
+      </w:r>
+      <w:r>
+        <w:rPr>
+          <w:color w:val="7030A0"/>
+        </w:rPr>
+        <w:t>int</w:t>
+      </w:r>
+      <w:r>
+        <w:t xml:space="preserve"> key) {</w:t>
+      </w:r>
+      <w:bookmarkEnd w:id="342"/>
+      <w:bookmarkEnd w:id="343"/>
+    </w:p>
+    <w:p>
+      <w:pPr>
+        <w:pStyle w:val="Nidungvnbn"/>
+      </w:pPr>
+      <w:r>
+        <w:t xml:space="preserve">        </w:t>
+      </w:r>
+      <w:bookmarkStart w:id="344" w:name="_Toc6787204"/>
+      <w:bookmarkStart w:id="345" w:name="_Toc6787431"/>
+      <w:r>
+        <w:t xml:space="preserve">Node srcNode = </w:t>
+      </w:r>
+      <w:r>
+        <w:rPr>
+          <w:color w:val="0000FF"/>
+        </w:rPr>
+        <w:t>new</w:t>
+      </w:r>
+      <w:r>
+        <w:t xml:space="preserve"> </w:t>
+      </w:r>
+      <w:proofErr w:type="gramStart"/>
+      <w:r>
+        <w:t>Node(</w:t>
+      </w:r>
+      <w:proofErr w:type="gramEnd"/>
+      <w:r>
+        <w:t>src, key);</w:t>
+      </w:r>
+      <w:bookmarkEnd w:id="344"/>
+      <w:bookmarkEnd w:id="345"/>
+    </w:p>
+    <w:p>
+      <w:pPr>
+        <w:pStyle w:val="Nidungvnbn"/>
+      </w:pPr>
+      <w:r>
         <w:lastRenderedPageBreak/>
         <w:t xml:space="preserve">        </w:t>
       </w:r>
-      <w:bookmarkStart w:id="324" w:name="_Toc6787194"/>
-      <w:bookmarkStart w:id="325" w:name="_Toc6787421"/>
-      <w:r>
-        <w:rPr>
-          <w:b w:val="0"/>
-        </w:rPr>
-        <w:t>graph.V = v;</w:t>
-      </w:r>
-      <w:bookmarkEnd w:id="324"/>
-      <w:bookmarkEnd w:id="325"/>
-    </w:p>
-    <w:p>
-      <w:pPr>
-        <w:pStyle w:val="Chng"/>
-        <w:rPr>
-          <w:b w:val="0"/>
-        </w:rPr>
-      </w:pPr>
-      <w:r>
-        <w:rPr>
-          <w:b w:val="0"/>
-        </w:rPr>
-        <w:t xml:space="preserve">        </w:t>
-      </w:r>
-      <w:bookmarkStart w:id="326" w:name="_Toc6787195"/>
-      <w:bookmarkStart w:id="327" w:name="_Toc6787422"/>
-      <w:r>
-        <w:rPr>
-          <w:b w:val="0"/>
-        </w:rPr>
-        <w:t xml:space="preserve">graph.adjLists = </w:t>
-      </w:r>
-      <w:r>
-        <w:rPr>
-          <w:b w:val="0"/>
-          <w:color w:val="0000FF"/>
-        </w:rPr>
-        <w:t>new</w:t>
-      </w:r>
-      <w:r>
-        <w:rPr>
-          <w:b w:val="0"/>
-        </w:rPr>
-        <w:t xml:space="preserve"> AdjList[v];</w:t>
-      </w:r>
-      <w:bookmarkEnd w:id="326"/>
-      <w:bookmarkEnd w:id="327"/>
-    </w:p>
-    <w:p>
-      <w:pPr>
-        <w:pStyle w:val="Chng"/>
-        <w:rPr>
-          <w:b w:val="0"/>
-        </w:rPr>
-      </w:pPr>
-      <w:r>
-        <w:rPr>
-          <w:b w:val="0"/>
-        </w:rPr>
-        <w:t xml:space="preserve">        </w:t>
-      </w:r>
-      <w:bookmarkStart w:id="328" w:name="_Toc6787196"/>
-      <w:bookmarkStart w:id="329" w:name="_Toc6787423"/>
-      <w:proofErr w:type="gramStart"/>
-      <w:r>
-        <w:rPr>
-          <w:b w:val="0"/>
-          <w:color w:val="0000FF"/>
-        </w:rPr>
-        <w:t>for</w:t>
-      </w:r>
-      <w:proofErr w:type="gramEnd"/>
-      <w:r>
-        <w:rPr>
-          <w:b w:val="0"/>
-        </w:rPr>
-        <w:t xml:space="preserve"> (</w:t>
-      </w:r>
-      <w:r>
-        <w:rPr>
-          <w:b w:val="0"/>
-          <w:color w:val="7030A0"/>
-        </w:rPr>
-        <w:t xml:space="preserve">int </w:t>
-      </w:r>
-      <w:r>
-        <w:rPr>
-          <w:b w:val="0"/>
-        </w:rPr>
-        <w:t>i = 0; i &lt; v; i++) {</w:t>
-      </w:r>
-      <w:bookmarkEnd w:id="328"/>
-      <w:bookmarkEnd w:id="329"/>
-    </w:p>
-    <w:p>
-      <w:pPr>
-        <w:pStyle w:val="Chng"/>
-        <w:rPr>
-          <w:b w:val="0"/>
-        </w:rPr>
-      </w:pPr>
-      <w:r>
-        <w:rPr>
-          <w:b w:val="0"/>
-        </w:rPr>
-        <w:t xml:space="preserve">            </w:t>
-      </w:r>
-      <w:bookmarkStart w:id="330" w:name="_Toc6787197"/>
-      <w:bookmarkStart w:id="331" w:name="_Toc6787424"/>
-      <w:r>
-        <w:rPr>
-          <w:b w:val="0"/>
-        </w:rPr>
-        <w:t xml:space="preserve">AdjList adjList = </w:t>
-      </w:r>
-      <w:r>
-        <w:rPr>
-          <w:b w:val="0"/>
-          <w:color w:val="0000FF"/>
-        </w:rPr>
-        <w:t>new</w:t>
-      </w:r>
-      <w:r>
-        <w:rPr>
-          <w:b w:val="0"/>
-        </w:rPr>
-        <w:t xml:space="preserve"> </w:t>
-      </w:r>
-      <w:proofErr w:type="gramStart"/>
-      <w:r>
-        <w:rPr>
-          <w:b w:val="0"/>
-        </w:rPr>
-        <w:t>AdjList(</w:t>
-      </w:r>
-      <w:proofErr w:type="gramEnd"/>
-      <w:r>
-        <w:rPr>
-          <w:b w:val="0"/>
-        </w:rPr>
-        <w:t>);</w:t>
-      </w:r>
-      <w:bookmarkEnd w:id="330"/>
-      <w:bookmarkEnd w:id="331"/>
-    </w:p>
-    <w:p>
-      <w:pPr>
-        <w:pStyle w:val="Chng"/>
-        <w:rPr>
-          <w:b w:val="0"/>
-        </w:rPr>
-      </w:pPr>
-      <w:r>
-        <w:rPr>
-          <w:b w:val="0"/>
-        </w:rPr>
-        <w:t xml:space="preserve">            </w:t>
-      </w:r>
-      <w:bookmarkStart w:id="332" w:name="_Toc6787198"/>
-      <w:bookmarkStart w:id="333" w:name="_Toc6787425"/>
-      <w:r>
-        <w:rPr>
-          <w:b w:val="0"/>
-        </w:rPr>
-        <w:t xml:space="preserve">adjList.nodes = </w:t>
-      </w:r>
-      <w:r>
-        <w:rPr>
-          <w:b w:val="0"/>
-          <w:color w:val="0000FF"/>
-        </w:rPr>
-        <w:t>new</w:t>
-      </w:r>
-      <w:r>
-        <w:rPr>
-          <w:b w:val="0"/>
-        </w:rPr>
-        <w:t xml:space="preserve"> ArrayList&lt;Node</w:t>
-      </w:r>
-      <w:proofErr w:type="gramStart"/>
-      <w:r>
-        <w:rPr>
-          <w:b w:val="0"/>
-        </w:rPr>
-        <w:t>&gt;(</w:t>
-      </w:r>
-      <w:proofErr w:type="gramEnd"/>
-      <w:r>
-        <w:rPr>
-          <w:b w:val="0"/>
-        </w:rPr>
-        <w:t>);</w:t>
-      </w:r>
-      <w:bookmarkEnd w:id="332"/>
-      <w:bookmarkEnd w:id="333"/>
-    </w:p>
-    <w:p>
-      <w:pPr>
-        <w:pStyle w:val="Chng"/>
-        <w:rPr>
-          <w:b w:val="0"/>
-        </w:rPr>
-      </w:pPr>
-      <w:r>
-        <w:rPr>
-          <w:b w:val="0"/>
-        </w:rPr>
-        <w:t xml:space="preserve">            </w:t>
-      </w:r>
-      <w:bookmarkStart w:id="334" w:name="_Toc6787199"/>
-      <w:bookmarkStart w:id="335" w:name="_Toc6787426"/>
-      <w:r>
-        <w:rPr>
-          <w:b w:val="0"/>
-        </w:rPr>
-        <w:t>graph.adjLists[i] = adjList;</w:t>
-      </w:r>
-      <w:bookmarkEnd w:id="334"/>
-      <w:bookmarkEnd w:id="335"/>
-    </w:p>
-    <w:p>
-      <w:pPr>
-        <w:pStyle w:val="Chng"/>
-        <w:rPr>
-          <w:b w:val="0"/>
-        </w:rPr>
-      </w:pPr>
-      <w:r>
-        <w:rPr>
-          <w:b w:val="0"/>
-        </w:rPr>
-        <w:t xml:space="preserve">        </w:t>
-      </w:r>
-      <w:bookmarkStart w:id="336" w:name="_Toc6787200"/>
-      <w:bookmarkStart w:id="337" w:name="_Toc6787427"/>
-      <w:r>
-        <w:rPr>
-          <w:b w:val="0"/>
-        </w:rPr>
-        <w:t>}</w:t>
-      </w:r>
-      <w:bookmarkEnd w:id="336"/>
-      <w:bookmarkEnd w:id="337"/>
-    </w:p>
-    <w:p>
-      <w:pPr>
-        <w:pStyle w:val="Chng"/>
-        <w:rPr>
-          <w:b w:val="0"/>
-        </w:rPr>
-      </w:pPr>
-      <w:r>
-        <w:rPr>
-          <w:b w:val="0"/>
-        </w:rPr>
-        <w:t xml:space="preserve">        </w:t>
-      </w:r>
-      <w:bookmarkStart w:id="338" w:name="_Toc6787201"/>
-      <w:bookmarkStart w:id="339" w:name="_Toc6787428"/>
-      <w:proofErr w:type="gramStart"/>
-      <w:r>
-        <w:rPr>
-          <w:b w:val="0"/>
-          <w:color w:val="0000FF"/>
-        </w:rPr>
-        <w:t>return</w:t>
-      </w:r>
-      <w:proofErr w:type="gramEnd"/>
-      <w:r>
-        <w:rPr>
-          <w:b w:val="0"/>
-        </w:rPr>
-        <w:t xml:space="preserve"> graph;</w:t>
-      </w:r>
-      <w:bookmarkEnd w:id="338"/>
-      <w:bookmarkEnd w:id="339"/>
-    </w:p>
-    <w:p>
-      <w:pPr>
-        <w:pStyle w:val="Chng"/>
-        <w:rPr>
-          <w:b w:val="0"/>
-        </w:rPr>
-      </w:pPr>
-      <w:r>
-        <w:rPr>
-          <w:b w:val="0"/>
-        </w:rPr>
-        <w:t xml:space="preserve">    </w:t>
-      </w:r>
-      <w:bookmarkStart w:id="340" w:name="_Toc6787202"/>
-      <w:bookmarkStart w:id="341" w:name="_Toc6787429"/>
-      <w:r>
-        <w:rPr>
-          <w:b w:val="0"/>
-        </w:rPr>
-        <w:t>}</w:t>
-      </w:r>
-      <w:bookmarkEnd w:id="340"/>
-      <w:bookmarkEnd w:id="341"/>
-    </w:p>
-    <w:p>
-      <w:pPr>
-        <w:pStyle w:val="Chng"/>
-        <w:rPr>
-          <w:b w:val="0"/>
-        </w:rPr>
-      </w:pPr>
-    </w:p>
-    <w:p>
-      <w:pPr>
-        <w:pStyle w:val="Chng"/>
-        <w:rPr>
-          <w:b w:val="0"/>
-        </w:rPr>
-      </w:pPr>
-      <w:r>
-        <w:rPr>
-          <w:b w:val="0"/>
-        </w:rPr>
-        <w:t xml:space="preserve">    </w:t>
-      </w:r>
-      <w:bookmarkStart w:id="342" w:name="_Toc6787203"/>
-      <w:bookmarkStart w:id="343" w:name="_Toc6787430"/>
-      <w:proofErr w:type="gramStart"/>
-      <w:r>
-        <w:rPr>
-          <w:b w:val="0"/>
-          <w:color w:val="7030A0"/>
-        </w:rPr>
-        <w:t>public</w:t>
-      </w:r>
-      <w:proofErr w:type="gramEnd"/>
-      <w:r>
-        <w:rPr>
-          <w:b w:val="0"/>
-        </w:rPr>
-        <w:t xml:space="preserve"> void addEdge(Graph graph, </w:t>
-      </w:r>
-      <w:r>
-        <w:rPr>
-          <w:b w:val="0"/>
-          <w:color w:val="7030A0"/>
-        </w:rPr>
-        <w:t xml:space="preserve">int </w:t>
-      </w:r>
-      <w:r>
-        <w:rPr>
-          <w:b w:val="0"/>
-        </w:rPr>
-        <w:t xml:space="preserve">src, </w:t>
-      </w:r>
-      <w:r>
-        <w:rPr>
-          <w:b w:val="0"/>
-          <w:color w:val="7030A0"/>
-        </w:rPr>
-        <w:t>int</w:t>
-      </w:r>
-      <w:r>
-        <w:rPr>
-          <w:b w:val="0"/>
-        </w:rPr>
-        <w:t xml:space="preserve"> dest, </w:t>
-      </w:r>
-      <w:r>
-        <w:rPr>
-          <w:b w:val="0"/>
-          <w:color w:val="7030A0"/>
-        </w:rPr>
-        <w:t>int</w:t>
-      </w:r>
-      <w:r>
-        <w:rPr>
-          <w:b w:val="0"/>
-        </w:rPr>
-        <w:t xml:space="preserve"> key) {</w:t>
-      </w:r>
-      <w:bookmarkEnd w:id="342"/>
-      <w:bookmarkEnd w:id="343"/>
-    </w:p>
-    <w:p>
-      <w:pPr>
-        <w:pStyle w:val="Chng"/>
-        <w:rPr>
-          <w:b w:val="0"/>
-        </w:rPr>
-      </w:pPr>
-      <w:r>
-        <w:rPr>
-          <w:b w:val="0"/>
-        </w:rPr>
-        <w:t xml:space="preserve">        </w:t>
-      </w:r>
-      <w:bookmarkStart w:id="344" w:name="_Toc6787204"/>
-      <w:bookmarkStart w:id="345" w:name="_Toc6787431"/>
-      <w:r>
-        <w:rPr>
-          <w:b w:val="0"/>
-        </w:rPr>
-        <w:t xml:space="preserve">Node srcNode = </w:t>
-      </w:r>
-      <w:r>
-        <w:rPr>
-          <w:b w:val="0"/>
-          <w:color w:val="0000FF"/>
-        </w:rPr>
-        <w:t>new</w:t>
-      </w:r>
-      <w:r>
-        <w:rPr>
-          <w:b w:val="0"/>
-        </w:rPr>
-        <w:t xml:space="preserve"> </w:t>
-      </w:r>
-      <w:proofErr w:type="gramStart"/>
-      <w:r>
-        <w:rPr>
-          <w:b w:val="0"/>
-        </w:rPr>
-        <w:t>Node(</w:t>
-      </w:r>
-      <w:proofErr w:type="gramEnd"/>
-      <w:r>
-        <w:rPr>
-          <w:b w:val="0"/>
-        </w:rPr>
-        <w:t>src, key);</w:t>
-      </w:r>
-      <w:bookmarkEnd w:id="344"/>
-      <w:bookmarkEnd w:id="345"/>
-    </w:p>
-    <w:p>
-      <w:pPr>
-        <w:pStyle w:val="Chng"/>
-        <w:rPr>
-          <w:b w:val="0"/>
-        </w:rPr>
-      </w:pPr>
-      <w:r>
-        <w:rPr>
-          <w:b w:val="0"/>
-        </w:rPr>
-        <w:t xml:space="preserve">        </w:t>
-      </w:r>
       <w:bookmarkStart w:id="346" w:name="_Toc6787205"/>
       <w:bookmarkStart w:id="347" w:name="_Toc6787432"/>
       <w:r>
-        <w:rPr>
-          <w:b w:val="0"/>
-        </w:rPr>
         <w:t xml:space="preserve">Node destNode = </w:t>
       </w:r>
       <w:r>
         <w:rPr>
-          <w:b w:val="0"/>
           <w:color w:val="0000FF"/>
         </w:rPr>
         <w:t>new</w:t>
       </w:r>
       <w:r>
-        <w:rPr>
-          <w:b w:val="0"/>
-        </w:rPr>
         <w:t xml:space="preserve"> </w:t>
       </w:r>
       <w:proofErr w:type="gramStart"/>
       <w:r>
-        <w:rPr>
-          <w:b w:val="0"/>
-        </w:rPr>
         <w:t>Node(</w:t>
       </w:r>
       <w:proofErr w:type="gramEnd"/>
       <w:r>
-        <w:rPr>
-          <w:b w:val="0"/>
-        </w:rPr>
         <w:t>dest, key);</w:t>
       </w:r>
       <w:bookmarkEnd w:id="346"/>
@@ -15439,31 +13243,19 @@
     </w:p>
     <w:p>
       <w:pPr>
-        <w:pStyle w:val="Chng"/>
-        <w:rPr>
-          <w:b w:val="0"/>
-        </w:rPr>
-      </w:pPr>
-      <w:r>
-        <w:rPr>
-          <w:b w:val="0"/>
-        </w:rPr>
+        <w:pStyle w:val="Nidungvnbn"/>
+      </w:pPr>
+      <w:r>
         <w:t xml:space="preserve">        </w:t>
       </w:r>
       <w:bookmarkStart w:id="348" w:name="_Toc6787206"/>
       <w:bookmarkStart w:id="349" w:name="_Toc6787433"/>
       <w:proofErr w:type="gramStart"/>
       <w:r>
-        <w:rPr>
-          <w:b w:val="0"/>
-        </w:rPr>
         <w:t>graph.adjLists[</w:t>
       </w:r>
       <w:proofErr w:type="gramEnd"/>
       <w:r>
-        <w:rPr>
-          <w:b w:val="0"/>
-        </w:rPr>
         <w:t>src].nodes.add(destNode);</w:t>
       </w:r>
       <w:bookmarkEnd w:id="348"/>
@@ -15471,31 +13263,19 @@
     </w:p>
     <w:p>
       <w:pPr>
-        <w:pStyle w:val="Chng"/>
-        <w:rPr>
-          <w:b w:val="0"/>
-        </w:rPr>
-      </w:pPr>
-      <w:r>
-        <w:rPr>
-          <w:b w:val="0"/>
-        </w:rPr>
+        <w:pStyle w:val="Nidungvnbn"/>
+      </w:pPr>
+      <w:r>
         <w:t xml:space="preserve">        </w:t>
       </w:r>
       <w:bookmarkStart w:id="350" w:name="_Toc6787207"/>
       <w:bookmarkStart w:id="351" w:name="_Toc6787434"/>
       <w:proofErr w:type="gramStart"/>
       <w:r>
-        <w:rPr>
-          <w:b w:val="0"/>
-        </w:rPr>
         <w:t>graph.adjLists[</w:t>
       </w:r>
       <w:proofErr w:type="gramEnd"/>
       <w:r>
-        <w:rPr>
-          <w:b w:val="0"/>
-        </w:rPr>
         <w:t>dest].nodes.add(srcNode);</w:t>
       </w:r>
       <w:bookmarkEnd w:id="350"/>
@@ -15503,23 +13283,14 @@
     </w:p>
     <w:p>
       <w:pPr>
-        <w:pStyle w:val="Chng"/>
-        <w:rPr>
-          <w:b w:val="0"/>
-        </w:rPr>
-      </w:pPr>
-      <w:r>
-        <w:rPr>
-          <w:b w:val="0"/>
-        </w:rPr>
+        <w:pStyle w:val="Nidungvnbn"/>
+      </w:pPr>
+      <w:r>
         <w:t xml:space="preserve">    </w:t>
       </w:r>
       <w:bookmarkStart w:id="352" w:name="_Toc6787208"/>
       <w:bookmarkStart w:id="353" w:name="_Toc6787435"/>
       <w:r>
-        <w:rPr>
-          <w:b w:val="0"/>
-        </w:rPr>
         <w:t>}</w:t>
       </w:r>
       <w:bookmarkEnd w:id="352"/>
@@ -15527,23 +13298,14 @@
     </w:p>
     <w:p>
       <w:pPr>
-        <w:pStyle w:val="Chng"/>
-        <w:rPr>
-          <w:b w:val="0"/>
-        </w:rPr>
-      </w:pPr>
-    </w:p>
-    <w:p>
-      <w:pPr>
-        <w:pStyle w:val="Chng"/>
-        <w:rPr>
-          <w:b w:val="0"/>
-        </w:rPr>
-      </w:pPr>
-      <w:r>
-        <w:rPr>
-          <w:b w:val="0"/>
-        </w:rPr>
+        <w:pStyle w:val="Nidungvnbn"/>
+      </w:pPr>
+    </w:p>
+    <w:p>
+      <w:pPr>
+        <w:pStyle w:val="Nidungvnbn"/>
+      </w:pPr>
+      <w:r>
         <w:t xml:space="preserve">    </w:t>
       </w:r>
       <w:bookmarkStart w:id="354" w:name="_Toc6787209"/>
@@ -15551,7 +13313,6 @@
       <w:proofErr w:type="gramStart"/>
       <w:r>
         <w:rPr>
-          <w:b w:val="0"/>
           <w:color w:val="7030A0"/>
         </w:rPr>
         <w:t>public</w:t>
@@ -15559,15 +13320,11 @@
       <w:proofErr w:type="gramEnd"/>
       <w:r>
         <w:rPr>
-          <w:b w:val="0"/>
           <w:color w:val="7030A0"/>
         </w:rPr>
         <w:t xml:space="preserve"> void </w:t>
       </w:r>
       <w:r>
-        <w:rPr>
-          <w:b w:val="0"/>
-        </w:rPr>
         <w:t>printGraph(Graph graph) {</w:t>
       </w:r>
       <w:bookmarkEnd w:id="354"/>
@@ -15575,31 +13332,19 @@
     </w:p>
     <w:p>
       <w:pPr>
-        <w:pStyle w:val="Chng"/>
-        <w:rPr>
-          <w:b w:val="0"/>
-        </w:rPr>
-      </w:pPr>
-      <w:r>
-        <w:rPr>
-          <w:b w:val="0"/>
-        </w:rPr>
+        <w:pStyle w:val="Nidungvnbn"/>
+      </w:pPr>
+      <w:r>
         <w:t xml:space="preserve">        </w:t>
       </w:r>
       <w:bookmarkStart w:id="356" w:name="_Toc6787210"/>
       <w:bookmarkStart w:id="357" w:name="_Toc6787437"/>
       <w:proofErr w:type="gramStart"/>
       <w:r>
-        <w:rPr>
-          <w:b w:val="0"/>
-        </w:rPr>
         <w:t>System.out.println(</w:t>
       </w:r>
       <w:proofErr w:type="gramEnd"/>
       <w:r>
-        <w:rPr>
-          <w:b w:val="0"/>
-        </w:rPr>
         <w:t>"Minimum Spanning tree: ");</w:t>
       </w:r>
       <w:bookmarkEnd w:id="356"/>
@@ -15607,15 +13352,9 @@
     </w:p>
     <w:p>
       <w:pPr>
-        <w:pStyle w:val="Chng"/>
-        <w:rPr>
-          <w:b w:val="0"/>
-        </w:rPr>
-      </w:pPr>
-      <w:r>
-        <w:rPr>
-          <w:b w:val="0"/>
-        </w:rPr>
+        <w:pStyle w:val="Nidungvnbn"/>
+      </w:pPr>
+      <w:r>
         <w:t xml:space="preserve">        </w:t>
       </w:r>
       <w:bookmarkStart w:id="358" w:name="_Toc6787211"/>
@@ -15623,29 +13362,21 @@
       <w:proofErr w:type="gramStart"/>
       <w:r>
         <w:rPr>
-          <w:b w:val="0"/>
           <w:color w:val="0000FF"/>
         </w:rPr>
         <w:t>for</w:t>
       </w:r>
       <w:proofErr w:type="gramEnd"/>
       <w:r>
-        <w:rPr>
-          <w:b w:val="0"/>
-        </w:rPr>
         <w:t xml:space="preserve"> (</w:t>
       </w:r>
       <w:r>
         <w:rPr>
-          <w:b w:val="0"/>
           <w:color w:val="7030A0"/>
         </w:rPr>
         <w:t xml:space="preserve">int i </w:t>
       </w:r>
       <w:r>
-        <w:rPr>
-          <w:b w:val="0"/>
-        </w:rPr>
         <w:t>= 0; i &lt; graph.V; i++) {</w:t>
       </w:r>
       <w:bookmarkEnd w:id="358"/>
@@ -15653,31 +13384,19 @@
     </w:p>
     <w:p>
       <w:pPr>
-        <w:pStyle w:val="Chng"/>
-        <w:rPr>
-          <w:b w:val="0"/>
-        </w:rPr>
-      </w:pPr>
-      <w:r>
-        <w:rPr>
-          <w:b w:val="0"/>
-        </w:rPr>
+        <w:pStyle w:val="Nidungvnbn"/>
+      </w:pPr>
+      <w:r>
         <w:t xml:space="preserve">            </w:t>
       </w:r>
       <w:bookmarkStart w:id="360" w:name="_Toc6787212"/>
       <w:bookmarkStart w:id="361" w:name="_Toc6787439"/>
       <w:proofErr w:type="gramStart"/>
       <w:r>
-        <w:rPr>
-          <w:b w:val="0"/>
-        </w:rPr>
         <w:t>System.out.print(</w:t>
       </w:r>
       <w:proofErr w:type="gramEnd"/>
       <w:r>
-        <w:rPr>
-          <w:b w:val="0"/>
-        </w:rPr>
         <w:t>i + " -&gt;");</w:t>
       </w:r>
       <w:bookmarkEnd w:id="360"/>
@@ -15685,15 +13404,9 @@
     </w:p>
     <w:p>
       <w:pPr>
-        <w:pStyle w:val="Chng"/>
-        <w:rPr>
-          <w:b w:val="0"/>
-        </w:rPr>
-      </w:pPr>
-      <w:r>
-        <w:rPr>
-          <w:b w:val="0"/>
-        </w:rPr>
+        <w:pStyle w:val="Nidungvnbn"/>
+      </w:pPr>
+      <w:r>
         <w:t xml:space="preserve">            </w:t>
       </w:r>
       <w:bookmarkStart w:id="362" w:name="_Toc6787213"/>
@@ -15701,16 +13414,12 @@
       <w:proofErr w:type="gramStart"/>
       <w:r>
         <w:rPr>
-          <w:b w:val="0"/>
           <w:color w:val="0000FF"/>
         </w:rPr>
         <w:t>for</w:t>
       </w:r>
       <w:proofErr w:type="gramEnd"/>
       <w:r>
-        <w:rPr>
-          <w:b w:val="0"/>
-        </w:rPr>
         <w:t xml:space="preserve"> (Node node : graph.adjLists[i].nodes) {</w:t>
       </w:r>
       <w:bookmarkEnd w:id="362"/>
@@ -15718,80 +13427,46 @@
     </w:p>
     <w:p>
       <w:pPr>
-        <w:pStyle w:val="Chng"/>
-        <w:rPr>
-          <w:b w:val="0"/>
-        </w:rPr>
-      </w:pPr>
-      <w:r>
-        <w:rPr>
-          <w:b w:val="0"/>
-        </w:rPr>
-        <w:lastRenderedPageBreak/>
+        <w:pStyle w:val="Nidungvnbn"/>
+      </w:pPr>
+      <w:r>
         <w:t xml:space="preserve">                </w:t>
       </w:r>
       <w:bookmarkStart w:id="364" w:name="_Toc6787214"/>
       <w:bookmarkStart w:id="365" w:name="_Toc6787441"/>
       <w:proofErr w:type="gramStart"/>
       <w:r>
-        <w:rPr>
-          <w:b w:val="0"/>
-        </w:rPr>
         <w:t>System.out.print(</w:t>
       </w:r>
       <w:proofErr w:type="gramEnd"/>
       <w:r>
-        <w:rPr>
-          <w:b w:val="0"/>
-        </w:rPr>
         <w:t>" " + node.vertice);</w:t>
       </w:r>
       <w:bookmarkEnd w:id="364"/>
       <w:bookmarkEnd w:id="365"/>
       <w:r>
-        <w:rPr>
-          <w:b w:val="0"/>
-        </w:rPr>
         <w:tab/>
       </w:r>
       <w:r>
-        <w:rPr>
-          <w:b w:val="0"/>
-        </w:rPr>
         <w:tab/>
       </w:r>
       <w:r>
-        <w:rPr>
-          <w:b w:val="0"/>
-        </w:rPr>
         <w:tab/>
       </w:r>
       <w:r>
-        <w:rPr>
-          <w:b w:val="0"/>
-        </w:rPr>
         <w:tab/>
       </w:r>
     </w:p>
     <w:p>
       <w:pPr>
-        <w:pStyle w:val="Chng"/>
-        <w:rPr>
-          <w:b w:val="0"/>
-        </w:rPr>
-      </w:pPr>
-      <w:r>
-        <w:rPr>
-          <w:b w:val="0"/>
-        </w:rPr>
+        <w:pStyle w:val="Nidungvnbn"/>
+      </w:pPr>
+      <w:r>
         <w:t xml:space="preserve">            </w:t>
       </w:r>
       <w:bookmarkStart w:id="366" w:name="_Toc6787215"/>
       <w:bookmarkStart w:id="367" w:name="_Toc6787442"/>
       <w:r>
-        <w:rPr>
-          <w:b w:val="0"/>
-        </w:rPr>
         <w:t>}</w:t>
       </w:r>
       <w:bookmarkEnd w:id="366"/>
@@ -15799,31 +13474,19 @@
     </w:p>
     <w:p>
       <w:pPr>
-        <w:pStyle w:val="Chng"/>
-        <w:rPr>
-          <w:b w:val="0"/>
-        </w:rPr>
-      </w:pPr>
-      <w:r>
-        <w:rPr>
-          <w:b w:val="0"/>
-        </w:rPr>
+        <w:pStyle w:val="Nidungvnbn"/>
+      </w:pPr>
+      <w:r>
         <w:t xml:space="preserve">            </w:t>
       </w:r>
       <w:bookmarkStart w:id="368" w:name="_Toc6787216"/>
       <w:bookmarkStart w:id="369" w:name="_Toc6787443"/>
       <w:proofErr w:type="gramStart"/>
       <w:r>
-        <w:rPr>
-          <w:b w:val="0"/>
-        </w:rPr>
         <w:t>System.out.println(</w:t>
       </w:r>
       <w:proofErr w:type="gramEnd"/>
       <w:r>
-        <w:rPr>
-          <w:b w:val="0"/>
-        </w:rPr>
         <w:t>);</w:t>
       </w:r>
       <w:bookmarkEnd w:id="368"/>
@@ -15831,23 +13494,14 @@
     </w:p>
     <w:p>
       <w:pPr>
-        <w:pStyle w:val="Chng"/>
-        <w:rPr>
-          <w:b w:val="0"/>
-        </w:rPr>
-      </w:pPr>
-      <w:r>
-        <w:rPr>
-          <w:b w:val="0"/>
-        </w:rPr>
+        <w:pStyle w:val="Nidungvnbn"/>
+      </w:pPr>
+      <w:r>
         <w:t xml:space="preserve">        </w:t>
       </w:r>
       <w:bookmarkStart w:id="370" w:name="_Toc6787217"/>
       <w:bookmarkStart w:id="371" w:name="_Toc6787444"/>
       <w:r>
-        <w:rPr>
-          <w:b w:val="0"/>
-        </w:rPr>
         <w:t>}</w:t>
       </w:r>
       <w:bookmarkEnd w:id="370"/>
@@ -15855,23 +13509,14 @@
     </w:p>
     <w:p>
       <w:pPr>
-        <w:pStyle w:val="Chng"/>
-        <w:rPr>
-          <w:b w:val="0"/>
-        </w:rPr>
-      </w:pPr>
-      <w:r>
-        <w:rPr>
-          <w:b w:val="0"/>
-        </w:rPr>
+        <w:pStyle w:val="Nidungvnbn"/>
+      </w:pPr>
+      <w:r>
         <w:t xml:space="preserve">    </w:t>
       </w:r>
       <w:bookmarkStart w:id="372" w:name="_Toc6787218"/>
       <w:bookmarkStart w:id="373" w:name="_Toc6787445"/>
       <w:r>
-        <w:rPr>
-          <w:b w:val="0"/>
-        </w:rPr>
         <w:t>}</w:t>
       </w:r>
       <w:bookmarkEnd w:id="372"/>
@@ -15879,23 +13524,14 @@
     </w:p>
     <w:p>
       <w:pPr>
-        <w:pStyle w:val="Chng"/>
-        <w:rPr>
-          <w:b w:val="0"/>
-        </w:rPr>
-      </w:pPr>
-    </w:p>
-    <w:p>
-      <w:pPr>
-        <w:pStyle w:val="Chng"/>
-        <w:rPr>
-          <w:b w:val="0"/>
-        </w:rPr>
-      </w:pPr>
-      <w:r>
-        <w:rPr>
-          <w:b w:val="0"/>
-        </w:rPr>
+        <w:pStyle w:val="Nidungvnbn"/>
+      </w:pPr>
+    </w:p>
+    <w:p>
+      <w:pPr>
+        <w:pStyle w:val="Nidungvnbn"/>
+      </w:pPr>
+      <w:r>
         <w:t xml:space="preserve">    </w:t>
       </w:r>
       <w:bookmarkStart w:id="374" w:name="_Toc6787219"/>
@@ -15903,7 +13539,6 @@
       <w:proofErr w:type="gramStart"/>
       <w:r>
         <w:rPr>
-          <w:b w:val="0"/>
           <w:color w:val="7030A0"/>
         </w:rPr>
         <w:t>public</w:t>
@@ -15911,15 +13546,11 @@
       <w:proofErr w:type="gramEnd"/>
       <w:r>
         <w:rPr>
-          <w:b w:val="0"/>
           <w:color w:val="7030A0"/>
         </w:rPr>
         <w:t xml:space="preserve"> void </w:t>
       </w:r>
       <w:r>
-        <w:rPr>
-          <w:b w:val="0"/>
-        </w:rPr>
         <w:t>getPrim2(Graph graph) {</w:t>
       </w:r>
       <w:bookmarkEnd w:id="374"/>
@@ -15927,50 +13558,31 @@
     </w:p>
     <w:p>
       <w:pPr>
-        <w:pStyle w:val="Chng"/>
-        <w:rPr>
-          <w:b w:val="0"/>
-        </w:rPr>
-      </w:pPr>
-      <w:r>
-        <w:rPr>
-          <w:b w:val="0"/>
-        </w:rPr>
+        <w:pStyle w:val="Nidungvnbn"/>
+      </w:pPr>
+      <w:r>
         <w:t xml:space="preserve">        </w:t>
       </w:r>
       <w:bookmarkStart w:id="376" w:name="_Toc6787220"/>
       <w:bookmarkStart w:id="377" w:name="_Toc6787447"/>
       <w:r>
-        <w:rPr>
-          <w:b w:val="0"/>
-        </w:rPr>
         <w:t xml:space="preserve">Node </w:t>
       </w:r>
       <w:proofErr w:type="gramStart"/>
       <w:r>
-        <w:rPr>
-          <w:b w:val="0"/>
-        </w:rPr>
         <w:t>keys[</w:t>
       </w:r>
       <w:proofErr w:type="gramEnd"/>
       <w:r>
-        <w:rPr>
-          <w:b w:val="0"/>
-        </w:rPr>
         <w:t xml:space="preserve">] = </w:t>
       </w:r>
       <w:r>
         <w:rPr>
-          <w:b w:val="0"/>
           <w:color w:val="0000FF"/>
         </w:rPr>
         <w:t>new</w:t>
       </w:r>
       <w:r>
-        <w:rPr>
-          <w:b w:val="0"/>
-        </w:rPr>
         <w:t xml:space="preserve"> Node[graph.V];</w:t>
       </w:r>
       <w:bookmarkEnd w:id="376"/>
@@ -15978,15 +13590,9 @@
     </w:p>
     <w:p>
       <w:pPr>
-        <w:pStyle w:val="Chng"/>
-        <w:rPr>
-          <w:b w:val="0"/>
-        </w:rPr>
-      </w:pPr>
-      <w:r>
-        <w:rPr>
-          <w:b w:val="0"/>
-        </w:rPr>
+        <w:pStyle w:val="Nidungvnbn"/>
+      </w:pPr>
+      <w:r>
         <w:t xml:space="preserve">        </w:t>
       </w:r>
       <w:bookmarkStart w:id="378" w:name="_Toc6787221"/>
@@ -15994,7 +13600,6 @@
       <w:proofErr w:type="gramStart"/>
       <w:r>
         <w:rPr>
-          <w:b w:val="0"/>
           <w:color w:val="7030A0"/>
         </w:rPr>
         <w:t>int</w:t>
@@ -16002,41 +13607,29 @@
       <w:proofErr w:type="gramEnd"/>
       <w:r>
         <w:rPr>
-          <w:b w:val="0"/>
           <w:color w:val="7030A0"/>
         </w:rPr>
         <w:t xml:space="preserve"> </w:t>
       </w:r>
       <w:r>
-        <w:rPr>
-          <w:b w:val="0"/>
-        </w:rPr>
         <w:t xml:space="preserve">parent[] = </w:t>
       </w:r>
       <w:r>
         <w:rPr>
-          <w:b w:val="0"/>
           <w:color w:val="0000FF"/>
         </w:rPr>
         <w:t>new</w:t>
       </w:r>
       <w:r>
-        <w:rPr>
-          <w:b w:val="0"/>
-        </w:rPr>
         <w:t xml:space="preserve"> </w:t>
       </w:r>
       <w:r>
         <w:rPr>
-          <w:b w:val="0"/>
           <w:color w:val="7030A0"/>
         </w:rPr>
         <w:t>int</w:t>
       </w:r>
       <w:r>
-        <w:rPr>
-          <w:b w:val="0"/>
-        </w:rPr>
         <w:t>[graph.V];</w:t>
       </w:r>
       <w:bookmarkEnd w:id="378"/>
@@ -16044,14 +13637,10 @@
     </w:p>
     <w:p>
       <w:pPr>
-        <w:pStyle w:val="Chng"/>
-        <w:rPr>
-          <w:b w:val="0"/>
-        </w:rPr>
-      </w:pPr>
-      <w:r>
-        <w:rPr>
-          <w:b w:val="0"/>
+        <w:pStyle w:val="Nidungvnbn"/>
+      </w:pPr>
+      <w:r>
+        <w:rPr>
           <w:color w:val="7030A0"/>
         </w:rPr>
         <w:t xml:space="preserve">        </w:t>
@@ -16061,7 +13650,6 @@
       <w:proofErr w:type="gramStart"/>
       <w:r>
         <w:rPr>
-          <w:b w:val="0"/>
           <w:color w:val="7030A0"/>
         </w:rPr>
         <w:t>boolean</w:t>
@@ -16069,28 +13657,20 @@
       <w:proofErr w:type="gramEnd"/>
       <w:r>
         <w:rPr>
-          <w:b w:val="0"/>
           <w:color w:val="7030A0"/>
         </w:rPr>
         <w:t xml:space="preserve"> </w:t>
       </w:r>
       <w:r>
-        <w:rPr>
-          <w:b w:val="0"/>
-        </w:rPr>
         <w:t xml:space="preserve">mstSet[] = </w:t>
       </w:r>
       <w:r>
         <w:rPr>
-          <w:b w:val="0"/>
           <w:color w:val="0000FF"/>
         </w:rPr>
         <w:t>new</w:t>
       </w:r>
       <w:r>
-        <w:rPr>
-          <w:b w:val="0"/>
-        </w:rPr>
         <w:t xml:space="preserve"> boolean[graph.V];</w:t>
       </w:r>
       <w:bookmarkEnd w:id="380"/>
@@ -16098,23 +13678,14 @@
     </w:p>
     <w:p>
       <w:pPr>
-        <w:pStyle w:val="Chng"/>
-        <w:rPr>
-          <w:b w:val="0"/>
-        </w:rPr>
-      </w:pPr>
-    </w:p>
-    <w:p>
-      <w:pPr>
-        <w:pStyle w:val="Chng"/>
-        <w:rPr>
-          <w:b w:val="0"/>
-        </w:rPr>
-      </w:pPr>
-      <w:r>
-        <w:rPr>
-          <w:b w:val="0"/>
-        </w:rPr>
+        <w:pStyle w:val="Nidungvnbn"/>
+      </w:pPr>
+    </w:p>
+    <w:p>
+      <w:pPr>
+        <w:pStyle w:val="Nidungvnbn"/>
+      </w:pPr>
+      <w:r>
         <w:t xml:space="preserve">        </w:t>
       </w:r>
       <w:bookmarkStart w:id="382" w:name="_Toc6787223"/>
@@ -16122,29 +13693,21 @@
       <w:proofErr w:type="gramStart"/>
       <w:r>
         <w:rPr>
-          <w:b w:val="0"/>
           <w:color w:val="0000FF"/>
         </w:rPr>
         <w:t>for</w:t>
       </w:r>
       <w:proofErr w:type="gramEnd"/>
       <w:r>
-        <w:rPr>
-          <w:b w:val="0"/>
-        </w:rPr>
         <w:t xml:space="preserve"> (</w:t>
       </w:r>
       <w:r>
         <w:rPr>
-          <w:b w:val="0"/>
           <w:color w:val="7030A0"/>
         </w:rPr>
         <w:t>int</w:t>
       </w:r>
       <w:r>
-        <w:rPr>
-          <w:b w:val="0"/>
-        </w:rPr>
         <w:t xml:space="preserve"> i = 0; i &lt; graph.V; i++) {</w:t>
       </w:r>
       <w:bookmarkEnd w:id="382"/>
@@ -16152,44 +13715,28 @@
     </w:p>
     <w:p>
       <w:pPr>
-        <w:pStyle w:val="Chng"/>
-        <w:rPr>
-          <w:b w:val="0"/>
-        </w:rPr>
-      </w:pPr>
-      <w:r>
-        <w:rPr>
-          <w:b w:val="0"/>
-        </w:rPr>
+        <w:pStyle w:val="Nidungvnbn"/>
+      </w:pPr>
+      <w:r>
         <w:t xml:space="preserve">            </w:t>
       </w:r>
       <w:bookmarkStart w:id="384" w:name="_Toc6787224"/>
       <w:bookmarkStart w:id="385" w:name="_Toc6787451"/>
       <w:proofErr w:type="gramStart"/>
       <w:r>
-        <w:rPr>
-          <w:b w:val="0"/>
-        </w:rPr>
         <w:t>keys[</w:t>
       </w:r>
       <w:proofErr w:type="gramEnd"/>
       <w:r>
-        <w:rPr>
-          <w:b w:val="0"/>
-        </w:rPr>
         <w:t xml:space="preserve">i] = </w:t>
       </w:r>
       <w:r>
         <w:rPr>
-          <w:b w:val="0"/>
           <w:color w:val="0000FF"/>
         </w:rPr>
         <w:t>new</w:t>
       </w:r>
       <w:r>
-        <w:rPr>
-          <w:b w:val="0"/>
-        </w:rPr>
         <w:t xml:space="preserve"> Node(i, Integer.MAX_VALUE);</w:t>
       </w:r>
       <w:bookmarkEnd w:id="384"/>
@@ -16197,31 +13744,19 @@
     </w:p>
     <w:p>
       <w:pPr>
-        <w:pStyle w:val="Chng"/>
-        <w:rPr>
-          <w:b w:val="0"/>
-        </w:rPr>
-      </w:pPr>
-      <w:r>
-        <w:rPr>
-          <w:b w:val="0"/>
-        </w:rPr>
+        <w:pStyle w:val="Nidungvnbn"/>
+      </w:pPr>
+      <w:r>
         <w:t xml:space="preserve">            </w:t>
       </w:r>
       <w:bookmarkStart w:id="386" w:name="_Toc6787225"/>
       <w:bookmarkStart w:id="387" w:name="_Toc6787452"/>
       <w:proofErr w:type="gramStart"/>
       <w:r>
-        <w:rPr>
-          <w:b w:val="0"/>
-        </w:rPr>
         <w:t>parent[</w:t>
       </w:r>
       <w:proofErr w:type="gramEnd"/>
       <w:r>
-        <w:rPr>
-          <w:b w:val="0"/>
-        </w:rPr>
         <w:t>i] = -1;</w:t>
       </w:r>
       <w:bookmarkEnd w:id="386"/>
@@ -16229,44 +13764,28 @@
     </w:p>
     <w:p>
       <w:pPr>
-        <w:pStyle w:val="Chng"/>
-        <w:rPr>
-          <w:b w:val="0"/>
-        </w:rPr>
-      </w:pPr>
-      <w:r>
-        <w:rPr>
-          <w:b w:val="0"/>
-        </w:rPr>
+        <w:pStyle w:val="Nidungvnbn"/>
+      </w:pPr>
+      <w:r>
         <w:t xml:space="preserve">            </w:t>
       </w:r>
       <w:bookmarkStart w:id="388" w:name="_Toc6787226"/>
       <w:bookmarkStart w:id="389" w:name="_Toc6787453"/>
       <w:proofErr w:type="gramStart"/>
       <w:r>
-        <w:rPr>
-          <w:b w:val="0"/>
-        </w:rPr>
         <w:t>mstSet[</w:t>
       </w:r>
       <w:proofErr w:type="gramEnd"/>
       <w:r>
-        <w:rPr>
-          <w:b w:val="0"/>
-        </w:rPr>
         <w:t xml:space="preserve">i] = </w:t>
       </w:r>
       <w:r>
         <w:rPr>
-          <w:b w:val="0"/>
           <w:color w:val="0000FF"/>
         </w:rPr>
         <w:t>false</w:t>
       </w:r>
       <w:r>
-        <w:rPr>
-          <w:b w:val="0"/>
-        </w:rPr>
         <w:t>;</w:t>
       </w:r>
       <w:bookmarkEnd w:id="388"/>
@@ -16274,23 +13793,14 @@
     </w:p>
     <w:p>
       <w:pPr>
-        <w:pStyle w:val="Chng"/>
-        <w:rPr>
-          <w:b w:val="0"/>
-        </w:rPr>
-      </w:pPr>
-      <w:r>
-        <w:rPr>
-          <w:b w:val="0"/>
-        </w:rPr>
+        <w:pStyle w:val="Nidungvnbn"/>
+      </w:pPr>
+      <w:r>
         <w:t xml:space="preserve">        </w:t>
       </w:r>
       <w:bookmarkStart w:id="390" w:name="_Toc6787227"/>
       <w:bookmarkStart w:id="391" w:name="_Toc6787454"/>
       <w:r>
-        <w:rPr>
-          <w:b w:val="0"/>
-        </w:rPr>
         <w:t>}</w:t>
       </w:r>
       <w:bookmarkEnd w:id="390"/>
@@ -16298,31 +13808,19 @@
     </w:p>
     <w:p>
       <w:pPr>
-        <w:pStyle w:val="Chng"/>
-        <w:rPr>
-          <w:b w:val="0"/>
-        </w:rPr>
-      </w:pPr>
-      <w:r>
-        <w:rPr>
-          <w:b w:val="0"/>
-        </w:rPr>
+        <w:pStyle w:val="Nidungvnbn"/>
+      </w:pPr>
+      <w:r>
         <w:t xml:space="preserve">        </w:t>
       </w:r>
       <w:bookmarkStart w:id="392" w:name="_Toc6787228"/>
       <w:bookmarkStart w:id="393" w:name="_Toc6787455"/>
       <w:proofErr w:type="gramStart"/>
       <w:r>
-        <w:rPr>
-          <w:b w:val="0"/>
-        </w:rPr>
         <w:t>keys[</w:t>
       </w:r>
       <w:proofErr w:type="gramEnd"/>
       <w:r>
-        <w:rPr>
-          <w:b w:val="0"/>
-        </w:rPr>
         <w:t>0].key = 0;</w:t>
       </w:r>
       <w:bookmarkEnd w:id="392"/>
@@ -16330,50 +13828,32 @@
     </w:p>
     <w:p>
       <w:pPr>
-        <w:pStyle w:val="Chng"/>
-        <w:rPr>
-          <w:b w:val="0"/>
-        </w:rPr>
-      </w:pPr>
-      <w:r>
-        <w:rPr>
-          <w:b w:val="0"/>
-        </w:rPr>
+        <w:pStyle w:val="Nidungvnbn"/>
+      </w:pPr>
+      <w:r>
+        <w:lastRenderedPageBreak/>
         <w:t xml:space="preserve">        </w:t>
       </w:r>
       <w:bookmarkStart w:id="394" w:name="_Toc6787229"/>
       <w:bookmarkStart w:id="395" w:name="_Toc6787456"/>
       <w:r>
-        <w:rPr>
-          <w:b w:val="0"/>
-        </w:rPr>
         <w:t xml:space="preserve">Queue&lt;Node&gt; pQueue = </w:t>
       </w:r>
       <w:r>
         <w:rPr>
-          <w:b w:val="0"/>
           <w:color w:val="0000FF"/>
         </w:rPr>
         <w:t>new</w:t>
       </w:r>
       <w:r>
-        <w:rPr>
-          <w:b w:val="0"/>
-        </w:rPr>
         <w:t xml:space="preserve"> PriorityQueue&lt;</w:t>
       </w:r>
       <w:proofErr w:type="gramStart"/>
       <w:r>
-        <w:rPr>
-          <w:b w:val="0"/>
-        </w:rPr>
         <w:t>&gt;(</w:t>
       </w:r>
       <w:proofErr w:type="gramEnd"/>
       <w:r>
-        <w:rPr>
-          <w:b w:val="0"/>
-        </w:rPr>
         <w:t>);</w:t>
       </w:r>
       <w:bookmarkEnd w:id="394"/>
@@ -16381,31 +13861,19 @@
     </w:p>
     <w:p>
       <w:pPr>
-        <w:pStyle w:val="Chng"/>
-        <w:rPr>
-          <w:b w:val="0"/>
-        </w:rPr>
-      </w:pPr>
-      <w:r>
-        <w:rPr>
-          <w:b w:val="0"/>
-        </w:rPr>
+        <w:pStyle w:val="Nidungvnbn"/>
+      </w:pPr>
+      <w:r>
         <w:t xml:space="preserve">        </w:t>
       </w:r>
       <w:bookmarkStart w:id="396" w:name="_Toc6787230"/>
       <w:bookmarkStart w:id="397" w:name="_Toc6787457"/>
       <w:proofErr w:type="gramStart"/>
       <w:r>
-        <w:rPr>
-          <w:b w:val="0"/>
-        </w:rPr>
         <w:t>pQueue.addAll(</w:t>
       </w:r>
       <w:proofErr w:type="gramEnd"/>
       <w:r>
-        <w:rPr>
-          <w:b w:val="0"/>
-        </w:rPr>
         <w:t>Arrays.asList(keys));</w:t>
       </w:r>
       <w:bookmarkEnd w:id="396"/>
@@ -16413,31 +13881,19 @@
     </w:p>
     <w:p>
       <w:pPr>
-        <w:pStyle w:val="Chng"/>
-        <w:rPr>
-          <w:b w:val="0"/>
-        </w:rPr>
-      </w:pPr>
-    </w:p>
-    <w:p>
-      <w:pPr>
-        <w:pStyle w:val="Chng"/>
-        <w:rPr>
-          <w:b w:val="0"/>
-        </w:rPr>
-      </w:pPr>
-    </w:p>
-    <w:p>
-      <w:pPr>
-        <w:pStyle w:val="Chng"/>
-        <w:rPr>
-          <w:b w:val="0"/>
-        </w:rPr>
-      </w:pPr>
-      <w:r>
-        <w:rPr>
-          <w:b w:val="0"/>
-        </w:rPr>
+        <w:pStyle w:val="Nidungvnbn"/>
+      </w:pPr>
+    </w:p>
+    <w:p>
+      <w:pPr>
+        <w:pStyle w:val="Nidungvnbn"/>
+      </w:pPr>
+    </w:p>
+    <w:p>
+      <w:pPr>
+        <w:pStyle w:val="Nidungvnbn"/>
+      </w:pPr>
+      <w:r>
         <w:t xml:space="preserve">        </w:t>
       </w:r>
       <w:bookmarkStart w:id="398" w:name="_Toc6787231"/>
@@ -16445,16 +13901,12 @@
       <w:proofErr w:type="gramStart"/>
       <w:r>
         <w:rPr>
-          <w:b w:val="0"/>
           <w:color w:val="0000FF"/>
         </w:rPr>
         <w:t>while</w:t>
       </w:r>
       <w:proofErr w:type="gramEnd"/>
       <w:r>
-        <w:rPr>
-          <w:b w:val="0"/>
-        </w:rPr>
         <w:t xml:space="preserve"> (pQueue.size() &gt; 1) {</w:t>
       </w:r>
       <w:bookmarkEnd w:id="398"/>
@@ -16462,38 +13914,22 @@
     </w:p>
     <w:p>
       <w:pPr>
-        <w:pStyle w:val="Chng"/>
-        <w:rPr>
-          <w:b w:val="0"/>
-        </w:rPr>
-      </w:pPr>
-      <w:r>
-        <w:rPr>
-          <w:b w:val="0"/>
-        </w:rPr>
-        <w:lastRenderedPageBreak/>
+        <w:pStyle w:val="Nidungvnbn"/>
+      </w:pPr>
+      <w:r>
         <w:t xml:space="preserve">            </w:t>
       </w:r>
       <w:bookmarkStart w:id="400" w:name="_Toc6787232"/>
       <w:bookmarkStart w:id="401" w:name="_Toc6787459"/>
       <w:r>
-        <w:rPr>
-          <w:b w:val="0"/>
-        </w:rPr>
         <w:t xml:space="preserve">Node u = </w:t>
       </w:r>
       <w:proofErr w:type="gramStart"/>
       <w:r>
-        <w:rPr>
-          <w:b w:val="0"/>
-        </w:rPr>
         <w:t>pQueue.remove(</w:t>
       </w:r>
       <w:proofErr w:type="gramEnd"/>
       <w:r>
-        <w:rPr>
-          <w:b w:val="0"/>
-        </w:rPr>
         <w:t>);</w:t>
       </w:r>
       <w:bookmarkEnd w:id="400"/>
@@ -16501,44 +13937,28 @@
     </w:p>
     <w:p>
       <w:pPr>
-        <w:pStyle w:val="Chng"/>
-        <w:rPr>
-          <w:b w:val="0"/>
-        </w:rPr>
-      </w:pPr>
-      <w:r>
-        <w:rPr>
-          <w:b w:val="0"/>
-        </w:rPr>
+        <w:pStyle w:val="Nidungvnbn"/>
+      </w:pPr>
+      <w:r>
         <w:t xml:space="preserve">            </w:t>
       </w:r>
       <w:bookmarkStart w:id="402" w:name="_Toc6787233"/>
       <w:bookmarkStart w:id="403" w:name="_Toc6787460"/>
       <w:proofErr w:type="gramStart"/>
       <w:r>
-        <w:rPr>
-          <w:b w:val="0"/>
-        </w:rPr>
         <w:t>mstSet[</w:t>
       </w:r>
       <w:proofErr w:type="gramEnd"/>
       <w:r>
-        <w:rPr>
-          <w:b w:val="0"/>
-        </w:rPr>
         <w:t xml:space="preserve">u.vertice] = </w:t>
       </w:r>
       <w:r>
         <w:rPr>
-          <w:b w:val="0"/>
           <w:color w:val="0000FF"/>
         </w:rPr>
         <w:t>true</w:t>
       </w:r>
       <w:r>
-        <w:rPr>
-          <w:b w:val="0"/>
-        </w:rPr>
         <w:t>;</w:t>
       </w:r>
       <w:bookmarkEnd w:id="402"/>
@@ -16546,23 +13966,14 @@
     </w:p>
     <w:p>
       <w:pPr>
-        <w:pStyle w:val="Chng"/>
-        <w:rPr>
-          <w:b w:val="0"/>
-        </w:rPr>
-      </w:pPr>
-    </w:p>
-    <w:p>
-      <w:pPr>
-        <w:pStyle w:val="Chng"/>
-        <w:rPr>
-          <w:b w:val="0"/>
-        </w:rPr>
-      </w:pPr>
-      <w:r>
-        <w:rPr>
-          <w:b w:val="0"/>
-        </w:rPr>
+        <w:pStyle w:val="Nidungvnbn"/>
+      </w:pPr>
+    </w:p>
+    <w:p>
+      <w:pPr>
+        <w:pStyle w:val="Nidungvnbn"/>
+      </w:pPr>
+      <w:r>
         <w:t xml:space="preserve">            </w:t>
       </w:r>
       <w:bookmarkStart w:id="404" w:name="_Toc6787234"/>
@@ -16570,16 +13981,12 @@
       <w:proofErr w:type="gramStart"/>
       <w:r>
         <w:rPr>
-          <w:b w:val="0"/>
           <w:color w:val="0000FF"/>
         </w:rPr>
         <w:t>for</w:t>
       </w:r>
       <w:proofErr w:type="gramEnd"/>
       <w:r>
-        <w:rPr>
-          <w:b w:val="0"/>
-        </w:rPr>
         <w:t xml:space="preserve"> (Node node : graph.adjLists[u.vertice].nodes) {</w:t>
       </w:r>
       <w:bookmarkEnd w:id="404"/>
@@ -16587,15 +13994,9 @@
     </w:p>
     <w:p>
       <w:pPr>
-        <w:pStyle w:val="Chng"/>
-        <w:rPr>
-          <w:b w:val="0"/>
-        </w:rPr>
-      </w:pPr>
-      <w:r>
-        <w:rPr>
-          <w:b w:val="0"/>
-        </w:rPr>
+        <w:pStyle w:val="Nidungvnbn"/>
+      </w:pPr>
+      <w:r>
         <w:t xml:space="preserve">                </w:t>
       </w:r>
       <w:bookmarkStart w:id="406" w:name="_Toc6787235"/>
@@ -16603,29 +14004,21 @@
       <w:proofErr w:type="gramStart"/>
       <w:r>
         <w:rPr>
-          <w:b w:val="0"/>
           <w:color w:val="0000FF"/>
         </w:rPr>
         <w:t>if</w:t>
       </w:r>
       <w:proofErr w:type="gramEnd"/>
       <w:r>
-        <w:rPr>
-          <w:b w:val="0"/>
-        </w:rPr>
         <w:t xml:space="preserve"> (mstSet[node.vertice] == </w:t>
       </w:r>
       <w:r>
         <w:rPr>
-          <w:b w:val="0"/>
           <w:color w:val="0000FF"/>
         </w:rPr>
         <w:t>false</w:t>
       </w:r>
       <w:r>
-        <w:rPr>
-          <w:b w:val="0"/>
-        </w:rPr>
         <w:t xml:space="preserve"> &amp;&amp; node.key &lt; keys[node.vertice].key) {</w:t>
       </w:r>
       <w:bookmarkEnd w:id="406"/>
@@ -16633,31 +14026,19 @@
     </w:p>
     <w:p>
       <w:pPr>
-        <w:pStyle w:val="Chng"/>
-        <w:rPr>
-          <w:b w:val="0"/>
-        </w:rPr>
-      </w:pPr>
-      <w:r>
-        <w:rPr>
-          <w:b w:val="0"/>
-        </w:rPr>
+        <w:pStyle w:val="Nidungvnbn"/>
+      </w:pPr>
+      <w:r>
         <w:t xml:space="preserve">                    </w:t>
       </w:r>
       <w:bookmarkStart w:id="408" w:name="_Toc6787236"/>
       <w:bookmarkStart w:id="409" w:name="_Toc6787463"/>
       <w:proofErr w:type="gramStart"/>
       <w:r>
-        <w:rPr>
-          <w:b w:val="0"/>
-        </w:rPr>
         <w:t>pQueue.remove(</w:t>
       </w:r>
       <w:proofErr w:type="gramEnd"/>
       <w:r>
-        <w:rPr>
-          <w:b w:val="0"/>
-        </w:rPr>
         <w:t>keys[node.vertice]);</w:t>
       </w:r>
       <w:bookmarkEnd w:id="408"/>
@@ -16665,34 +14046,19 @@
     </w:p>
     <w:p>
       <w:pPr>
-        <w:pStyle w:val="Chng"/>
-        <w:tabs>
-          <w:tab w:val="left" w:pos="1620"/>
-        </w:tabs>
-        <w:rPr>
-          <w:b w:val="0"/>
-        </w:rPr>
-      </w:pPr>
-      <w:r>
-        <w:rPr>
-          <w:b w:val="0"/>
-        </w:rPr>
+        <w:pStyle w:val="Nidungvnbn"/>
+      </w:pPr>
+      <w:r>
         <w:tab/>
       </w:r>
       <w:bookmarkStart w:id="410" w:name="_Toc6787237"/>
       <w:bookmarkStart w:id="411" w:name="_Toc6787464"/>
       <w:proofErr w:type="gramStart"/>
       <w:r>
-        <w:rPr>
-          <w:b w:val="0"/>
-        </w:rPr>
         <w:t>keys[</w:t>
       </w:r>
       <w:proofErr w:type="gramEnd"/>
       <w:r>
-        <w:rPr>
-          <w:b w:val="0"/>
-        </w:rPr>
         <w:t>node.vertice].key = node.key;</w:t>
       </w:r>
       <w:bookmarkEnd w:id="410"/>
@@ -16700,31 +14066,19 @@
     </w:p>
     <w:p>
       <w:pPr>
-        <w:pStyle w:val="Chng"/>
-        <w:rPr>
-          <w:b w:val="0"/>
-        </w:rPr>
-      </w:pPr>
-      <w:r>
-        <w:rPr>
-          <w:b w:val="0"/>
-        </w:rPr>
+        <w:pStyle w:val="Nidungvnbn"/>
+      </w:pPr>
+      <w:r>
         <w:t xml:space="preserve">                    </w:t>
       </w:r>
       <w:bookmarkStart w:id="412" w:name="_Toc6787238"/>
       <w:bookmarkStart w:id="413" w:name="_Toc6787465"/>
       <w:proofErr w:type="gramStart"/>
       <w:r>
-        <w:rPr>
-          <w:b w:val="0"/>
-        </w:rPr>
         <w:t>parent[</w:t>
       </w:r>
       <w:proofErr w:type="gramEnd"/>
       <w:r>
-        <w:rPr>
-          <w:b w:val="0"/>
-        </w:rPr>
         <w:t>node.vertice] = u.vertice;</w:t>
       </w:r>
       <w:bookmarkEnd w:id="412"/>
@@ -16732,34 +14086,19 @@
     </w:p>
     <w:p>
       <w:pPr>
-        <w:pStyle w:val="Chng"/>
-        <w:tabs>
-          <w:tab w:val="left" w:pos="1620"/>
-        </w:tabs>
-        <w:rPr>
-          <w:b w:val="0"/>
-        </w:rPr>
-      </w:pPr>
-      <w:r>
-        <w:rPr>
-          <w:b w:val="0"/>
-        </w:rPr>
+        <w:pStyle w:val="Nidungvnbn"/>
+      </w:pPr>
+      <w:r>
         <w:tab/>
       </w:r>
       <w:bookmarkStart w:id="414" w:name="_Toc6787239"/>
       <w:bookmarkStart w:id="415" w:name="_Toc6787466"/>
       <w:proofErr w:type="gramStart"/>
       <w:r>
-        <w:rPr>
-          <w:b w:val="0"/>
-        </w:rPr>
         <w:t>pQueue.add(</w:t>
       </w:r>
       <w:proofErr w:type="gramEnd"/>
       <w:r>
-        <w:rPr>
-          <w:b w:val="0"/>
-        </w:rPr>
         <w:t>keys[node.vertice]);</w:t>
       </w:r>
       <w:bookmarkEnd w:id="414"/>
@@ -16767,23 +14106,14 @@
     </w:p>
     <w:p>
       <w:pPr>
-        <w:pStyle w:val="Chng"/>
-        <w:rPr>
-          <w:b w:val="0"/>
-        </w:rPr>
-      </w:pPr>
-      <w:r>
-        <w:rPr>
-          <w:b w:val="0"/>
-        </w:rPr>
+        <w:pStyle w:val="Nidungvnbn"/>
+      </w:pPr>
+      <w:r>
         <w:t xml:space="preserve">                 </w:t>
       </w:r>
       <w:bookmarkStart w:id="416" w:name="_Toc6787240"/>
       <w:bookmarkStart w:id="417" w:name="_Toc6787467"/>
       <w:r>
-        <w:rPr>
-          <w:b w:val="0"/>
-        </w:rPr>
         <w:t>}</w:t>
       </w:r>
       <w:bookmarkEnd w:id="416"/>
@@ -16791,31 +14121,19 @@
     </w:p>
     <w:p>
       <w:pPr>
-        <w:pStyle w:val="Chng"/>
-        <w:rPr>
-          <w:b w:val="0"/>
-        </w:rPr>
-      </w:pPr>
-    </w:p>
-    <w:p>
-      <w:pPr>
-        <w:pStyle w:val="Chng"/>
-        <w:rPr>
-          <w:b w:val="0"/>
-        </w:rPr>
-      </w:pPr>
-      <w:r>
-        <w:rPr>
-          <w:b w:val="0"/>
-        </w:rPr>
+        <w:pStyle w:val="Nidungvnbn"/>
+      </w:pPr>
+    </w:p>
+    <w:p>
+      <w:pPr>
+        <w:pStyle w:val="Nidungvnbn"/>
+      </w:pPr>
+      <w:r>
         <w:t xml:space="preserve">            </w:t>
       </w:r>
       <w:bookmarkStart w:id="418" w:name="_Toc6787241"/>
       <w:bookmarkStart w:id="419" w:name="_Toc6787468"/>
       <w:r>
-        <w:rPr>
-          <w:b w:val="0"/>
-        </w:rPr>
         <w:t>}</w:t>
       </w:r>
       <w:bookmarkEnd w:id="418"/>
@@ -16823,23 +14141,14 @@
     </w:p>
     <w:p>
       <w:pPr>
-        <w:pStyle w:val="Chng"/>
-        <w:rPr>
-          <w:b w:val="0"/>
-        </w:rPr>
-      </w:pPr>
-      <w:r>
-        <w:rPr>
-          <w:b w:val="0"/>
-        </w:rPr>
+        <w:pStyle w:val="Nidungvnbn"/>
+      </w:pPr>
+      <w:r>
         <w:t xml:space="preserve">        </w:t>
       </w:r>
       <w:bookmarkStart w:id="420" w:name="_Toc6787242"/>
       <w:bookmarkStart w:id="421" w:name="_Toc6787469"/>
       <w:r>
-        <w:rPr>
-          <w:b w:val="0"/>
-        </w:rPr>
         <w:t>}</w:t>
       </w:r>
       <w:bookmarkEnd w:id="420"/>
@@ -16847,37 +14156,22 @@
     </w:p>
     <w:p>
       <w:pPr>
-        <w:pStyle w:val="Chng"/>
-        <w:rPr>
-          <w:b w:val="0"/>
-        </w:rPr>
-      </w:pPr>
-      <w:r>
-        <w:rPr>
-          <w:b w:val="0"/>
-        </w:rPr>
+        <w:pStyle w:val="Nidungvnbn"/>
+      </w:pPr>
+      <w:r>
         <w:t xml:space="preserve">        </w:t>
       </w:r>
       <w:bookmarkStart w:id="422" w:name="_Toc6787243"/>
       <w:bookmarkStart w:id="423" w:name="_Toc6787470"/>
       <w:r>
-        <w:rPr>
-          <w:b w:val="0"/>
-        </w:rPr>
         <w:t>print_</w:t>
       </w:r>
       <w:proofErr w:type="gramStart"/>
       <w:r>
-        <w:rPr>
-          <w:b w:val="0"/>
-        </w:rPr>
         <w:t>mst(</w:t>
       </w:r>
       <w:proofErr w:type="gramEnd"/>
       <w:r>
-        <w:rPr>
-          <w:b w:val="0"/>
-        </w:rPr>
         <w:t>keys, parent, graph);</w:t>
       </w:r>
       <w:bookmarkEnd w:id="422"/>
@@ -16885,31 +14179,19 @@
     </w:p>
     <w:p>
       <w:pPr>
-        <w:pStyle w:val="Chng"/>
-        <w:rPr>
-          <w:b w:val="0"/>
-        </w:rPr>
-      </w:pPr>
-    </w:p>
-    <w:p>
-      <w:pPr>
-        <w:pStyle w:val="Chng"/>
-        <w:rPr>
-          <w:b w:val="0"/>
-        </w:rPr>
-      </w:pPr>
-      <w:r>
-        <w:rPr>
-          <w:b w:val="0"/>
-        </w:rPr>
+        <w:pStyle w:val="Nidungvnbn"/>
+      </w:pPr>
+    </w:p>
+    <w:p>
+      <w:pPr>
+        <w:pStyle w:val="Nidungvnbn"/>
+      </w:pPr>
+      <w:r>
         <w:t xml:space="preserve">    </w:t>
       </w:r>
       <w:bookmarkStart w:id="424" w:name="_Toc6787244"/>
       <w:bookmarkStart w:id="425" w:name="_Toc6787471"/>
       <w:r>
-        <w:rPr>
-          <w:b w:val="0"/>
-        </w:rPr>
         <w:t>}</w:t>
       </w:r>
       <w:bookmarkEnd w:id="424"/>
@@ -16917,23 +14199,14 @@
     </w:p>
     <w:p>
       <w:pPr>
-        <w:pStyle w:val="Chng"/>
-        <w:rPr>
-          <w:b w:val="0"/>
-        </w:rPr>
-      </w:pPr>
-    </w:p>
-    <w:p>
-      <w:pPr>
-        <w:pStyle w:val="Chng"/>
-        <w:rPr>
-          <w:b w:val="0"/>
-        </w:rPr>
-      </w:pPr>
-      <w:r>
-        <w:rPr>
-          <w:b w:val="0"/>
-        </w:rPr>
+        <w:pStyle w:val="Nidungvnbn"/>
+      </w:pPr>
+    </w:p>
+    <w:p>
+      <w:pPr>
+        <w:pStyle w:val="Nidungvnbn"/>
+      </w:pPr>
+      <w:r>
         <w:t xml:space="preserve">    </w:t>
       </w:r>
       <w:bookmarkStart w:id="426" w:name="_Toc6787245"/>
@@ -16941,7 +14214,6 @@
       <w:proofErr w:type="gramStart"/>
       <w:r>
         <w:rPr>
-          <w:b w:val="0"/>
           <w:color w:val="7030A0"/>
         </w:rPr>
         <w:t>public</w:t>
@@ -16949,15 +14221,11 @@
       <w:proofErr w:type="gramEnd"/>
       <w:r>
         <w:rPr>
-          <w:b w:val="0"/>
           <w:color w:val="7030A0"/>
         </w:rPr>
         <w:t xml:space="preserve"> void </w:t>
       </w:r>
       <w:r>
-        <w:rPr>
-          <w:b w:val="0"/>
-        </w:rPr>
         <w:t>print_mst(Node[] keys, int[] parent, Graph graph) {</w:t>
       </w:r>
       <w:bookmarkEnd w:id="426"/>
@@ -16965,15 +14233,9 @@
     </w:p>
     <w:p>
       <w:pPr>
-        <w:pStyle w:val="Chng"/>
-        <w:rPr>
-          <w:b w:val="0"/>
-        </w:rPr>
-      </w:pPr>
-      <w:r>
-        <w:rPr>
-          <w:b w:val="0"/>
-        </w:rPr>
+        <w:pStyle w:val="Nidungvnbn"/>
+      </w:pPr>
+      <w:r>
         <w:t xml:space="preserve">        </w:t>
       </w:r>
       <w:bookmarkStart w:id="428" w:name="_Toc6787246"/>
@@ -16981,29 +14243,21 @@
       <w:proofErr w:type="gramStart"/>
       <w:r>
         <w:rPr>
-          <w:b w:val="0"/>
           <w:color w:val="0000FF"/>
         </w:rPr>
         <w:t>for</w:t>
       </w:r>
       <w:proofErr w:type="gramEnd"/>
       <w:r>
-        <w:rPr>
-          <w:b w:val="0"/>
-        </w:rPr>
         <w:t xml:space="preserve"> (</w:t>
       </w:r>
       <w:r>
         <w:rPr>
-          <w:b w:val="0"/>
           <w:color w:val="7030A0"/>
         </w:rPr>
         <w:t>int</w:t>
       </w:r>
       <w:r>
-        <w:rPr>
-          <w:b w:val="0"/>
-        </w:rPr>
         <w:t xml:space="preserve"> i = 1; i &lt; graph.V; i++) {</w:t>
       </w:r>
       <w:bookmarkEnd w:id="428"/>
@@ -17011,31 +14265,19 @@
     </w:p>
     <w:p>
       <w:pPr>
-        <w:pStyle w:val="Chng"/>
-        <w:rPr>
-          <w:b w:val="0"/>
-        </w:rPr>
-      </w:pPr>
-      <w:r>
-        <w:rPr>
-          <w:b w:val="0"/>
-        </w:rPr>
+        <w:pStyle w:val="Nidungvnbn"/>
+      </w:pPr>
+      <w:r>
         <w:t xml:space="preserve">            </w:t>
       </w:r>
       <w:bookmarkStart w:id="430" w:name="_Toc6787247"/>
       <w:bookmarkStart w:id="431" w:name="_Toc6787474"/>
       <w:proofErr w:type="gramStart"/>
       <w:r>
-        <w:rPr>
-          <w:b w:val="0"/>
-        </w:rPr>
         <w:t>System.out.println(</w:t>
       </w:r>
       <w:proofErr w:type="gramEnd"/>
       <w:r>
-        <w:rPr>
-          <w:b w:val="0"/>
-        </w:rPr>
         <w:t>"From point: " + parent[keys[i].vertice] + " to point : " + keys[i].vertice + " Weight = " +keys[i].key);</w:t>
       </w:r>
       <w:bookmarkEnd w:id="430"/>
@@ -17043,24 +14285,15 @@
     </w:p>
     <w:p>
       <w:pPr>
-        <w:pStyle w:val="Chng"/>
-        <w:rPr>
-          <w:b w:val="0"/>
-        </w:rPr>
-      </w:pPr>
-      <w:r>
-        <w:rPr>
-          <w:b w:val="0"/>
-        </w:rPr>
+        <w:pStyle w:val="Nidungvnbn"/>
+      </w:pPr>
+      <w:r>
         <w:lastRenderedPageBreak/>
         <w:t xml:space="preserve">        </w:t>
       </w:r>
       <w:bookmarkStart w:id="432" w:name="_Toc6787248"/>
       <w:bookmarkStart w:id="433" w:name="_Toc6787475"/>
       <w:r>
-        <w:rPr>
-          <w:b w:val="0"/>
-        </w:rPr>
         <w:t>}</w:t>
       </w:r>
       <w:bookmarkEnd w:id="432"/>
@@ -17068,23 +14301,14 @@
     </w:p>
     <w:p>
       <w:pPr>
-        <w:pStyle w:val="Chng"/>
-        <w:rPr>
-          <w:b w:val="0"/>
-        </w:rPr>
-      </w:pPr>
-      <w:r>
-        <w:rPr>
-          <w:b w:val="0"/>
-        </w:rPr>
+        <w:pStyle w:val="Nidungvnbn"/>
+      </w:pPr>
+      <w:r>
         <w:t xml:space="preserve">    </w:t>
       </w:r>
       <w:bookmarkStart w:id="434" w:name="_Toc6787249"/>
       <w:bookmarkStart w:id="435" w:name="_Toc6787476"/>
       <w:r>
-        <w:rPr>
-          <w:b w:val="0"/>
-        </w:rPr>
         <w:t>}</w:t>
       </w:r>
       <w:bookmarkEnd w:id="434"/>
@@ -17092,17 +14316,11 @@
     </w:p>
     <w:p>
       <w:pPr>
-        <w:pStyle w:val="Chng"/>
-        <w:rPr>
-          <w:b w:val="0"/>
-        </w:rPr>
+        <w:pStyle w:val="Nidungvnbn"/>
       </w:pPr>
       <w:bookmarkStart w:id="436" w:name="_Toc6787250"/>
       <w:bookmarkStart w:id="437" w:name="_Toc6787477"/>
       <w:r>
-        <w:rPr>
-          <w:b w:val="0"/>
-        </w:rPr>
         <w:t>}</w:t>
       </w:r>
       <w:bookmarkEnd w:id="436"/>
@@ -17528,7 +14746,7 @@
           <w:rPr>
             <w:noProof/>
           </w:rPr>
-          <w:t>5</w:t>
+          <w:t>12</w:t>
         </w:r>
         <w:r>
           <w:rPr>
@@ -20389,7 +17607,7 @@
 </file>
 
 <file path=customXml/itemProps1.xml><?xml version="1.0" encoding="utf-8"?>
-<ds:datastoreItem xmlns:ds="http://schemas.openxmlformats.org/officeDocument/2006/customXml" ds:itemID="{40CAD35A-BC4E-48F9-93E2-3E8663C0DC7E}">
+<ds:datastoreItem xmlns:ds="http://schemas.openxmlformats.org/officeDocument/2006/customXml" ds:itemID="{D16B4E26-A839-44D5-BD32-B9121570770E}">
   <ds:schemaRefs>
     <ds:schemaRef ds:uri="http://schemas.openxmlformats.org/officeDocument/2006/bibliography"/>
   </ds:schemaRefs>
